--- a/Магистерская_Новоженов.docx
+++ b/Магистерская_Новоженов.docx
@@ -170,21 +170,7 @@
               <w:rPr>
                 <w:b/>
               </w:rPr>
-              <w:t xml:space="preserve">имени </w:t>
-            </w:r>
-            <w:proofErr w:type="gramStart"/>
-            <w:r>
-              <w:rPr>
-                <w:b/>
-              </w:rPr>
-              <w:t>Н.Э.</w:t>
-            </w:r>
-            <w:proofErr w:type="gramEnd"/>
-            <w:r>
-              <w:rPr>
-                <w:b/>
-              </w:rPr>
-              <w:t xml:space="preserve"> Баумана</w:t>
+              <w:t>имени Н.Э. Баумана</w:t>
             </w:r>
           </w:p>
           <w:p>
@@ -216,21 +202,7 @@
               <w:rPr>
                 <w:b/>
               </w:rPr>
-              <w:t xml:space="preserve">(МГТУ им. </w:t>
-            </w:r>
-            <w:proofErr w:type="gramStart"/>
-            <w:r>
-              <w:rPr>
-                <w:b/>
-              </w:rPr>
-              <w:t>Н.Э.</w:t>
-            </w:r>
-            <w:proofErr w:type="gramEnd"/>
-            <w:r>
-              <w:rPr>
-                <w:b/>
-              </w:rPr>
-              <w:t xml:space="preserve"> Баумана)</w:t>
+              <w:t>(МГТУ им. Н.Э. Баумана)</w:t>
             </w:r>
           </w:p>
         </w:tc>
@@ -647,23 +619,7 @@
           <w:szCs w:val="18"/>
         </w:rPr>
         <w:tab/>
-        <w:t xml:space="preserve">     </w:t>
-      </w:r>
-      <w:proofErr w:type="gramStart"/>
-      <w:r>
-        <w:rPr>
-          <w:sz w:val="18"/>
-          <w:szCs w:val="18"/>
-        </w:rPr>
-        <w:t xml:space="preserve">   (</w:t>
-      </w:r>
-      <w:proofErr w:type="gramEnd"/>
-      <w:r>
-        <w:rPr>
-          <w:sz w:val="18"/>
-          <w:szCs w:val="18"/>
-        </w:rPr>
-        <w:t xml:space="preserve">Подпись, дата)                      (И.О.Фамилия)            </w:t>
+        <w:t xml:space="preserve">        (Подпись, дата)                      (И.О.Фамилия)            </w:t>
       </w:r>
     </w:p>
     <w:p>
@@ -690,14 +646,12 @@
           <w:snapToGrid w:val="0"/>
         </w:rPr>
       </w:pPr>
-      <w:proofErr w:type="gramStart"/>
       <w:r>
         <w:rPr>
           <w:snapToGrid w:val="0"/>
         </w:rPr>
         <w:t>Руководитель  ВКР</w:t>
       </w:r>
-      <w:proofErr w:type="gramEnd"/>
       <w:r>
         <w:rPr>
           <w:snapToGrid w:val="0"/>
@@ -802,23 +756,7 @@
           <w:szCs w:val="18"/>
         </w:rPr>
         <w:tab/>
-        <w:t xml:space="preserve">        (Подпись, </w:t>
-      </w:r>
-      <w:proofErr w:type="gramStart"/>
-      <w:r>
-        <w:rPr>
-          <w:sz w:val="18"/>
-          <w:szCs w:val="18"/>
-        </w:rPr>
-        <w:t xml:space="preserve">дата)   </w:t>
-      </w:r>
-      <w:proofErr w:type="gramEnd"/>
-      <w:r>
-        <w:rPr>
-          <w:sz w:val="18"/>
-          <w:szCs w:val="18"/>
-        </w:rPr>
-        <w:t xml:space="preserve">                   (И.О.Фамилия)            </w:t>
+        <w:t xml:space="preserve">        (Подпись, дата)                      (И.О.Фамилия)            </w:t>
       </w:r>
     </w:p>
     <w:p>
@@ -892,7 +830,6 @@
         </w:rPr>
         <w:t xml:space="preserve">Строганов </w:t>
       </w:r>
-      <w:proofErr w:type="gramStart"/>
       <w:r>
         <w:rPr>
           <w:b/>
@@ -900,7 +837,6 @@
         </w:rPr>
         <w:t>Ю.В.</w:t>
       </w:r>
-      <w:proofErr w:type="gramEnd"/>
     </w:p>
     <w:p>
       <w:pPr>
@@ -939,23 +875,7 @@
           <w:szCs w:val="18"/>
         </w:rPr>
         <w:tab/>
-        <w:t xml:space="preserve">         (Подпись, </w:t>
-      </w:r>
-      <w:proofErr w:type="gramStart"/>
-      <w:r>
-        <w:rPr>
-          <w:sz w:val="18"/>
-          <w:szCs w:val="18"/>
-        </w:rPr>
-        <w:t xml:space="preserve">дата)   </w:t>
-      </w:r>
-      <w:proofErr w:type="gramEnd"/>
-      <w:r>
-        <w:rPr>
-          <w:sz w:val="18"/>
-          <w:szCs w:val="18"/>
-        </w:rPr>
-        <w:t xml:space="preserve">                   (И.О.Фамилия)            </w:t>
+        <w:t xml:space="preserve">         (Подпись, дата)                      (И.О.Фамилия)            </w:t>
       </w:r>
     </w:p>
     <w:p>
@@ -1481,7 +1401,6 @@
         </w:rPr>
         <w:t xml:space="preserve">», появляется необходимость в дообучении нейронной сети. Дообучение нейронной сети является вычислительно сложной задачей, требующей много ресурсов и выполняющей большое число математических операций. </w:t>
       </w:r>
-      <w:proofErr w:type="gramStart"/>
       <w:r>
         <w:rPr>
           <w:sz w:val="28"/>
@@ -1494,38 +1413,14 @@
           <w:sz w:val="28"/>
           <w:szCs w:val="28"/>
         </w:rPr>
-        <w:t xml:space="preserve"> этого,</w:t>
-      </w:r>
-      <w:proofErr w:type="gramEnd"/>
-      <w:r>
-        <w:rPr>
-          <w:sz w:val="28"/>
-          <w:szCs w:val="28"/>
-        </w:rPr>
-        <w:t xml:space="preserve"> не следует нагружать ресурсы рабочей станции задачей дообучения нейронной сети, а отправить задачу на вычислительный кластер. </w:t>
-      </w:r>
-      <w:r>
-        <w:rPr>
-          <w:sz w:val="28"/>
-          <w:szCs w:val="28"/>
-        </w:rPr>
-        <w:t xml:space="preserve">Само дообучение нейронной сети также следует реализовать в соответствии со спецификой кластера, а для повышения скорости получения результата и исключения дублей заданий, отправляемых </w:t>
-      </w:r>
-      <w:proofErr w:type="gramStart"/>
-      <w:r>
-        <w:rPr>
-          <w:sz w:val="28"/>
-          <w:szCs w:val="28"/>
-        </w:rPr>
-        <w:t>на кластер</w:t>
-      </w:r>
-      <w:proofErr w:type="gramEnd"/>
-      <w:r>
-        <w:rPr>
-          <w:sz w:val="28"/>
-          <w:szCs w:val="28"/>
-        </w:rPr>
-        <w:t xml:space="preserve"> следует использовать особую систему контроля заданий.</w:t>
+        <w:t xml:space="preserve"> этого, не следует нагружать ресурсы рабочей станции задачей дообучения нейронной сети, а отправить задачу на вычислительный кластер. </w:t>
+      </w:r>
+      <w:r>
+        <w:rPr>
+          <w:sz w:val="28"/>
+          <w:szCs w:val="28"/>
+        </w:rPr>
+        <w:t>Само дообучение нейронной сети также следует реализовать в соответствии со спецификой кластера, а для повышения скорости получения результата и исключения дублей заданий, отправляемых на кластер следует использовать особую систему контроля заданий.</w:t>
       </w:r>
     </w:p>
     <w:p>
@@ -1649,23 +1544,7 @@
           <w:sz w:val="28"/>
           <w:szCs w:val="28"/>
         </w:rPr>
-        <w:t>сложных задач, которые следует отправлять на выполнение на кластер и получать результат вычисления в другой среде, отличной от кластерной (</w:t>
-      </w:r>
-      <w:proofErr w:type="gramStart"/>
-      <w:r>
-        <w:rPr>
-          <w:sz w:val="28"/>
-          <w:szCs w:val="28"/>
-        </w:rPr>
-        <w:t>например</w:t>
-      </w:r>
-      <w:proofErr w:type="gramEnd"/>
-      <w:r>
-        <w:rPr>
-          <w:sz w:val="28"/>
-          <w:szCs w:val="28"/>
-        </w:rPr>
-        <w:t xml:space="preserve"> на некотором сервере или рабочей станции).</w:t>
+        <w:t>сложных задач, которые следует отправлять на выполнение на кластер и получать результат вычисления в другой среде, отличной от кластерной (например на некотором сервере или рабочей станции).</w:t>
       </w:r>
     </w:p>
     <w:p>
@@ -1824,7 +1703,7 @@
       <w:sdtContent>
         <w:p>
           <w:pPr>
-            <w:pStyle w:val="11"/>
+            <w:pStyle w:val="12"/>
             <w:tabs>
               <w:tab w:val="right" w:pos="9628"/>
             </w:tabs>
@@ -1864,7 +1743,7 @@
           <w:hyperlink w:anchor="_Toc11867411" w:history="1">
             <w:r>
               <w:rPr>
-                <w:rStyle w:val="af2"/>
+                <w:rStyle w:val="a9"/>
                 <w:b/>
                 <w:noProof/>
                 <w:highlight w:val="yellow"/>
@@ -1930,7 +1809,7 @@
         </w:p>
         <w:p>
           <w:pPr>
-            <w:pStyle w:val="11"/>
+            <w:pStyle w:val="12"/>
             <w:tabs>
               <w:tab w:val="right" w:pos="9628"/>
             </w:tabs>
@@ -1945,7 +1824,7 @@
           <w:hyperlink w:anchor="_Toc11867412" w:history="1">
             <w:r>
               <w:rPr>
-                <w:rStyle w:val="af2"/>
+                <w:rStyle w:val="a9"/>
                 <w:b/>
                 <w:noProof/>
                 <w:highlight w:val="yellow"/>
@@ -2011,7 +1890,7 @@
         </w:p>
         <w:p>
           <w:pPr>
-            <w:pStyle w:val="11"/>
+            <w:pStyle w:val="12"/>
             <w:tabs>
               <w:tab w:val="right" w:pos="9628"/>
             </w:tabs>
@@ -2026,7 +1905,7 @@
           <w:hyperlink w:anchor="_Toc11867413" w:history="1">
             <w:r>
               <w:rPr>
-                <w:rStyle w:val="af2"/>
+                <w:rStyle w:val="a9"/>
                 <w:b/>
                 <w:noProof/>
                 <w:highlight w:val="yellow"/>
@@ -2092,7 +1971,7 @@
         </w:p>
         <w:p>
           <w:pPr>
-            <w:pStyle w:val="20"/>
+            <w:pStyle w:val="21"/>
             <w:tabs>
               <w:tab w:val="right" w:pos="9628"/>
             </w:tabs>
@@ -2107,7 +1986,7 @@
           <w:hyperlink w:anchor="_Toc11867414" w:history="1">
             <w:r>
               <w:rPr>
-                <w:rStyle w:val="af2"/>
+                <w:rStyle w:val="a9"/>
                 <w:b/>
                 <w:noProof/>
                 <w:highlight w:val="yellow"/>
@@ -2173,7 +2052,7 @@
         </w:p>
         <w:p>
           <w:pPr>
-            <w:pStyle w:val="20"/>
+            <w:pStyle w:val="21"/>
             <w:tabs>
               <w:tab w:val="right" w:pos="9628"/>
             </w:tabs>
@@ -2188,7 +2067,7 @@
           <w:hyperlink w:anchor="_Toc11867415" w:history="1">
             <w:r>
               <w:rPr>
-                <w:rStyle w:val="af2"/>
+                <w:rStyle w:val="a9"/>
                 <w:b/>
                 <w:noProof/>
                 <w:highlight w:val="yellow"/>
@@ -2254,7 +2133,7 @@
         </w:p>
         <w:p>
           <w:pPr>
-            <w:pStyle w:val="20"/>
+            <w:pStyle w:val="21"/>
             <w:tabs>
               <w:tab w:val="right" w:pos="9628"/>
             </w:tabs>
@@ -2269,7 +2148,7 @@
           <w:hyperlink w:anchor="_Toc11867416" w:history="1">
             <w:r>
               <w:rPr>
-                <w:rStyle w:val="af2"/>
+                <w:rStyle w:val="a9"/>
                 <w:b/>
                 <w:noProof/>
                 <w:highlight w:val="yellow"/>
@@ -2335,7 +2214,7 @@
         </w:p>
         <w:p>
           <w:pPr>
-            <w:pStyle w:val="11"/>
+            <w:pStyle w:val="12"/>
             <w:tabs>
               <w:tab w:val="right" w:pos="9628"/>
             </w:tabs>
@@ -2350,7 +2229,7 @@
           <w:hyperlink w:anchor="_Toc11867417" w:history="1">
             <w:r>
               <w:rPr>
-                <w:rStyle w:val="af2"/>
+                <w:rStyle w:val="a9"/>
                 <w:b/>
                 <w:noProof/>
                 <w:highlight w:val="yellow"/>
@@ -2416,7 +2295,7 @@
         </w:p>
         <w:p>
           <w:pPr>
-            <w:pStyle w:val="20"/>
+            <w:pStyle w:val="21"/>
             <w:tabs>
               <w:tab w:val="right" w:pos="9628"/>
             </w:tabs>
@@ -2431,7 +2310,7 @@
           <w:hyperlink w:anchor="_Toc11867418" w:history="1">
             <w:r>
               <w:rPr>
-                <w:rStyle w:val="af2"/>
+                <w:rStyle w:val="a9"/>
                 <w:b/>
                 <w:noProof/>
                 <w:highlight w:val="yellow"/>
@@ -2497,7 +2376,7 @@
         </w:p>
         <w:p>
           <w:pPr>
-            <w:pStyle w:val="20"/>
+            <w:pStyle w:val="21"/>
             <w:tabs>
               <w:tab w:val="right" w:pos="9628"/>
             </w:tabs>
@@ -2512,7 +2391,7 @@
           <w:hyperlink w:anchor="_Toc11867419" w:history="1">
             <w:r>
               <w:rPr>
-                <w:rStyle w:val="af2"/>
+                <w:rStyle w:val="a9"/>
                 <w:b/>
                 <w:noProof/>
                 <w:highlight w:val="yellow"/>
@@ -2578,7 +2457,7 @@
         </w:p>
         <w:p>
           <w:pPr>
-            <w:pStyle w:val="20"/>
+            <w:pStyle w:val="21"/>
             <w:tabs>
               <w:tab w:val="right" w:pos="9628"/>
             </w:tabs>
@@ -2593,7 +2472,7 @@
           <w:hyperlink w:anchor="_Toc11867420" w:history="1">
             <w:r>
               <w:rPr>
-                <w:rStyle w:val="af2"/>
+                <w:rStyle w:val="a9"/>
                 <w:b/>
                 <w:noProof/>
                 <w:highlight w:val="yellow"/>
@@ -2659,7 +2538,7 @@
         </w:p>
         <w:p>
           <w:pPr>
-            <w:pStyle w:val="20"/>
+            <w:pStyle w:val="21"/>
             <w:tabs>
               <w:tab w:val="right" w:pos="9628"/>
             </w:tabs>
@@ -2674,7 +2553,7 @@
           <w:hyperlink w:anchor="_Toc11867421" w:history="1">
             <w:r>
               <w:rPr>
-                <w:rStyle w:val="af2"/>
+                <w:rStyle w:val="a9"/>
                 <w:b/>
                 <w:noProof/>
                 <w:highlight w:val="yellow"/>
@@ -2740,7 +2619,7 @@
         </w:p>
         <w:p>
           <w:pPr>
-            <w:pStyle w:val="11"/>
+            <w:pStyle w:val="12"/>
             <w:tabs>
               <w:tab w:val="right" w:pos="9628"/>
             </w:tabs>
@@ -2755,7 +2634,7 @@
           <w:hyperlink w:anchor="_Toc11867422" w:history="1">
             <w:r>
               <w:rPr>
-                <w:rStyle w:val="af2"/>
+                <w:rStyle w:val="a9"/>
                 <w:b/>
                 <w:noProof/>
                 <w:highlight w:val="yellow"/>
@@ -2821,7 +2700,7 @@
         </w:p>
         <w:p>
           <w:pPr>
-            <w:pStyle w:val="20"/>
+            <w:pStyle w:val="21"/>
             <w:tabs>
               <w:tab w:val="right" w:pos="9628"/>
             </w:tabs>
@@ -2836,7 +2715,7 @@
           <w:hyperlink w:anchor="_Toc11867423" w:history="1">
             <w:r>
               <w:rPr>
-                <w:rStyle w:val="af2"/>
+                <w:rStyle w:val="a9"/>
                 <w:b/>
                 <w:noProof/>
                 <w:highlight w:val="yellow"/>
@@ -2902,7 +2781,7 @@
         </w:p>
         <w:p>
           <w:pPr>
-            <w:pStyle w:val="20"/>
+            <w:pStyle w:val="21"/>
             <w:tabs>
               <w:tab w:val="right" w:pos="9628"/>
             </w:tabs>
@@ -2917,7 +2796,7 @@
           <w:hyperlink w:anchor="_Toc11867424" w:history="1">
             <w:r>
               <w:rPr>
-                <w:rStyle w:val="af2"/>
+                <w:rStyle w:val="a9"/>
                 <w:b/>
                 <w:noProof/>
                 <w:highlight w:val="yellow"/>
@@ -2983,7 +2862,7 @@
         </w:p>
         <w:p>
           <w:pPr>
-            <w:pStyle w:val="20"/>
+            <w:pStyle w:val="21"/>
             <w:tabs>
               <w:tab w:val="right" w:pos="9628"/>
             </w:tabs>
@@ -2998,7 +2877,7 @@
           <w:hyperlink w:anchor="_Toc11867425" w:history="1">
             <w:r>
               <w:rPr>
-                <w:rStyle w:val="af2"/>
+                <w:rStyle w:val="a9"/>
                 <w:b/>
                 <w:noProof/>
                 <w:highlight w:val="yellow"/>
@@ -3064,7 +2943,7 @@
         </w:p>
         <w:p>
           <w:pPr>
-            <w:pStyle w:val="20"/>
+            <w:pStyle w:val="21"/>
             <w:tabs>
               <w:tab w:val="right" w:pos="9628"/>
             </w:tabs>
@@ -3079,7 +2958,7 @@
           <w:hyperlink w:anchor="_Toc11867426" w:history="1">
             <w:r>
               <w:rPr>
-                <w:rStyle w:val="af2"/>
+                <w:rStyle w:val="a9"/>
                 <w:b/>
                 <w:noProof/>
                 <w:highlight w:val="yellow"/>
@@ -3145,7 +3024,7 @@
         </w:p>
         <w:p>
           <w:pPr>
-            <w:pStyle w:val="11"/>
+            <w:pStyle w:val="12"/>
             <w:tabs>
               <w:tab w:val="right" w:pos="9628"/>
             </w:tabs>
@@ -3160,7 +3039,7 @@
           <w:hyperlink w:anchor="_Toc11867427" w:history="1">
             <w:r>
               <w:rPr>
-                <w:rStyle w:val="af2"/>
+                <w:rStyle w:val="a9"/>
                 <w:b/>
                 <w:noProof/>
                 <w:highlight w:val="yellow"/>
@@ -3226,7 +3105,7 @@
         </w:p>
         <w:p>
           <w:pPr>
-            <w:pStyle w:val="11"/>
+            <w:pStyle w:val="12"/>
             <w:tabs>
               <w:tab w:val="right" w:pos="9628"/>
             </w:tabs>
@@ -3241,7 +3120,7 @@
           <w:hyperlink w:anchor="_Toc11867428" w:history="1">
             <w:r>
               <w:rPr>
-                <w:rStyle w:val="af2"/>
+                <w:rStyle w:val="a9"/>
                 <w:b/>
                 <w:noProof/>
                 <w:highlight w:val="yellow"/>
@@ -3307,7 +3186,7 @@
         </w:p>
         <w:p>
           <w:pPr>
-            <w:pStyle w:val="11"/>
+            <w:pStyle w:val="12"/>
             <w:tabs>
               <w:tab w:val="right" w:pos="9628"/>
             </w:tabs>
@@ -3322,7 +3201,7 @@
           <w:hyperlink w:anchor="_Toc11867429" w:history="1">
             <w:r>
               <w:rPr>
-                <w:rStyle w:val="af2"/>
+                <w:rStyle w:val="a9"/>
                 <w:b/>
                 <w:noProof/>
                 <w:highlight w:val="yellow"/>
@@ -3331,7 +3210,7 @@
             </w:r>
             <w:r>
               <w:rPr>
-                <w:rStyle w:val="af2"/>
+                <w:rStyle w:val="a9"/>
                 <w:b/>
                 <w:noProof/>
                 <w:highlight w:val="yellow"/>
@@ -3508,7 +3387,7 @@
     </w:p>
     <w:p>
       <w:pPr>
-        <w:pStyle w:val="af1"/>
+        <w:pStyle w:val="a8"/>
         <w:numPr>
           <w:ilvl w:val="0"/>
           <w:numId w:val="10"/>
@@ -3547,7 +3426,7 @@
     </w:p>
     <w:p>
       <w:pPr>
-        <w:pStyle w:val="af1"/>
+        <w:pStyle w:val="a8"/>
         <w:numPr>
           <w:ilvl w:val="0"/>
           <w:numId w:val="10"/>
@@ -3578,7 +3457,7 @@
     </w:p>
     <w:p>
       <w:pPr>
-        <w:pStyle w:val="af1"/>
+        <w:pStyle w:val="a8"/>
         <w:numPr>
           <w:ilvl w:val="0"/>
           <w:numId w:val="10"/>
@@ -3990,77 +3869,6 @@
     </w:p>
     <w:p>
       <w:pPr>
-        <w:pStyle w:val="afb"/>
-        <w:rPr>
-          <w:rFonts w:ascii="Arial" w:hAnsi="Arial" w:cs="Arial"/>
-          <w:color w:val="000000"/>
-          <w:highlight w:val="green"/>
-        </w:rPr>
-      </w:pPr>
-      <w:r>
-        <w:rPr>
-          <w:rFonts w:ascii="Arial" w:hAnsi="Arial" w:cs="Arial"/>
-          <w:color w:val="000000"/>
-          <w:highlight w:val="green"/>
-        </w:rPr>
-        <w:t>Аналитический раздел посвящается анализу объекта технологической проработки и исследования.</w:t>
-      </w:r>
-    </w:p>
-    <w:p>
-      <w:pPr>
-        <w:pStyle w:val="afb"/>
-        <w:rPr>
-          <w:rFonts w:ascii="Arial" w:hAnsi="Arial" w:cs="Arial"/>
-          <w:color w:val="000000"/>
-          <w:highlight w:val="green"/>
-        </w:rPr>
-      </w:pPr>
-      <w:r>
-        <w:rPr>
-          <w:rFonts w:ascii="Arial" w:hAnsi="Arial" w:cs="Arial"/>
-          <w:color w:val="000000"/>
-          <w:highlight w:val="green"/>
-        </w:rPr>
-        <w:t xml:space="preserve">Наиболее эффективным методом анализа является системный, основанный на последовательно-параллельном принципе: от «объекта» к «задачам». Независимо от природы и характера объекта анализ строится на определении целей на уровне проблем и задач и возможных путях реализации этих целей на уровне, </w:t>
-      </w:r>
-      <w:proofErr w:type="gramStart"/>
-      <w:r>
-        <w:rPr>
-          <w:rFonts w:ascii="Arial" w:hAnsi="Arial" w:cs="Arial"/>
-          <w:color w:val="000000"/>
-          <w:highlight w:val="green"/>
-        </w:rPr>
-        <w:t>т.е.</w:t>
-      </w:r>
-      <w:proofErr w:type="gramEnd"/>
-      <w:r>
-        <w:rPr>
-          <w:rFonts w:ascii="Arial" w:hAnsi="Arial" w:cs="Arial"/>
-          <w:color w:val="000000"/>
-          <w:highlight w:val="green"/>
-        </w:rPr>
-        <w:t xml:space="preserve"> выполнении каких-либо конкретных действий, которые выражаются вопросами, требующими решения.</w:t>
-      </w:r>
-    </w:p>
-    <w:p>
-      <w:pPr>
-        <w:pStyle w:val="afb"/>
-        <w:rPr>
-          <w:rFonts w:ascii="Arial" w:hAnsi="Arial" w:cs="Arial"/>
-          <w:color w:val="000000"/>
-        </w:rPr>
-      </w:pPr>
-      <w:r>
-        <w:rPr>
-          <w:rFonts w:ascii="Arial" w:hAnsi="Arial" w:cs="Arial"/>
-          <w:color w:val="000000"/>
-          <w:highlight w:val="green"/>
-        </w:rPr>
-        <w:t>Последовательность процедур анализа следующая: краткая характеристика объекта и определение вида задач разработки (исследования); сравнение различных признаков состояния объекта с признаками его развития, ретроспективы или окружающей его среды, т.е. рассмотрение альтернативы, выбранной на основе синтеза возможных вариантов, решений.</w:t>
-      </w:r>
-    </w:p>
-    <w:p>
-      <w:pPr>
         <w:spacing w:after="0"/>
         <w:ind w:firstLine="709"/>
         <w:rPr>
@@ -4247,7 +4055,6 @@
           <w:sz w:val="28"/>
           <w:szCs w:val="28"/>
         </w:rPr>
-        <w:lastRenderedPageBreak/>
         <w:t>Также кластерные системы позволяют обеспечить повышенную надежность в решении ряда задач (например, производя вычисления одновременно на двух и более узлах, чтобы, в случае отказа одного из них, вычисления не были прерваны).</w:t>
       </w:r>
     </w:p>
@@ -4287,7 +4094,7 @@
     </w:p>
     <w:p>
       <w:pPr>
-        <w:pStyle w:val="af1"/>
+        <w:pStyle w:val="a8"/>
         <w:numPr>
           <w:ilvl w:val="0"/>
           <w:numId w:val="12"/>
@@ -4319,7 +4126,7 @@
     </w:p>
     <w:p>
       <w:pPr>
-        <w:pStyle w:val="af1"/>
+        <w:pStyle w:val="a8"/>
         <w:numPr>
           <w:ilvl w:val="0"/>
           <w:numId w:val="12"/>
@@ -4339,6 +4146,7 @@
           <w:sz w:val="28"/>
           <w:szCs w:val="28"/>
         </w:rPr>
+        <w:lastRenderedPageBreak/>
         <w:t>Гетерогенные кластерные системы – системы, состоящие из разнотипных узлов</w:t>
       </w:r>
       <w:r>
@@ -4540,7 +4348,7 @@
     </w:p>
     <w:p>
       <w:pPr>
-        <w:pStyle w:val="af1"/>
+        <w:pStyle w:val="a8"/>
         <w:numPr>
           <w:ilvl w:val="0"/>
           <w:numId w:val="12"/>
@@ -4559,7 +4367,6 @@
           <w:sz w:val="28"/>
           <w:szCs w:val="28"/>
         </w:rPr>
-        <w:lastRenderedPageBreak/>
         <w:t xml:space="preserve">Передача сообщений (как правило, с помощью </w:t>
       </w:r>
       <w:r>
@@ -4674,7 +4481,7 @@
     </w:p>
     <w:p>
       <w:pPr>
-        <w:pStyle w:val="af1"/>
+        <w:pStyle w:val="a8"/>
         <w:numPr>
           <w:ilvl w:val="0"/>
           <w:numId w:val="12"/>
@@ -4731,6 +4538,7 @@
           <w:sz w:val="28"/>
           <w:szCs w:val="28"/>
         </w:rPr>
+        <w:lastRenderedPageBreak/>
         <w:t xml:space="preserve">Также в кластерных системах необходимо программное обеспечение, которое могло бы контролировать работоспособность всех узлов. Контроль этот основан на периодической рассылке каждым узлом сигнала </w:t>
       </w:r>
       <w:r>
@@ -4815,7 +4623,7 @@
       <w:hyperlink r:id="rId9" w:history="1">
         <w:r>
           <w:rPr>
-            <w:rStyle w:val="af2"/>
+            <w:rStyle w:val="a9"/>
             <w:highlight w:val="yellow"/>
           </w:rPr>
           <w:t>http://www.nsc.ru/win/elbib/data/show_page.dhtml?77+858</w:t>
@@ -4846,21 +4654,7 @@
         <w:rPr>
           <w:highlight w:val="yellow"/>
         </w:rPr>
-        <w:t xml:space="preserve">[Цилькер Б.Я. Организация ЭВМ и </w:t>
-      </w:r>
-      <w:proofErr w:type="gramStart"/>
-      <w:r>
-        <w:rPr>
-          <w:highlight w:val="yellow"/>
-        </w:rPr>
-        <w:t>систем :</w:t>
-      </w:r>
-      <w:proofErr w:type="gramEnd"/>
-      <w:r>
-        <w:rPr>
-          <w:highlight w:val="yellow"/>
-        </w:rPr>
-        <w:t xml:space="preserve"> Учебник для вузов / Б.Я. Цилькер, С.А. Орлов. - 2-е изд. - СПб.: Питер, 2011. - 688 с. - ISBN 978-5-49807-862-5.]</w:t>
+        <w:t>[Цилькер Б.Я. Организация ЭВМ и систем : Учебник для вузов / Б.Я. Цилькер, С.А. Орлов. - 2-е изд. - СПб.: Питер, 2011. - 688 с. - ISBN 978-5-49807-862-5.]</w:t>
       </w:r>
     </w:p>
     <w:p>
@@ -4876,23 +4670,7 @@
           <w:highlight w:val="yellow"/>
           <w:lang w:val="en-US"/>
         </w:rPr>
-        <w:t xml:space="preserve">Brewer E. Clustering: Multiply and Conquer // Data Communications, </w:t>
-      </w:r>
-      <w:proofErr w:type="gramStart"/>
-      <w:r>
-        <w:rPr>
-          <w:highlight w:val="yellow"/>
-          <w:lang w:val="en-US"/>
-        </w:rPr>
-        <w:t>July,</w:t>
-      </w:r>
-      <w:proofErr w:type="gramEnd"/>
-      <w:r>
-        <w:rPr>
-          <w:highlight w:val="yellow"/>
-          <w:lang w:val="en-US"/>
-        </w:rPr>
-        <w:t xml:space="preserve"> 1997.</w:t>
+        <w:t>Brewer E. Clustering: Multiply and Conquer // Data Communications, July, 1997.</w:t>
       </w:r>
     </w:p>
     <w:p>
@@ -5130,7 +4908,14 @@
           <w:sz w:val="28"/>
           <w:szCs w:val="28"/>
         </w:rPr>
-        <w:t xml:space="preserve">явление в статистической аналитике и машинном (а также глубоком) обучении, при котором статистические свойства целевой переменной, </w:t>
+        <w:t xml:space="preserve">явление в статистической аналитике и машинном (а также глубоком) обучении, при котором статистические свойства целевой переменной, которые модель (к примеру, нейронная сеть или другая математическая модель) пытается предсказать – изменяются со временем некоторым непредвиденным образом. Это влечет понижение качества работы модели. Ярким примером является </w:t>
+      </w:r>
+      <w:r>
+        <w:rPr>
+          <w:sz w:val="28"/>
+          <w:szCs w:val="28"/>
+        </w:rPr>
+        <w:t xml:space="preserve">модель машинного обучения, распознающая голос конкретного человека. С годами голос человека склонен изменяться, что приведет к тому, что модель перестанет корректно распознавать этот голос. Другим примером может являться модель, распознающая человеческое лицо. Оно также склонно к изменениям, что также повлечет ухудшение распознавательной способности модели применительно к человеку, которого необходимо было распознавать. К другим примерам можно отнести и появление новых игроков на рынке ценных </w:t>
       </w:r>
       <w:r>
         <w:rPr>
@@ -5138,14 +4923,7 @@
           <w:szCs w:val="28"/>
         </w:rPr>
         <w:lastRenderedPageBreak/>
-        <w:t xml:space="preserve">которые модель (к примеру, нейронная сеть или другая математическая модель) пытается предсказать – изменяются со временем некоторым непредвиденным образом. Это влечет понижение качества работы модели. Ярким примером является </w:t>
-      </w:r>
-      <w:r>
-        <w:rPr>
-          <w:sz w:val="28"/>
-          <w:szCs w:val="28"/>
-        </w:rPr>
-        <w:t xml:space="preserve">модель машинного обучения, распознающая голос конкретного человека. С годами голос человека склонен изменяться, что приведет к тому, что модель перестанет корректно распознавать этот голос. Другим примером может являться модель, распознающая человеческое лицо. Оно также склонно к изменениям, что также повлечет ухудшение распознавательной способности модели применительно к человеку, которого необходимо было распознавать. К другим примерам можно отнести и появление новых игроков на рынке ценных бумаг. Некоторая математическая модель, прогнозирующая </w:t>
+        <w:t xml:space="preserve">бумаг. Некоторая математическая модель, прогнозирующая </w:t>
       </w:r>
       <w:r>
         <w:rPr>
@@ -5186,76 +4964,43 @@
       </w:pPr>
       <w:r>
         <w:rPr>
+          <w:rFonts w:ascii="Times New Roman" w:eastAsia="Times New Roman" w:hAnsi="Times New Roman" w:cs="Times New Roman"/>
+          <w:color w:val="auto"/>
           <w:sz w:val="28"/>
           <w:szCs w:val="28"/>
         </w:rPr>
         <w:tab/>
-      </w:r>
-      <w:r>
-        <w:rPr>
-          <w:sz w:val="28"/>
-          <w:szCs w:val="28"/>
-        </w:rPr>
-        <w:t>“</w:t>
-      </w:r>
-      <w:r>
-        <w:rPr>
-          <w:sz w:val="28"/>
-          <w:szCs w:val="28"/>
+        <w:t>“Concept drifting” может появляться во многих задачах, которые решаются с помощью машинного обучения и нейронных сетей. Поэтому следует учитывать его возможное появление в ряде задач, а в случае его появления – либо дообучать модель, либо обучать модель заново.</w:t>
+      </w:r>
+      <w:r>
+        <w:rPr>
+          <w:rFonts w:ascii="Times New Roman" w:eastAsia="Times New Roman" w:hAnsi="Times New Roman" w:cs="Times New Roman"/>
+          <w:color w:val="auto"/>
+          <w:sz w:val="28"/>
+          <w:szCs w:val="28"/>
+        </w:rPr>
+        <w:t xml:space="preserve"> </w:t>
+      </w:r>
+      <w:r>
+        <w:rPr>
+          <w:highlight w:val="yellow"/>
           <w:lang w:val="en-US"/>
         </w:rPr>
-        <w:t>Concept</w:t>
-      </w:r>
-      <w:r>
-        <w:rPr>
-          <w:sz w:val="28"/>
-          <w:szCs w:val="28"/>
-        </w:rPr>
-        <w:t xml:space="preserve"> </w:t>
-      </w:r>
-      <w:r>
-        <w:rPr>
-          <w:sz w:val="28"/>
-          <w:szCs w:val="28"/>
+        <w:t>[</w:t>
+      </w:r>
+      <w:r>
+        <w:rPr>
+          <w:highlight w:val="yellow"/>
           <w:lang w:val="en-US"/>
         </w:rPr>
-        <w:t>drifting</w:t>
-      </w:r>
-      <w:r>
-        <w:rPr>
-          <w:sz w:val="28"/>
-          <w:szCs w:val="28"/>
-        </w:rPr>
-        <w:t xml:space="preserve">” </w:t>
-      </w:r>
-      <w:r>
-        <w:rPr>
-          <w:sz w:val="28"/>
-          <w:szCs w:val="28"/>
-        </w:rPr>
-        <w:t>может появляться во многих задачах, которые решаются с помощью машинного обучения и нейронных сетей. Поэтому следует учитывать его возможное появление в ряде задач, а в случае его появления – либо дообучать модель, либо обучать модель заново.</w:t>
-      </w:r>
-      <w:r>
-        <w:rPr>
-          <w:sz w:val="28"/>
-          <w:szCs w:val="28"/>
-        </w:rPr>
-        <w:t xml:space="preserve"> </w:t>
-      </w:r>
-      <w:r>
-        <w:rPr>
-          <w:sz w:val="28"/>
-          <w:szCs w:val="28"/>
+        <w:t>The problem of concept drift:</w:t>
+      </w:r>
+      <w:r>
+        <w:rPr>
+          <w:highlight w:val="yellow"/>
           <w:lang w:val="en-US"/>
         </w:rPr>
-        <w:t>[</w:t>
-      </w:r>
-      <w:r>
-        <w:rPr>
-          <w:highlight w:val="yellow"/>
-          <w:lang w:val="en-US"/>
-        </w:rPr>
-        <w:t>The problem of concept drift: definitions and related work , Alexey Tsymbal</w:t>
+        <w:t xml:space="preserve"> definitions and related work , Alexey Tsymbal</w:t>
       </w:r>
       <w:r>
         <w:rPr>
@@ -5288,7 +5033,7 @@
       <w:hyperlink r:id="rId10" w:history="1">
         <w:r>
           <w:rPr>
-            <w:rStyle w:val="af2"/>
+            <w:rStyle w:val="a9"/>
             <w:highlight w:val="yellow"/>
             <w:lang w:val="en-US"/>
           </w:rPr>
@@ -5390,7 +5135,6 @@
           <w:sz w:val="28"/>
           <w:szCs w:val="28"/>
         </w:rPr>
-        <w:lastRenderedPageBreak/>
         <w:t>Для обучения нейронных сетей требуется большое количество информации на вход. Это могут быть сотни изображений, аудиофрагментов или миллионы строк табличных данных.</w:t>
       </w:r>
     </w:p>
@@ -5414,7 +5158,7 @@
     </w:p>
     <w:p>
       <w:pPr>
-        <w:pStyle w:val="af1"/>
+        <w:pStyle w:val="a8"/>
         <w:numPr>
           <w:ilvl w:val="0"/>
           <w:numId w:val="14"/>
@@ -5436,7 +5180,7 @@
     </w:p>
     <w:p>
       <w:pPr>
-        <w:pStyle w:val="af1"/>
+        <w:pStyle w:val="a8"/>
         <w:numPr>
           <w:ilvl w:val="0"/>
           <w:numId w:val="14"/>
@@ -5458,7 +5202,7 @@
     </w:p>
     <w:p>
       <w:pPr>
-        <w:pStyle w:val="af1"/>
+        <w:pStyle w:val="a8"/>
         <w:numPr>
           <w:ilvl w:val="0"/>
           <w:numId w:val="14"/>
@@ -5493,7 +5237,15 @@
           <w:sz w:val="28"/>
           <w:szCs w:val="28"/>
         </w:rPr>
-        <w:t>Обучение с учителем предполагает наличие размеченных данных, содержащих как данные, которые должны идти на вход, так и данные, которые необходимо получить (например, набор изображений и текстовый файл со списком названий изображений и информацией, есть ли на этих изображениях некоторый объект для задачи распознавания объектов на изображениях).</w:t>
+        <w:t xml:space="preserve">Обучение с учителем предполагает наличие размеченных данных, содержащих как данные, которые должны идти на вход, так и данные, которые необходимо получить (например, набор изображений и текстовый файл со </w:t>
+      </w:r>
+      <w:r>
+        <w:rPr>
+          <w:sz w:val="28"/>
+          <w:szCs w:val="28"/>
+        </w:rPr>
+        <w:lastRenderedPageBreak/>
+        <w:t>списком названий изображений и информацией, есть ли на этих изображениях некоторый объект для задачи распознавания объектов на изображениях).</w:t>
       </w:r>
       <w:r>
         <w:rPr>
@@ -5617,7 +5369,6 @@
           <w:sz w:val="28"/>
           <w:szCs w:val="28"/>
         </w:rPr>
-        <w:lastRenderedPageBreak/>
         <w:t xml:space="preserve">Рассмотрим задачу обучения с учителем. </w:t>
       </w:r>
       <w:r>
@@ -5651,23 +5402,7 @@
           <w:sz w:val="28"/>
           <w:szCs w:val="28"/>
         </w:rPr>
-        <w:t xml:space="preserve">Часто обучение происходит </w:t>
-      </w:r>
-      <w:proofErr w:type="gramStart"/>
-      <w:r>
-        <w:rPr>
-          <w:sz w:val="28"/>
-          <w:szCs w:val="28"/>
-        </w:rPr>
-        <w:t>в течении</w:t>
-      </w:r>
-      <w:proofErr w:type="gramEnd"/>
-      <w:r>
-        <w:rPr>
-          <w:sz w:val="28"/>
-          <w:szCs w:val="28"/>
-        </w:rPr>
-        <w:t xml:space="preserve"> большого числа эпох (одна эпоха - полное прохождение всей обучающей выборки через нейронную сеть – в ходе прямого и обратного распространения)</w:t>
+        <w:t>Часто обучение происходит в течении большого числа эпох (одна эпоха - полное прохождение всей обучающей выборки через нейронную сеть – в ходе прямого и обратного распространения)</w:t>
       </w:r>
       <w:r>
         <w:rPr>
@@ -5748,7 +5483,15 @@
           <w:sz w:val="28"/>
           <w:szCs w:val="28"/>
         </w:rPr>
-        <w:t>С использованием GPU время обучения может значительно сокращаться благодаря большему количеству блоков арифметико-логических устройств, которые эффективно и быстро производят вычисления матричных операций. Однако даже с использованием нескольких GPU ускорителей на одной вычислительной машине сложно достичь хорошей скорости вычислений.</w:t>
+        <w:t xml:space="preserve">С </w:t>
+      </w:r>
+      <w:r>
+        <w:rPr>
+          <w:sz w:val="28"/>
+          <w:szCs w:val="28"/>
+        </w:rPr>
+        <w:lastRenderedPageBreak/>
+        <w:t>использованием GPU время обучения может значительно сокращаться благодаря большему количеству блоков арифметико-логических устройств, которые эффективно и быстро производят вычисления матричных операций. Однако даже с использованием нескольких GPU ускорителей на одной вычислительной машине сложно достичь хорошей скорости вычислений.</w:t>
       </w:r>
       <w:r>
         <w:rPr>
@@ -5823,23 +5566,7 @@
           <w:sz w:val="28"/>
           <w:szCs w:val="28"/>
         </w:rPr>
-        <w:t>Многие современные фреймворки для машинного и глубокого обучения также имеют встроенную поддержку распределенных кластерных вычислений (</w:t>
-      </w:r>
-      <w:proofErr w:type="gramStart"/>
-      <w:r>
-        <w:rPr>
-          <w:sz w:val="28"/>
-          <w:szCs w:val="28"/>
-        </w:rPr>
-        <w:t>pytorch.distributed</w:t>
-      </w:r>
-      <w:proofErr w:type="gramEnd"/>
-      <w:r>
-        <w:rPr>
-          <w:sz w:val="28"/>
-          <w:szCs w:val="28"/>
-        </w:rPr>
-        <w:t>) или же существуют программные библиотеки, используя которые возможно обучать нейронные сети и классические алгоритмы машинного обучения (такие как градиентный бустинг) распределенно (horovod, dask).</w:t>
+        <w:t>Многие современные фреймворки для машинного и глубокого обучения также имеют встроенную поддержку распределенных кластерных вычислений (pytorch.distributed) или же существуют программные библиотеки, используя которые возможно обучать нейронные сети и классические алгоритмы машинного обучения (такие как градиентный бустинг) распределенно (horovod, dask).</w:t>
       </w:r>
     </w:p>
     <w:p>
@@ -5861,7 +5588,6 @@
           <w:sz w:val="28"/>
           <w:szCs w:val="28"/>
         </w:rPr>
-        <w:lastRenderedPageBreak/>
         <w:t>1.</w:t>
       </w:r>
       <w:r>
@@ -6000,31 +5726,833 @@
         <w:rPr>
           <w:sz w:val="28"/>
           <w:szCs w:val="28"/>
-          <w:highlight w:val="yellow"/>
-        </w:rPr>
-      </w:pPr>
-      <w:r>
-        <w:rPr>
-          <w:sz w:val="28"/>
-          <w:szCs w:val="28"/>
-          <w:highlight w:val="yellow"/>
-        </w:rPr>
-        <w:t>123123123123123</w:t>
-      </w:r>
+        </w:rPr>
+      </w:pPr>
       <w:bookmarkStart w:id="5" w:name="_eq0il9zwraa" w:colFirst="0" w:colLast="0"/>
       <w:bookmarkEnd w:id="5"/>
       <w:r>
         <w:rPr>
+          <w:sz w:val="28"/>
+          <w:szCs w:val="28"/>
+        </w:rPr>
+        <w:t xml:space="preserve">Рассмотрим в следующую ситуацию: на некотором сервере развернута нейронная сеть. Эта нейронная сеть подвержена </w:t>
+      </w:r>
+      <w:r>
+        <w:rPr>
+          <w:sz w:val="28"/>
+          <w:szCs w:val="28"/>
+        </w:rPr>
+        <w:t>“</w:t>
+      </w:r>
+      <w:r>
+        <w:rPr>
+          <w:sz w:val="28"/>
+          <w:szCs w:val="28"/>
+          <w:lang w:val="en-US"/>
+        </w:rPr>
+        <w:t>concept</w:t>
+      </w:r>
+      <w:r>
+        <w:rPr>
+          <w:sz w:val="28"/>
+          <w:szCs w:val="28"/>
+        </w:rPr>
+        <w:t xml:space="preserve"> </w:t>
+      </w:r>
+      <w:r>
+        <w:rPr>
+          <w:sz w:val="28"/>
+          <w:szCs w:val="28"/>
+          <w:lang w:val="en-US"/>
+        </w:rPr>
+        <w:t>drift</w:t>
+      </w:r>
+      <w:r>
+        <w:rPr>
+          <w:sz w:val="28"/>
+          <w:szCs w:val="28"/>
+        </w:rPr>
+        <w:t xml:space="preserve">” </w:t>
+      </w:r>
+      <w:r>
+        <w:rPr>
+          <w:sz w:val="28"/>
+          <w:szCs w:val="28"/>
+        </w:rPr>
+        <w:t xml:space="preserve">и её необходимо обучать заново с некоторой периодичностью. Так как ресурсы сервера </w:t>
+      </w:r>
+      <w:r>
+        <w:rPr>
+          <w:sz w:val="28"/>
+          <w:szCs w:val="28"/>
+        </w:rPr>
+        <w:lastRenderedPageBreak/>
+        <w:t xml:space="preserve">загружены вычислениями результата прогноза для объектов, подающихся на вход посредством </w:t>
+      </w:r>
+      <w:r>
+        <w:rPr>
+          <w:sz w:val="28"/>
+          <w:szCs w:val="28"/>
+          <w:lang w:val="en-US"/>
+        </w:rPr>
+        <w:t>API</w:t>
+      </w:r>
+      <w:r>
+        <w:rPr>
+          <w:sz w:val="28"/>
+          <w:szCs w:val="28"/>
+        </w:rPr>
+        <w:t xml:space="preserve"> </w:t>
+      </w:r>
+      <w:r>
+        <w:rPr>
+          <w:sz w:val="28"/>
+          <w:szCs w:val="28"/>
+        </w:rPr>
+        <w:t>сервера в нейронную сеть</w:t>
+      </w:r>
+      <w:r>
+        <w:rPr>
+          <w:sz w:val="28"/>
+          <w:szCs w:val="28"/>
+        </w:rPr>
+        <w:t>, то обучение нейронной сети следует провести на удаленной вычислительной машине. По причине того, что сама операция полного обучения нейронной сети достаточно ресурсозатратная, необходимо использовать высокопроизводительные вычислительные машины. Примером таких вычислительных машин может являться кластер. Обучение будет производиться на вычислительном кластере с использованием распределенных и параллельных вычислений для повышения скорости решения задачи обучения.</w:t>
+      </w:r>
+    </w:p>
+    <w:p>
+      <w:pPr>
+        <w:rPr>
+          <w:sz w:val="28"/>
+          <w:szCs w:val="28"/>
+        </w:rPr>
+      </w:pPr>
+      <w:r>
+        <w:rPr>
+          <w:sz w:val="28"/>
+          <w:szCs w:val="28"/>
+        </w:rPr>
+        <w:t xml:space="preserve">Для эффективности использования вычислительного кластера целесообразно использовать </w:t>
+      </w:r>
+      <w:r>
+        <w:rPr>
+          <w:sz w:val="28"/>
+          <w:szCs w:val="28"/>
+        </w:rPr>
+        <w:t>систему контроля заданий. В обязанности такой системы должно входить следующее:</w:t>
+      </w:r>
+    </w:p>
+    <w:p>
+      <w:pPr>
+        <w:pStyle w:val="a8"/>
+        <w:numPr>
+          <w:ilvl w:val="0"/>
+          <w:numId w:val="15"/>
+        </w:numPr>
+        <w:rPr>
+          <w:sz w:val="28"/>
+          <w:szCs w:val="28"/>
+        </w:rPr>
+      </w:pPr>
+      <w:r>
+        <w:rPr>
+          <w:sz w:val="28"/>
+          <w:szCs w:val="28"/>
+        </w:rPr>
+        <w:t>Контроль дублей задач (удаление лишних);</w:t>
+      </w:r>
+    </w:p>
+    <w:p>
+      <w:pPr>
+        <w:pStyle w:val="a8"/>
+        <w:numPr>
+          <w:ilvl w:val="0"/>
+          <w:numId w:val="15"/>
+        </w:numPr>
+        <w:rPr>
+          <w:sz w:val="28"/>
+          <w:szCs w:val="28"/>
+        </w:rPr>
+      </w:pPr>
+      <w:r>
+        <w:rPr>
+          <w:sz w:val="28"/>
+          <w:szCs w:val="28"/>
+        </w:rPr>
+        <w:t>Контроль</w:t>
+      </w:r>
+      <w:r>
+        <w:rPr>
+          <w:sz w:val="28"/>
+          <w:szCs w:val="28"/>
+        </w:rPr>
+        <w:t>, логирование</w:t>
+      </w:r>
+      <w:r>
+        <w:rPr>
+          <w:sz w:val="28"/>
+          <w:szCs w:val="28"/>
+        </w:rPr>
+        <w:t xml:space="preserve"> </w:t>
+      </w:r>
+      <w:r>
+        <w:rPr>
+          <w:sz w:val="28"/>
+          <w:szCs w:val="28"/>
+        </w:rPr>
+        <w:t xml:space="preserve">и учёт списка </w:t>
+      </w:r>
+      <w:r>
+        <w:rPr>
+          <w:sz w:val="28"/>
+          <w:szCs w:val="28"/>
+        </w:rPr>
+        <w:t>задач;</w:t>
+      </w:r>
+    </w:p>
+    <w:p>
+      <w:pPr>
+        <w:pStyle w:val="a8"/>
+        <w:numPr>
+          <w:ilvl w:val="0"/>
+          <w:numId w:val="15"/>
+        </w:numPr>
+        <w:rPr>
+          <w:sz w:val="28"/>
+          <w:szCs w:val="28"/>
+        </w:rPr>
+      </w:pPr>
+      <w:r>
+        <w:rPr>
+          <w:sz w:val="28"/>
+          <w:szCs w:val="28"/>
+        </w:rPr>
+        <w:t>Управление запуском задач и запуск с параметрами, соответствующим текущему статусу кластера;</w:t>
+      </w:r>
+    </w:p>
+    <w:p>
+      <w:pPr>
+        <w:pStyle w:val="a8"/>
+        <w:numPr>
+          <w:ilvl w:val="0"/>
+          <w:numId w:val="15"/>
+        </w:numPr>
+        <w:rPr>
+          <w:sz w:val="28"/>
+          <w:szCs w:val="28"/>
+        </w:rPr>
+      </w:pPr>
+      <w:r>
+        <w:rPr>
+          <w:sz w:val="28"/>
+          <w:szCs w:val="28"/>
+        </w:rPr>
+        <w:t>Отслеживание загрузки/выгрузки файлов в хранилища и запуск событий по окончанию;</w:t>
+      </w:r>
+    </w:p>
+    <w:p>
+      <w:pPr>
+        <w:pStyle w:val="a8"/>
+        <w:numPr>
+          <w:ilvl w:val="0"/>
+          <w:numId w:val="15"/>
+        </w:numPr>
+        <w:rPr>
+          <w:sz w:val="28"/>
+          <w:szCs w:val="28"/>
+        </w:rPr>
+      </w:pPr>
+      <w:r>
+        <w:rPr>
+          <w:sz w:val="28"/>
+          <w:szCs w:val="28"/>
+        </w:rPr>
+        <w:t>Перезапуск задач в случае необходимости;</w:t>
+      </w:r>
+    </w:p>
+    <w:p>
+      <w:pPr>
+        <w:pStyle w:val="a8"/>
+        <w:numPr>
+          <w:ilvl w:val="0"/>
+          <w:numId w:val="15"/>
+        </w:numPr>
+        <w:rPr>
+          <w:sz w:val="28"/>
+          <w:szCs w:val="28"/>
+        </w:rPr>
+      </w:pPr>
+      <w:r>
+        <w:rPr>
+          <w:sz w:val="28"/>
+          <w:szCs w:val="28"/>
+        </w:rPr>
+        <w:t>Мониторинг статусов и смены статусов выполняемых задач;</w:t>
+      </w:r>
+    </w:p>
+    <w:p>
+      <w:pPr>
+        <w:pStyle w:val="a8"/>
+        <w:numPr>
+          <w:ilvl w:val="0"/>
+          <w:numId w:val="15"/>
+        </w:numPr>
+        <w:rPr>
+          <w:sz w:val="28"/>
+          <w:szCs w:val="28"/>
+        </w:rPr>
+      </w:pPr>
+      <w:r>
+        <w:rPr>
+          <w:sz w:val="28"/>
+          <w:szCs w:val="28"/>
+        </w:rPr>
+        <w:t>Управление статусами задач при необходимости;</w:t>
+      </w:r>
+    </w:p>
+    <w:p>
+      <w:pPr>
+        <w:pStyle w:val="a8"/>
+        <w:numPr>
+          <w:ilvl w:val="0"/>
+          <w:numId w:val="15"/>
+        </w:numPr>
+        <w:rPr>
+          <w:sz w:val="28"/>
+          <w:szCs w:val="28"/>
+        </w:rPr>
+      </w:pPr>
+      <w:r>
+        <w:rPr>
+          <w:sz w:val="28"/>
+          <w:szCs w:val="28"/>
+        </w:rPr>
+        <w:t>Контроль обновления и замены обученной нейронной сети на сервере;</w:t>
+      </w:r>
+    </w:p>
+    <w:p>
+      <w:pPr>
+        <w:pStyle w:val="a8"/>
+        <w:numPr>
+          <w:ilvl w:val="0"/>
+          <w:numId w:val="15"/>
+        </w:numPr>
+        <w:rPr>
+          <w:sz w:val="28"/>
+          <w:szCs w:val="28"/>
+          <w:highlight w:val="yellow"/>
+        </w:rPr>
+      </w:pPr>
+      <w:r>
+        <w:rPr>
+          <w:sz w:val="28"/>
+          <w:szCs w:val="28"/>
+          <w:highlight w:val="yellow"/>
+        </w:rPr>
+        <w:t>???</w:t>
+      </w:r>
+    </w:p>
+    <w:p>
+      <w:pPr>
+        <w:rPr>
+          <w:sz w:val="28"/>
+          <w:szCs w:val="28"/>
+        </w:rPr>
+      </w:pPr>
+      <w:r>
+        <w:rPr>
+          <w:sz w:val="28"/>
+          <w:szCs w:val="28"/>
+        </w:rPr>
+        <w:t>Все задания с сервера, которые необходимо будет обработать на класт</w:t>
+      </w:r>
+      <w:r>
+        <w:rPr>
+          <w:sz w:val="28"/>
+          <w:szCs w:val="28"/>
+        </w:rPr>
+        <w:t>ере, сначала посылаются на эту систему контроля заданий.</w:t>
+      </w:r>
+    </w:p>
+    <w:p>
+      <w:pPr>
+        <w:rPr>
+          <w:sz w:val="28"/>
+          <w:szCs w:val="28"/>
+        </w:rPr>
+      </w:pPr>
+      <w:r>
+        <w:rPr>
+          <w:sz w:val="28"/>
+          <w:szCs w:val="28"/>
+        </w:rPr>
+        <w:t>Рассмотрим детально все обязанности этой системы.</w:t>
+      </w:r>
+    </w:p>
+    <w:p>
+      <w:pPr>
+        <w:ind w:firstLine="0"/>
+        <w:rPr>
+          <w:sz w:val="28"/>
+          <w:szCs w:val="28"/>
+        </w:rPr>
+      </w:pPr>
+      <w:r>
+        <w:rPr>
+          <w:sz w:val="28"/>
+          <w:szCs w:val="28"/>
+        </w:rPr>
+        <w:lastRenderedPageBreak/>
+        <w:tab/>
+      </w:r>
+      <w:r>
+        <w:rPr>
+          <w:b/>
+          <w:bCs/>
+          <w:sz w:val="28"/>
+          <w:szCs w:val="28"/>
+        </w:rPr>
+        <w:t xml:space="preserve">Контроль дублей задач </w:t>
+      </w:r>
+      <w:r>
+        <w:rPr>
+          <w:sz w:val="28"/>
+          <w:szCs w:val="28"/>
+        </w:rPr>
+        <w:t>—</w:t>
+      </w:r>
+      <w:r>
+        <w:rPr>
+          <w:sz w:val="28"/>
+          <w:szCs w:val="28"/>
+        </w:rPr>
+        <w:t xml:space="preserve"> </w:t>
+      </w:r>
+      <w:r>
+        <w:rPr>
+          <w:sz w:val="28"/>
+          <w:szCs w:val="28"/>
+        </w:rPr>
+        <w:t>эта обязанность вызвана необходимостью контролировать ситуацию, при которой в ходе какой-либо ошибки (прикладного ПО сервера, сетевой и т.д.) поступает более одного одинакового задания с необходимостью вычисления на кластере. Если задания абсолютно идентичны – необходимо обрабатывать на кластере лишь одно из них.</w:t>
+      </w:r>
+    </w:p>
+    <w:p>
+      <w:pPr>
+        <w:ind w:firstLine="0"/>
+        <w:rPr>
+          <w:sz w:val="28"/>
+          <w:szCs w:val="28"/>
+        </w:rPr>
+      </w:pPr>
+      <w:r>
+        <w:rPr>
+          <w:sz w:val="28"/>
+          <w:szCs w:val="28"/>
+        </w:rPr>
+        <w:tab/>
+      </w:r>
+      <w:r>
+        <w:rPr>
+          <w:b/>
+          <w:bCs/>
+          <w:sz w:val="28"/>
+          <w:szCs w:val="28"/>
+        </w:rPr>
+        <w:t>Контроль и логирование списка задач</w:t>
+      </w:r>
+      <w:r>
+        <w:rPr>
+          <w:b/>
+          <w:bCs/>
+          <w:sz w:val="28"/>
+          <w:szCs w:val="28"/>
+        </w:rPr>
+        <w:t xml:space="preserve"> </w:t>
+      </w:r>
+      <w:r>
+        <w:rPr>
+          <w:sz w:val="28"/>
+          <w:szCs w:val="28"/>
+        </w:rPr>
+        <w:t>—</w:t>
+      </w:r>
+      <w:r>
+        <w:rPr>
+          <w:sz w:val="28"/>
+          <w:szCs w:val="28"/>
+        </w:rPr>
+        <w:t xml:space="preserve"> данная обязанность является следствием необходимости </w:t>
+      </w:r>
+      <w:r>
+        <w:rPr>
+          <w:sz w:val="28"/>
+          <w:szCs w:val="28"/>
+        </w:rPr>
+        <w:t xml:space="preserve">учета </w:t>
+      </w:r>
+      <w:r>
+        <w:rPr>
+          <w:sz w:val="28"/>
+          <w:szCs w:val="28"/>
+        </w:rPr>
+        <w:t>всех задач за некоторый промежуток времени</w:t>
+      </w:r>
+      <w:r>
+        <w:rPr>
+          <w:sz w:val="28"/>
+          <w:szCs w:val="28"/>
+        </w:rPr>
+        <w:t xml:space="preserve"> для дальнейшего возможного анализа, изучения истории</w:t>
+      </w:r>
+      <w:r>
+        <w:rPr>
+          <w:sz w:val="28"/>
+          <w:szCs w:val="28"/>
+        </w:rPr>
+        <w:t xml:space="preserve"> и непосредственно учёта задач, отправляемых на вычисление на кластер.</w:t>
+      </w:r>
+    </w:p>
+    <w:p>
+      <w:pPr>
+        <w:rPr>
+          <w:sz w:val="28"/>
+          <w:szCs w:val="28"/>
+        </w:rPr>
+      </w:pPr>
+      <w:r>
+        <w:rPr>
+          <w:b/>
+          <w:bCs/>
+          <w:sz w:val="28"/>
+          <w:szCs w:val="28"/>
+        </w:rPr>
+        <w:t>Управление запуском задач и запуск с параметрами, соответствующим текущему статусу кластера</w:t>
+      </w:r>
+      <w:r>
+        <w:rPr>
+          <w:sz w:val="28"/>
+          <w:szCs w:val="28"/>
+        </w:rPr>
+        <w:t xml:space="preserve"> </w:t>
+      </w:r>
+      <w:r>
+        <w:rPr>
+          <w:sz w:val="28"/>
+          <w:szCs w:val="28"/>
+        </w:rPr>
+        <w:t>—</w:t>
+      </w:r>
+      <w:r>
+        <w:rPr>
+          <w:sz w:val="28"/>
+          <w:szCs w:val="28"/>
+        </w:rPr>
+        <w:t xml:space="preserve"> одна из ключевых функциональностей системы управления заданиями</w:t>
+      </w:r>
+      <w:r>
+        <w:rPr>
+          <w:sz w:val="28"/>
+          <w:szCs w:val="28"/>
+        </w:rPr>
+        <w:t xml:space="preserve"> – это</w:t>
+      </w:r>
+      <w:r>
+        <w:rPr>
+          <w:sz w:val="28"/>
+          <w:szCs w:val="28"/>
+        </w:rPr>
+        <w:t xml:space="preserve"> корректировка отправляемых заданий в соответствии с текущей нагрузкой и свободными ресурсами кластера. Данный функционал должен обеспечивать отправку задания на кластер, принимая в учет другие задания в списке, в очереди, свободные ресурсы кластера, оценочное время выполнения.</w:t>
+      </w:r>
+    </w:p>
+    <w:p>
+      <w:pPr>
+        <w:rPr>
+          <w:sz w:val="28"/>
+          <w:szCs w:val="28"/>
+        </w:rPr>
+      </w:pPr>
+      <w:r>
+        <w:rPr>
+          <w:b/>
+          <w:bCs/>
+          <w:sz w:val="28"/>
+          <w:szCs w:val="28"/>
+        </w:rPr>
+        <w:t>Отслеживание загрузки/выгрузки файлов в хранилища и запуск событий по окончанию</w:t>
+      </w:r>
+      <w:r>
+        <w:rPr>
+          <w:sz w:val="28"/>
+          <w:szCs w:val="28"/>
+        </w:rPr>
+        <w:t xml:space="preserve"> </w:t>
+      </w:r>
+      <w:r>
+        <w:rPr>
+          <w:sz w:val="28"/>
+          <w:szCs w:val="28"/>
+        </w:rPr>
+        <w:t>—</w:t>
+      </w:r>
+      <w:r>
+        <w:rPr>
+          <w:sz w:val="28"/>
+          <w:szCs w:val="28"/>
+        </w:rPr>
+        <w:t xml:space="preserve"> </w:t>
+      </w:r>
+      <w:r>
+        <w:rPr>
+          <w:sz w:val="28"/>
+          <w:szCs w:val="28"/>
+        </w:rPr>
+        <w:t>эта функция системы управления заданиями должна контролировать старт, окончание отправки файлов с кластера на объектное хранилище, с объектного хранилища на кластер, с объектного хранилища на сервер или с сервера на объектное хранилище</w:t>
+      </w:r>
+      <w:r>
+        <w:rPr>
+          <w:sz w:val="28"/>
+          <w:szCs w:val="28"/>
+        </w:rPr>
+        <w:t xml:space="preserve"> и вызывать необходимые процедуры по окончанию загрузки.</w:t>
+      </w:r>
+    </w:p>
+    <w:p>
+      <w:pPr>
+        <w:rPr>
+          <w:sz w:val="28"/>
+          <w:szCs w:val="28"/>
+        </w:rPr>
+      </w:pPr>
+      <w:r>
+        <w:rPr>
+          <w:b/>
+          <w:bCs/>
+          <w:sz w:val="28"/>
+          <w:szCs w:val="28"/>
+        </w:rPr>
+        <w:t>Перезапуск задач в случае необходимости</w:t>
+      </w:r>
+      <w:r>
+        <w:rPr>
+          <w:sz w:val="28"/>
+          <w:szCs w:val="28"/>
+        </w:rPr>
+        <w:t xml:space="preserve"> </w:t>
+      </w:r>
+      <w:r>
+        <w:rPr>
+          <w:sz w:val="28"/>
+          <w:szCs w:val="28"/>
+        </w:rPr>
+        <w:t>—</w:t>
+      </w:r>
+      <w:r>
+        <w:rPr>
+          <w:sz w:val="28"/>
+          <w:szCs w:val="28"/>
+        </w:rPr>
+        <w:t xml:space="preserve"> </w:t>
+      </w:r>
+      <w:r>
+        <w:rPr>
+          <w:sz w:val="28"/>
+          <w:szCs w:val="28"/>
+        </w:rPr>
+        <w:t>данный функционал должен обеспечивать гарантированную выполнимость нужного задания вне зависимости от каких-либо факторов (в частности в случае аварии на некоторых кластерных узлах, компонент должен отследить это событие и запустить задание на активных узлах повторно, возможно, внеся корректировки в параметры задания.</w:t>
+      </w:r>
+    </w:p>
+    <w:p>
+      <w:pPr>
+        <w:rPr>
+          <w:sz w:val="28"/>
+          <w:szCs w:val="28"/>
+        </w:rPr>
+      </w:pPr>
+      <w:r>
+        <w:rPr>
+          <w:b/>
+          <w:bCs/>
+          <w:sz w:val="28"/>
+          <w:szCs w:val="28"/>
+        </w:rPr>
+        <w:lastRenderedPageBreak/>
+        <w:t>Мониторинг статусов и смены статусов выполняемых задач</w:t>
+      </w:r>
+      <w:r>
+        <w:rPr>
+          <w:sz w:val="28"/>
+          <w:szCs w:val="28"/>
+        </w:rPr>
+        <w:t xml:space="preserve"> </w:t>
+      </w:r>
+      <w:r>
+        <w:rPr>
+          <w:sz w:val="28"/>
+          <w:szCs w:val="28"/>
+        </w:rPr>
+        <w:t>—</w:t>
+      </w:r>
+      <w:r>
+        <w:rPr>
+          <w:sz w:val="28"/>
+          <w:szCs w:val="28"/>
+        </w:rPr>
+        <w:t xml:space="preserve"> </w:t>
+      </w:r>
+      <w:r>
+        <w:rPr>
+          <w:sz w:val="28"/>
+          <w:szCs w:val="28"/>
+        </w:rPr>
+        <w:t>наличие данного функционала обусловлено тем, что далеко не все кластерные вычислительные системы обладают функционалом обратного вызова по наступлению каких-либо событий, поэтому отслеживать задания или процессы необходимо самостоятельно.</w:t>
+      </w:r>
+    </w:p>
+    <w:p>
+      <w:pPr>
+        <w:rPr>
+          <w:sz w:val="28"/>
+          <w:szCs w:val="28"/>
+        </w:rPr>
+      </w:pPr>
+      <w:r>
+        <w:rPr>
+          <w:b/>
+          <w:bCs/>
+          <w:sz w:val="28"/>
+          <w:szCs w:val="28"/>
+        </w:rPr>
+        <w:t>Управление статусами задач при необходимости</w:t>
+      </w:r>
+      <w:r>
+        <w:rPr>
+          <w:sz w:val="28"/>
+          <w:szCs w:val="28"/>
+        </w:rPr>
+        <w:t xml:space="preserve"> </w:t>
+      </w:r>
+      <w:r>
+        <w:rPr>
+          <w:sz w:val="28"/>
+          <w:szCs w:val="28"/>
+        </w:rPr>
+        <w:t>—</w:t>
+      </w:r>
+      <w:r>
+        <w:rPr>
+          <w:sz w:val="28"/>
+          <w:szCs w:val="28"/>
+        </w:rPr>
+        <w:t xml:space="preserve"> </w:t>
+      </w:r>
+      <w:r>
+        <w:rPr>
+          <w:sz w:val="28"/>
+          <w:szCs w:val="28"/>
+        </w:rPr>
+        <w:t>эта функция при появлении более актуального задания останавливать старое (при соблюдении некоторых условий, например, если задание отрабатывало менее некоторого временного периода) и заменять на более актуальное. Затем необходимо изменять условие, блокирующее запуск нового более актуального задания (например, уменьшать время, по истечению которого, задание считается незаменяемым), с целью предотвращения бесконечного чередования актуальных заданий без фактического окончания какого-либо из них.</w:t>
+      </w:r>
+    </w:p>
+    <w:p>
+      <w:pPr>
+        <w:rPr>
+          <w:sz w:val="28"/>
+          <w:szCs w:val="28"/>
+        </w:rPr>
+      </w:pPr>
+      <w:r>
+        <w:rPr>
+          <w:b/>
+          <w:bCs/>
+          <w:sz w:val="28"/>
+          <w:szCs w:val="28"/>
+        </w:rPr>
+        <w:t>Контроль обновления и замены обученной нейронной сети на сервере</w:t>
+      </w:r>
+      <w:r>
+        <w:rPr>
+          <w:sz w:val="28"/>
+          <w:szCs w:val="28"/>
+        </w:rPr>
+        <w:t xml:space="preserve"> </w:t>
+      </w:r>
+      <w:r>
+        <w:rPr>
+          <w:sz w:val="28"/>
+          <w:szCs w:val="28"/>
+        </w:rPr>
+        <w:t xml:space="preserve">— </w:t>
+      </w:r>
+      <w:r>
+        <w:rPr>
+          <w:sz w:val="28"/>
+          <w:szCs w:val="28"/>
+        </w:rPr>
+        <w:t>данная функциональность не является обязательной, но в рамках этой работы было целесообразно реализовать контроль обновления нейронной сети как на самом сервере, так и на системе контроля заданий (чтобы внести соответствующую информацию в поле в списке заданий</w:t>
+      </w:r>
+      <w:r>
+        <w:rPr>
+          <w:sz w:val="28"/>
+          <w:szCs w:val="28"/>
+        </w:rPr>
+        <w:t xml:space="preserve"> в базе данных</w:t>
+      </w:r>
+      <w:r>
+        <w:rPr>
+          <w:sz w:val="28"/>
+          <w:szCs w:val="28"/>
+        </w:rPr>
+        <w:t>).</w:t>
+      </w:r>
+    </w:p>
+    <w:p>
+      <w:pPr>
+        <w:rPr>
+          <w:sz w:val="28"/>
+          <w:szCs w:val="28"/>
+        </w:rPr>
+      </w:pPr>
+      <w:r>
+        <w:rPr>
+          <w:sz w:val="28"/>
+          <w:szCs w:val="28"/>
+        </w:rPr>
+        <w:t>Диаграмма потоков данных, отражающая данный подход и метод, а также саму реализацию, между компонентами системы отслеживания заданий, внешнего хранилища и вычислительного кластера изображена ниже:</w:t>
+      </w:r>
+    </w:p>
+    <w:p>
+      <w:pPr>
+        <w:ind w:firstLine="0"/>
+        <w:rPr>
+          <w:sz w:val="28"/>
+          <w:szCs w:val="28"/>
+          <w:highlight w:val="yellow"/>
+        </w:rPr>
+      </w:pPr>
+    </w:p>
+    <w:p>
+      <w:pPr>
+        <w:pStyle w:val="1"/>
+        <w:ind w:left="-993" w:firstLine="0"/>
+        <w:jc w:val="center"/>
+        <w:rPr>
+          <w:rFonts w:ascii="Times New Roman" w:eastAsia="Times New Roman" w:hAnsi="Times New Roman" w:cs="Times New Roman"/>
+          <w:b/>
+          <w:color w:val="000000"/>
+          <w:highlight w:val="yellow"/>
+        </w:rPr>
+      </w:pPr>
+      <w:r>
+        <w:rPr>
+          <w:rFonts w:ascii="Times New Roman" w:eastAsia="Times New Roman" w:hAnsi="Times New Roman" w:cs="Times New Roman"/>
+          <w:b/>
           <w:noProof/>
-          <w:sz w:val="28"/>
-          <w:szCs w:val="28"/>
-          <w:lang w:val="en-US"/>
-        </w:rPr>
+          <w:color w:val="000000"/>
+        </w:rPr>
+        <w:lastRenderedPageBreak/>
         <w:drawing>
-          <wp:inline distT="0" distB="0" distL="0" distR="0" wp14:anchorId="5378F2FE" wp14:editId="2F5E39A9">
-            <wp:extent cx="6120130" cy="4474845"/>
-            <wp:effectExtent l="0" t="0" r="0" b="1905"/>
-            <wp:docPr id="12" name="Рисунок 12"/>
+          <wp:inline distT="0" distB="0" distL="0" distR="0" wp14:anchorId="302D6BC3" wp14:editId="00BD5130">
+            <wp:extent cx="6077007" cy="7458075"/>
+            <wp:effectExtent l="0" t="0" r="0" b="0"/>
+            <wp:docPr id="1" name="Рисунок 1"/>
             <wp:cNvGraphicFramePr>
               <a:graphicFrameLocks xmlns:a="http://schemas.openxmlformats.org/drawingml/2006/main" noChangeAspect="1"/>
             </wp:cNvGraphicFramePr>
@@ -6032,7 +6560,7 @@
               <a:graphicData uri="http://schemas.openxmlformats.org/drawingml/2006/picture">
                 <pic:pic xmlns:pic="http://schemas.openxmlformats.org/drawingml/2006/picture">
                   <pic:nvPicPr>
-                    <pic:cNvPr id="0" name="Picture 2"/>
+                    <pic:cNvPr id="0" name="Picture 1"/>
                     <pic:cNvPicPr>
                       <a:picLocks noChangeAspect="1" noChangeArrowheads="1"/>
                     </pic:cNvPicPr>
@@ -6053,7 +6581,7 @@
                   <pic:spPr bwMode="auto">
                     <a:xfrm>
                       <a:off x="0" y="0"/>
-                      <a:ext cx="6120130" cy="4474845"/>
+                      <a:ext cx="6091287" cy="7475600"/>
                     </a:xfrm>
                     <a:prstGeom prst="rect">
                       <a:avLst/>
@@ -6073,27 +6601,72 @@
     <w:p>
       <w:pPr>
         <w:rPr>
-          <w:sz w:val="28"/>
-          <w:szCs w:val="28"/>
-          <w:highlight w:val="yellow"/>
-        </w:rPr>
-      </w:pPr>
-    </w:p>
-    <w:p>
-      <w:pPr>
-        <w:rPr>
-          <w:sz w:val="28"/>
-          <w:szCs w:val="28"/>
-          <w:highlight w:val="yellow"/>
-        </w:rPr>
-      </w:pPr>
-    </w:p>
-    <w:p>
-      <w:pPr>
-        <w:ind w:left="-709"/>
-        <w:rPr>
-          <w:b/>
-          <w:color w:val="000000"/>
+          <w:highlight w:val="yellow"/>
+        </w:rPr>
+      </w:pPr>
+      <w:r>
+        <w:rPr>
+          <w:highlight w:val="yellow"/>
+        </w:rPr>
+        <w:t xml:space="preserve">Рисунок </w:t>
+      </w:r>
+      <w:r>
+        <w:rPr>
+          <w:highlight w:val="yellow"/>
+          <w:lang w:val="en-US"/>
+        </w:rPr>
+        <w:t>X</w:t>
+      </w:r>
+      <w:r>
+        <w:rPr>
+          <w:highlight w:val="yellow"/>
+        </w:rPr>
+        <w:t xml:space="preserve">. </w:t>
+      </w:r>
+      <w:r>
+        <w:rPr>
+          <w:highlight w:val="yellow"/>
+        </w:rPr>
+        <w:t>Диаграмма потоков данных</w:t>
+      </w:r>
+    </w:p>
+    <w:p>
+      <w:pPr>
+        <w:ind w:left="1060" w:firstLine="0"/>
+        <w:rPr>
+          <w:sz w:val="28"/>
+          <w:szCs w:val="28"/>
+        </w:rPr>
+      </w:pPr>
+    </w:p>
+    <w:p>
+      <w:pPr>
+        <w:rPr>
+          <w:sz w:val="28"/>
+          <w:szCs w:val="28"/>
+        </w:rPr>
+      </w:pPr>
+    </w:p>
+    <w:p>
+      <w:pPr>
+        <w:rPr>
+          <w:sz w:val="28"/>
+          <w:szCs w:val="28"/>
+        </w:rPr>
+      </w:pPr>
+      <w:r>
+        <w:rPr>
+          <w:sz w:val="28"/>
+          <w:szCs w:val="28"/>
+        </w:rPr>
+        <w:lastRenderedPageBreak/>
+        <w:t>Архитектура взаимодействия кластера и системы отслеживания заданий приведена ниже:</w:t>
+      </w:r>
+    </w:p>
+    <w:p>
+      <w:pPr>
+        <w:ind w:left="-1134" w:firstLine="0"/>
+        <w:rPr>
           <w:sz w:val="28"/>
           <w:szCs w:val="28"/>
           <w:highlight w:val="yellow"/>
@@ -6104,14 +6677,13 @@
           <w:noProof/>
           <w:sz w:val="28"/>
           <w:szCs w:val="28"/>
-          <w:highlight w:val="yellow"/>
-        </w:rPr>
-        <w:lastRenderedPageBreak/>
+          <w:lang w:val="en-US"/>
+        </w:rPr>
         <w:drawing>
-          <wp:inline distT="0" distB="0" distL="0" distR="0" wp14:anchorId="51073E1D" wp14:editId="515019C9">
-            <wp:extent cx="6115685" cy="3891915"/>
+          <wp:inline distT="0" distB="0" distL="0" distR="0" wp14:anchorId="0E540EAF" wp14:editId="4319F02C">
+            <wp:extent cx="6919467" cy="5057775"/>
             <wp:effectExtent l="0" t="0" r="0" b="0"/>
-            <wp:docPr id="17" name="Рисунок 17"/>
+            <wp:docPr id="2" name="Рисунок 2"/>
             <wp:cNvGraphicFramePr>
               <a:graphicFrameLocks xmlns:a="http://schemas.openxmlformats.org/drawingml/2006/main" noChangeAspect="1"/>
             </wp:cNvGraphicFramePr>
@@ -6119,7 +6691,7 @@
               <a:graphicData uri="http://schemas.openxmlformats.org/drawingml/2006/picture">
                 <pic:pic xmlns:pic="http://schemas.openxmlformats.org/drawingml/2006/picture">
                   <pic:nvPicPr>
-                    <pic:cNvPr id="0" name="Picture 3"/>
+                    <pic:cNvPr id="0" name="Picture 1"/>
                     <pic:cNvPicPr>
                       <a:picLocks noChangeAspect="1" noChangeArrowheads="1"/>
                     </pic:cNvPicPr>
@@ -6140,7 +6712,7 @@
                   <pic:spPr bwMode="auto">
                     <a:xfrm>
                       <a:off x="0" y="0"/>
-                      <a:ext cx="6115685" cy="3891915"/>
+                      <a:ext cx="6946350" cy="5077425"/>
                     </a:xfrm>
                     <a:prstGeom prst="rect">
                       <a:avLst/>
@@ -6156,32 +6728,154 @@
           </wp:inline>
         </w:drawing>
       </w:r>
-      <w:bookmarkStart w:id="6" w:name="_Toc11867422"/>
-    </w:p>
-    <w:p>
-      <w:pPr>
-        <w:pStyle w:val="1"/>
-        <w:jc w:val="center"/>
-        <w:rPr>
-          <w:rFonts w:ascii="Times New Roman" w:eastAsia="Times New Roman" w:hAnsi="Times New Roman" w:cs="Times New Roman"/>
+    </w:p>
+    <w:p>
+      <w:pPr>
+        <w:rPr>
+          <w:highlight w:val="yellow"/>
+        </w:rPr>
+      </w:pPr>
+      <w:r>
+        <w:rPr>
+          <w:highlight w:val="yellow"/>
+        </w:rPr>
+        <w:t xml:space="preserve">Рисунок </w:t>
+      </w:r>
+      <w:r>
+        <w:rPr>
+          <w:highlight w:val="yellow"/>
+          <w:lang w:val="en-US"/>
+        </w:rPr>
+        <w:t>X</w:t>
+      </w:r>
+      <w:r>
+        <w:rPr>
+          <w:highlight w:val="yellow"/>
+        </w:rPr>
+        <w:t xml:space="preserve">. </w:t>
+      </w:r>
+      <w:r>
+        <w:rPr>
+          <w:highlight w:val="yellow"/>
+        </w:rPr>
+        <w:t>Архитектура взаимодействия кластера и системы отслеживания заданий</w:t>
+      </w:r>
+    </w:p>
+    <w:p>
+      <w:pPr>
+        <w:rPr>
+          <w:sz w:val="28"/>
+          <w:szCs w:val="28"/>
+        </w:rPr>
+      </w:pPr>
+      <w:r>
+        <w:rPr>
+          <w:sz w:val="28"/>
+          <w:szCs w:val="28"/>
+        </w:rPr>
+        <w:t xml:space="preserve">На ней отображены все необходимые базы данных и все хранилища, которые взаимодействуют с теми или иными компонентами. Также на ней отображено ключевое взаимодействие компонентов сервера с развернутой нейронной сетью и вычислительного кластера с компонентом </w:t>
+      </w:r>
+      <w:r>
+        <w:rPr>
+          <w:sz w:val="28"/>
+          <w:szCs w:val="28"/>
+          <w:lang w:val="en-US"/>
+        </w:rPr>
+        <w:t>Task</w:t>
+      </w:r>
+      <w:r>
+        <w:rPr>
+          <w:sz w:val="28"/>
+          <w:szCs w:val="28"/>
+        </w:rPr>
+        <w:t xml:space="preserve"> </w:t>
+      </w:r>
+      <w:r>
+        <w:rPr>
+          <w:sz w:val="28"/>
+          <w:szCs w:val="28"/>
+          <w:lang w:val="en-US"/>
+        </w:rPr>
+        <w:t>Control</w:t>
+      </w:r>
+      <w:r>
+        <w:rPr>
+          <w:sz w:val="28"/>
+          <w:szCs w:val="28"/>
+        </w:rPr>
+        <w:t xml:space="preserve"> </w:t>
+      </w:r>
+      <w:r>
+        <w:rPr>
+          <w:sz w:val="28"/>
+          <w:szCs w:val="28"/>
+          <w:lang w:val="en-US"/>
+        </w:rPr>
+        <w:t>System</w:t>
+      </w:r>
+      <w:r>
+        <w:rPr>
+          <w:sz w:val="28"/>
+          <w:szCs w:val="28"/>
+        </w:rPr>
+        <w:t>.</w:t>
+      </w:r>
+    </w:p>
+    <w:p>
+      <w:pPr>
+        <w:rPr>
+          <w:sz w:val="28"/>
+          <w:szCs w:val="28"/>
+          <w:highlight w:val="yellow"/>
+        </w:rPr>
+      </w:pPr>
+      <w:r>
+        <w:rPr>
+          <w:sz w:val="28"/>
+          <w:szCs w:val="28"/>
+        </w:rPr>
+        <w:t xml:space="preserve">Архитектура всей системы, включая компоненты на клиентской части (а именно на пользовательском десктопе) отображены ниже. На ней также отображено взаимодействие любого открытого на пользовательском компьютере приложения и приложения, собирающего метрики клавиатурного </w:t>
+      </w:r>
+      <w:r>
+        <w:rPr>
+          <w:sz w:val="28"/>
+          <w:szCs w:val="28"/>
+        </w:rPr>
+        <w:lastRenderedPageBreak/>
+        <w:t>почерка и отправляющего на вход нейронной сети на сервер для проведения фоновой аутентификации по самому клавиатурному почерку.</w:t>
+      </w:r>
+    </w:p>
+    <w:p>
+      <w:pPr>
+        <w:rPr>
+          <w:sz w:val="28"/>
+          <w:szCs w:val="28"/>
+          <w:highlight w:val="yellow"/>
+        </w:rPr>
+      </w:pPr>
+    </w:p>
+    <w:p>
+      <w:pPr>
+        <w:ind w:left="-709" w:hanging="425"/>
+        <w:rPr>
           <w:b/>
           <w:color w:val="000000"/>
-          <w:highlight w:val="yellow"/>
-        </w:rPr>
-      </w:pPr>
-      <w:r>
-        <w:rPr>
-          <w:rFonts w:ascii="Times New Roman" w:eastAsia="Times New Roman" w:hAnsi="Times New Roman" w:cs="Times New Roman"/>
-          <w:b/>
+          <w:sz w:val="28"/>
+          <w:szCs w:val="28"/>
+          <w:highlight w:val="yellow"/>
+        </w:rPr>
+      </w:pPr>
+      <w:r>
+        <w:rPr>
           <w:noProof/>
-          <w:color w:val="000000"/>
-        </w:rPr>
-        <w:lastRenderedPageBreak/>
+          <w:sz w:val="28"/>
+          <w:szCs w:val="28"/>
+        </w:rPr>
         <w:drawing>
-          <wp:inline distT="0" distB="0" distL="0" distR="0" wp14:anchorId="4F91AD8D" wp14:editId="4C208864">
-            <wp:extent cx="5054600" cy="6203315"/>
-            <wp:effectExtent l="0" t="0" r="0" b="6985"/>
-            <wp:docPr id="1" name="Рисунок 1"/>
+          <wp:inline distT="0" distB="0" distL="0" distR="0" wp14:anchorId="51073E1D" wp14:editId="6BDA8F72">
+            <wp:extent cx="6989782" cy="4448175"/>
+            <wp:effectExtent l="0" t="0" r="1905" b="0"/>
+            <wp:docPr id="17" name="Рисунок 17"/>
             <wp:cNvGraphicFramePr>
               <a:graphicFrameLocks xmlns:a="http://schemas.openxmlformats.org/drawingml/2006/main" noChangeAspect="1"/>
             </wp:cNvGraphicFramePr>
@@ -6189,7 +6883,7 @@
               <a:graphicData uri="http://schemas.openxmlformats.org/drawingml/2006/picture">
                 <pic:pic xmlns:pic="http://schemas.openxmlformats.org/drawingml/2006/picture">
                   <pic:nvPicPr>
-                    <pic:cNvPr id="0" name="Picture 1"/>
+                    <pic:cNvPr id="0" name="Picture 3"/>
                     <pic:cNvPicPr>
                       <a:picLocks noChangeAspect="1" noChangeArrowheads="1"/>
                     </pic:cNvPicPr>
@@ -6210,7 +6904,7 @@
                   <pic:spPr bwMode="auto">
                     <a:xfrm>
                       <a:off x="0" y="0"/>
-                      <a:ext cx="5054600" cy="6203315"/>
+                      <a:ext cx="7008027" cy="4459786"/>
                     </a:xfrm>
                     <a:prstGeom prst="rect">
                       <a:avLst/>
@@ -6226,6 +6920,7 @@
           </wp:inline>
         </w:drawing>
       </w:r>
+      <w:bookmarkStart w:id="6" w:name="_Toc11867422"/>
     </w:p>
     <w:p>
       <w:pPr>
@@ -6256,132 +6951,140 @@
         <w:rPr>
           <w:highlight w:val="yellow"/>
         </w:rPr>
-        <w:t>Диаграмма потоков данных</w:t>
-      </w:r>
-    </w:p>
-    <w:p>
-      <w:pPr>
-        <w:pStyle w:val="1"/>
-        <w:jc w:val="center"/>
+        <w:t xml:space="preserve">Архитектура </w:t>
+      </w:r>
+      <w:r>
+        <w:rPr>
+          <w:highlight w:val="yellow"/>
+        </w:rPr>
+        <w:t>всей системы, представленной в работе</w:t>
+      </w:r>
+    </w:p>
+    <w:p>
+      <w:pPr>
+        <w:pStyle w:val="2"/>
         <w:rPr>
           <w:rFonts w:ascii="Times New Roman" w:eastAsia="Times New Roman" w:hAnsi="Times New Roman" w:cs="Times New Roman"/>
           <w:b/>
           <w:color w:val="000000"/>
-          <w:highlight w:val="yellow"/>
-        </w:rPr>
-      </w:pPr>
-    </w:p>
-    <w:p>
-      <w:pPr>
-        <w:pStyle w:val="1"/>
-        <w:jc w:val="center"/>
+          <w:sz w:val="28"/>
+          <w:szCs w:val="28"/>
+        </w:rPr>
+      </w:pPr>
+    </w:p>
+    <w:p>
+      <w:pPr>
+        <w:pStyle w:val="2"/>
         <w:rPr>
           <w:rFonts w:ascii="Times New Roman" w:eastAsia="Times New Roman" w:hAnsi="Times New Roman" w:cs="Times New Roman"/>
           <w:b/>
           <w:color w:val="000000"/>
-          <w:highlight w:val="yellow"/>
-        </w:rPr>
-      </w:pPr>
-    </w:p>
-    <w:p>
-      <w:pPr>
-        <w:pStyle w:val="1"/>
-        <w:jc w:val="center"/>
+          <w:sz w:val="28"/>
+          <w:szCs w:val="28"/>
+        </w:rPr>
+      </w:pPr>
+      <w:r>
         <w:rPr>
           <w:rFonts w:ascii="Times New Roman" w:eastAsia="Times New Roman" w:hAnsi="Times New Roman" w:cs="Times New Roman"/>
           <w:b/>
           <w:color w:val="000000"/>
-          <w:highlight w:val="yellow"/>
-        </w:rPr>
-      </w:pPr>
-    </w:p>
-    <w:p>
-      <w:pPr>
-        <w:pStyle w:val="1"/>
-        <w:jc w:val="center"/>
+          <w:sz w:val="28"/>
+          <w:szCs w:val="28"/>
+        </w:rPr>
+        <w:t>2.</w:t>
+      </w:r>
+      <w:r>
         <w:rPr>
           <w:rFonts w:ascii="Times New Roman" w:eastAsia="Times New Roman" w:hAnsi="Times New Roman" w:cs="Times New Roman"/>
           <w:b/>
           <w:color w:val="000000"/>
-          <w:highlight w:val="yellow"/>
-        </w:rPr>
-      </w:pPr>
+          <w:sz w:val="28"/>
+          <w:szCs w:val="28"/>
+        </w:rPr>
+        <w:t>2</w:t>
+      </w:r>
       <w:r>
         <w:rPr>
           <w:rFonts w:ascii="Times New Roman" w:eastAsia="Times New Roman" w:hAnsi="Times New Roman" w:cs="Times New Roman"/>
           <w:b/>
           <w:color w:val="000000"/>
-          <w:highlight w:val="yellow"/>
-        </w:rPr>
-        <w:t xml:space="preserve">3 </w:t>
+          <w:sz w:val="28"/>
+          <w:szCs w:val="28"/>
+        </w:rPr>
+        <w:t xml:space="preserve"> </w:t>
       </w:r>
       <w:r>
         <w:rPr>
           <w:rFonts w:ascii="Times New Roman" w:eastAsia="Times New Roman" w:hAnsi="Times New Roman" w:cs="Times New Roman"/>
           <w:b/>
           <w:color w:val="000000"/>
-          <w:highlight w:val="yellow"/>
-        </w:rPr>
-        <w:t>ТЕХНОЛОГИЧЕСКИЙ РАЗДЕЛ</w:t>
-      </w:r>
-      <w:bookmarkEnd w:id="6"/>
-    </w:p>
-    <w:p>
-      <w:pPr>
-        <w:rPr>
-          <w:sz w:val="28"/>
-          <w:szCs w:val="28"/>
-          <w:highlight w:val="yellow"/>
-        </w:rPr>
-      </w:pPr>
-    </w:p>
-    <w:p>
-      <w:pPr>
-        <w:pStyle w:val="2"/>
+          <w:sz w:val="28"/>
+          <w:szCs w:val="28"/>
+        </w:rPr>
+        <w:t>Пользовательское приложение для сбора метрик и взаимодействие его с системой контроля заданий</w:t>
+      </w:r>
+      <w:r>
         <w:rPr>
           <w:rFonts w:ascii="Times New Roman" w:eastAsia="Times New Roman" w:hAnsi="Times New Roman" w:cs="Times New Roman"/>
           <w:b/>
           <w:color w:val="000000"/>
           <w:sz w:val="28"/>
           <w:szCs w:val="28"/>
-          <w:highlight w:val="yellow"/>
-        </w:rPr>
-      </w:pPr>
-      <w:bookmarkStart w:id="7" w:name="_Toc11867423"/>
-      <w:r>
+        </w:rPr>
+        <w:t>.</w:t>
+      </w:r>
+    </w:p>
+    <w:p>
+      <w:pPr>
+        <w:rPr>
+          <w:sz w:val="28"/>
+          <w:szCs w:val="28"/>
+        </w:rPr>
+      </w:pPr>
+      <w:r>
+        <w:rPr>
+          <w:sz w:val="28"/>
+          <w:szCs w:val="28"/>
+          <w:highlight w:val="yellow"/>
+        </w:rPr>
+        <w:t>ВОТ ТУТ ПОНАПИСАТЬ ДА</w:t>
+      </w:r>
+    </w:p>
+    <w:p>
+      <w:pPr>
+        <w:pStyle w:val="2"/>
         <w:rPr>
           <w:rFonts w:ascii="Times New Roman" w:eastAsia="Times New Roman" w:hAnsi="Times New Roman" w:cs="Times New Roman"/>
           <w:b/>
           <w:color w:val="000000"/>
           <w:sz w:val="28"/>
           <w:szCs w:val="28"/>
-          <w:highlight w:val="yellow"/>
-        </w:rPr>
-        <w:lastRenderedPageBreak/>
-        <w:t xml:space="preserve">3.1 Детали </w:t>
-      </w:r>
-      <w:r>
+        </w:rPr>
+      </w:pPr>
+    </w:p>
+    <w:p>
+      <w:pPr>
+        <w:pStyle w:val="2"/>
         <w:rPr>
           <w:rFonts w:ascii="Times New Roman" w:eastAsia="Times New Roman" w:hAnsi="Times New Roman" w:cs="Times New Roman"/>
           <w:b/>
           <w:color w:val="000000"/>
           <w:sz w:val="28"/>
           <w:szCs w:val="28"/>
-          <w:highlight w:val="yellow"/>
-        </w:rPr>
-        <w:t>подготовки</w:t>
-      </w:r>
-      <w:r>
+        </w:rPr>
+      </w:pPr>
+    </w:p>
+    <w:p>
+      <w:pPr>
+        <w:pStyle w:val="2"/>
         <w:rPr>
           <w:rFonts w:ascii="Times New Roman" w:eastAsia="Times New Roman" w:hAnsi="Times New Roman" w:cs="Times New Roman"/>
           <w:b/>
           <w:color w:val="000000"/>
           <w:sz w:val="28"/>
           <w:szCs w:val="28"/>
-          <w:highlight w:val="yellow"/>
-        </w:rPr>
-        <w:t xml:space="preserve"> данных</w:t>
-      </w:r>
+        </w:rPr>
+      </w:pPr>
       <w:r>
         <w:rPr>
           <w:rFonts w:ascii="Times New Roman" w:eastAsia="Times New Roman" w:hAnsi="Times New Roman" w:cs="Times New Roman"/>
@@ -6389,9 +7092,8 @@
           <w:color w:val="000000"/>
           <w:sz w:val="28"/>
           <w:szCs w:val="28"/>
-          <w:highlight w:val="yellow"/>
-        </w:rPr>
-        <w:t xml:space="preserve"> </w:t>
+        </w:rPr>
+        <w:t>2.</w:t>
       </w:r>
       <w:r>
         <w:rPr>
@@ -6400,35 +7102,19 @@
           <w:color w:val="000000"/>
           <w:sz w:val="28"/>
           <w:szCs w:val="28"/>
-          <w:highlight w:val="yellow"/>
-        </w:rPr>
-        <w:t>для обучения и тестирования системы</w:t>
-      </w:r>
-      <w:bookmarkEnd w:id="7"/>
-    </w:p>
-    <w:p>
-      <w:pPr>
-        <w:ind w:firstLine="0"/>
-        <w:rPr>
-          <w:sz w:val="28"/>
-          <w:szCs w:val="28"/>
-          <w:highlight w:val="yellow"/>
-        </w:rPr>
-      </w:pPr>
-    </w:p>
-    <w:p>
-      <w:pPr>
-        <w:pStyle w:val="2"/>
+        </w:rPr>
+        <w:t>3</w:t>
+      </w:r>
+      <w:r>
         <w:rPr>
           <w:rFonts w:ascii="Times New Roman" w:eastAsia="Times New Roman" w:hAnsi="Times New Roman" w:cs="Times New Roman"/>
           <w:b/>
           <w:color w:val="000000"/>
           <w:sz w:val="28"/>
           <w:szCs w:val="28"/>
-          <w:highlight w:val="yellow"/>
-        </w:rPr>
-      </w:pPr>
-      <w:bookmarkStart w:id="8" w:name="_Toc11867426"/>
+        </w:rPr>
+        <w:t xml:space="preserve"> Архитектура </w:t>
+      </w:r>
       <w:r>
         <w:rPr>
           <w:rFonts w:ascii="Times New Roman" w:eastAsia="Times New Roman" w:hAnsi="Times New Roman" w:cs="Times New Roman"/>
@@ -6436,22 +7122,30 @@
           <w:color w:val="000000"/>
           <w:sz w:val="28"/>
           <w:szCs w:val="28"/>
-          <w:highlight w:val="yellow"/>
-        </w:rPr>
-        <w:t>3.4 Выводы</w:t>
-      </w:r>
-      <w:bookmarkEnd w:id="8"/>
-    </w:p>
-    <w:p>
-      <w:pPr>
-        <w:rPr>
-          <w:highlight w:val="yellow"/>
-        </w:rPr>
-      </w:pPr>
+        </w:rPr>
+        <w:t>нейронной сети и методы распределенных вычислений на кластере, применительно к ней.</w:t>
+      </w:r>
+    </w:p>
+    <w:p>
+      <w:pPr>
+        <w:rPr>
+          <w:sz w:val="28"/>
+          <w:szCs w:val="28"/>
+        </w:rPr>
+      </w:pPr>
+      <w:r>
+        <w:rPr>
+          <w:sz w:val="28"/>
+          <w:szCs w:val="28"/>
+          <w:highlight w:val="yellow"/>
+        </w:rPr>
+        <w:t>ВОТ ТУТ ПОНАПИСАТЬ ДА</w:t>
+      </w:r>
     </w:p>
     <w:p>
       <w:pPr>
         <w:pStyle w:val="1"/>
+        <w:jc w:val="center"/>
         <w:rPr>
           <w:rFonts w:ascii="Times New Roman" w:eastAsia="Times New Roman" w:hAnsi="Times New Roman" w:cs="Times New Roman"/>
           <w:b/>
@@ -6459,14 +7153,20 @@
           <w:highlight w:val="yellow"/>
         </w:rPr>
       </w:pPr>
-      <w:bookmarkStart w:id="9" w:name="_2jxsxqh" w:colFirst="0" w:colLast="0"/>
-      <w:bookmarkEnd w:id="9"/>
-      <w:r>
-        <w:rPr>
-          <w:highlight w:val="yellow"/>
-        </w:rPr>
-        <w:br w:type="page"/>
-      </w:r>
+    </w:p>
+    <w:p>
+      <w:pPr>
+        <w:rPr>
+          <w:highlight w:val="yellow"/>
+        </w:rPr>
+      </w:pPr>
+    </w:p>
+    <w:p>
+      <w:pPr>
+        <w:rPr>
+          <w:highlight w:val="yellow"/>
+        </w:rPr>
+      </w:pPr>
     </w:p>
     <w:p>
       <w:pPr>
@@ -6479,7 +7179,6 @@
           <w:highlight w:val="yellow"/>
         </w:rPr>
       </w:pPr>
-      <w:bookmarkStart w:id="10" w:name="_Toc11867427"/>
       <w:r>
         <w:rPr>
           <w:rFonts w:ascii="Times New Roman" w:eastAsia="Times New Roman" w:hAnsi="Times New Roman" w:cs="Times New Roman"/>
@@ -6487,50 +7186,239 @@
           <w:color w:val="000000"/>
           <w:highlight w:val="yellow"/>
         </w:rPr>
-        <w:lastRenderedPageBreak/>
-        <w:t>ЗАКЛЮЧЕНИЕ</w:t>
-      </w:r>
-      <w:bookmarkEnd w:id="10"/>
-    </w:p>
-    <w:p>
-      <w:pPr>
-        <w:rPr>
-          <w:highlight w:val="yellow"/>
-        </w:rPr>
-      </w:pPr>
-    </w:p>
-    <w:p>
-      <w:pPr>
-        <w:rPr>
-          <w:sz w:val="28"/>
-          <w:szCs w:val="28"/>
-          <w:highlight w:val="yellow"/>
-        </w:rPr>
-      </w:pPr>
-      <w:r>
-        <w:rPr>
-          <w:highlight w:val="yellow"/>
-        </w:rPr>
-        <w:br w:type="page"/>
-      </w:r>
-    </w:p>
-    <w:p>
-      <w:pPr>
-        <w:pStyle w:val="1"/>
-        <w:jc w:val="left"/>
+        <w:t xml:space="preserve">3 </w:t>
+      </w:r>
+      <w:r>
         <w:rPr>
           <w:rFonts w:ascii="Times New Roman" w:eastAsia="Times New Roman" w:hAnsi="Times New Roman" w:cs="Times New Roman"/>
           <w:b/>
           <w:color w:val="000000"/>
           <w:highlight w:val="yellow"/>
         </w:rPr>
-      </w:pPr>
-      <w:bookmarkStart w:id="11" w:name="_Toc11867428"/>
-      <w:r>
+        <w:t>ТЕХНОЛОГИЧЕСКИЙ РАЗДЕЛ</w:t>
+      </w:r>
+      <w:bookmarkEnd w:id="6"/>
+    </w:p>
+    <w:p>
+      <w:pPr>
+        <w:rPr>
+          <w:sz w:val="28"/>
+          <w:szCs w:val="28"/>
+          <w:highlight w:val="yellow"/>
+        </w:rPr>
+      </w:pPr>
+    </w:p>
+    <w:p>
+      <w:pPr>
+        <w:pStyle w:val="2"/>
         <w:rPr>
           <w:rFonts w:ascii="Times New Roman" w:eastAsia="Times New Roman" w:hAnsi="Times New Roman" w:cs="Times New Roman"/>
           <w:b/>
           <w:color w:val="000000"/>
+          <w:sz w:val="28"/>
+          <w:szCs w:val="28"/>
+          <w:highlight w:val="yellow"/>
+        </w:rPr>
+      </w:pPr>
+      <w:bookmarkStart w:id="7" w:name="_Toc11867423"/>
+      <w:r>
+        <w:rPr>
+          <w:rFonts w:ascii="Times New Roman" w:eastAsia="Times New Roman" w:hAnsi="Times New Roman" w:cs="Times New Roman"/>
+          <w:b/>
+          <w:color w:val="000000"/>
+          <w:sz w:val="28"/>
+          <w:szCs w:val="28"/>
+          <w:highlight w:val="yellow"/>
+        </w:rPr>
+        <w:t xml:space="preserve">3.1 Детали </w:t>
+      </w:r>
+      <w:r>
+        <w:rPr>
+          <w:rFonts w:ascii="Times New Roman" w:eastAsia="Times New Roman" w:hAnsi="Times New Roman" w:cs="Times New Roman"/>
+          <w:b/>
+          <w:color w:val="000000"/>
+          <w:sz w:val="28"/>
+          <w:szCs w:val="28"/>
+          <w:highlight w:val="yellow"/>
+        </w:rPr>
+        <w:t>подготовки</w:t>
+      </w:r>
+      <w:r>
+        <w:rPr>
+          <w:rFonts w:ascii="Times New Roman" w:eastAsia="Times New Roman" w:hAnsi="Times New Roman" w:cs="Times New Roman"/>
+          <w:b/>
+          <w:color w:val="000000"/>
+          <w:sz w:val="28"/>
+          <w:szCs w:val="28"/>
+          <w:highlight w:val="yellow"/>
+        </w:rPr>
+        <w:t xml:space="preserve"> данных</w:t>
+      </w:r>
+      <w:r>
+        <w:rPr>
+          <w:rFonts w:ascii="Times New Roman" w:eastAsia="Times New Roman" w:hAnsi="Times New Roman" w:cs="Times New Roman"/>
+          <w:b/>
+          <w:color w:val="000000"/>
+          <w:sz w:val="28"/>
+          <w:szCs w:val="28"/>
+          <w:highlight w:val="yellow"/>
+        </w:rPr>
+        <w:t xml:space="preserve"> </w:t>
+      </w:r>
+      <w:r>
+        <w:rPr>
+          <w:rFonts w:ascii="Times New Roman" w:eastAsia="Times New Roman" w:hAnsi="Times New Roman" w:cs="Times New Roman"/>
+          <w:b/>
+          <w:color w:val="000000"/>
+          <w:sz w:val="28"/>
+          <w:szCs w:val="28"/>
+          <w:highlight w:val="yellow"/>
+        </w:rPr>
+        <w:t>для обучения и тестирования системы</w:t>
+      </w:r>
+      <w:bookmarkEnd w:id="7"/>
+    </w:p>
+    <w:p>
+      <w:pPr>
+        <w:ind w:firstLine="0"/>
+        <w:rPr>
+          <w:sz w:val="28"/>
+          <w:szCs w:val="28"/>
+          <w:highlight w:val="yellow"/>
+        </w:rPr>
+      </w:pPr>
+      <w:r>
+        <w:rPr>
+          <w:sz w:val="28"/>
+          <w:szCs w:val="28"/>
+          <w:highlight w:val="yellow"/>
+        </w:rPr>
+        <w:t>Какой там язык, какая база данных, какой брокер сообщений (редис давай да), какой фреймворк для нейросетки и детали реализации всего и вс</w:t>
+      </w:r>
+      <w:r>
+        <w:rPr>
+          <w:sz w:val="28"/>
+          <w:szCs w:val="28"/>
+          <w:highlight w:val="yellow"/>
+        </w:rPr>
+        <w:t>я.</w:t>
+      </w:r>
+    </w:p>
+    <w:p>
+      <w:pPr>
+        <w:pStyle w:val="2"/>
+        <w:rPr>
+          <w:rFonts w:ascii="Times New Roman" w:eastAsia="Times New Roman" w:hAnsi="Times New Roman" w:cs="Times New Roman"/>
+          <w:b/>
+          <w:color w:val="000000"/>
+          <w:sz w:val="28"/>
+          <w:szCs w:val="28"/>
+          <w:highlight w:val="yellow"/>
+        </w:rPr>
+      </w:pPr>
+      <w:bookmarkStart w:id="8" w:name="_Toc11867426"/>
+      <w:r>
+        <w:rPr>
+          <w:rFonts w:ascii="Times New Roman" w:eastAsia="Times New Roman" w:hAnsi="Times New Roman" w:cs="Times New Roman"/>
+          <w:b/>
+          <w:color w:val="000000"/>
+          <w:sz w:val="28"/>
+          <w:szCs w:val="28"/>
+          <w:highlight w:val="yellow"/>
+        </w:rPr>
+        <w:t>3.4 Выводы</w:t>
+      </w:r>
+      <w:bookmarkEnd w:id="8"/>
+    </w:p>
+    <w:p>
+      <w:pPr>
+        <w:rPr>
+          <w:highlight w:val="yellow"/>
+        </w:rPr>
+      </w:pPr>
+    </w:p>
+    <w:p>
+      <w:pPr>
+        <w:pStyle w:val="1"/>
+        <w:rPr>
+          <w:rFonts w:ascii="Times New Roman" w:eastAsia="Times New Roman" w:hAnsi="Times New Roman" w:cs="Times New Roman"/>
+          <w:b/>
+          <w:color w:val="000000"/>
+          <w:highlight w:val="yellow"/>
+        </w:rPr>
+      </w:pPr>
+      <w:bookmarkStart w:id="9" w:name="_2jxsxqh" w:colFirst="0" w:colLast="0"/>
+      <w:bookmarkEnd w:id="9"/>
+      <w:r>
+        <w:rPr>
+          <w:highlight w:val="yellow"/>
+        </w:rPr>
+        <w:br w:type="page"/>
+      </w:r>
+    </w:p>
+    <w:p>
+      <w:pPr>
+        <w:pStyle w:val="1"/>
+        <w:jc w:val="center"/>
+        <w:rPr>
+          <w:rFonts w:ascii="Times New Roman" w:eastAsia="Times New Roman" w:hAnsi="Times New Roman" w:cs="Times New Roman"/>
+          <w:b/>
+          <w:color w:val="000000"/>
+          <w:highlight w:val="yellow"/>
+        </w:rPr>
+      </w:pPr>
+      <w:bookmarkStart w:id="10" w:name="_Toc11867427"/>
+      <w:r>
+        <w:rPr>
+          <w:rFonts w:ascii="Times New Roman" w:eastAsia="Times New Roman" w:hAnsi="Times New Roman" w:cs="Times New Roman"/>
+          <w:b/>
+          <w:color w:val="000000"/>
+          <w:highlight w:val="yellow"/>
+        </w:rPr>
+        <w:lastRenderedPageBreak/>
+        <w:t>ЗАКЛЮЧЕНИЕ</w:t>
+      </w:r>
+      <w:bookmarkEnd w:id="10"/>
+    </w:p>
+    <w:p>
+      <w:pPr>
+        <w:rPr>
+          <w:highlight w:val="yellow"/>
+        </w:rPr>
+      </w:pPr>
+    </w:p>
+    <w:p>
+      <w:pPr>
+        <w:rPr>
+          <w:sz w:val="28"/>
+          <w:szCs w:val="28"/>
+          <w:highlight w:val="yellow"/>
+        </w:rPr>
+      </w:pPr>
+      <w:r>
+        <w:rPr>
+          <w:highlight w:val="yellow"/>
+        </w:rPr>
+        <w:br w:type="page"/>
+      </w:r>
+    </w:p>
+    <w:p>
+      <w:pPr>
+        <w:pStyle w:val="1"/>
+        <w:jc w:val="left"/>
+        <w:rPr>
+          <w:rFonts w:ascii="Times New Roman" w:eastAsia="Times New Roman" w:hAnsi="Times New Roman" w:cs="Times New Roman"/>
+          <w:b/>
+          <w:color w:val="000000"/>
+          <w:highlight w:val="yellow"/>
+        </w:rPr>
+      </w:pPr>
+      <w:bookmarkStart w:id="11" w:name="_Toc11867428"/>
+      <w:r>
+        <w:rPr>
+          <w:rFonts w:ascii="Times New Roman" w:eastAsia="Times New Roman" w:hAnsi="Times New Roman" w:cs="Times New Roman"/>
+          <w:b/>
+          <w:color w:val="000000"/>
           <w:highlight w:val="yellow"/>
         </w:rPr>
         <w:lastRenderedPageBreak/>
@@ -6547,7 +7435,7 @@
     </w:p>
     <w:p>
       <w:pPr>
-        <w:pStyle w:val="af1"/>
+        <w:pStyle w:val="a8"/>
         <w:numPr>
           <w:ilvl w:val="0"/>
           <w:numId w:val="9"/>
@@ -6569,7 +7457,7 @@
     </w:p>
     <w:p>
       <w:pPr>
-        <w:pStyle w:val="af1"/>
+        <w:pStyle w:val="a8"/>
         <w:numPr>
           <w:ilvl w:val="0"/>
           <w:numId w:val="9"/>
@@ -6591,7 +7479,7 @@
     </w:p>
     <w:p>
       <w:pPr>
-        <w:pStyle w:val="af1"/>
+        <w:pStyle w:val="a8"/>
         <w:numPr>
           <w:ilvl w:val="0"/>
           <w:numId w:val="9"/>
@@ -6613,7 +7501,7 @@
     </w:p>
     <w:p>
       <w:pPr>
-        <w:pStyle w:val="af1"/>
+        <w:pStyle w:val="a8"/>
         <w:numPr>
           <w:ilvl w:val="0"/>
           <w:numId w:val="9"/>
@@ -6670,7 +7558,7 @@
     </w:p>
     <w:p>
       <w:pPr>
-        <w:pStyle w:val="af1"/>
+        <w:pStyle w:val="a8"/>
         <w:numPr>
           <w:ilvl w:val="0"/>
           <w:numId w:val="9"/>
@@ -6687,30 +7575,12 @@
           <w:szCs w:val="28"/>
           <w:highlight w:val="yellow"/>
         </w:rPr>
-        <w:t xml:space="preserve">Кулакова </w:t>
-      </w:r>
-      <w:proofErr w:type="gramStart"/>
-      <w:r>
-        <w:rPr>
-          <w:sz w:val="28"/>
-          <w:szCs w:val="28"/>
-          <w:highlight w:val="yellow"/>
-        </w:rPr>
-        <w:t>О.А.</w:t>
-      </w:r>
-      <w:proofErr w:type="gramEnd"/>
-      <w:r>
-        <w:rPr>
-          <w:sz w:val="28"/>
-          <w:szCs w:val="28"/>
-          <w:highlight w:val="yellow"/>
-        </w:rPr>
-        <w:t>, Воронова Л.И. // Московский Технический Университет Связи и Информатики. - 2017. С. 10-11.</w:t>
-      </w:r>
-    </w:p>
-    <w:p>
-      <w:pPr>
-        <w:pStyle w:val="af1"/>
+        <w:t>Кулакова О.А., Воронова Л.И. // Московский Технический Университет Связи и Информатики. - 2017. С. 10-11.</w:t>
+      </w:r>
+    </w:p>
+    <w:p>
+      <w:pPr>
+        <w:pStyle w:val="a8"/>
         <w:numPr>
           <w:ilvl w:val="0"/>
           <w:numId w:val="9"/>
@@ -6732,7 +7602,7 @@
     </w:p>
     <w:p>
       <w:pPr>
-        <w:pStyle w:val="af1"/>
+        <w:pStyle w:val="a8"/>
         <w:numPr>
           <w:ilvl w:val="0"/>
           <w:numId w:val="9"/>
@@ -6754,7 +7624,7 @@
     </w:p>
     <w:p>
       <w:pPr>
-        <w:pStyle w:val="af1"/>
+        <w:pStyle w:val="a8"/>
         <w:numPr>
           <w:ilvl w:val="0"/>
           <w:numId w:val="9"/>
@@ -6772,25 +7642,7 @@
           <w:szCs w:val="28"/>
           <w:highlight w:val="yellow"/>
         </w:rPr>
-        <w:t xml:space="preserve">Маркова </w:t>
-      </w:r>
-      <w:proofErr w:type="gramStart"/>
-      <w:r>
-        <w:rPr>
-          <w:sz w:val="28"/>
-          <w:szCs w:val="28"/>
-          <w:highlight w:val="yellow"/>
-        </w:rPr>
-        <w:t>С.В.</w:t>
-      </w:r>
-      <w:proofErr w:type="gramEnd"/>
-      <w:r>
-        <w:rPr>
-          <w:sz w:val="28"/>
-          <w:szCs w:val="28"/>
-          <w:highlight w:val="yellow"/>
-        </w:rPr>
-        <w:t>, Жигалов К.Ю. Применение нейронной сети для создания системы распознавания изображений // Фундаментальные исследования. – 2017. – № 8-1. С</w:t>
+        <w:t>Маркова С.В., Жигалов К.Ю. Применение нейронной сети для создания системы распознавания изображений // Фундаментальные исследования. – 2017. – № 8-1. С</w:t>
       </w:r>
       <w:r>
         <w:rPr>
@@ -6804,7 +7656,7 @@
     </w:p>
     <w:p>
       <w:pPr>
-        <w:pStyle w:val="af1"/>
+        <w:pStyle w:val="a8"/>
         <w:numPr>
           <w:ilvl w:val="0"/>
           <w:numId w:val="9"/>
@@ -6835,7 +7687,7 @@
     </w:p>
     <w:p>
       <w:pPr>
-        <w:pStyle w:val="af1"/>
+        <w:pStyle w:val="a8"/>
         <w:numPr>
           <w:ilvl w:val="0"/>
           <w:numId w:val="9"/>
@@ -6900,7 +7752,7 @@
     </w:p>
     <w:p>
       <w:pPr>
-        <w:pStyle w:val="af1"/>
+        <w:pStyle w:val="a8"/>
         <w:numPr>
           <w:ilvl w:val="0"/>
           <w:numId w:val="9"/>
@@ -6940,16 +7792,7 @@
           <w:szCs w:val="28"/>
           <w:highlight w:val="yellow"/>
         </w:rPr>
-        <w:t xml:space="preserve">– Ресурс </w:t>
-      </w:r>
-      <w:proofErr w:type="gramStart"/>
-      <w:r>
-        <w:rPr>
-          <w:sz w:val="28"/>
-          <w:szCs w:val="28"/>
-          <w:highlight w:val="yellow"/>
-        </w:rPr>
-        <w:t xml:space="preserve">доступа:  </w:t>
+        <w:t xml:space="preserve">– Ресурс доступа:  </w:t>
       </w:r>
       <w:r>
         <w:rPr>
@@ -6960,7 +7803,6 @@
         </w:rPr>
         <w:t>https://geektimes.ru/post/74326</w:t>
       </w:r>
-      <w:proofErr w:type="gramEnd"/>
       <w:r>
         <w:rPr>
           <w:sz w:val="28"/>
@@ -6972,7 +7814,7 @@
     </w:p>
     <w:p>
       <w:pPr>
-        <w:pStyle w:val="af1"/>
+        <w:pStyle w:val="a8"/>
         <w:numPr>
           <w:ilvl w:val="0"/>
           <w:numId w:val="9"/>
@@ -7033,7 +7875,7 @@
     </w:p>
     <w:p>
       <w:pPr>
-        <w:pStyle w:val="af1"/>
+        <w:pStyle w:val="a8"/>
         <w:numPr>
           <w:ilvl w:val="0"/>
           <w:numId w:val="9"/>
@@ -7089,7 +7931,7 @@
     </w:p>
     <w:p>
       <w:pPr>
-        <w:pStyle w:val="af1"/>
+        <w:pStyle w:val="a8"/>
         <w:numPr>
           <w:ilvl w:val="0"/>
           <w:numId w:val="9"/>
@@ -7145,7 +7987,7 @@
     </w:p>
     <w:p>
       <w:pPr>
-        <w:pStyle w:val="af1"/>
+        <w:pStyle w:val="a8"/>
         <w:numPr>
           <w:ilvl w:val="0"/>
           <w:numId w:val="9"/>
@@ -7201,7 +8043,7 @@
     </w:p>
     <w:p>
       <w:pPr>
-        <w:pStyle w:val="af1"/>
+        <w:pStyle w:val="a8"/>
         <w:numPr>
           <w:ilvl w:val="0"/>
           <w:numId w:val="9"/>
@@ -7219,16 +8061,7 @@
           <w:szCs w:val="28"/>
           <w:highlight w:val="yellow"/>
         </w:rPr>
-        <w:t xml:space="preserve">Сверточная нейронная сеть на </w:t>
-      </w:r>
-      <w:proofErr w:type="gramStart"/>
-      <w:r>
-        <w:rPr>
-          <w:sz w:val="28"/>
-          <w:szCs w:val="28"/>
-          <w:highlight w:val="yellow"/>
-        </w:rPr>
-        <w:t>PyTorch</w:t>
+        <w:t>Сверточная нейронная сеть на PyTorch</w:t>
       </w:r>
       <w:r>
         <w:rPr>
@@ -7236,16 +8069,7 @@
           <w:szCs w:val="27"/>
           <w:highlight w:val="yellow"/>
         </w:rPr>
-        <w:t>[</w:t>
-      </w:r>
-      <w:proofErr w:type="gramEnd"/>
-      <w:r>
-        <w:rPr>
-          <w:sz w:val="27"/>
-          <w:szCs w:val="27"/>
-          <w:highlight w:val="yellow"/>
-        </w:rPr>
-        <w:t>Электронный ресурс]</w:t>
+        <w:t>[Электронный ресурс]</w:t>
       </w:r>
       <w:r>
         <w:rPr>
@@ -7277,7 +8101,7 @@
     </w:p>
     <w:p>
       <w:pPr>
-        <w:pStyle w:val="af1"/>
+        <w:pStyle w:val="a8"/>
         <w:numPr>
           <w:ilvl w:val="0"/>
           <w:numId w:val="9"/>
@@ -7295,16 +8119,7 @@
           <w:szCs w:val="28"/>
           <w:highlight w:val="yellow"/>
         </w:rPr>
-        <w:t xml:space="preserve"> Как работает FaceID в iPhone X: алгоритм на языке </w:t>
-      </w:r>
-      <w:proofErr w:type="gramStart"/>
-      <w:r>
-        <w:rPr>
-          <w:sz w:val="28"/>
-          <w:szCs w:val="28"/>
-          <w:highlight w:val="yellow"/>
-        </w:rPr>
-        <w:t>Python</w:t>
+        <w:t xml:space="preserve"> Как работает FaceID в iPhone X: алгоритм на языке Python</w:t>
       </w:r>
       <w:r>
         <w:rPr>
@@ -7312,16 +8127,7 @@
           <w:szCs w:val="27"/>
           <w:highlight w:val="yellow"/>
         </w:rPr>
-        <w:t>[</w:t>
-      </w:r>
-      <w:proofErr w:type="gramEnd"/>
-      <w:r>
-        <w:rPr>
-          <w:sz w:val="27"/>
-          <w:szCs w:val="27"/>
-          <w:highlight w:val="yellow"/>
-        </w:rPr>
-        <w:t>Электронный ресурс]</w:t>
+        <w:t>[Электронный ресурс]</w:t>
       </w:r>
       <w:r>
         <w:rPr>
@@ -7353,7 +8159,7 @@
     </w:p>
     <w:p>
       <w:pPr>
-        <w:pStyle w:val="af1"/>
+        <w:pStyle w:val="a8"/>
         <w:numPr>
           <w:ilvl w:val="0"/>
           <w:numId w:val="9"/>
@@ -7409,7 +8215,7 @@
     </w:p>
     <w:p>
       <w:pPr>
-        <w:pStyle w:val="af1"/>
+        <w:pStyle w:val="a8"/>
         <w:numPr>
           <w:ilvl w:val="0"/>
           <w:numId w:val="9"/>
@@ -7470,7 +8276,7 @@
     </w:p>
     <w:p>
       <w:pPr>
-        <w:pStyle w:val="af1"/>
+        <w:pStyle w:val="a8"/>
         <w:numPr>
           <w:ilvl w:val="0"/>
           <w:numId w:val="9"/>
@@ -7514,7 +8320,7 @@
     </w:p>
     <w:p>
       <w:pPr>
-        <w:pStyle w:val="af1"/>
+        <w:pStyle w:val="a8"/>
         <w:numPr>
           <w:ilvl w:val="0"/>
           <w:numId w:val="9"/>
@@ -7574,7 +8380,7 @@
     </w:p>
     <w:p>
       <w:pPr>
-        <w:pStyle w:val="af1"/>
+        <w:pStyle w:val="a8"/>
         <w:numPr>
           <w:ilvl w:val="0"/>
           <w:numId w:val="9"/>
@@ -7658,7 +8464,7 @@
     </w:p>
     <w:p>
       <w:pPr>
-        <w:pStyle w:val="af1"/>
+        <w:pStyle w:val="a8"/>
         <w:numPr>
           <w:ilvl w:val="0"/>
           <w:numId w:val="9"/>
@@ -7718,7 +8524,7 @@
     </w:p>
     <w:p>
       <w:pPr>
-        <w:pStyle w:val="af1"/>
+        <w:pStyle w:val="a8"/>
         <w:numPr>
           <w:ilvl w:val="0"/>
           <w:numId w:val="9"/>
@@ -7741,7 +8547,7 @@
       <w:hyperlink r:id="rId26" w:anchor="1-begging">
         <w:r>
           <w:rPr>
-            <w:rStyle w:val="af2"/>
+            <w:rStyle w:val="a9"/>
             <w:color w:val="auto"/>
             <w:sz w:val="28"/>
             <w:szCs w:val="28"/>
@@ -7767,7 +8573,7 @@
     </w:p>
     <w:p>
       <w:pPr>
-        <w:pStyle w:val="af1"/>
+        <w:pStyle w:val="a8"/>
         <w:numPr>
           <w:ilvl w:val="0"/>
           <w:numId w:val="9"/>
@@ -7790,7 +8596,7 @@
       <w:hyperlink r:id="rId27" w:history="1">
         <w:r>
           <w:rPr>
-            <w:rStyle w:val="af2"/>
+            <w:rStyle w:val="a9"/>
             <w:color w:val="auto"/>
             <w:sz w:val="28"/>
             <w:szCs w:val="28"/>
@@ -7818,7 +8624,7 @@
     </w:p>
     <w:p>
       <w:pPr>
-        <w:pStyle w:val="af1"/>
+        <w:pStyle w:val="a8"/>
         <w:numPr>
           <w:ilvl w:val="0"/>
           <w:numId w:val="9"/>
@@ -7836,25 +8642,7 @@
           <w:szCs w:val="28"/>
           <w:highlight w:val="yellow"/>
         </w:rPr>
-        <w:t xml:space="preserve">Майков </w:t>
-      </w:r>
-      <w:proofErr w:type="gramStart"/>
-      <w:r>
-        <w:rPr>
-          <w:sz w:val="28"/>
-          <w:szCs w:val="28"/>
-          <w:highlight w:val="yellow"/>
-        </w:rPr>
-        <w:t>К.А.</w:t>
-      </w:r>
-      <w:proofErr w:type="gramEnd"/>
-      <w:r>
-        <w:rPr>
-          <w:sz w:val="28"/>
-          <w:szCs w:val="28"/>
-          <w:highlight w:val="yellow"/>
-        </w:rPr>
-        <w:t xml:space="preserve"> Козлова Ю.А. Метод идентификации пользователя по рукописному кодовому слову // Новые информационные технологии </w:t>
+        <w:t xml:space="preserve">Майков К.А. Козлова Ю.А. Метод идентификации пользователя по рукописному кодовому слову // Новые информационные технологии </w:t>
       </w:r>
       <w:r>
         <w:rPr>
@@ -8098,7 +8886,7 @@
 <w:hdr xmlns:wpc="http://schemas.microsoft.com/office/word/2010/wordprocessingCanvas" xmlns:cx="http://schemas.microsoft.com/office/drawing/2014/chartex" xmlns:cx1="http://schemas.microsoft.com/office/drawing/2015/9/8/chartex" xmlns:cx2="http://schemas.microsoft.com/office/drawing/2015/10/21/chartex" xmlns:cx3="http://schemas.microsoft.com/office/drawing/2016/5/9/chartex" xmlns:cx4="http://schemas.microsoft.com/office/drawing/2016/5/10/chartex" xmlns:cx5="http://schemas.microsoft.com/office/drawing/2016/5/11/chartex" xmlns:cx6="http://schemas.microsoft.com/office/drawing/2016/5/12/chartex" xmlns:cx7="http://schemas.microsoft.com/office/drawing/2016/5/13/chartex" xmlns:cx8="http://schemas.microsoft.com/office/drawing/2016/5/14/chartex" xmlns:mc="http://schemas.openxmlformats.org/markup-compatibility/2006" xmlns:aink="http://schemas.microsoft.com/office/drawing/2016/ink" xmlns:am3d="http://schemas.microsoft.com/office/drawing/2017/model3d" xmlns:o="urn:schemas-microsoft-com:office:office" xmlns:r="http://schemas.openxmlformats.org/officeDocument/2006/relationships" xmlns:m="http://schemas.openxmlformats.org/officeDocument/2006/math" xmlns:v="urn:schemas-microsoft-com:vml" xmlns:wp14="http://schemas.microsoft.com/office/word/2010/wordprocessingDrawing" xmlns:wp="http://schemas.openxmlformats.org/drawingml/2006/wordprocessingDrawing" xmlns:w10="urn:schemas-microsoft-com:office:word" xmlns:w="http://schemas.openxmlformats.org/wordprocessingml/2006/main" xmlns:w14="http://schemas.microsoft.com/office/word/2010/wordml" xmlns:w15="http://schemas.microsoft.com/office/word/2012/wordml" xmlns:w16cex="http://schemas.microsoft.com/office/word/2018/wordml/cex" xmlns:w16cid="http://schemas.microsoft.com/office/word/2016/wordml/cid" xmlns:w16="http://schemas.microsoft.com/office/word/2018/wordml" xmlns:w16se="http://schemas.microsoft.com/office/word/2015/wordml/symex" xmlns:wpg="http://schemas.microsoft.com/office/word/2010/wordprocessingGroup" xmlns:wpi="http://schemas.microsoft.com/office/word/2010/wordprocessingInk" xmlns:wne="http://schemas.microsoft.com/office/word/2006/wordml" xmlns:wps="http://schemas.microsoft.com/office/word/2010/wordprocessingShape" mc:Ignorable="w14 w15 w16se w16cid w16 w16cex wp14">
   <w:p>
     <w:pPr>
-      <w:pStyle w:val="af7"/>
+      <w:pStyle w:val="ae"/>
       <w:ind w:firstLine="0"/>
     </w:pPr>
   </w:p>
@@ -8194,6 +8982,119 @@
     </w:lvl>
   </w:abstractNum>
   <w:abstractNum w:abstractNumId="1" w15:restartNumberingAfterBreak="0">
+    <w:nsid w:val="07C1201C"/>
+    <w:multiLevelType w:val="hybridMultilevel"/>
+    <w:tmpl w:val="19C27B22"/>
+    <w:lvl w:ilvl="0" w:tplc="04190001">
+      <w:start w:val="1"/>
+      <w:numFmt w:val="bullet"/>
+      <w:lvlText w:val=""/>
+      <w:lvlJc w:val="left"/>
+      <w:pPr>
+        <w:ind w:left="1420" w:hanging="360"/>
+      </w:pPr>
+      <w:rPr>
+        <w:rFonts w:ascii="Symbol" w:hAnsi="Symbol" w:hint="default"/>
+      </w:rPr>
+    </w:lvl>
+    <w:lvl w:ilvl="1" w:tplc="04190003" w:tentative="1">
+      <w:start w:val="1"/>
+      <w:numFmt w:val="bullet"/>
+      <w:lvlText w:val="o"/>
+      <w:lvlJc w:val="left"/>
+      <w:pPr>
+        <w:ind w:left="2140" w:hanging="360"/>
+      </w:pPr>
+      <w:rPr>
+        <w:rFonts w:ascii="Courier New" w:hAnsi="Courier New" w:cs="Courier New" w:hint="default"/>
+      </w:rPr>
+    </w:lvl>
+    <w:lvl w:ilvl="2" w:tplc="04190005" w:tentative="1">
+      <w:start w:val="1"/>
+      <w:numFmt w:val="bullet"/>
+      <w:lvlText w:val=""/>
+      <w:lvlJc w:val="left"/>
+      <w:pPr>
+        <w:ind w:left="2860" w:hanging="360"/>
+      </w:pPr>
+      <w:rPr>
+        <w:rFonts w:ascii="Wingdings" w:hAnsi="Wingdings" w:hint="default"/>
+      </w:rPr>
+    </w:lvl>
+    <w:lvl w:ilvl="3" w:tplc="04190001" w:tentative="1">
+      <w:start w:val="1"/>
+      <w:numFmt w:val="bullet"/>
+      <w:lvlText w:val=""/>
+      <w:lvlJc w:val="left"/>
+      <w:pPr>
+        <w:ind w:left="3580" w:hanging="360"/>
+      </w:pPr>
+      <w:rPr>
+        <w:rFonts w:ascii="Symbol" w:hAnsi="Symbol" w:hint="default"/>
+      </w:rPr>
+    </w:lvl>
+    <w:lvl w:ilvl="4" w:tplc="04190003" w:tentative="1">
+      <w:start w:val="1"/>
+      <w:numFmt w:val="bullet"/>
+      <w:lvlText w:val="o"/>
+      <w:lvlJc w:val="left"/>
+      <w:pPr>
+        <w:ind w:left="4300" w:hanging="360"/>
+      </w:pPr>
+      <w:rPr>
+        <w:rFonts w:ascii="Courier New" w:hAnsi="Courier New" w:cs="Courier New" w:hint="default"/>
+      </w:rPr>
+    </w:lvl>
+    <w:lvl w:ilvl="5" w:tplc="04190005" w:tentative="1">
+      <w:start w:val="1"/>
+      <w:numFmt w:val="bullet"/>
+      <w:lvlText w:val=""/>
+      <w:lvlJc w:val="left"/>
+      <w:pPr>
+        <w:ind w:left="5020" w:hanging="360"/>
+      </w:pPr>
+      <w:rPr>
+        <w:rFonts w:ascii="Wingdings" w:hAnsi="Wingdings" w:hint="default"/>
+      </w:rPr>
+    </w:lvl>
+    <w:lvl w:ilvl="6" w:tplc="04190001" w:tentative="1">
+      <w:start w:val="1"/>
+      <w:numFmt w:val="bullet"/>
+      <w:lvlText w:val=""/>
+      <w:lvlJc w:val="left"/>
+      <w:pPr>
+        <w:ind w:left="5740" w:hanging="360"/>
+      </w:pPr>
+      <w:rPr>
+        <w:rFonts w:ascii="Symbol" w:hAnsi="Symbol" w:hint="default"/>
+      </w:rPr>
+    </w:lvl>
+    <w:lvl w:ilvl="7" w:tplc="04190003" w:tentative="1">
+      <w:start w:val="1"/>
+      <w:numFmt w:val="bullet"/>
+      <w:lvlText w:val="o"/>
+      <w:lvlJc w:val="left"/>
+      <w:pPr>
+        <w:ind w:left="6460" w:hanging="360"/>
+      </w:pPr>
+      <w:rPr>
+        <w:rFonts w:ascii="Courier New" w:hAnsi="Courier New" w:cs="Courier New" w:hint="default"/>
+      </w:rPr>
+    </w:lvl>
+    <w:lvl w:ilvl="8" w:tplc="04190005" w:tentative="1">
+      <w:start w:val="1"/>
+      <w:numFmt w:val="bullet"/>
+      <w:lvlText w:val=""/>
+      <w:lvlJc w:val="left"/>
+      <w:pPr>
+        <w:ind w:left="7180" w:hanging="360"/>
+      </w:pPr>
+      <w:rPr>
+        <w:rFonts w:ascii="Wingdings" w:hAnsi="Wingdings" w:hint="default"/>
+      </w:rPr>
+    </w:lvl>
+  </w:abstractNum>
+  <w:abstractNum w:abstractNumId="2" w15:restartNumberingAfterBreak="0">
     <w:nsid w:val="11EC4DDE"/>
     <w:multiLevelType w:val="hybridMultilevel"/>
     <w:tmpl w:val="294809EE"/>
@@ -8279,7 +9180,7 @@
       </w:pPr>
     </w:lvl>
   </w:abstractNum>
-  <w:abstractNum w:abstractNumId="2" w15:restartNumberingAfterBreak="0">
+  <w:abstractNum w:abstractNumId="3" w15:restartNumberingAfterBreak="0">
     <w:nsid w:val="160D278A"/>
     <w:multiLevelType w:val="hybridMultilevel"/>
     <w:tmpl w:val="1F64A566"/>
@@ -8392,7 +9293,7 @@
       </w:rPr>
     </w:lvl>
   </w:abstractNum>
-  <w:abstractNum w:abstractNumId="3" w15:restartNumberingAfterBreak="0">
+  <w:abstractNum w:abstractNumId="4" w15:restartNumberingAfterBreak="0">
     <w:nsid w:val="27E53F40"/>
     <w:multiLevelType w:val="multilevel"/>
     <w:tmpl w:val="5BDEA568"/>
@@ -8505,7 +9406,7 @@
       </w:rPr>
     </w:lvl>
   </w:abstractNum>
-  <w:abstractNum w:abstractNumId="4" w15:restartNumberingAfterBreak="0">
+  <w:abstractNum w:abstractNumId="5" w15:restartNumberingAfterBreak="0">
     <w:nsid w:val="28CF3A82"/>
     <w:multiLevelType w:val="multilevel"/>
     <w:tmpl w:val="AC0238A0"/>
@@ -8591,7 +9492,7 @@
       </w:pPr>
     </w:lvl>
   </w:abstractNum>
-  <w:abstractNum w:abstractNumId="5" w15:restartNumberingAfterBreak="0">
+  <w:abstractNum w:abstractNumId="6" w15:restartNumberingAfterBreak="0">
     <w:nsid w:val="35B360D6"/>
     <w:multiLevelType w:val="multilevel"/>
     <w:tmpl w:val="65F25492"/>
@@ -8740,7 +9641,7 @@
       </w:rPr>
     </w:lvl>
   </w:abstractNum>
-  <w:abstractNum w:abstractNumId="6" w15:restartNumberingAfterBreak="0">
+  <w:abstractNum w:abstractNumId="7" w15:restartNumberingAfterBreak="0">
     <w:nsid w:val="39B467BA"/>
     <w:multiLevelType w:val="hybridMultilevel"/>
     <w:tmpl w:val="9FF89094"/>
@@ -8829,7 +9730,7 @@
       </w:pPr>
     </w:lvl>
   </w:abstractNum>
-  <w:abstractNum w:abstractNumId="7" w15:restartNumberingAfterBreak="0">
+  <w:abstractNum w:abstractNumId="8" w15:restartNumberingAfterBreak="0">
     <w:nsid w:val="3DC14D23"/>
     <w:multiLevelType w:val="multilevel"/>
     <w:tmpl w:val="DFDCAB42"/>
@@ -8942,7 +9843,7 @@
       </w:rPr>
     </w:lvl>
   </w:abstractNum>
-  <w:abstractNum w:abstractNumId="8" w15:restartNumberingAfterBreak="0">
+  <w:abstractNum w:abstractNumId="9" w15:restartNumberingAfterBreak="0">
     <w:nsid w:val="44F94C16"/>
     <w:multiLevelType w:val="hybridMultilevel"/>
     <w:tmpl w:val="75A82AAA"/>
@@ -9055,7 +9956,7 @@
       </w:rPr>
     </w:lvl>
   </w:abstractNum>
-  <w:abstractNum w:abstractNumId="9" w15:restartNumberingAfterBreak="0">
+  <w:abstractNum w:abstractNumId="10" w15:restartNumberingAfterBreak="0">
     <w:nsid w:val="4AD642DC"/>
     <w:multiLevelType w:val="multilevel"/>
     <w:tmpl w:val="687CDA72"/>
@@ -9168,7 +10069,7 @@
       </w:rPr>
     </w:lvl>
   </w:abstractNum>
-  <w:abstractNum w:abstractNumId="10" w15:restartNumberingAfterBreak="0">
+  <w:abstractNum w:abstractNumId="11" w15:restartNumberingAfterBreak="0">
     <w:nsid w:val="67A02B09"/>
     <w:multiLevelType w:val="hybridMultilevel"/>
     <w:tmpl w:val="AAFABD26"/>
@@ -9281,7 +10182,7 @@
       </w:rPr>
     </w:lvl>
   </w:abstractNum>
-  <w:abstractNum w:abstractNumId="11" w15:restartNumberingAfterBreak="0">
+  <w:abstractNum w:abstractNumId="12" w15:restartNumberingAfterBreak="0">
     <w:nsid w:val="6808491B"/>
     <w:multiLevelType w:val="multilevel"/>
     <w:tmpl w:val="8A5204FE"/>
@@ -9394,7 +10295,7 @@
       </w:rPr>
     </w:lvl>
   </w:abstractNum>
-  <w:abstractNum w:abstractNumId="12" w15:restartNumberingAfterBreak="0">
+  <w:abstractNum w:abstractNumId="13" w15:restartNumberingAfterBreak="0">
     <w:nsid w:val="6DA22FDE"/>
     <w:multiLevelType w:val="hybridMultilevel"/>
     <w:tmpl w:val="4CC4599A"/>
@@ -9483,7 +10384,7 @@
       </w:pPr>
     </w:lvl>
   </w:abstractNum>
-  <w:abstractNum w:abstractNumId="13" w15:restartNumberingAfterBreak="0">
+  <w:abstractNum w:abstractNumId="14" w15:restartNumberingAfterBreak="0">
     <w:nsid w:val="79726C13"/>
     <w:multiLevelType w:val="multilevel"/>
     <w:tmpl w:val="A99EB7FA"/>
@@ -9597,46 +10498,49 @@
     </w:lvl>
   </w:abstractNum>
   <w:num w:numId="1">
-    <w:abstractNumId w:val="3"/>
+    <w:abstractNumId w:val="4"/>
   </w:num>
   <w:num w:numId="2">
     <w:abstractNumId w:val="0"/>
   </w:num>
   <w:num w:numId="3">
-    <w:abstractNumId w:val="4"/>
+    <w:abstractNumId w:val="5"/>
   </w:num>
   <w:num w:numId="4">
+    <w:abstractNumId w:val="12"/>
+  </w:num>
+  <w:num w:numId="5">
+    <w:abstractNumId w:val="14"/>
+  </w:num>
+  <w:num w:numId="6">
+    <w:abstractNumId w:val="8"/>
+  </w:num>
+  <w:num w:numId="7">
+    <w:abstractNumId w:val="10"/>
+  </w:num>
+  <w:num w:numId="8">
+    <w:abstractNumId w:val="2"/>
+  </w:num>
+  <w:num w:numId="9">
+    <w:abstractNumId w:val="7"/>
+  </w:num>
+  <w:num w:numId="10">
+    <w:abstractNumId w:val="9"/>
+  </w:num>
+  <w:num w:numId="11">
+    <w:abstractNumId w:val="13"/>
+  </w:num>
+  <w:num w:numId="12">
     <w:abstractNumId w:val="11"/>
   </w:num>
-  <w:num w:numId="5">
-    <w:abstractNumId w:val="13"/>
-  </w:num>
-  <w:num w:numId="6">
-    <w:abstractNumId w:val="7"/>
-  </w:num>
-  <w:num w:numId="7">
-    <w:abstractNumId w:val="9"/>
-  </w:num>
-  <w:num w:numId="8">
-    <w:abstractNumId w:val="1"/>
-  </w:num>
-  <w:num w:numId="9">
+  <w:num w:numId="13">
     <w:abstractNumId w:val="6"/>
   </w:num>
-  <w:num w:numId="10">
-    <w:abstractNumId w:val="8"/>
+  <w:num w:numId="14">
+    <w:abstractNumId w:val="3"/>
   </w:num>
-  <w:num w:numId="11">
-    <w:abstractNumId w:val="12"/>
-  </w:num>
-  <w:num w:numId="12">
-    <w:abstractNumId w:val="10"/>
-  </w:num>
-  <w:num w:numId="13">
-    <w:abstractNumId w:val="5"/>
-  </w:num>
-  <w:num w:numId="14">
-    <w:abstractNumId w:val="2"/>
+  <w:num w:numId="15">
+    <w:abstractNumId w:val="1"/>
   </w:num>
 </w:numbering>
 </file>
@@ -10170,7 +11074,6 @@
   <w:style w:type="character" w:default="1" w:styleId="a0">
     <w:name w:val="Default Paragraph Font"/>
     <w:uiPriority w:val="1"/>
-    <w:semiHidden/>
     <w:unhideWhenUsed/>
   </w:style>
   <w:style w:type="table" w:default="1" w:styleId="a1">
@@ -10244,7 +11147,8 @@
       <w:szCs w:val="48"/>
     </w:rPr>
   </w:style>
-  <w:style w:type="table" w:customStyle="1" w:styleId="a5">
+  <w:style w:type="table" w:customStyle="1" w:styleId="9">
+    <w:name w:val="9"/>
     <w:basedOn w:val="NormalTable0"/>
     <w:rsid w:val="00C80D2A"/>
     <w:pPr>
@@ -10261,7 +11165,8 @@
       </w:tblCellMar>
     </w:tblPr>
   </w:style>
-  <w:style w:type="table" w:customStyle="1" w:styleId="a6">
+  <w:style w:type="table" w:customStyle="1" w:styleId="8">
+    <w:name w:val="8"/>
     <w:basedOn w:val="NormalTable0"/>
     <w:rsid w:val="00C80D2A"/>
     <w:tblPr>
@@ -10275,7 +11180,8 @@
       </w:tblCellMar>
     </w:tblPr>
   </w:style>
-  <w:style w:type="table" w:customStyle="1" w:styleId="a7">
+  <w:style w:type="table" w:customStyle="1" w:styleId="7">
+    <w:name w:val="7"/>
     <w:basedOn w:val="NormalTable0"/>
     <w:rsid w:val="00C80D2A"/>
     <w:pPr>
@@ -10292,7 +11198,8 @@
       </w:tblCellMar>
     </w:tblPr>
   </w:style>
-  <w:style w:type="table" w:customStyle="1" w:styleId="a8">
+  <w:style w:type="table" w:customStyle="1" w:styleId="60">
+    <w:name w:val="6"/>
     <w:basedOn w:val="NormalTable0"/>
     <w:rsid w:val="00C80D2A"/>
     <w:tblPr>
@@ -10306,7 +11213,8 @@
       </w:tblCellMar>
     </w:tblPr>
   </w:style>
-  <w:style w:type="table" w:customStyle="1" w:styleId="a9">
+  <w:style w:type="table" w:customStyle="1" w:styleId="50">
+    <w:name w:val="5"/>
     <w:basedOn w:val="NormalTable0"/>
     <w:rsid w:val="00C80D2A"/>
     <w:tblPr>
@@ -10320,7 +11228,8 @@
       </w:tblCellMar>
     </w:tblPr>
   </w:style>
-  <w:style w:type="table" w:customStyle="1" w:styleId="aa">
+  <w:style w:type="table" w:customStyle="1" w:styleId="40">
+    <w:name w:val="4"/>
     <w:basedOn w:val="NormalTable0"/>
     <w:rsid w:val="00C80D2A"/>
     <w:tblPr>
@@ -10334,7 +11243,8 @@
       </w:tblCellMar>
     </w:tblPr>
   </w:style>
-  <w:style w:type="table" w:customStyle="1" w:styleId="ab">
+  <w:style w:type="table" w:customStyle="1" w:styleId="30">
+    <w:name w:val="3"/>
     <w:basedOn w:val="NormalTable0"/>
     <w:rsid w:val="00C80D2A"/>
     <w:pPr>
@@ -10351,7 +11261,8 @@
       </w:tblCellMar>
     </w:tblPr>
   </w:style>
-  <w:style w:type="table" w:customStyle="1" w:styleId="ac">
+  <w:style w:type="table" w:customStyle="1" w:styleId="20">
+    <w:name w:val="2"/>
     <w:basedOn w:val="NormalTable0"/>
     <w:rsid w:val="00C80D2A"/>
     <w:pPr>
@@ -10368,7 +11279,8 @@
       </w:tblCellMar>
     </w:tblPr>
   </w:style>
-  <w:style w:type="table" w:customStyle="1" w:styleId="ad">
+  <w:style w:type="table" w:customStyle="1" w:styleId="11">
+    <w:name w:val="1"/>
     <w:basedOn w:val="NormalTable0"/>
     <w:rsid w:val="00C80D2A"/>
     <w:pPr>
@@ -10385,7 +11297,7 @@
       </w:tblCellMar>
     </w:tblPr>
   </w:style>
-  <w:style w:type="table" w:styleId="ae">
+  <w:style w:type="table" w:styleId="a5">
     <w:name w:val="Table Grid"/>
     <w:basedOn w:val="a1"/>
     <w:uiPriority w:val="39"/>
@@ -10412,7 +11324,7 @@
       </w:tblBorders>
     </w:tblPr>
   </w:style>
-  <w:style w:type="character" w:styleId="af">
+  <w:style w:type="character" w:styleId="a6">
     <w:name w:val="Placeholder Text"/>
     <w:basedOn w:val="a0"/>
     <w:uiPriority w:val="99"/>
@@ -10422,7 +11334,7 @@
       <w:color w:val="808080"/>
     </w:rPr>
   </w:style>
-  <w:style w:type="paragraph" w:styleId="af0">
+  <w:style w:type="paragraph" w:styleId="a7">
     <w:name w:val="caption"/>
     <w:basedOn w:val="a"/>
     <w:next w:val="a"/>
@@ -10441,7 +11353,7 @@
       <w:szCs w:val="18"/>
     </w:rPr>
   </w:style>
-  <w:style w:type="paragraph" w:styleId="af1">
+  <w:style w:type="paragraph" w:styleId="a8">
     <w:name w:val="List Paragraph"/>
     <w:basedOn w:val="a"/>
     <w:uiPriority w:val="34"/>
@@ -10452,7 +11364,7 @@
       <w:contextualSpacing/>
     </w:pPr>
   </w:style>
-  <w:style w:type="character" w:styleId="af2">
+  <w:style w:type="character" w:styleId="a9">
     <w:name w:val="Hyperlink"/>
     <w:basedOn w:val="a0"/>
     <w:uiPriority w:val="99"/>
@@ -10463,7 +11375,7 @@
       <w:u w:val="single"/>
     </w:rPr>
   </w:style>
-  <w:style w:type="paragraph" w:styleId="11">
+  <w:style w:type="paragraph" w:styleId="12">
     <w:name w:val="toc 1"/>
     <w:basedOn w:val="a"/>
     <w:next w:val="a"/>
@@ -10475,7 +11387,7 @@
       <w:spacing w:after="100"/>
     </w:pPr>
   </w:style>
-  <w:style w:type="paragraph" w:styleId="20">
+  <w:style w:type="paragraph" w:styleId="21">
     <w:name w:val="toc 2"/>
     <w:basedOn w:val="a"/>
     <w:next w:val="a"/>
@@ -10488,7 +11400,7 @@
       <w:ind w:left="240"/>
     </w:pPr>
   </w:style>
-  <w:style w:type="character" w:styleId="af3">
+  <w:style w:type="character" w:styleId="aa">
     <w:name w:val="Emphasis"/>
     <w:basedOn w:val="a0"/>
     <w:uiPriority w:val="20"/>
@@ -10499,7 +11411,7 @@
       <w:iCs/>
     </w:rPr>
   </w:style>
-  <w:style w:type="character" w:styleId="af4">
+  <w:style w:type="character" w:styleId="ab">
     <w:name w:val="Strong"/>
     <w:basedOn w:val="a0"/>
     <w:uiPriority w:val="22"/>
@@ -10540,10 +11452,10 @@
     <w:basedOn w:val="a0"/>
     <w:rsid w:val="00F010D5"/>
   </w:style>
-  <w:style w:type="paragraph" w:styleId="af5">
+  <w:style w:type="paragraph" w:styleId="ac">
     <w:name w:val="Balloon Text"/>
     <w:basedOn w:val="a"/>
-    <w:link w:val="af6"/>
+    <w:link w:val="ad"/>
     <w:uiPriority w:val="99"/>
     <w:semiHidden/>
     <w:unhideWhenUsed/>
@@ -10557,10 +11469,10 @@
       <w:szCs w:val="16"/>
     </w:rPr>
   </w:style>
-  <w:style w:type="character" w:customStyle="1" w:styleId="af6">
+  <w:style w:type="character" w:customStyle="1" w:styleId="ad">
     <w:name w:val="Текст выноски Знак"/>
     <w:basedOn w:val="a0"/>
-    <w:link w:val="af5"/>
+    <w:link w:val="ac"/>
     <w:uiPriority w:val="99"/>
     <w:semiHidden/>
     <w:rsid w:val="00440C15"/>
@@ -10570,10 +11482,10 @@
       <w:szCs w:val="16"/>
     </w:rPr>
   </w:style>
-  <w:style w:type="paragraph" w:styleId="af7">
+  <w:style w:type="paragraph" w:styleId="ae">
     <w:name w:val="header"/>
     <w:basedOn w:val="a"/>
-    <w:link w:val="af8"/>
+    <w:link w:val="af"/>
     <w:uiPriority w:val="99"/>
     <w:unhideWhenUsed/>
     <w:rsid w:val="004A17A3"/>
@@ -10585,17 +11497,17 @@
       <w:spacing w:after="0" w:line="240" w:lineRule="auto"/>
     </w:pPr>
   </w:style>
-  <w:style w:type="character" w:customStyle="1" w:styleId="af8">
+  <w:style w:type="character" w:customStyle="1" w:styleId="af">
     <w:name w:val="Верхний колонтитул Знак"/>
     <w:basedOn w:val="a0"/>
-    <w:link w:val="af7"/>
+    <w:link w:val="ae"/>
     <w:uiPriority w:val="99"/>
     <w:rsid w:val="004A17A3"/>
   </w:style>
-  <w:style w:type="paragraph" w:styleId="af9">
+  <w:style w:type="paragraph" w:styleId="af0">
     <w:name w:val="footer"/>
     <w:basedOn w:val="a"/>
-    <w:link w:val="afa"/>
+    <w:link w:val="af1"/>
     <w:uiPriority w:val="99"/>
     <w:unhideWhenUsed/>
     <w:rsid w:val="004A17A3"/>
@@ -10607,10 +11519,10 @@
       <w:spacing w:after="0" w:line="240" w:lineRule="auto"/>
     </w:pPr>
   </w:style>
-  <w:style w:type="character" w:customStyle="1" w:styleId="afa">
+  <w:style w:type="character" w:customStyle="1" w:styleId="af1">
     <w:name w:val="Нижний колонтитул Знак"/>
     <w:basedOn w:val="a0"/>
-    <w:link w:val="af9"/>
+    <w:link w:val="af0"/>
     <w:uiPriority w:val="99"/>
     <w:rsid w:val="004A17A3"/>
   </w:style>
@@ -10643,7 +11555,7 @@
       <w:szCs w:val="32"/>
     </w:rPr>
   </w:style>
-  <w:style w:type="paragraph" w:styleId="afb">
+  <w:style w:type="paragraph" w:styleId="af2">
     <w:name w:val="Normal (Web)"/>
     <w:basedOn w:val="a"/>
     <w:uiPriority w:val="99"/>
@@ -10656,7 +11568,7 @@
       <w:jc w:val="left"/>
     </w:pPr>
   </w:style>
-  <w:style w:type="character" w:styleId="afc">
+  <w:style w:type="character" w:styleId="af3">
     <w:name w:val="Unresolved Mention"/>
     <w:basedOn w:val="a0"/>
     <w:uiPriority w:val="99"/>
@@ -10668,7 +11580,7 @@
       <w:shd w:val="clear" w:color="auto" w:fill="E1DFDD"/>
     </w:rPr>
   </w:style>
-  <w:style w:type="character" w:styleId="afd">
+  <w:style w:type="character" w:styleId="af4">
     <w:name w:val="FollowedHyperlink"/>
     <w:basedOn w:val="a0"/>
     <w:uiPriority w:val="99"/>
@@ -11013,7 +11925,7 @@
 </file>
 
 <file path=customXml/itemProps1.xml><?xml version="1.0" encoding="utf-8"?>
-<ds:datastoreItem xmlns:ds="http://schemas.openxmlformats.org/officeDocument/2006/customXml" ds:itemID="{DD774014-3CF7-4D89-9C5E-26C1947CB4AD}">
+<ds:datastoreItem xmlns:ds="http://schemas.openxmlformats.org/officeDocument/2006/customXml" ds:itemID="{3414937D-BAF7-440F-9952-3DB36F4907C0}">
   <ds:schemaRefs>
     <ds:schemaRef ds:uri="http://schemas.openxmlformats.org/officeDocument/2006/bibliography"/>
   </ds:schemaRefs>

--- a/Магистерская_Новоженов.docx
+++ b/Магистерская_Новоженов.docx
@@ -619,7 +619,23 @@
           <w:szCs w:val="18"/>
         </w:rPr>
         <w:tab/>
-        <w:t xml:space="preserve">        (Подпись, дата)                      (И.О.Фамилия)            </w:t>
+        <w:t xml:space="preserve">        (Подпись, дата)                      (</w:t>
+      </w:r>
+      <w:proofErr w:type="spellStart"/>
+      <w:r>
+        <w:rPr>
+          <w:sz w:val="18"/>
+          <w:szCs w:val="18"/>
+        </w:rPr>
+        <w:t>И.О.Фамилия</w:t>
+      </w:r>
+      <w:proofErr w:type="spellEnd"/>
+      <w:r>
+        <w:rPr>
+          <w:sz w:val="18"/>
+          <w:szCs w:val="18"/>
+        </w:rPr>
+        <w:t xml:space="preserve">)            </w:t>
       </w:r>
     </w:p>
     <w:p>
@@ -712,11 +728,19 @@
         </w:rPr>
         <w:t xml:space="preserve">           </w:t>
       </w:r>
+      <w:proofErr w:type="spellStart"/>
       <w:r>
         <w:rPr>
           <w:b/>
         </w:rPr>
-        <w:t>Ковтушенко А.П.</w:t>
+        <w:t>Ковтушенко</w:t>
+      </w:r>
+      <w:proofErr w:type="spellEnd"/>
+      <w:r>
+        <w:rPr>
+          <w:b/>
+        </w:rPr>
+        <w:t xml:space="preserve"> А.П.</w:t>
       </w:r>
     </w:p>
     <w:p>
@@ -756,7 +780,23 @@
           <w:szCs w:val="18"/>
         </w:rPr>
         <w:tab/>
-        <w:t xml:space="preserve">        (Подпись, дата)                      (И.О.Фамилия)            </w:t>
+        <w:t xml:space="preserve">        (Подпись, дата)                      (</w:t>
+      </w:r>
+      <w:proofErr w:type="spellStart"/>
+      <w:r>
+        <w:rPr>
+          <w:sz w:val="18"/>
+          <w:szCs w:val="18"/>
+        </w:rPr>
+        <w:t>И.О.Фамилия</w:t>
+      </w:r>
+      <w:proofErr w:type="spellEnd"/>
+      <w:r>
+        <w:rPr>
+          <w:sz w:val="18"/>
+          <w:szCs w:val="18"/>
+        </w:rPr>
+        <w:t xml:space="preserve">)            </w:t>
       </w:r>
     </w:p>
     <w:p>
@@ -795,8 +835,13 @@
           <w:szCs w:val="18"/>
         </w:rPr>
       </w:pPr>
-      <w:r>
-        <w:t xml:space="preserve">Нормоконтролер                </w:t>
+      <w:proofErr w:type="spellStart"/>
+      <w:r>
+        <w:t>Нормоконтролер</w:t>
+      </w:r>
+      <w:proofErr w:type="spellEnd"/>
+      <w:r>
+        <w:t xml:space="preserve">                </w:t>
       </w:r>
       <w:r>
         <w:tab/>
@@ -875,7 +920,23 @@
           <w:szCs w:val="18"/>
         </w:rPr>
         <w:tab/>
-        <w:t xml:space="preserve">         (Подпись, дата)                      (И.О.Фамилия)            </w:t>
+        <w:t xml:space="preserve">         (Подпись, дата)                      (</w:t>
+      </w:r>
+      <w:proofErr w:type="spellStart"/>
+      <w:r>
+        <w:rPr>
+          <w:sz w:val="18"/>
+          <w:szCs w:val="18"/>
+        </w:rPr>
+        <w:t>И.О.Фамилия</w:t>
+      </w:r>
+      <w:proofErr w:type="spellEnd"/>
+      <w:r>
+        <w:rPr>
+          <w:sz w:val="18"/>
+          <w:szCs w:val="18"/>
+        </w:rPr>
+        <w:t xml:space="preserve">)            </w:t>
       </w:r>
     </w:p>
     <w:p>
@@ -1399,7 +1460,39 @@
           <w:sz w:val="28"/>
           <w:szCs w:val="28"/>
         </w:rPr>
-        <w:t xml:space="preserve">», появляется необходимость в дообучении нейронной сети. Дообучение нейронной сети является вычислительно сложной задачей, требующей много ресурсов и выполняющей большое число математических операций. </w:t>
+        <w:t xml:space="preserve">», появляется необходимость в </w:t>
+      </w:r>
+      <w:proofErr w:type="spellStart"/>
+      <w:r>
+        <w:rPr>
+          <w:sz w:val="28"/>
+          <w:szCs w:val="28"/>
+        </w:rPr>
+        <w:t>дообучении</w:t>
+      </w:r>
+      <w:proofErr w:type="spellEnd"/>
+      <w:r>
+        <w:rPr>
+          <w:sz w:val="28"/>
+          <w:szCs w:val="28"/>
+        </w:rPr>
+        <w:t xml:space="preserve"> нейронной сети. </w:t>
+      </w:r>
+      <w:proofErr w:type="spellStart"/>
+      <w:r>
+        <w:rPr>
+          <w:sz w:val="28"/>
+          <w:szCs w:val="28"/>
+        </w:rPr>
+        <w:t>Дообучение</w:t>
+      </w:r>
+      <w:proofErr w:type="spellEnd"/>
+      <w:r>
+        <w:rPr>
+          <w:sz w:val="28"/>
+          <w:szCs w:val="28"/>
+        </w:rPr>
+        <w:t xml:space="preserve"> нейронной сети является вычислительно сложной задачей, требующей много ресурсов и выполняющей большое число математических операций. </w:t>
       </w:r>
       <w:r>
         <w:rPr>
@@ -1413,14 +1506,46 @@
           <w:sz w:val="28"/>
           <w:szCs w:val="28"/>
         </w:rPr>
-        <w:t xml:space="preserve"> этого, не следует нагружать ресурсы рабочей станции задачей дообучения нейронной сети, а отправить задачу на вычислительный кластер. </w:t>
-      </w:r>
-      <w:r>
-        <w:rPr>
-          <w:sz w:val="28"/>
-          <w:szCs w:val="28"/>
-        </w:rPr>
-        <w:t>Само дообучение нейронной сети также следует реализовать в соответствии со спецификой кластера, а для повышения скорости получения результата и исключения дублей заданий, отправляемых на кластер следует использовать особую систему контроля заданий.</w:t>
+        <w:t xml:space="preserve"> этого, не следует нагружать ресурсы рабочей станции задачей </w:t>
+      </w:r>
+      <w:proofErr w:type="spellStart"/>
+      <w:r>
+        <w:rPr>
+          <w:sz w:val="28"/>
+          <w:szCs w:val="28"/>
+        </w:rPr>
+        <w:t>дообучения</w:t>
+      </w:r>
+      <w:proofErr w:type="spellEnd"/>
+      <w:r>
+        <w:rPr>
+          <w:sz w:val="28"/>
+          <w:szCs w:val="28"/>
+        </w:rPr>
+        <w:t xml:space="preserve"> нейронной сети, а отправить задачу на вычислительный кластер. </w:t>
+      </w:r>
+      <w:r>
+        <w:rPr>
+          <w:sz w:val="28"/>
+          <w:szCs w:val="28"/>
+        </w:rPr>
+        <w:t xml:space="preserve">Само </w:t>
+      </w:r>
+      <w:proofErr w:type="spellStart"/>
+      <w:r>
+        <w:rPr>
+          <w:sz w:val="28"/>
+          <w:szCs w:val="28"/>
+        </w:rPr>
+        <w:t>дообучение</w:t>
+      </w:r>
+      <w:proofErr w:type="spellEnd"/>
+      <w:r>
+        <w:rPr>
+          <w:sz w:val="28"/>
+          <w:szCs w:val="28"/>
+        </w:rPr>
+        <w:t xml:space="preserve"> нейронной сети также следует реализовать в соответствии со спецификой кластера, а для повышения скорости получения результата и исключения дублей заданий, отправляемых на кластер следует использовать особую систему контроля заданий.</w:t>
       </w:r>
     </w:p>
     <w:p>
@@ -1469,6 +1594,7 @@
         </w:rPr>
         <w:t xml:space="preserve">и </w:t>
       </w:r>
+      <w:proofErr w:type="spellStart"/>
       <w:r>
         <w:rPr>
           <w:sz w:val="28"/>
@@ -1477,6 +1603,7 @@
         </w:rPr>
         <w:t>Pytorch</w:t>
       </w:r>
+      <w:proofErr w:type="spellEnd"/>
       <w:r>
         <w:rPr>
           <w:sz w:val="28"/>
@@ -1499,7 +1626,23 @@
           <w:sz w:val="28"/>
           <w:szCs w:val="28"/>
         </w:rPr>
-        <w:t>Новизна работы состоит в использовании системы отслеживания заданий обучения нейронных сетей, отправляемых на вычислительный кластер для вычисления параллельно и распределенно.</w:t>
+        <w:t xml:space="preserve">Новизна работы состоит в использовании системы отслеживания заданий обучения нейронных сетей, отправляемых на вычислительный кластер для вычисления параллельно и </w:t>
+      </w:r>
+      <w:proofErr w:type="spellStart"/>
+      <w:r>
+        <w:rPr>
+          <w:sz w:val="28"/>
+          <w:szCs w:val="28"/>
+        </w:rPr>
+        <w:t>распределенно</w:t>
+      </w:r>
+      <w:proofErr w:type="spellEnd"/>
+      <w:r>
+        <w:rPr>
+          <w:sz w:val="28"/>
+          <w:szCs w:val="28"/>
+        </w:rPr>
+        <w:t>.</w:t>
       </w:r>
     </w:p>
     <w:p>
@@ -3559,6 +3702,7 @@
         </w:rPr>
         <w:t xml:space="preserve"> </w:t>
       </w:r>
+      <w:proofErr w:type="spellStart"/>
       <w:r>
         <w:rPr>
           <w:sz w:val="28"/>
@@ -3566,6 +3710,7 @@
         </w:rPr>
         <w:t>ресурсо</w:t>
       </w:r>
+      <w:proofErr w:type="spellEnd"/>
       <w:r>
         <w:rPr>
           <w:sz w:val="28"/>
@@ -3817,7 +3962,23 @@
           <w:sz w:val="28"/>
           <w:szCs w:val="28"/>
         </w:rPr>
-        <w:t>В работе проиллюстрировано взаимодействие приложения на рабочей машине пользователя, удостоверяющее его личность по клавиатурному почерку посредством отправки запросов на сервер, на котором развернута нейронная сеть. Сервер с нейронной сетью должен инициировать отправку задачи дообучения нейронной сети в систему управления заданиями на кластере. Из системы управления заданиями вычислительная задача отправляется на кластер для ускорения вычислений. Затем обученная нейронная сеть заменяет активную (по какому-либо методу разворачивания) на сервере.</w:t>
+        <w:t xml:space="preserve">В работе проиллюстрировано взаимодействие приложения на рабочей машине пользователя, удостоверяющее его личность по клавиатурному почерку посредством отправки запросов на сервер, на котором развернута нейронная сеть. Сервер с нейронной сетью должен инициировать отправку задачи </w:t>
+      </w:r>
+      <w:proofErr w:type="spellStart"/>
+      <w:r>
+        <w:rPr>
+          <w:sz w:val="28"/>
+          <w:szCs w:val="28"/>
+        </w:rPr>
+        <w:t>дообучения</w:t>
+      </w:r>
+      <w:proofErr w:type="spellEnd"/>
+      <w:r>
+        <w:rPr>
+          <w:sz w:val="28"/>
+          <w:szCs w:val="28"/>
+        </w:rPr>
+        <w:t xml:space="preserve"> нейронной сети в систему управления заданиями на кластере. Из системы управления заданиями вычислительная задача отправляется на кластер для ускорения вычислений. Затем обученная нейронная сеть заменяет активную (по какому-либо методу разворачивания) на сервере.</w:t>
       </w:r>
     </w:p>
     <w:p>
@@ -4017,8 +4178,17 @@
           <w:sz w:val="28"/>
           <w:szCs w:val="28"/>
         </w:rPr>
-        <w:t>. С помощью использования кластера возможно производить вычисления не только параллельно, но и распределенно</w:t>
-      </w:r>
+        <w:t xml:space="preserve">. С помощью использования кластера возможно производить вычисления не только параллельно, но и </w:t>
+      </w:r>
+      <w:proofErr w:type="spellStart"/>
+      <w:r>
+        <w:rPr>
+          <w:sz w:val="28"/>
+          <w:szCs w:val="28"/>
+        </w:rPr>
+        <w:t>распределенно</w:t>
+      </w:r>
+      <w:proofErr w:type="spellEnd"/>
       <w:r>
         <w:rPr>
           <w:sz w:val="28"/>
@@ -4597,7 +4767,23 @@
           <w:sz w:val="28"/>
           <w:szCs w:val="28"/>
         </w:rPr>
-        <w:t xml:space="preserve">В случае отсутствия сигнала в течение некотрого времени – узел считается </w:t>
+        <w:t xml:space="preserve">В случае отсутствия сигнала в течение </w:t>
+      </w:r>
+      <w:proofErr w:type="spellStart"/>
+      <w:r>
+        <w:rPr>
+          <w:sz w:val="28"/>
+          <w:szCs w:val="28"/>
+        </w:rPr>
+        <w:t>некотрого</w:t>
+      </w:r>
+      <w:proofErr w:type="spellEnd"/>
+      <w:r>
+        <w:rPr>
+          <w:sz w:val="28"/>
+          <w:szCs w:val="28"/>
+        </w:rPr>
+        <w:t xml:space="preserve"> времени – узел считается </w:t>
       </w:r>
       <w:r>
         <w:rPr>
@@ -4654,7 +4840,35 @@
         <w:rPr>
           <w:highlight w:val="yellow"/>
         </w:rPr>
-        <w:t>[Цилькер Б.Я. Организация ЭВМ и систем : Учебник для вузов / Б.Я. Цилькер, С.А. Орлов. - 2-е изд. - СПб.: Питер, 2011. - 688 с. - ISBN 978-5-49807-862-5.]</w:t>
+        <w:t>[</w:t>
+      </w:r>
+      <w:proofErr w:type="spellStart"/>
+      <w:r>
+        <w:rPr>
+          <w:highlight w:val="yellow"/>
+        </w:rPr>
+        <w:t>Цилькер</w:t>
+      </w:r>
+      <w:proofErr w:type="spellEnd"/>
+      <w:r>
+        <w:rPr>
+          <w:highlight w:val="yellow"/>
+        </w:rPr>
+        <w:t xml:space="preserve"> Б.Я. Организация ЭВМ и систем : Учебник для вузов / Б.Я. </w:t>
+      </w:r>
+      <w:proofErr w:type="spellStart"/>
+      <w:r>
+        <w:rPr>
+          <w:highlight w:val="yellow"/>
+        </w:rPr>
+        <w:t>Цилькер</w:t>
+      </w:r>
+      <w:proofErr w:type="spellEnd"/>
+      <w:r>
+        <w:rPr>
+          <w:highlight w:val="yellow"/>
+        </w:rPr>
+        <w:t>, С.А. Орлов. - 2-е изд. - СПб.: Питер, 2011. - 688 с. - ISBN 978-5-49807-862-5.]</w:t>
       </w:r>
     </w:p>
     <w:p>
@@ -4970,8 +5184,9 @@
           <w:szCs w:val="28"/>
         </w:rPr>
         <w:tab/>
-        <w:t>“Concept drifting” может появляться во многих задачах, которые решаются с помощью машинного обучения и нейронных сетей. Поэтому следует учитывать его возможное появление в ряде задач, а в случае его появления – либо дообучать модель, либо обучать модель заново.</w:t>
-      </w:r>
+        <w:t>“</w:t>
+      </w:r>
+      <w:proofErr w:type="spellStart"/>
       <w:r>
         <w:rPr>
           <w:rFonts w:ascii="Times New Roman" w:eastAsia="Times New Roman" w:hAnsi="Times New Roman" w:cs="Times New Roman"/>
@@ -4979,8 +5194,67 @@
           <w:sz w:val="28"/>
           <w:szCs w:val="28"/>
         </w:rPr>
+        <w:t>Concept</w:t>
+      </w:r>
+      <w:proofErr w:type="spellEnd"/>
+      <w:r>
+        <w:rPr>
+          <w:rFonts w:ascii="Times New Roman" w:eastAsia="Times New Roman" w:hAnsi="Times New Roman" w:cs="Times New Roman"/>
+          <w:color w:val="auto"/>
+          <w:sz w:val="28"/>
+          <w:szCs w:val="28"/>
+        </w:rPr>
         <w:t xml:space="preserve"> </w:t>
       </w:r>
+      <w:proofErr w:type="spellStart"/>
+      <w:r>
+        <w:rPr>
+          <w:rFonts w:ascii="Times New Roman" w:eastAsia="Times New Roman" w:hAnsi="Times New Roman" w:cs="Times New Roman"/>
+          <w:color w:val="auto"/>
+          <w:sz w:val="28"/>
+          <w:szCs w:val="28"/>
+        </w:rPr>
+        <w:t>drifting</w:t>
+      </w:r>
+      <w:proofErr w:type="spellEnd"/>
+      <w:r>
+        <w:rPr>
+          <w:rFonts w:ascii="Times New Roman" w:eastAsia="Times New Roman" w:hAnsi="Times New Roman" w:cs="Times New Roman"/>
+          <w:color w:val="auto"/>
+          <w:sz w:val="28"/>
+          <w:szCs w:val="28"/>
+        </w:rPr>
+        <w:t xml:space="preserve">” может появляться во многих задачах, которые решаются с помощью машинного обучения и нейронных сетей. Поэтому следует учитывать его возможное появление в ряде задач, а в случае его появления – либо </w:t>
+      </w:r>
+      <w:proofErr w:type="spellStart"/>
+      <w:r>
+        <w:rPr>
+          <w:rFonts w:ascii="Times New Roman" w:eastAsia="Times New Roman" w:hAnsi="Times New Roman" w:cs="Times New Roman"/>
+          <w:color w:val="auto"/>
+          <w:sz w:val="28"/>
+          <w:szCs w:val="28"/>
+        </w:rPr>
+        <w:t>дообучать</w:t>
+      </w:r>
+      <w:proofErr w:type="spellEnd"/>
+      <w:r>
+        <w:rPr>
+          <w:rFonts w:ascii="Times New Roman" w:eastAsia="Times New Roman" w:hAnsi="Times New Roman" w:cs="Times New Roman"/>
+          <w:color w:val="auto"/>
+          <w:sz w:val="28"/>
+          <w:szCs w:val="28"/>
+        </w:rPr>
+        <w:t xml:space="preserve"> модель, либо обучать модель заново.</w:t>
+      </w:r>
+      <w:r>
+        <w:rPr>
+          <w:rFonts w:ascii="Times New Roman" w:eastAsia="Times New Roman" w:hAnsi="Times New Roman" w:cs="Times New Roman"/>
+          <w:color w:val="auto"/>
+          <w:sz w:val="28"/>
+          <w:szCs w:val="28"/>
+        </w:rPr>
+        <w:t xml:space="preserve"> </w:t>
+      </w:r>
       <w:r>
         <w:rPr>
           <w:highlight w:val="yellow"/>
@@ -5000,8 +5274,17 @@
           <w:highlight w:val="yellow"/>
           <w:lang w:val="en-US"/>
         </w:rPr>
-        <w:t xml:space="preserve"> definitions and related work , Alexey Tsymbal</w:t>
-      </w:r>
+        <w:t xml:space="preserve"> definitions and related work , Alexey </w:t>
+      </w:r>
+      <w:proofErr w:type="spellStart"/>
+      <w:r>
+        <w:rPr>
+          <w:highlight w:val="yellow"/>
+          <w:lang w:val="en-US"/>
+        </w:rPr>
+        <w:t>Tsymbal</w:t>
+      </w:r>
+      <w:proofErr w:type="spellEnd"/>
       <w:r>
         <w:rPr>
           <w:highlight w:val="yellow"/>
@@ -5135,7 +5418,23 @@
           <w:sz w:val="28"/>
           <w:szCs w:val="28"/>
         </w:rPr>
-        <w:t>Для обучения нейронных сетей требуется большое количество информации на вход. Это могут быть сотни изображений, аудиофрагментов или миллионы строк табличных данных.</w:t>
+        <w:t xml:space="preserve">Для обучения нейронных сетей требуется большое количество информации на вход. Это могут быть сотни изображений, </w:t>
+      </w:r>
+      <w:proofErr w:type="spellStart"/>
+      <w:r>
+        <w:rPr>
+          <w:sz w:val="28"/>
+          <w:szCs w:val="28"/>
+        </w:rPr>
+        <w:t>аудиофрагментов</w:t>
+      </w:r>
+      <w:proofErr w:type="spellEnd"/>
+      <w:r>
+        <w:rPr>
+          <w:sz w:val="28"/>
+          <w:szCs w:val="28"/>
+        </w:rPr>
+        <w:t xml:space="preserve"> или миллионы строк табличных данных.</w:t>
       </w:r>
     </w:p>
     <w:p>
@@ -5291,7 +5590,15 @@
           <w:sz w:val="28"/>
           <w:szCs w:val="28"/>
         </w:rPr>
-        <w:t>Также может применяться для обнаружения аномалий на объектах, построения ассоциаций (например, для рекомендательных систем) и авто</w:t>
+        <w:t xml:space="preserve">Также может применяться для обнаружения аномалий на объектах, построения ассоциаций (например, для рекомендательных систем) и </w:t>
+      </w:r>
+      <w:proofErr w:type="spellStart"/>
+      <w:r>
+        <w:rPr>
+          <w:sz w:val="28"/>
+          <w:szCs w:val="28"/>
+        </w:rPr>
+        <w:t>авто</w:t>
       </w:r>
       <w:r>
         <w:rPr>
@@ -5300,6 +5607,7 @@
         </w:rPr>
         <w:t>кодировщиков</w:t>
       </w:r>
+      <w:proofErr w:type="spellEnd"/>
       <w:r>
         <w:rPr>
           <w:sz w:val="28"/>
@@ -5540,7 +5848,61 @@
           <w:szCs w:val="28"/>
           <w:highlight w:val="yellow"/>
         </w:rPr>
-        <w:t>Аль-хулайди Абдулмаджид Ахмед Галеб (2011) – «Распределенные вычисления (кластерные вычисления) с использованием пакета параллельного программирования»;</w:t>
+        <w:t>Аль-</w:t>
+      </w:r>
+      <w:proofErr w:type="spellStart"/>
+      <w:r>
+        <w:rPr>
+          <w:sz w:val="28"/>
+          <w:szCs w:val="28"/>
+          <w:highlight w:val="yellow"/>
+        </w:rPr>
+        <w:t>хулайди</w:t>
+      </w:r>
+      <w:proofErr w:type="spellEnd"/>
+      <w:r>
+        <w:rPr>
+          <w:sz w:val="28"/>
+          <w:szCs w:val="28"/>
+          <w:highlight w:val="yellow"/>
+        </w:rPr>
+        <w:t xml:space="preserve"> </w:t>
+      </w:r>
+      <w:proofErr w:type="spellStart"/>
+      <w:r>
+        <w:rPr>
+          <w:sz w:val="28"/>
+          <w:szCs w:val="28"/>
+          <w:highlight w:val="yellow"/>
+        </w:rPr>
+        <w:t>Абдулмаджид</w:t>
+      </w:r>
+      <w:proofErr w:type="spellEnd"/>
+      <w:r>
+        <w:rPr>
+          <w:sz w:val="28"/>
+          <w:szCs w:val="28"/>
+          <w:highlight w:val="yellow"/>
+        </w:rPr>
+        <w:t xml:space="preserve"> Ахмед </w:t>
+      </w:r>
+      <w:proofErr w:type="spellStart"/>
+      <w:r>
+        <w:rPr>
+          <w:sz w:val="28"/>
+          <w:szCs w:val="28"/>
+          <w:highlight w:val="yellow"/>
+        </w:rPr>
+        <w:t>Галеб</w:t>
+      </w:r>
+      <w:proofErr w:type="spellEnd"/>
+      <w:r>
+        <w:rPr>
+          <w:sz w:val="28"/>
+          <w:szCs w:val="28"/>
+          <w:highlight w:val="yellow"/>
+        </w:rPr>
+        <w:t xml:space="preserve"> (2011) – «Распределенные вычисления (кластерные вычисления) с использованием пакета параллельного программирования»;</w:t>
       </w:r>
       <w:r>
         <w:rPr>
@@ -5566,7 +5928,87 @@
           <w:sz w:val="28"/>
           <w:szCs w:val="28"/>
         </w:rPr>
-        <w:t>Многие современные фреймворки для машинного и глубокого обучения также имеют встроенную поддержку распределенных кластерных вычислений (pytorch.distributed) или же существуют программные библиотеки, используя которые возможно обучать нейронные сети и классические алгоритмы машинного обучения (такие как градиентный бустинг) распределенно (horovod, dask).</w:t>
+        <w:t>Многие современные фреймворки для машинного и глубокого обучения также имеют встроенную поддержку распределенных кластерных вычислений (</w:t>
+      </w:r>
+      <w:proofErr w:type="spellStart"/>
+      <w:r>
+        <w:rPr>
+          <w:sz w:val="28"/>
+          <w:szCs w:val="28"/>
+        </w:rPr>
+        <w:t>pytorch.distributed</w:t>
+      </w:r>
+      <w:proofErr w:type="spellEnd"/>
+      <w:r>
+        <w:rPr>
+          <w:sz w:val="28"/>
+          <w:szCs w:val="28"/>
+        </w:rPr>
+        <w:t xml:space="preserve">) или же существуют программные библиотеки, используя которые возможно обучать нейронные сети и классические алгоритмы машинного обучения (такие как градиентный </w:t>
+      </w:r>
+      <w:proofErr w:type="spellStart"/>
+      <w:r>
+        <w:rPr>
+          <w:sz w:val="28"/>
+          <w:szCs w:val="28"/>
+        </w:rPr>
+        <w:t>бустинг</w:t>
+      </w:r>
+      <w:proofErr w:type="spellEnd"/>
+      <w:r>
+        <w:rPr>
+          <w:sz w:val="28"/>
+          <w:szCs w:val="28"/>
+        </w:rPr>
+        <w:t xml:space="preserve">) </w:t>
+      </w:r>
+      <w:proofErr w:type="spellStart"/>
+      <w:r>
+        <w:rPr>
+          <w:sz w:val="28"/>
+          <w:szCs w:val="28"/>
+        </w:rPr>
+        <w:t>распределенно</w:t>
+      </w:r>
+      <w:proofErr w:type="spellEnd"/>
+      <w:r>
+        <w:rPr>
+          <w:sz w:val="28"/>
+          <w:szCs w:val="28"/>
+        </w:rPr>
+        <w:t xml:space="preserve"> (</w:t>
+      </w:r>
+      <w:proofErr w:type="spellStart"/>
+      <w:r>
+        <w:rPr>
+          <w:sz w:val="28"/>
+          <w:szCs w:val="28"/>
+        </w:rPr>
+        <w:t>horovod</w:t>
+      </w:r>
+      <w:proofErr w:type="spellEnd"/>
+      <w:r>
+        <w:rPr>
+          <w:sz w:val="28"/>
+          <w:szCs w:val="28"/>
+        </w:rPr>
+        <w:t xml:space="preserve">, </w:t>
+      </w:r>
+      <w:proofErr w:type="spellStart"/>
+      <w:r>
+        <w:rPr>
+          <w:sz w:val="28"/>
+          <w:szCs w:val="28"/>
+        </w:rPr>
+        <w:t>dask</w:t>
+      </w:r>
+      <w:proofErr w:type="spellEnd"/>
+      <w:r>
+        <w:rPr>
+          <w:sz w:val="28"/>
+          <w:szCs w:val="28"/>
+        </w:rPr>
+        <w:t>).</w:t>
       </w:r>
     </w:p>
     <w:p>
@@ -5816,7 +6258,23 @@
           <w:sz w:val="28"/>
           <w:szCs w:val="28"/>
         </w:rPr>
-        <w:t>, то обучение нейронной сети следует провести на удаленной вычислительной машине. По причине того, что сама операция полного обучения нейронной сети достаточно ресурсозатратная, необходимо использовать высокопроизводительные вычислительные машины. Примером таких вычислительных машин может являться кластер. Обучение будет производиться на вычислительном кластере с использованием распределенных и параллельных вычислений для повышения скорости решения задачи обучения.</w:t>
+        <w:t xml:space="preserve">, то обучение нейронной сети следует провести на удаленной вычислительной машине. По причине того, что сама операция полного обучения нейронной сети достаточно </w:t>
+      </w:r>
+      <w:proofErr w:type="spellStart"/>
+      <w:r>
+        <w:rPr>
+          <w:sz w:val="28"/>
+          <w:szCs w:val="28"/>
+        </w:rPr>
+        <w:t>ресурсозатратная</w:t>
+      </w:r>
+      <w:proofErr w:type="spellEnd"/>
+      <w:r>
+        <w:rPr>
+          <w:sz w:val="28"/>
+          <w:szCs w:val="28"/>
+        </w:rPr>
+        <w:t>, необходимо использовать высокопроизводительные вычислительные машины. Примером таких вычислительных машин может являться кластер. Обучение будет производиться на вычислительном кластере с использованием распределенных и параллельных вычислений для повышения скорости решения задачи обучения.</w:t>
       </w:r>
     </w:p>
     <w:p>
@@ -6246,7 +6704,23 @@
           <w:sz w:val="28"/>
           <w:szCs w:val="28"/>
         </w:rPr>
-        <w:t xml:space="preserve"> одна из ключевых функциональностей системы управления заданиями</w:t>
+        <w:t xml:space="preserve"> одна из ключевых </w:t>
+      </w:r>
+      <w:proofErr w:type="spellStart"/>
+      <w:r>
+        <w:rPr>
+          <w:sz w:val="28"/>
+          <w:szCs w:val="28"/>
+        </w:rPr>
+        <w:t>функциональностей</w:t>
+      </w:r>
+      <w:proofErr w:type="spellEnd"/>
+      <w:r>
+        <w:rPr>
+          <w:sz w:val="28"/>
+          <w:szCs w:val="28"/>
+        </w:rPr>
+        <w:t xml:space="preserve"> системы управления заданиями</w:t>
       </w:r>
       <w:r>
         <w:rPr>
@@ -6434,14 +6908,7 @@
           <w:sz w:val="28"/>
           <w:szCs w:val="28"/>
         </w:rPr>
-        <w:t>—</w:t>
-      </w:r>
-      <w:r>
-        <w:rPr>
-          <w:sz w:val="28"/>
-          <w:szCs w:val="28"/>
-        </w:rPr>
-        <w:t xml:space="preserve"> </w:t>
+        <w:t xml:space="preserve">— </w:t>
       </w:r>
       <w:r>
         <w:rPr>
@@ -6951,13 +7418,7 @@
         <w:rPr>
           <w:highlight w:val="yellow"/>
         </w:rPr>
-        <w:t xml:space="preserve">Архитектура </w:t>
-      </w:r>
-      <w:r>
-        <w:rPr>
-          <w:highlight w:val="yellow"/>
-        </w:rPr>
-        <w:t>всей системы, представленной в работе</w:t>
+        <w:t>Архитектура всей системы, представленной в работе</w:t>
       </w:r>
     </w:p>
     <w:p>
@@ -6991,7 +7452,7 @@
           <w:sz w:val="28"/>
           <w:szCs w:val="28"/>
         </w:rPr>
-        <w:t>2.</w:t>
+        <w:t>2.2 Пользовательское приложение для сбора метрик и взаимодействие его с системой контроля заданий</w:t>
       </w:r>
       <w:r>
         <w:rPr>
@@ -7001,9 +7462,310 @@
           <w:sz w:val="28"/>
           <w:szCs w:val="28"/>
         </w:rPr>
-        <w:t>2</w:t>
-      </w:r>
-      <w:r>
+        <w:t>.</w:t>
+      </w:r>
+    </w:p>
+    <w:p>
+      <w:pPr>
+        <w:rPr>
+          <w:sz w:val="28"/>
+          <w:szCs w:val="28"/>
+        </w:rPr>
+      </w:pPr>
+      <w:r>
+        <w:rPr>
+          <w:sz w:val="28"/>
+          <w:szCs w:val="28"/>
+        </w:rPr>
+        <w:t>В качестве системы, взаимодействующей с системой контроля сообщений, будет взаимодействовать пользовательское приложение. В данной работе было разработано приложение для сбора пользовательских метрик во время работы, характеризующие его «клавиатурный почерк» для дальнейшего подтверждения аутентификации и обладания доступа к каким-либо конф</w:t>
+      </w:r>
+      <w:r>
+        <w:rPr>
+          <w:sz w:val="28"/>
+          <w:szCs w:val="28"/>
+        </w:rPr>
+        <w:t>и</w:t>
+      </w:r>
+      <w:r>
+        <w:rPr>
+          <w:sz w:val="28"/>
+          <w:szCs w:val="28"/>
+        </w:rPr>
+        <w:t>д</w:t>
+      </w:r>
+      <w:r>
+        <w:rPr>
+          <w:sz w:val="28"/>
+          <w:szCs w:val="28"/>
+        </w:rPr>
+        <w:t>е</w:t>
+      </w:r>
+      <w:r>
+        <w:rPr>
+          <w:sz w:val="28"/>
+          <w:szCs w:val="28"/>
+        </w:rPr>
+        <w:t>нциальным данным.</w:t>
+      </w:r>
+    </w:p>
+    <w:p>
+      <w:pPr>
+        <w:rPr>
+          <w:sz w:val="28"/>
+          <w:szCs w:val="28"/>
+        </w:rPr>
+      </w:pPr>
+      <w:r>
+        <w:rPr>
+          <w:sz w:val="28"/>
+          <w:szCs w:val="28"/>
+        </w:rPr>
+        <w:t>В состав такого приложения входят модули для следующих операций:</w:t>
+      </w:r>
+    </w:p>
+    <w:p>
+      <w:pPr>
+        <w:pStyle w:val="a8"/>
+        <w:numPr>
+          <w:ilvl w:val="0"/>
+          <w:numId w:val="16"/>
+        </w:numPr>
+        <w:rPr>
+          <w:sz w:val="28"/>
+          <w:szCs w:val="28"/>
+        </w:rPr>
+      </w:pPr>
+      <w:r>
+        <w:rPr>
+          <w:sz w:val="28"/>
+          <w:szCs w:val="28"/>
+        </w:rPr>
+        <w:lastRenderedPageBreak/>
+        <w:t>Сбор метрик по началу нажатия на каждую клавишу клавиатуры (время до миллисекунд)</w:t>
+      </w:r>
+      <w:r>
+        <w:rPr>
+          <w:sz w:val="28"/>
+          <w:szCs w:val="28"/>
+        </w:rPr>
+        <w:t>;</w:t>
+      </w:r>
+    </w:p>
+    <w:p>
+      <w:pPr>
+        <w:pStyle w:val="a8"/>
+        <w:numPr>
+          <w:ilvl w:val="0"/>
+          <w:numId w:val="16"/>
+        </w:numPr>
+        <w:rPr>
+          <w:sz w:val="28"/>
+          <w:szCs w:val="28"/>
+        </w:rPr>
+      </w:pPr>
+      <w:r>
+        <w:rPr>
+          <w:sz w:val="28"/>
+          <w:szCs w:val="28"/>
+        </w:rPr>
+        <w:t>Сбор метрик по окончанию нажатия (отпусканию) на каждую клавишу клавиатуры (</w:t>
+      </w:r>
+      <w:r>
+        <w:rPr>
+          <w:sz w:val="28"/>
+          <w:szCs w:val="28"/>
+        </w:rPr>
+        <w:t>время до миллисекунд)</w:t>
+      </w:r>
+      <w:r>
+        <w:rPr>
+          <w:sz w:val="28"/>
+          <w:szCs w:val="28"/>
+        </w:rPr>
+        <w:t>;</w:t>
+      </w:r>
+    </w:p>
+    <w:p>
+      <w:pPr>
+        <w:pStyle w:val="a8"/>
+        <w:numPr>
+          <w:ilvl w:val="0"/>
+          <w:numId w:val="16"/>
+        </w:numPr>
+        <w:rPr>
+          <w:sz w:val="28"/>
+          <w:szCs w:val="28"/>
+        </w:rPr>
+      </w:pPr>
+      <w:r>
+        <w:rPr>
+          <w:sz w:val="28"/>
+          <w:szCs w:val="28"/>
+        </w:rPr>
+        <w:t>Составление файл</w:t>
+      </w:r>
+      <w:r>
+        <w:rPr>
+          <w:sz w:val="28"/>
+          <w:szCs w:val="28"/>
+        </w:rPr>
+        <w:t>а</w:t>
+      </w:r>
+      <w:r>
+        <w:rPr>
+          <w:sz w:val="28"/>
+          <w:szCs w:val="28"/>
+        </w:rPr>
+        <w:t xml:space="preserve"> </w:t>
+      </w:r>
+      <w:r>
+        <w:rPr>
+          <w:sz w:val="28"/>
+          <w:szCs w:val="28"/>
+        </w:rPr>
+        <w:t>с минимально необходимым набором</w:t>
+      </w:r>
+      <w:r>
+        <w:rPr>
+          <w:sz w:val="28"/>
+          <w:szCs w:val="28"/>
+        </w:rPr>
+        <w:t xml:space="preserve"> по данным метрикам;</w:t>
+      </w:r>
+    </w:p>
+    <w:p>
+      <w:pPr>
+        <w:pStyle w:val="a8"/>
+        <w:numPr>
+          <w:ilvl w:val="0"/>
+          <w:numId w:val="16"/>
+        </w:numPr>
+        <w:rPr>
+          <w:sz w:val="28"/>
+          <w:szCs w:val="28"/>
+        </w:rPr>
+      </w:pPr>
+      <w:r>
+        <w:rPr>
+          <w:sz w:val="28"/>
+          <w:szCs w:val="28"/>
+        </w:rPr>
+        <w:t xml:space="preserve">Отправка файла на валидацию на сервер по </w:t>
+      </w:r>
+      <w:r>
+        <w:rPr>
+          <w:sz w:val="28"/>
+          <w:szCs w:val="28"/>
+          <w:lang w:val="en-US"/>
+        </w:rPr>
+        <w:t>API</w:t>
+      </w:r>
+      <w:r>
+        <w:rPr>
+          <w:sz w:val="28"/>
+          <w:szCs w:val="28"/>
+        </w:rPr>
+        <w:t>;</w:t>
+      </w:r>
+    </w:p>
+    <w:p>
+      <w:pPr>
+        <w:pStyle w:val="a8"/>
+        <w:numPr>
+          <w:ilvl w:val="0"/>
+          <w:numId w:val="16"/>
+        </w:numPr>
+        <w:rPr>
+          <w:sz w:val="28"/>
+          <w:szCs w:val="28"/>
+        </w:rPr>
+      </w:pPr>
+      <w:r>
+        <w:rPr>
+          <w:sz w:val="28"/>
+          <w:szCs w:val="28"/>
+        </w:rPr>
+        <w:t xml:space="preserve">Получение результата от </w:t>
+      </w:r>
+      <w:r>
+        <w:rPr>
+          <w:sz w:val="28"/>
+          <w:szCs w:val="28"/>
+          <w:lang w:val="en-US"/>
+        </w:rPr>
+        <w:t>API</w:t>
+      </w:r>
+      <w:r>
+        <w:rPr>
+          <w:sz w:val="28"/>
+          <w:szCs w:val="28"/>
+        </w:rPr>
+        <w:t xml:space="preserve"> </w:t>
+      </w:r>
+      <w:r>
+        <w:rPr>
+          <w:sz w:val="28"/>
+          <w:szCs w:val="28"/>
+        </w:rPr>
+        <w:t>сервера и соответствующие действия по разрешению/блокированию доступа</w:t>
+      </w:r>
+      <w:r>
+        <w:rPr>
+          <w:sz w:val="28"/>
+          <w:szCs w:val="28"/>
+        </w:rPr>
+        <w:t>;</w:t>
+      </w:r>
+    </w:p>
+    <w:p>
+      <w:pPr>
+        <w:rPr>
+          <w:sz w:val="28"/>
+          <w:szCs w:val="28"/>
+        </w:rPr>
+      </w:pPr>
+      <w:r>
+        <w:rPr>
+          <w:sz w:val="28"/>
+          <w:szCs w:val="28"/>
+        </w:rPr>
+        <w:t xml:space="preserve">Данное программное обеспечение было реализовано не основе </w:t>
+      </w:r>
+      <w:r>
+        <w:rPr>
+          <w:sz w:val="28"/>
+          <w:szCs w:val="28"/>
+          <w:highlight w:val="yellow"/>
+        </w:rPr>
+        <w:t>123123123123123123123</w:t>
+      </w:r>
+    </w:p>
+    <w:p>
+      <w:pPr>
+        <w:rPr>
+          <w:sz w:val="28"/>
+          <w:szCs w:val="28"/>
+        </w:rPr>
+      </w:pPr>
+      <w:r>
+        <w:rPr>
+          <w:sz w:val="28"/>
+          <w:szCs w:val="28"/>
+        </w:rPr>
+        <w:t>В итоге сбора метрик приложение будет отправлять на сервер данные в следующем формате:</w:t>
+      </w:r>
+    </w:p>
+    <w:p>
+      <w:pPr>
+        <w:rPr>
+          <w:sz w:val="28"/>
+          <w:szCs w:val="28"/>
+        </w:rPr>
+      </w:pPr>
+    </w:p>
+    <w:p>
+      <w:pPr>
+        <w:pStyle w:val="2"/>
         <w:rPr>
           <w:rFonts w:ascii="Times New Roman" w:eastAsia="Times New Roman" w:hAnsi="Times New Roman" w:cs="Times New Roman"/>
           <w:b/>
@@ -7011,9 +7773,11 @@
           <w:sz w:val="28"/>
           <w:szCs w:val="28"/>
         </w:rPr>
-        <w:t xml:space="preserve"> </w:t>
-      </w:r>
-      <w:r>
+      </w:pPr>
+    </w:p>
+    <w:p>
+      <w:pPr>
+        <w:pStyle w:val="2"/>
         <w:rPr>
           <w:rFonts w:ascii="Times New Roman" w:eastAsia="Times New Roman" w:hAnsi="Times New Roman" w:cs="Times New Roman"/>
           <w:b/>
@@ -7021,8 +7785,7 @@
           <w:sz w:val="28"/>
           <w:szCs w:val="28"/>
         </w:rPr>
-        <w:t>Пользовательское приложение для сбора метрик и взаимодействие его с системой контроля заданий</w:t>
-      </w:r>
+      </w:pPr>
       <w:r>
         <w:rPr>
           <w:rFonts w:ascii="Times New Roman" w:eastAsia="Times New Roman" w:hAnsi="Times New Roman" w:cs="Times New Roman"/>
@@ -7031,28 +7794,9 @@
           <w:sz w:val="28"/>
           <w:szCs w:val="28"/>
         </w:rPr>
-        <w:t>.</w:t>
-      </w:r>
-    </w:p>
-    <w:p>
-      <w:pPr>
-        <w:rPr>
-          <w:sz w:val="28"/>
-          <w:szCs w:val="28"/>
-        </w:rPr>
-      </w:pPr>
-      <w:r>
-        <w:rPr>
-          <w:sz w:val="28"/>
-          <w:szCs w:val="28"/>
-          <w:highlight w:val="yellow"/>
-        </w:rPr>
-        <w:t>ВОТ ТУТ ПОНАПИСАТЬ ДА</w:t>
-      </w:r>
-    </w:p>
-    <w:p>
-      <w:pPr>
-        <w:pStyle w:val="2"/>
+        <w:t>2.</w:t>
+      </w:r>
+      <w:r>
         <w:rPr>
           <w:rFonts w:ascii="Times New Roman" w:eastAsia="Times New Roman" w:hAnsi="Times New Roman" w:cs="Times New Roman"/>
           <w:b/>
@@ -7060,11 +7804,9 @@
           <w:sz w:val="28"/>
           <w:szCs w:val="28"/>
         </w:rPr>
-      </w:pPr>
-    </w:p>
-    <w:p>
-      <w:pPr>
-        <w:pStyle w:val="2"/>
+        <w:t>3</w:t>
+      </w:r>
+      <w:r>
         <w:rPr>
           <w:rFonts w:ascii="Times New Roman" w:eastAsia="Times New Roman" w:hAnsi="Times New Roman" w:cs="Times New Roman"/>
           <w:b/>
@@ -7072,145 +7814,149 @@
           <w:sz w:val="28"/>
           <w:szCs w:val="28"/>
         </w:rPr>
-      </w:pPr>
-    </w:p>
-    <w:p>
-      <w:pPr>
-        <w:pStyle w:val="2"/>
+        <w:t xml:space="preserve"> Архитектура нейронной сети и методы распределенных вычислений на кластере, применительно к ней.</w:t>
+      </w:r>
+    </w:p>
+    <w:p>
+      <w:pPr>
+        <w:rPr>
+          <w:sz w:val="28"/>
+          <w:szCs w:val="28"/>
+        </w:rPr>
+      </w:pPr>
+      <w:r>
+        <w:rPr>
+          <w:sz w:val="28"/>
+          <w:szCs w:val="28"/>
+          <w:highlight w:val="yellow"/>
+        </w:rPr>
+        <w:t>ВОТ ТУТ ПОНАПИСАТЬ ДА</w:t>
+      </w:r>
+    </w:p>
+    <w:p>
+      <w:pPr>
+        <w:pStyle w:val="1"/>
+        <w:jc w:val="center"/>
         <w:rPr>
           <w:rFonts w:ascii="Times New Roman" w:eastAsia="Times New Roman" w:hAnsi="Times New Roman" w:cs="Times New Roman"/>
           <w:b/>
           <w:color w:val="000000"/>
-          <w:sz w:val="28"/>
-          <w:szCs w:val="28"/>
-        </w:rPr>
-      </w:pPr>
-      <w:r>
+          <w:highlight w:val="yellow"/>
+        </w:rPr>
+      </w:pPr>
+    </w:p>
+    <w:p>
+      <w:pPr>
+        <w:rPr>
+          <w:highlight w:val="yellow"/>
+        </w:rPr>
+      </w:pPr>
+    </w:p>
+    <w:p>
+      <w:pPr>
+        <w:rPr>
+          <w:highlight w:val="yellow"/>
+        </w:rPr>
+      </w:pPr>
+    </w:p>
+    <w:p>
+      <w:pPr>
+        <w:pStyle w:val="1"/>
+        <w:jc w:val="center"/>
         <w:rPr>
           <w:rFonts w:ascii="Times New Roman" w:eastAsia="Times New Roman" w:hAnsi="Times New Roman" w:cs="Times New Roman"/>
           <w:b/>
           <w:color w:val="000000"/>
-          <w:sz w:val="28"/>
-          <w:szCs w:val="28"/>
-        </w:rPr>
-        <w:t>2.</w:t>
-      </w:r>
+          <w:highlight w:val="yellow"/>
+        </w:rPr>
+      </w:pPr>
       <w:r>
         <w:rPr>
           <w:rFonts w:ascii="Times New Roman" w:eastAsia="Times New Roman" w:hAnsi="Times New Roman" w:cs="Times New Roman"/>
           <w:b/>
           <w:color w:val="000000"/>
-          <w:sz w:val="28"/>
-          <w:szCs w:val="28"/>
-        </w:rPr>
-        <w:t>3</w:t>
+          <w:highlight w:val="yellow"/>
+        </w:rPr>
+        <w:t xml:space="preserve">3 </w:t>
       </w:r>
       <w:r>
         <w:rPr>
           <w:rFonts w:ascii="Times New Roman" w:eastAsia="Times New Roman" w:hAnsi="Times New Roman" w:cs="Times New Roman"/>
           <w:b/>
           <w:color w:val="000000"/>
-          <w:sz w:val="28"/>
-          <w:szCs w:val="28"/>
-        </w:rPr>
-        <w:t xml:space="preserve"> Архитектура </w:t>
-      </w:r>
-      <w:r>
+          <w:highlight w:val="yellow"/>
+        </w:rPr>
+        <w:t>ТЕХНОЛОГИЧЕСКИЙ РАЗДЕЛ</w:t>
+      </w:r>
+      <w:bookmarkEnd w:id="6"/>
+    </w:p>
+    <w:p>
+      <w:pPr>
+        <w:rPr>
+          <w:sz w:val="28"/>
+          <w:szCs w:val="28"/>
+          <w:highlight w:val="yellow"/>
+        </w:rPr>
+      </w:pPr>
+    </w:p>
+    <w:p>
+      <w:pPr>
+        <w:pStyle w:val="2"/>
         <w:rPr>
           <w:rFonts w:ascii="Times New Roman" w:eastAsia="Times New Roman" w:hAnsi="Times New Roman" w:cs="Times New Roman"/>
           <w:b/>
           <w:color w:val="000000"/>
           <w:sz w:val="28"/>
           <w:szCs w:val="28"/>
-        </w:rPr>
-        <w:t>нейронной сети и методы распределенных вычислений на кластере, применительно к ней.</w:t>
-      </w:r>
-    </w:p>
-    <w:p>
-      <w:pPr>
-        <w:rPr>
-          <w:sz w:val="28"/>
-          <w:szCs w:val="28"/>
-        </w:rPr>
-      </w:pPr>
-      <w:r>
-        <w:rPr>
-          <w:sz w:val="28"/>
-          <w:szCs w:val="28"/>
-          <w:highlight w:val="yellow"/>
-        </w:rPr>
-        <w:t>ВОТ ТУТ ПОНАПИСАТЬ ДА</w:t>
-      </w:r>
-    </w:p>
-    <w:p>
-      <w:pPr>
-        <w:pStyle w:val="1"/>
-        <w:jc w:val="center"/>
+          <w:highlight w:val="yellow"/>
+        </w:rPr>
+      </w:pPr>
+      <w:bookmarkStart w:id="7" w:name="_Toc11867423"/>
+      <w:r>
         <w:rPr>
           <w:rFonts w:ascii="Times New Roman" w:eastAsia="Times New Roman" w:hAnsi="Times New Roman" w:cs="Times New Roman"/>
           <w:b/>
           <w:color w:val="000000"/>
-          <w:highlight w:val="yellow"/>
-        </w:rPr>
-      </w:pPr>
-    </w:p>
-    <w:p>
-      <w:pPr>
-        <w:rPr>
-          <w:highlight w:val="yellow"/>
-        </w:rPr>
-      </w:pPr>
-    </w:p>
-    <w:p>
-      <w:pPr>
-        <w:rPr>
-          <w:highlight w:val="yellow"/>
-        </w:rPr>
-      </w:pPr>
-    </w:p>
-    <w:p>
-      <w:pPr>
-        <w:pStyle w:val="1"/>
-        <w:jc w:val="center"/>
+          <w:sz w:val="28"/>
+          <w:szCs w:val="28"/>
+          <w:highlight w:val="yellow"/>
+        </w:rPr>
+        <w:t xml:space="preserve">3.1 Детали </w:t>
+      </w:r>
+      <w:r>
         <w:rPr>
           <w:rFonts w:ascii="Times New Roman" w:eastAsia="Times New Roman" w:hAnsi="Times New Roman" w:cs="Times New Roman"/>
           <w:b/>
           <w:color w:val="000000"/>
-          <w:highlight w:val="yellow"/>
-        </w:rPr>
-      </w:pPr>
+          <w:sz w:val="28"/>
+          <w:szCs w:val="28"/>
+          <w:highlight w:val="yellow"/>
+        </w:rPr>
+        <w:t>подготовки</w:t>
+      </w:r>
       <w:r>
         <w:rPr>
           <w:rFonts w:ascii="Times New Roman" w:eastAsia="Times New Roman" w:hAnsi="Times New Roman" w:cs="Times New Roman"/>
           <w:b/>
           <w:color w:val="000000"/>
-          <w:highlight w:val="yellow"/>
-        </w:rPr>
-        <w:t xml:space="preserve">3 </w:t>
+          <w:sz w:val="28"/>
+          <w:szCs w:val="28"/>
+          <w:highlight w:val="yellow"/>
+        </w:rPr>
+        <w:t xml:space="preserve"> данных</w:t>
       </w:r>
       <w:r>
         <w:rPr>
           <w:rFonts w:ascii="Times New Roman" w:eastAsia="Times New Roman" w:hAnsi="Times New Roman" w:cs="Times New Roman"/>
           <w:b/>
           <w:color w:val="000000"/>
-          <w:highlight w:val="yellow"/>
-        </w:rPr>
-        <w:t>ТЕХНОЛОГИЧЕСКИЙ РАЗДЕЛ</w:t>
-      </w:r>
-      <w:bookmarkEnd w:id="6"/>
-    </w:p>
-    <w:p>
-      <w:pPr>
-        <w:rPr>
-          <w:sz w:val="28"/>
-          <w:szCs w:val="28"/>
-          <w:highlight w:val="yellow"/>
-        </w:rPr>
-      </w:pPr>
-    </w:p>
-    <w:p>
-      <w:pPr>
-        <w:pStyle w:val="2"/>
+          <w:sz w:val="28"/>
+          <w:szCs w:val="28"/>
+          <w:highlight w:val="yellow"/>
+        </w:rPr>
+        <w:t xml:space="preserve"> </w:t>
+      </w:r>
+      <w:r>
         <w:rPr>
           <w:rFonts w:ascii="Times New Roman" w:eastAsia="Times New Roman" w:hAnsi="Times New Roman" w:cs="Times New Roman"/>
           <w:b/>
@@ -7219,9 +7965,57 @@
           <w:szCs w:val="28"/>
           <w:highlight w:val="yellow"/>
         </w:rPr>
-      </w:pPr>
-      <w:bookmarkStart w:id="7" w:name="_Toc11867423"/>
-      <w:r>
+        <w:t>для обучения и тестирования системы</w:t>
+      </w:r>
+      <w:bookmarkEnd w:id="7"/>
+    </w:p>
+    <w:p>
+      <w:pPr>
+        <w:ind w:firstLine="0"/>
+        <w:rPr>
+          <w:sz w:val="28"/>
+          <w:szCs w:val="28"/>
+          <w:highlight w:val="yellow"/>
+        </w:rPr>
+      </w:pPr>
+      <w:r>
+        <w:rPr>
+          <w:sz w:val="28"/>
+          <w:szCs w:val="28"/>
+          <w:highlight w:val="yellow"/>
+        </w:rPr>
+        <w:t xml:space="preserve">Какой там язык, какая база данных, какой брокер сообщений (редис давай да), какой фреймворк для </w:t>
+      </w:r>
+      <w:proofErr w:type="spellStart"/>
+      <w:r>
+        <w:rPr>
+          <w:sz w:val="28"/>
+          <w:szCs w:val="28"/>
+          <w:highlight w:val="yellow"/>
+        </w:rPr>
+        <w:t>нейросетки</w:t>
+      </w:r>
+      <w:proofErr w:type="spellEnd"/>
+      <w:r>
+        <w:rPr>
+          <w:sz w:val="28"/>
+          <w:szCs w:val="28"/>
+          <w:highlight w:val="yellow"/>
+        </w:rPr>
+        <w:t xml:space="preserve"> и детали реализации всего и вс</w:t>
+      </w:r>
+      <w:r>
+        <w:rPr>
+          <w:sz w:val="28"/>
+          <w:szCs w:val="28"/>
+          <w:highlight w:val="yellow"/>
+        </w:rPr>
+        <w:t>я.</w:t>
+      </w:r>
+    </w:p>
+    <w:p>
+      <w:pPr>
+        <w:pStyle w:val="2"/>
         <w:rPr>
           <w:rFonts w:ascii="Times New Roman" w:eastAsia="Times New Roman" w:hAnsi="Times New Roman" w:cs="Times New Roman"/>
           <w:b/>
@@ -7230,8 +8024,8 @@
           <w:szCs w:val="28"/>
           <w:highlight w:val="yellow"/>
         </w:rPr>
-        <w:t xml:space="preserve">3.1 Детали </w:t>
-      </w:r>
+      </w:pPr>
+      <w:bookmarkStart w:id="8" w:name="_Toc11867426"/>
       <w:r>
         <w:rPr>
           <w:rFonts w:ascii="Times New Roman" w:eastAsia="Times New Roman" w:hAnsi="Times New Roman" w:cs="Times New Roman"/>
@@ -7241,91 +8035,7 @@
           <w:szCs w:val="28"/>
           <w:highlight w:val="yellow"/>
         </w:rPr>
-        <w:t>подготовки</w:t>
-      </w:r>
-      <w:r>
-        <w:rPr>
-          <w:rFonts w:ascii="Times New Roman" w:eastAsia="Times New Roman" w:hAnsi="Times New Roman" w:cs="Times New Roman"/>
-          <w:b/>
-          <w:color w:val="000000"/>
-          <w:sz w:val="28"/>
-          <w:szCs w:val="28"/>
-          <w:highlight w:val="yellow"/>
-        </w:rPr>
-        <w:t xml:space="preserve"> данных</w:t>
-      </w:r>
-      <w:r>
-        <w:rPr>
-          <w:rFonts w:ascii="Times New Roman" w:eastAsia="Times New Roman" w:hAnsi="Times New Roman" w:cs="Times New Roman"/>
-          <w:b/>
-          <w:color w:val="000000"/>
-          <w:sz w:val="28"/>
-          <w:szCs w:val="28"/>
-          <w:highlight w:val="yellow"/>
-        </w:rPr>
-        <w:t xml:space="preserve"> </w:t>
-      </w:r>
-      <w:r>
-        <w:rPr>
-          <w:rFonts w:ascii="Times New Roman" w:eastAsia="Times New Roman" w:hAnsi="Times New Roman" w:cs="Times New Roman"/>
-          <w:b/>
-          <w:color w:val="000000"/>
-          <w:sz w:val="28"/>
-          <w:szCs w:val="28"/>
-          <w:highlight w:val="yellow"/>
-        </w:rPr>
-        <w:t>для обучения и тестирования системы</w:t>
-      </w:r>
-      <w:bookmarkEnd w:id="7"/>
-    </w:p>
-    <w:p>
-      <w:pPr>
-        <w:ind w:firstLine="0"/>
-        <w:rPr>
-          <w:sz w:val="28"/>
-          <w:szCs w:val="28"/>
-          <w:highlight w:val="yellow"/>
-        </w:rPr>
-      </w:pPr>
-      <w:r>
-        <w:rPr>
-          <w:sz w:val="28"/>
-          <w:szCs w:val="28"/>
-          <w:highlight w:val="yellow"/>
-        </w:rPr>
-        <w:t>Какой там язык, какая база данных, какой брокер сообщений (редис давай да), какой фреймворк для нейросетки и детали реализации всего и вс</w:t>
-      </w:r>
-      <w:r>
-        <w:rPr>
-          <w:sz w:val="28"/>
-          <w:szCs w:val="28"/>
-          <w:highlight w:val="yellow"/>
-        </w:rPr>
-        <w:t>я.</w:t>
-      </w:r>
-    </w:p>
-    <w:p>
-      <w:pPr>
-        <w:pStyle w:val="2"/>
-        <w:rPr>
-          <w:rFonts w:ascii="Times New Roman" w:eastAsia="Times New Roman" w:hAnsi="Times New Roman" w:cs="Times New Roman"/>
-          <w:b/>
-          <w:color w:val="000000"/>
-          <w:sz w:val="28"/>
-          <w:szCs w:val="28"/>
-          <w:highlight w:val="yellow"/>
-        </w:rPr>
-      </w:pPr>
-      <w:bookmarkStart w:id="8" w:name="_Toc11867426"/>
-      <w:r>
-        <w:rPr>
-          <w:rFonts w:ascii="Times New Roman" w:eastAsia="Times New Roman" w:hAnsi="Times New Roman" w:cs="Times New Roman"/>
-          <w:b/>
-          <w:color w:val="000000"/>
-          <w:sz w:val="28"/>
-          <w:szCs w:val="28"/>
-          <w:highlight w:val="yellow"/>
-        </w:rPr>
+        <w:lastRenderedPageBreak/>
         <w:t>3.4 Выводы</w:t>
       </w:r>
       <w:bookmarkEnd w:id="8"/>
@@ -7591,13 +8301,41 @@
           <w:highlight w:val="yellow"/>
         </w:rPr>
       </w:pPr>
-      <w:r>
-        <w:rPr>
-          <w:sz w:val="28"/>
-          <w:szCs w:val="28"/>
-          <w:highlight w:val="yellow"/>
-        </w:rPr>
-        <w:t>Comp. nanotechnol., 2016, выпуск 3, страницы 224–241. Защита информации. Биометрические технологии идентификации в системах контроля и управления доступом. С 224-241.</w:t>
+      <w:proofErr w:type="spellStart"/>
+      <w:r>
+        <w:rPr>
+          <w:sz w:val="28"/>
+          <w:szCs w:val="28"/>
+          <w:highlight w:val="yellow"/>
+        </w:rPr>
+        <w:t>Comp</w:t>
+      </w:r>
+      <w:proofErr w:type="spellEnd"/>
+      <w:r>
+        <w:rPr>
+          <w:sz w:val="28"/>
+          <w:szCs w:val="28"/>
+          <w:highlight w:val="yellow"/>
+        </w:rPr>
+        <w:t xml:space="preserve">. </w:t>
+      </w:r>
+      <w:proofErr w:type="spellStart"/>
+      <w:r>
+        <w:rPr>
+          <w:sz w:val="28"/>
+          <w:szCs w:val="28"/>
+          <w:highlight w:val="yellow"/>
+        </w:rPr>
+        <w:t>nanotechnol</w:t>
+      </w:r>
+      <w:proofErr w:type="spellEnd"/>
+      <w:r>
+        <w:rPr>
+          <w:sz w:val="28"/>
+          <w:szCs w:val="28"/>
+          <w:highlight w:val="yellow"/>
+        </w:rPr>
+        <w:t>., 2016, выпуск 3, страницы 224–241. Защита информации. Биометрические технологии идентификации в системах контроля и управления доступом. С 224-241.</w:t>
       </w:r>
     </w:p>
     <w:p>
@@ -7943,13 +8681,23 @@
           <w:highlight w:val="yellow"/>
         </w:rPr>
       </w:pPr>
-      <w:r>
-        <w:rPr>
-          <w:sz w:val="28"/>
-          <w:szCs w:val="28"/>
-          <w:highlight w:val="yellow"/>
-        </w:rPr>
-        <w:t xml:space="preserve">Pooling // объединение слоев </w:t>
+      <w:proofErr w:type="spellStart"/>
+      <w:r>
+        <w:rPr>
+          <w:sz w:val="28"/>
+          <w:szCs w:val="28"/>
+          <w:highlight w:val="yellow"/>
+        </w:rPr>
+        <w:t>Pooling</w:t>
+      </w:r>
+      <w:proofErr w:type="spellEnd"/>
+      <w:r>
+        <w:rPr>
+          <w:sz w:val="28"/>
+          <w:szCs w:val="28"/>
+          <w:highlight w:val="yellow"/>
+        </w:rPr>
+        <w:t xml:space="preserve"> // объединение слоев </w:t>
       </w:r>
       <w:r>
         <w:rPr>
@@ -8055,14 +8803,34 @@
           <w:highlight w:val="yellow"/>
         </w:rPr>
       </w:pPr>
-      <w:r>
-        <w:rPr>
-          <w:sz w:val="28"/>
-          <w:szCs w:val="28"/>
-          <w:highlight w:val="yellow"/>
-        </w:rPr>
-        <w:t>Сверточная нейронная сеть на PyTorch</w:t>
-      </w:r>
+      <w:proofErr w:type="spellStart"/>
+      <w:r>
+        <w:rPr>
+          <w:sz w:val="28"/>
+          <w:szCs w:val="28"/>
+          <w:highlight w:val="yellow"/>
+        </w:rPr>
+        <w:t>Сверточная</w:t>
+      </w:r>
+      <w:proofErr w:type="spellEnd"/>
+      <w:r>
+        <w:rPr>
+          <w:sz w:val="28"/>
+          <w:szCs w:val="28"/>
+          <w:highlight w:val="yellow"/>
+        </w:rPr>
+        <w:t xml:space="preserve"> нейронная сеть на </w:t>
+      </w:r>
+      <w:proofErr w:type="spellStart"/>
+      <w:r>
+        <w:rPr>
+          <w:sz w:val="28"/>
+          <w:szCs w:val="28"/>
+          <w:highlight w:val="yellow"/>
+        </w:rPr>
+        <w:t>PyTorch</w:t>
+      </w:r>
+      <w:proofErr w:type="spellEnd"/>
       <w:r>
         <w:rPr>
           <w:sz w:val="27"/>
@@ -8119,8 +8887,54 @@
           <w:szCs w:val="28"/>
           <w:highlight w:val="yellow"/>
         </w:rPr>
-        <w:t xml:space="preserve"> Как работает FaceID в iPhone X: алгоритм на языке Python</w:t>
-      </w:r>
+        <w:t xml:space="preserve"> Как работает </w:t>
+      </w:r>
+      <w:proofErr w:type="spellStart"/>
+      <w:r>
+        <w:rPr>
+          <w:sz w:val="28"/>
+          <w:szCs w:val="28"/>
+          <w:highlight w:val="yellow"/>
+        </w:rPr>
+        <w:t>FaceID</w:t>
+      </w:r>
+      <w:proofErr w:type="spellEnd"/>
+      <w:r>
+        <w:rPr>
+          <w:sz w:val="28"/>
+          <w:szCs w:val="28"/>
+          <w:highlight w:val="yellow"/>
+        </w:rPr>
+        <w:t xml:space="preserve"> в </w:t>
+      </w:r>
+      <w:proofErr w:type="spellStart"/>
+      <w:r>
+        <w:rPr>
+          <w:sz w:val="28"/>
+          <w:szCs w:val="28"/>
+          <w:highlight w:val="yellow"/>
+        </w:rPr>
+        <w:t>iPhone</w:t>
+      </w:r>
+      <w:proofErr w:type="spellEnd"/>
+      <w:r>
+        <w:rPr>
+          <w:sz w:val="28"/>
+          <w:szCs w:val="28"/>
+          <w:highlight w:val="yellow"/>
+        </w:rPr>
+        <w:t xml:space="preserve"> X: алгоритм на языке </w:t>
+      </w:r>
+      <w:proofErr w:type="spellStart"/>
+      <w:r>
+        <w:rPr>
+          <w:sz w:val="28"/>
+          <w:szCs w:val="28"/>
+          <w:highlight w:val="yellow"/>
+        </w:rPr>
+        <w:t>Python</w:t>
+      </w:r>
+      <w:proofErr w:type="spellEnd"/>
       <w:r>
         <w:rPr>
           <w:sz w:val="27"/>
@@ -8183,6 +8997,7 @@
         </w:rPr>
         <w:t xml:space="preserve">Face ID Security Guide. – </w:t>
       </w:r>
+      <w:proofErr w:type="spellStart"/>
       <w:r>
         <w:rPr>
           <w:sz w:val="28"/>
@@ -8191,6 +9006,7 @@
         </w:rPr>
         <w:t>Ресурсдоступа</w:t>
       </w:r>
+      <w:proofErr w:type="spellEnd"/>
       <w:r>
         <w:rPr>
           <w:sz w:val="28"/>
@@ -8290,13 +9106,23 @@
       </w:pPr>
       <w:bookmarkStart w:id="14" w:name="_ohojovm6rys8" w:colFirst="0" w:colLast="0"/>
       <w:bookmarkEnd w:id="14"/>
-      <w:r>
-        <w:rPr>
-          <w:sz w:val="28"/>
-          <w:szCs w:val="28"/>
-          <w:highlight w:val="yellow"/>
-        </w:rPr>
-        <w:t xml:space="preserve">EnterpriseAndroidvs IOS [Электронный ресурс]. – Ресурс доступа: </w:t>
+      <w:proofErr w:type="spellStart"/>
+      <w:r>
+        <w:rPr>
+          <w:sz w:val="28"/>
+          <w:szCs w:val="28"/>
+          <w:highlight w:val="yellow"/>
+        </w:rPr>
+        <w:t>EnterpriseAndroidvs</w:t>
+      </w:r>
+      <w:proofErr w:type="spellEnd"/>
+      <w:r>
+        <w:rPr>
+          <w:sz w:val="28"/>
+          <w:szCs w:val="28"/>
+          <w:highlight w:val="yellow"/>
+        </w:rPr>
+        <w:t xml:space="preserve"> IOS [Электронный ресурс]. – Ресурс доступа: </w:t>
       </w:r>
       <w:hyperlink r:id="rId22">
         <w:r>
@@ -8334,13 +9160,23 @@
       </w:pPr>
       <w:bookmarkStart w:id="15" w:name="_gs9q5sbvxlgy" w:colFirst="0" w:colLast="0"/>
       <w:bookmarkEnd w:id="15"/>
-      <w:r>
-        <w:rPr>
-          <w:sz w:val="28"/>
-          <w:szCs w:val="28"/>
-          <w:highlight w:val="yellow"/>
-        </w:rPr>
-        <w:t xml:space="preserve">Сверточная нейронная сеть, часть 1: структура, топология, функции активации и обучающее множество </w:t>
+      <w:proofErr w:type="spellStart"/>
+      <w:r>
+        <w:rPr>
+          <w:sz w:val="28"/>
+          <w:szCs w:val="28"/>
+          <w:highlight w:val="yellow"/>
+        </w:rPr>
+        <w:t>Сверточная</w:t>
+      </w:r>
+      <w:proofErr w:type="spellEnd"/>
+      <w:r>
+        <w:rPr>
+          <w:sz w:val="28"/>
+          <w:szCs w:val="28"/>
+          <w:highlight w:val="yellow"/>
+        </w:rPr>
+        <w:t xml:space="preserve"> нейронная сеть, часть 1: структура, топология, функции активации и обучающее множество </w:t>
       </w:r>
       <w:r>
         <w:rPr>
@@ -8394,6 +9230,7 @@
       </w:pPr>
       <w:bookmarkStart w:id="16" w:name="_om63buw44tun" w:colFirst="0" w:colLast="0"/>
       <w:bookmarkEnd w:id="16"/>
+      <w:proofErr w:type="spellStart"/>
       <w:r>
         <w:rPr>
           <w:sz w:val="28"/>
@@ -8402,6 +9239,7 @@
         </w:rPr>
         <w:t>Градиентый</w:t>
       </w:r>
+      <w:proofErr w:type="spellEnd"/>
       <w:r>
         <w:rPr>
           <w:sz w:val="28"/>
@@ -8410,6 +9248,7 @@
         </w:rPr>
         <w:t xml:space="preserve"> </w:t>
       </w:r>
+      <w:proofErr w:type="spellStart"/>
       <w:r>
         <w:rPr>
           <w:sz w:val="28"/>
@@ -8418,6 +9257,7 @@
         </w:rPr>
         <w:t>бустинг</w:t>
       </w:r>
+      <w:proofErr w:type="spellEnd"/>
       <w:r>
         <w:rPr>
           <w:sz w:val="28"/>
@@ -8542,7 +9382,25 @@
           <w:szCs w:val="28"/>
           <w:highlight w:val="yellow"/>
         </w:rPr>
-        <w:t xml:space="preserve">Открытый курс машинного обучения. Тема 5. Композиции: бэггинг, случайный лес [Электронный ресурс]. – Ресурс доступа: </w:t>
+        <w:t xml:space="preserve">Открытый курс машинного обучения. Тема 5. Композиции: </w:t>
+      </w:r>
+      <w:proofErr w:type="spellStart"/>
+      <w:r>
+        <w:rPr>
+          <w:sz w:val="28"/>
+          <w:szCs w:val="28"/>
+          <w:highlight w:val="yellow"/>
+        </w:rPr>
+        <w:t>бэггинг</w:t>
+      </w:r>
+      <w:proofErr w:type="spellEnd"/>
+      <w:r>
+        <w:rPr>
+          <w:sz w:val="28"/>
+          <w:szCs w:val="28"/>
+          <w:highlight w:val="yellow"/>
+        </w:rPr>
+        <w:t xml:space="preserve">, случайный лес [Электронный ресурс]. – Ресурс доступа: </w:t>
       </w:r>
       <w:hyperlink r:id="rId26" w:anchor="1-begging">
         <w:r>
@@ -10070,6 +10928,119 @@
     </w:lvl>
   </w:abstractNum>
   <w:abstractNum w:abstractNumId="11" w15:restartNumberingAfterBreak="0">
+    <w:nsid w:val="61530044"/>
+    <w:multiLevelType w:val="hybridMultilevel"/>
+    <w:tmpl w:val="DFB0E614"/>
+    <w:lvl w:ilvl="0" w:tplc="04190001">
+      <w:start w:val="1"/>
+      <w:numFmt w:val="bullet"/>
+      <w:lvlText w:val=""/>
+      <w:lvlJc w:val="left"/>
+      <w:pPr>
+        <w:ind w:left="1420" w:hanging="360"/>
+      </w:pPr>
+      <w:rPr>
+        <w:rFonts w:ascii="Symbol" w:hAnsi="Symbol" w:hint="default"/>
+      </w:rPr>
+    </w:lvl>
+    <w:lvl w:ilvl="1" w:tplc="04190003" w:tentative="1">
+      <w:start w:val="1"/>
+      <w:numFmt w:val="bullet"/>
+      <w:lvlText w:val="o"/>
+      <w:lvlJc w:val="left"/>
+      <w:pPr>
+        <w:ind w:left="2140" w:hanging="360"/>
+      </w:pPr>
+      <w:rPr>
+        <w:rFonts w:ascii="Courier New" w:hAnsi="Courier New" w:cs="Courier New" w:hint="default"/>
+      </w:rPr>
+    </w:lvl>
+    <w:lvl w:ilvl="2" w:tplc="04190005" w:tentative="1">
+      <w:start w:val="1"/>
+      <w:numFmt w:val="bullet"/>
+      <w:lvlText w:val=""/>
+      <w:lvlJc w:val="left"/>
+      <w:pPr>
+        <w:ind w:left="2860" w:hanging="360"/>
+      </w:pPr>
+      <w:rPr>
+        <w:rFonts w:ascii="Wingdings" w:hAnsi="Wingdings" w:hint="default"/>
+      </w:rPr>
+    </w:lvl>
+    <w:lvl w:ilvl="3" w:tplc="04190001" w:tentative="1">
+      <w:start w:val="1"/>
+      <w:numFmt w:val="bullet"/>
+      <w:lvlText w:val=""/>
+      <w:lvlJc w:val="left"/>
+      <w:pPr>
+        <w:ind w:left="3580" w:hanging="360"/>
+      </w:pPr>
+      <w:rPr>
+        <w:rFonts w:ascii="Symbol" w:hAnsi="Symbol" w:hint="default"/>
+      </w:rPr>
+    </w:lvl>
+    <w:lvl w:ilvl="4" w:tplc="04190003" w:tentative="1">
+      <w:start w:val="1"/>
+      <w:numFmt w:val="bullet"/>
+      <w:lvlText w:val="o"/>
+      <w:lvlJc w:val="left"/>
+      <w:pPr>
+        <w:ind w:left="4300" w:hanging="360"/>
+      </w:pPr>
+      <w:rPr>
+        <w:rFonts w:ascii="Courier New" w:hAnsi="Courier New" w:cs="Courier New" w:hint="default"/>
+      </w:rPr>
+    </w:lvl>
+    <w:lvl w:ilvl="5" w:tplc="04190005" w:tentative="1">
+      <w:start w:val="1"/>
+      <w:numFmt w:val="bullet"/>
+      <w:lvlText w:val=""/>
+      <w:lvlJc w:val="left"/>
+      <w:pPr>
+        <w:ind w:left="5020" w:hanging="360"/>
+      </w:pPr>
+      <w:rPr>
+        <w:rFonts w:ascii="Wingdings" w:hAnsi="Wingdings" w:hint="default"/>
+      </w:rPr>
+    </w:lvl>
+    <w:lvl w:ilvl="6" w:tplc="04190001" w:tentative="1">
+      <w:start w:val="1"/>
+      <w:numFmt w:val="bullet"/>
+      <w:lvlText w:val=""/>
+      <w:lvlJc w:val="left"/>
+      <w:pPr>
+        <w:ind w:left="5740" w:hanging="360"/>
+      </w:pPr>
+      <w:rPr>
+        <w:rFonts w:ascii="Symbol" w:hAnsi="Symbol" w:hint="default"/>
+      </w:rPr>
+    </w:lvl>
+    <w:lvl w:ilvl="7" w:tplc="04190003" w:tentative="1">
+      <w:start w:val="1"/>
+      <w:numFmt w:val="bullet"/>
+      <w:lvlText w:val="o"/>
+      <w:lvlJc w:val="left"/>
+      <w:pPr>
+        <w:ind w:left="6460" w:hanging="360"/>
+      </w:pPr>
+      <w:rPr>
+        <w:rFonts w:ascii="Courier New" w:hAnsi="Courier New" w:cs="Courier New" w:hint="default"/>
+      </w:rPr>
+    </w:lvl>
+    <w:lvl w:ilvl="8" w:tplc="04190005" w:tentative="1">
+      <w:start w:val="1"/>
+      <w:numFmt w:val="bullet"/>
+      <w:lvlText w:val=""/>
+      <w:lvlJc w:val="left"/>
+      <w:pPr>
+        <w:ind w:left="7180" w:hanging="360"/>
+      </w:pPr>
+      <w:rPr>
+        <w:rFonts w:ascii="Wingdings" w:hAnsi="Wingdings" w:hint="default"/>
+      </w:rPr>
+    </w:lvl>
+  </w:abstractNum>
+  <w:abstractNum w:abstractNumId="12" w15:restartNumberingAfterBreak="0">
     <w:nsid w:val="67A02B09"/>
     <w:multiLevelType w:val="hybridMultilevel"/>
     <w:tmpl w:val="AAFABD26"/>
@@ -10182,7 +11153,7 @@
       </w:rPr>
     </w:lvl>
   </w:abstractNum>
-  <w:abstractNum w:abstractNumId="12" w15:restartNumberingAfterBreak="0">
+  <w:abstractNum w:abstractNumId="13" w15:restartNumberingAfterBreak="0">
     <w:nsid w:val="6808491B"/>
     <w:multiLevelType w:val="multilevel"/>
     <w:tmpl w:val="8A5204FE"/>
@@ -10295,7 +11266,7 @@
       </w:rPr>
     </w:lvl>
   </w:abstractNum>
-  <w:abstractNum w:abstractNumId="13" w15:restartNumberingAfterBreak="0">
+  <w:abstractNum w:abstractNumId="14" w15:restartNumberingAfterBreak="0">
     <w:nsid w:val="6DA22FDE"/>
     <w:multiLevelType w:val="hybridMultilevel"/>
     <w:tmpl w:val="4CC4599A"/>
@@ -10384,7 +11355,7 @@
       </w:pPr>
     </w:lvl>
   </w:abstractNum>
-  <w:abstractNum w:abstractNumId="14" w15:restartNumberingAfterBreak="0">
+  <w:abstractNum w:abstractNumId="15" w15:restartNumberingAfterBreak="0">
     <w:nsid w:val="79726C13"/>
     <w:multiLevelType w:val="multilevel"/>
     <w:tmpl w:val="A99EB7FA"/>
@@ -10507,10 +11478,10 @@
     <w:abstractNumId w:val="5"/>
   </w:num>
   <w:num w:numId="4">
-    <w:abstractNumId w:val="12"/>
+    <w:abstractNumId w:val="13"/>
   </w:num>
   <w:num w:numId="5">
-    <w:abstractNumId w:val="14"/>
+    <w:abstractNumId w:val="15"/>
   </w:num>
   <w:num w:numId="6">
     <w:abstractNumId w:val="8"/>
@@ -10528,10 +11499,10 @@
     <w:abstractNumId w:val="9"/>
   </w:num>
   <w:num w:numId="11">
-    <w:abstractNumId w:val="13"/>
+    <w:abstractNumId w:val="14"/>
   </w:num>
   <w:num w:numId="12">
-    <w:abstractNumId w:val="11"/>
+    <w:abstractNumId w:val="12"/>
   </w:num>
   <w:num w:numId="13">
     <w:abstractNumId w:val="6"/>
@@ -10541,6 +11512,9 @@
   </w:num>
   <w:num w:numId="15">
     <w:abstractNumId w:val="1"/>
+  </w:num>
+  <w:num w:numId="16">
+    <w:abstractNumId w:val="11"/>
   </w:num>
 </w:numbering>
 </file>
@@ -11074,6 +12048,7 @@
   <w:style w:type="character" w:default="1" w:styleId="a0">
     <w:name w:val="Default Paragraph Font"/>
     <w:uiPriority w:val="1"/>
+    <w:semiHidden/>
     <w:unhideWhenUsed/>
   </w:style>
   <w:style w:type="table" w:default="1" w:styleId="a1">
@@ -11925,7 +12900,7 @@
 </file>
 
 <file path=customXml/itemProps1.xml><?xml version="1.0" encoding="utf-8"?>
-<ds:datastoreItem xmlns:ds="http://schemas.openxmlformats.org/officeDocument/2006/customXml" ds:itemID="{3414937D-BAF7-440F-9952-3DB36F4907C0}">
+<ds:datastoreItem xmlns:ds="http://schemas.openxmlformats.org/officeDocument/2006/customXml" ds:itemID="{11A9D370-8ECD-43A1-9049-0E98BEAC2CC6}">
   <ds:schemaRefs>
     <ds:schemaRef ds:uri="http://schemas.openxmlformats.org/officeDocument/2006/bibliography"/>
   </ds:schemaRefs>

--- a/Магистерская_Новоженов.docx
+++ b/Магистерская_Новоженов.docx
@@ -170,7 +170,21 @@
               <w:rPr>
                 <w:b/>
               </w:rPr>
-              <w:t>имени Н.Э. Баумана</w:t>
+              <w:t xml:space="preserve">имени </w:t>
+            </w:r>
+            <w:proofErr w:type="gramStart"/>
+            <w:r>
+              <w:rPr>
+                <w:b/>
+              </w:rPr>
+              <w:t>Н.Э.</w:t>
+            </w:r>
+            <w:proofErr w:type="gramEnd"/>
+            <w:r>
+              <w:rPr>
+                <w:b/>
+              </w:rPr>
+              <w:t xml:space="preserve"> Баумана</w:t>
             </w:r>
           </w:p>
           <w:p>
@@ -202,7 +216,21 @@
               <w:rPr>
                 <w:b/>
               </w:rPr>
-              <w:t>(МГТУ им. Н.Э. Баумана)</w:t>
+              <w:t xml:space="preserve">(МГТУ им. </w:t>
+            </w:r>
+            <w:proofErr w:type="gramStart"/>
+            <w:r>
+              <w:rPr>
+                <w:b/>
+              </w:rPr>
+              <w:t>Н.Э.</w:t>
+            </w:r>
+            <w:proofErr w:type="gramEnd"/>
+            <w:r>
+              <w:rPr>
+                <w:b/>
+              </w:rPr>
+              <w:t xml:space="preserve"> Баумана)</w:t>
             </w:r>
           </w:p>
         </w:tc>
@@ -619,7 +647,23 @@
           <w:szCs w:val="18"/>
         </w:rPr>
         <w:tab/>
-        <w:t xml:space="preserve">        (Подпись, дата)                      (</w:t>
+        <w:t xml:space="preserve">     </w:t>
+      </w:r>
+      <w:proofErr w:type="gramStart"/>
+      <w:r>
+        <w:rPr>
+          <w:sz w:val="18"/>
+          <w:szCs w:val="18"/>
+        </w:rPr>
+        <w:t xml:space="preserve">   (</w:t>
+      </w:r>
+      <w:proofErr w:type="gramEnd"/>
+      <w:r>
+        <w:rPr>
+          <w:sz w:val="18"/>
+          <w:szCs w:val="18"/>
+        </w:rPr>
+        <w:t>Подпись, дата)                      (</w:t>
       </w:r>
       <w:proofErr w:type="spellStart"/>
       <w:r>
@@ -662,12 +706,14 @@
           <w:snapToGrid w:val="0"/>
         </w:rPr>
       </w:pPr>
+      <w:proofErr w:type="gramStart"/>
       <w:r>
         <w:rPr>
           <w:snapToGrid w:val="0"/>
         </w:rPr>
         <w:t>Руководитель  ВКР</w:t>
       </w:r>
+      <w:proofErr w:type="gramEnd"/>
       <w:r>
         <w:rPr>
           <w:snapToGrid w:val="0"/>
@@ -780,7 +826,23 @@
           <w:szCs w:val="18"/>
         </w:rPr>
         <w:tab/>
-        <w:t xml:space="preserve">        (Подпись, дата)                      (</w:t>
+        <w:t xml:space="preserve">        (Подпись, </w:t>
+      </w:r>
+      <w:proofErr w:type="gramStart"/>
+      <w:r>
+        <w:rPr>
+          <w:sz w:val="18"/>
+          <w:szCs w:val="18"/>
+        </w:rPr>
+        <w:t xml:space="preserve">дата)   </w:t>
+      </w:r>
+      <w:proofErr w:type="gramEnd"/>
+      <w:r>
+        <w:rPr>
+          <w:sz w:val="18"/>
+          <w:szCs w:val="18"/>
+        </w:rPr>
+        <w:t xml:space="preserve">                   (</w:t>
       </w:r>
       <w:proofErr w:type="spellStart"/>
       <w:r>
@@ -875,6 +937,7 @@
         </w:rPr>
         <w:t xml:space="preserve">Строганов </w:t>
       </w:r>
+      <w:proofErr w:type="gramStart"/>
       <w:r>
         <w:rPr>
           <w:b/>
@@ -882,6 +945,7 @@
         </w:rPr>
         <w:t>Ю.В.</w:t>
       </w:r>
+      <w:proofErr w:type="gramEnd"/>
     </w:p>
     <w:p>
       <w:pPr>
@@ -920,7 +984,23 @@
           <w:szCs w:val="18"/>
         </w:rPr>
         <w:tab/>
-        <w:t xml:space="preserve">         (Подпись, дата)                      (</w:t>
+        <w:t xml:space="preserve">         (Подпись, </w:t>
+      </w:r>
+      <w:proofErr w:type="gramStart"/>
+      <w:r>
+        <w:rPr>
+          <w:sz w:val="18"/>
+          <w:szCs w:val="18"/>
+        </w:rPr>
+        <w:t xml:space="preserve">дата)   </w:t>
+      </w:r>
+      <w:proofErr w:type="gramEnd"/>
+      <w:r>
+        <w:rPr>
+          <w:sz w:val="18"/>
+          <w:szCs w:val="18"/>
+        </w:rPr>
+        <w:t xml:space="preserve">                   (</w:t>
       </w:r>
       <w:proofErr w:type="spellStart"/>
       <w:r>
@@ -1494,6 +1574,7 @@
         </w:rPr>
         <w:t xml:space="preserve"> нейронной сети является вычислительно сложной задачей, требующей много ресурсов и выполняющей большое число математических операций. </w:t>
       </w:r>
+      <w:proofErr w:type="gramStart"/>
       <w:r>
         <w:rPr>
           <w:sz w:val="28"/>
@@ -1506,7 +1587,15 @@
           <w:sz w:val="28"/>
           <w:szCs w:val="28"/>
         </w:rPr>
-        <w:t xml:space="preserve"> этого, не следует нагружать ресурсы рабочей станции задачей </w:t>
+        <w:t xml:space="preserve"> этого,</w:t>
+      </w:r>
+      <w:proofErr w:type="gramEnd"/>
+      <w:r>
+        <w:rPr>
+          <w:sz w:val="28"/>
+          <w:szCs w:val="28"/>
+        </w:rPr>
+        <w:t xml:space="preserve"> не следует нагружать ресурсы рабочей станции задачей </w:t>
       </w:r>
       <w:proofErr w:type="spellStart"/>
       <w:r>
@@ -1545,7 +1634,23 @@
           <w:sz w:val="28"/>
           <w:szCs w:val="28"/>
         </w:rPr>
-        <w:t xml:space="preserve"> нейронной сети также следует реализовать в соответствии со спецификой кластера, а для повышения скорости получения результата и исключения дублей заданий, отправляемых на кластер следует использовать особую систему контроля заданий.</w:t>
+        <w:t xml:space="preserve"> нейронной сети также следует реализовать в соответствии со спецификой кластера, а для повышения скорости получения результата и исключения дублей заданий, отправляемых </w:t>
+      </w:r>
+      <w:proofErr w:type="gramStart"/>
+      <w:r>
+        <w:rPr>
+          <w:sz w:val="28"/>
+          <w:szCs w:val="28"/>
+        </w:rPr>
+        <w:t>на кластер</w:t>
+      </w:r>
+      <w:proofErr w:type="gramEnd"/>
+      <w:r>
+        <w:rPr>
+          <w:sz w:val="28"/>
+          <w:szCs w:val="28"/>
+        </w:rPr>
+        <w:t xml:space="preserve"> следует использовать особую систему контроля заданий.</w:t>
       </w:r>
     </w:p>
     <w:p>
@@ -1687,7 +1792,23 @@
           <w:sz w:val="28"/>
           <w:szCs w:val="28"/>
         </w:rPr>
-        <w:t>сложных задач, которые следует отправлять на выполнение на кластер и получать результат вычисления в другой среде, отличной от кластерной (например на некотором сервере или рабочей станции).</w:t>
+        <w:t>сложных задач, которые следует отправлять на выполнение на кластер и получать результат вычисления в другой среде, отличной от кластерной (</w:t>
+      </w:r>
+      <w:proofErr w:type="gramStart"/>
+      <w:r>
+        <w:rPr>
+          <w:sz w:val="28"/>
+          <w:szCs w:val="28"/>
+        </w:rPr>
+        <w:t>например</w:t>
+      </w:r>
+      <w:proofErr w:type="gramEnd"/>
+      <w:r>
+        <w:rPr>
+          <w:sz w:val="28"/>
+          <w:szCs w:val="28"/>
+        </w:rPr>
+        <w:t xml:space="preserve"> на некотором сервере или рабочей станции).</w:t>
       </w:r>
     </w:p>
     <w:p>
@@ -1842,7 +1963,6 @@
           <w:docPartUnique/>
         </w:docPartObj>
       </w:sdtPr>
-      <w:sdtEndPr/>
       <w:sdtContent>
         <w:p>
           <w:pPr>
@@ -4259,7 +4379,44 @@
           <w:sz w:val="28"/>
           <w:szCs w:val="28"/>
         </w:rPr>
-        <w:t>Разделяют два вида кластеров:</w:t>
+        <w:t xml:space="preserve">По </w:t>
+      </w:r>
+      <w:proofErr w:type="spellStart"/>
+      <w:r>
+        <w:rPr>
+          <w:sz w:val="28"/>
+          <w:szCs w:val="28"/>
+        </w:rPr>
+        <w:t>консистентности</w:t>
+      </w:r>
+      <w:proofErr w:type="spellEnd"/>
+      <w:r>
+        <w:rPr>
+          <w:sz w:val="28"/>
+          <w:szCs w:val="28"/>
+        </w:rPr>
+        <w:t xml:space="preserve"> </w:t>
+      </w:r>
+      <w:r>
+        <w:rPr>
+          <w:sz w:val="28"/>
+          <w:szCs w:val="28"/>
+        </w:rPr>
+        <w:t xml:space="preserve">вычислительных </w:t>
+      </w:r>
+      <w:r>
+        <w:rPr>
+          <w:sz w:val="28"/>
+          <w:szCs w:val="28"/>
+        </w:rPr>
+        <w:t>систем, выделяют</w:t>
+      </w:r>
+      <w:r>
+        <w:rPr>
+          <w:sz w:val="28"/>
+          <w:szCs w:val="28"/>
+        </w:rPr>
+        <w:t xml:space="preserve"> два вида кластеров:</w:t>
       </w:r>
     </w:p>
     <w:p>
@@ -4273,7 +4430,7 @@
           <w:tab w:val="left" w:pos="993"/>
         </w:tabs>
         <w:spacing w:after="0"/>
-        <w:ind w:left="284" w:firstLine="425"/>
+        <w:ind w:left="0" w:firstLine="709"/>
         <w:rPr>
           <w:sz w:val="28"/>
           <w:szCs w:val="28"/>
@@ -4305,7 +4462,7 @@
           <w:tab w:val="left" w:pos="993"/>
         </w:tabs>
         <w:spacing w:after="0"/>
-        <w:ind w:left="284" w:firstLine="425"/>
+        <w:ind w:left="0" w:firstLine="709"/>
         <w:rPr>
           <w:sz w:val="28"/>
           <w:szCs w:val="28"/>
@@ -4330,10 +4487,10 @@
     <w:p>
       <w:pPr>
         <w:tabs>
-          <w:tab w:val="left" w:pos="993"/>
+          <w:tab w:val="left" w:pos="709"/>
         </w:tabs>
         <w:spacing w:after="0"/>
-        <w:ind w:left="284" w:firstLine="0"/>
+        <w:ind w:firstLine="709"/>
         <w:rPr>
           <w:sz w:val="28"/>
           <w:szCs w:val="28"/>
@@ -4477,10 +4634,10 @@
     <w:p>
       <w:pPr>
         <w:tabs>
-          <w:tab w:val="left" w:pos="993"/>
+          <w:tab w:val="left" w:pos="709"/>
         </w:tabs>
         <w:spacing w:after="0"/>
-        <w:ind w:left="284" w:firstLine="0"/>
+        <w:ind w:firstLine="709"/>
         <w:rPr>
           <w:sz w:val="28"/>
           <w:szCs w:val="28"/>
@@ -4498,10 +4655,10 @@
     <w:p>
       <w:pPr>
         <w:tabs>
-          <w:tab w:val="left" w:pos="993"/>
+          <w:tab w:val="left" w:pos="709"/>
         </w:tabs>
         <w:spacing w:after="0"/>
-        <w:ind w:left="284" w:firstLine="0"/>
+        <w:ind w:firstLine="709"/>
         <w:rPr>
           <w:sz w:val="28"/>
           <w:szCs w:val="28"/>
@@ -4513,6 +4670,12 @@
           <w:szCs w:val="28"/>
         </w:rPr>
         <w:tab/>
+      </w:r>
+      <w:r>
+        <w:rPr>
+          <w:sz w:val="28"/>
+          <w:szCs w:val="28"/>
+        </w:rPr>
         <w:t>При обмене информацией между узлами используются, как правило, два подхода:</w:t>
       </w:r>
     </w:p>
@@ -4527,6 +4690,7 @@
           <w:tab w:val="left" w:pos="993"/>
         </w:tabs>
         <w:spacing w:after="0"/>
+        <w:ind w:left="0" w:firstLine="709"/>
         <w:rPr>
           <w:sz w:val="28"/>
           <w:szCs w:val="28"/>
@@ -4660,6 +4824,7 @@
           <w:tab w:val="left" w:pos="993"/>
         </w:tabs>
         <w:spacing w:after="0"/>
+        <w:ind w:left="0" w:firstLine="709"/>
         <w:rPr>
           <w:sz w:val="28"/>
           <w:szCs w:val="28"/>
@@ -4854,7 +5019,21 @@
         <w:rPr>
           <w:highlight w:val="yellow"/>
         </w:rPr>
-        <w:t xml:space="preserve"> Б.Я. Организация ЭВМ и систем : Учебник для вузов / Б.Я. </w:t>
+        <w:t xml:space="preserve"> Б.Я. Организация ЭВМ и </w:t>
+      </w:r>
+      <w:proofErr w:type="gramStart"/>
+      <w:r>
+        <w:rPr>
+          <w:highlight w:val="yellow"/>
+        </w:rPr>
+        <w:t>систем :</w:t>
+      </w:r>
+      <w:proofErr w:type="gramEnd"/>
+      <w:r>
+        <w:rPr>
+          <w:highlight w:val="yellow"/>
+        </w:rPr>
+        <w:t xml:space="preserve"> Учебник для вузов / Б.Я. </w:t>
       </w:r>
       <w:proofErr w:type="spellStart"/>
       <w:r>
@@ -4884,7 +5063,23 @@
           <w:highlight w:val="yellow"/>
           <w:lang w:val="en-US"/>
         </w:rPr>
-        <w:t>Brewer E. Clustering: Multiply and Conquer // Data Communications, July, 1997.</w:t>
+        <w:t xml:space="preserve">Brewer E. Clustering: Multiply and Conquer // Data Communications, </w:t>
+      </w:r>
+      <w:proofErr w:type="gramStart"/>
+      <w:r>
+        <w:rPr>
+          <w:highlight w:val="yellow"/>
+          <w:lang w:val="en-US"/>
+        </w:rPr>
+        <w:t>July,</w:t>
+      </w:r>
+      <w:proofErr w:type="gramEnd"/>
+      <w:r>
+        <w:rPr>
+          <w:highlight w:val="yellow"/>
+          <w:lang w:val="en-US"/>
+        </w:rPr>
+        <w:t xml:space="preserve"> 1997.</w:t>
       </w:r>
     </w:p>
     <w:p>
@@ -5464,6 +5659,7 @@
         </w:numPr>
         <w:shd w:val="clear" w:color="auto" w:fill="FFFFFF"/>
         <w:spacing w:after="120"/>
+        <w:ind w:left="1134"/>
         <w:rPr>
           <w:sz w:val="28"/>
           <w:szCs w:val="28"/>
@@ -5486,6 +5682,7 @@
         </w:numPr>
         <w:shd w:val="clear" w:color="auto" w:fill="FFFFFF"/>
         <w:spacing w:after="120"/>
+        <w:ind w:left="1134"/>
         <w:rPr>
           <w:sz w:val="28"/>
           <w:szCs w:val="28"/>
@@ -5508,6 +5705,7 @@
         </w:numPr>
         <w:shd w:val="clear" w:color="auto" w:fill="FFFFFF"/>
         <w:spacing w:after="120"/>
+        <w:ind w:left="1134"/>
         <w:rPr>
           <w:sz w:val="28"/>
           <w:szCs w:val="28"/>
@@ -5710,7 +5908,21 @@
           <w:sz w:val="28"/>
           <w:szCs w:val="28"/>
         </w:rPr>
-        <w:t>Часто обучение происходит в течении большого числа эпох (одна эпоха - полное прохождение всей обучающей выборки через нейронную сеть – в ходе прямого и обратного распространения)</w:t>
+        <w:t xml:space="preserve">Часто обучение происходит </w:t>
+      </w:r>
+      <w:r>
+        <w:rPr>
+          <w:sz w:val="28"/>
+          <w:szCs w:val="28"/>
+        </w:rPr>
+        <w:t>в течение</w:t>
+      </w:r>
+      <w:r>
+        <w:rPr>
+          <w:sz w:val="28"/>
+          <w:szCs w:val="28"/>
+        </w:rPr>
+        <w:t xml:space="preserve"> большого числа эпох (одна эпоха - полное прохождение всей обучающей выборки через нейронную сеть – в ходе прямого и обратного распространения)</w:t>
       </w:r>
       <w:r>
         <w:rPr>
@@ -5931,6 +6143,7 @@
         <w:t>Многие современные фреймворки для машинного и глубокого обучения также имеют встроенную поддержку распределенных кластерных вычислений (</w:t>
       </w:r>
       <w:proofErr w:type="spellStart"/>
+      <w:proofErr w:type="gramStart"/>
       <w:r>
         <w:rPr>
           <w:sz w:val="28"/>
@@ -5939,6 +6152,7 @@
         <w:t>pytorch.distributed</w:t>
       </w:r>
       <w:proofErr w:type="spellEnd"/>
+      <w:proofErr w:type="gramEnd"/>
       <w:r>
         <w:rPr>
           <w:sz w:val="28"/>
@@ -6050,16 +6264,2098 @@
           <w:sz w:val="28"/>
           <w:szCs w:val="28"/>
         </w:rPr>
-        <w:t xml:space="preserve"> Фреймворки для глубокого обучения, архитектуры нейронных сетей и способы организаций распределенных вычислений.</w:t>
-      </w:r>
-    </w:p>
-    <w:p>
-      <w:r>
-        <w:rPr>
-          <w:highlight w:val="yellow"/>
-        </w:rPr>
-        <w:t>ТУТ НАДО НАПИСАТЬ</w:t>
-      </w:r>
+        <w:t xml:space="preserve"> Фреймворки для глубокого обучения и способы организаций распределенных вычислений.</w:t>
+      </w:r>
+    </w:p>
+    <w:p>
+      <w:pPr>
+        <w:shd w:val="clear" w:color="auto" w:fill="FFFFFF"/>
+        <w:spacing w:after="120"/>
+        <w:ind w:firstLine="709"/>
+        <w:rPr>
+          <w:sz w:val="28"/>
+          <w:szCs w:val="28"/>
+        </w:rPr>
+      </w:pPr>
+      <w:r>
+        <w:rPr>
+          <w:sz w:val="28"/>
+          <w:szCs w:val="28"/>
+        </w:rPr>
+        <w:t xml:space="preserve">На текущий </w:t>
+      </w:r>
+      <w:r>
+        <w:rPr>
+          <w:sz w:val="28"/>
+          <w:szCs w:val="28"/>
+        </w:rPr>
+        <w:t>момент наибольшей популярностью пользуются следующие фреймворки глубокого обучения:</w:t>
+      </w:r>
+    </w:p>
+    <w:p>
+      <w:pPr>
+        <w:pStyle w:val="a8"/>
+        <w:numPr>
+          <w:ilvl w:val="0"/>
+          <w:numId w:val="17"/>
+        </w:numPr>
+        <w:shd w:val="clear" w:color="auto" w:fill="FFFFFF"/>
+        <w:spacing w:after="120"/>
+        <w:ind w:left="1134"/>
+        <w:rPr>
+          <w:sz w:val="28"/>
+          <w:szCs w:val="28"/>
+        </w:rPr>
+      </w:pPr>
+      <w:r>
+        <w:rPr>
+          <w:sz w:val="28"/>
+          <w:szCs w:val="28"/>
+          <w:lang w:val="en-US"/>
+        </w:rPr>
+        <w:t xml:space="preserve">TensorFlow (1 </w:t>
+      </w:r>
+      <w:r>
+        <w:rPr>
+          <w:sz w:val="28"/>
+          <w:szCs w:val="28"/>
+        </w:rPr>
+        <w:t xml:space="preserve">и </w:t>
+      </w:r>
+      <w:r>
+        <w:rPr>
+          <w:sz w:val="28"/>
+          <w:szCs w:val="28"/>
+          <w:lang w:val="en-US"/>
+        </w:rPr>
+        <w:t xml:space="preserve">2 </w:t>
+      </w:r>
+      <w:r>
+        <w:rPr>
+          <w:sz w:val="28"/>
+          <w:szCs w:val="28"/>
+        </w:rPr>
+        <w:t>версии</w:t>
+      </w:r>
+      <w:proofErr w:type="gramStart"/>
+      <w:r>
+        <w:rPr>
+          <w:sz w:val="28"/>
+          <w:szCs w:val="28"/>
+        </w:rPr>
+        <w:t>);</w:t>
+      </w:r>
+      <w:proofErr w:type="gramEnd"/>
+    </w:p>
+    <w:p>
+      <w:pPr>
+        <w:pStyle w:val="a8"/>
+        <w:numPr>
+          <w:ilvl w:val="0"/>
+          <w:numId w:val="17"/>
+        </w:numPr>
+        <w:shd w:val="clear" w:color="auto" w:fill="FFFFFF"/>
+        <w:spacing w:after="120"/>
+        <w:ind w:left="1134"/>
+        <w:rPr>
+          <w:sz w:val="28"/>
+          <w:szCs w:val="28"/>
+        </w:rPr>
+      </w:pPr>
+      <w:proofErr w:type="spellStart"/>
+      <w:proofErr w:type="gramStart"/>
+      <w:r>
+        <w:rPr>
+          <w:sz w:val="28"/>
+          <w:szCs w:val="28"/>
+          <w:lang w:val="en-US"/>
+        </w:rPr>
+        <w:t>PyTorch</w:t>
+      </w:r>
+      <w:proofErr w:type="spellEnd"/>
+      <w:r>
+        <w:rPr>
+          <w:sz w:val="28"/>
+          <w:szCs w:val="28"/>
+          <w:lang w:val="en-US"/>
+        </w:rPr>
+        <w:t>;</w:t>
+      </w:r>
+      <w:proofErr w:type="gramEnd"/>
+    </w:p>
+    <w:p>
+      <w:pPr>
+        <w:pStyle w:val="a8"/>
+        <w:numPr>
+          <w:ilvl w:val="0"/>
+          <w:numId w:val="17"/>
+        </w:numPr>
+        <w:shd w:val="clear" w:color="auto" w:fill="FFFFFF"/>
+        <w:spacing w:after="120"/>
+        <w:ind w:left="1134"/>
+        <w:rPr>
+          <w:sz w:val="28"/>
+          <w:szCs w:val="28"/>
+        </w:rPr>
+      </w:pPr>
+      <w:proofErr w:type="gramStart"/>
+      <w:r>
+        <w:rPr>
+          <w:sz w:val="28"/>
+          <w:szCs w:val="28"/>
+          <w:lang w:val="en-US"/>
+        </w:rPr>
+        <w:t>Sonnet;</w:t>
+      </w:r>
+      <w:proofErr w:type="gramEnd"/>
+    </w:p>
+    <w:p>
+      <w:pPr>
+        <w:pStyle w:val="a8"/>
+        <w:numPr>
+          <w:ilvl w:val="0"/>
+          <w:numId w:val="17"/>
+        </w:numPr>
+        <w:shd w:val="clear" w:color="auto" w:fill="FFFFFF"/>
+        <w:spacing w:after="120"/>
+        <w:ind w:left="1134"/>
+        <w:rPr>
+          <w:sz w:val="28"/>
+          <w:szCs w:val="28"/>
+        </w:rPr>
+      </w:pPr>
+      <w:proofErr w:type="spellStart"/>
+      <w:proofErr w:type="gramStart"/>
+      <w:r>
+        <w:rPr>
+          <w:sz w:val="28"/>
+          <w:szCs w:val="28"/>
+          <w:lang w:val="en-US"/>
+        </w:rPr>
+        <w:t>Keras</w:t>
+      </w:r>
+      <w:proofErr w:type="spellEnd"/>
+      <w:r>
+        <w:rPr>
+          <w:sz w:val="28"/>
+          <w:szCs w:val="28"/>
+          <w:lang w:val="en-US"/>
+        </w:rPr>
+        <w:t>;</w:t>
+      </w:r>
+      <w:proofErr w:type="gramEnd"/>
+    </w:p>
+    <w:p>
+      <w:pPr>
+        <w:pStyle w:val="a8"/>
+        <w:numPr>
+          <w:ilvl w:val="0"/>
+          <w:numId w:val="17"/>
+        </w:numPr>
+        <w:shd w:val="clear" w:color="auto" w:fill="FFFFFF"/>
+        <w:spacing w:after="120"/>
+        <w:ind w:left="1134"/>
+        <w:rPr>
+          <w:sz w:val="28"/>
+          <w:szCs w:val="28"/>
+        </w:rPr>
+      </w:pPr>
+      <w:proofErr w:type="spellStart"/>
+      <w:proofErr w:type="gramStart"/>
+      <w:r>
+        <w:rPr>
+          <w:sz w:val="28"/>
+          <w:szCs w:val="28"/>
+          <w:lang w:val="en-US"/>
+        </w:rPr>
+        <w:t>MXnet</w:t>
+      </w:r>
+      <w:proofErr w:type="spellEnd"/>
+      <w:r>
+        <w:rPr>
+          <w:sz w:val="28"/>
+          <w:szCs w:val="28"/>
+          <w:lang w:val="en-US"/>
+        </w:rPr>
+        <w:t>;</w:t>
+      </w:r>
+      <w:proofErr w:type="gramEnd"/>
+    </w:p>
+    <w:p>
+      <w:pPr>
+        <w:pStyle w:val="a8"/>
+        <w:numPr>
+          <w:ilvl w:val="0"/>
+          <w:numId w:val="17"/>
+        </w:numPr>
+        <w:shd w:val="clear" w:color="auto" w:fill="FFFFFF"/>
+        <w:spacing w:after="120"/>
+        <w:ind w:left="1134"/>
+        <w:rPr>
+          <w:sz w:val="28"/>
+          <w:szCs w:val="28"/>
+        </w:rPr>
+      </w:pPr>
+      <w:proofErr w:type="gramStart"/>
+      <w:r>
+        <w:rPr>
+          <w:sz w:val="28"/>
+          <w:szCs w:val="28"/>
+          <w:lang w:val="en-US"/>
+        </w:rPr>
+        <w:t>Gluon;</w:t>
+      </w:r>
+      <w:proofErr w:type="gramEnd"/>
+    </w:p>
+    <w:p>
+      <w:pPr>
+        <w:pStyle w:val="a8"/>
+        <w:numPr>
+          <w:ilvl w:val="0"/>
+          <w:numId w:val="17"/>
+        </w:numPr>
+        <w:shd w:val="clear" w:color="auto" w:fill="FFFFFF"/>
+        <w:spacing w:after="120"/>
+        <w:ind w:left="1134"/>
+        <w:rPr>
+          <w:sz w:val="28"/>
+          <w:szCs w:val="28"/>
+        </w:rPr>
+      </w:pPr>
+      <w:proofErr w:type="gramStart"/>
+      <w:r>
+        <w:rPr>
+          <w:sz w:val="28"/>
+          <w:szCs w:val="28"/>
+          <w:lang w:val="en-US"/>
+        </w:rPr>
+        <w:t>CNTK;</w:t>
+      </w:r>
+      <w:proofErr w:type="gramEnd"/>
+    </w:p>
+    <w:p>
+      <w:pPr>
+        <w:pStyle w:val="a8"/>
+        <w:numPr>
+          <w:ilvl w:val="0"/>
+          <w:numId w:val="17"/>
+        </w:numPr>
+        <w:shd w:val="clear" w:color="auto" w:fill="FFFFFF"/>
+        <w:spacing w:after="120"/>
+        <w:ind w:left="1134"/>
+        <w:rPr>
+          <w:sz w:val="28"/>
+          <w:szCs w:val="28"/>
+        </w:rPr>
+      </w:pPr>
+      <w:proofErr w:type="gramStart"/>
+      <w:r>
+        <w:rPr>
+          <w:sz w:val="28"/>
+          <w:szCs w:val="28"/>
+          <w:lang w:val="en-US"/>
+        </w:rPr>
+        <w:t>Chainer;</w:t>
+      </w:r>
+      <w:proofErr w:type="gramEnd"/>
+    </w:p>
+    <w:p>
+      <w:pPr>
+        <w:pStyle w:val="a8"/>
+        <w:numPr>
+          <w:ilvl w:val="0"/>
+          <w:numId w:val="17"/>
+        </w:numPr>
+        <w:shd w:val="clear" w:color="auto" w:fill="FFFFFF"/>
+        <w:spacing w:after="120"/>
+        <w:ind w:left="1134"/>
+        <w:rPr>
+          <w:sz w:val="28"/>
+          <w:szCs w:val="28"/>
+        </w:rPr>
+      </w:pPr>
+      <w:proofErr w:type="gramStart"/>
+      <w:r>
+        <w:rPr>
+          <w:sz w:val="28"/>
+          <w:szCs w:val="28"/>
+          <w:lang w:val="en-US"/>
+        </w:rPr>
+        <w:t>DL4J;</w:t>
+      </w:r>
+      <w:proofErr w:type="gramEnd"/>
+    </w:p>
+    <w:p>
+      <w:pPr>
+        <w:pStyle w:val="a8"/>
+        <w:numPr>
+          <w:ilvl w:val="0"/>
+          <w:numId w:val="17"/>
+        </w:numPr>
+        <w:shd w:val="clear" w:color="auto" w:fill="FFFFFF"/>
+        <w:spacing w:after="120"/>
+        <w:ind w:left="1134"/>
+        <w:rPr>
+          <w:sz w:val="28"/>
+          <w:szCs w:val="28"/>
+        </w:rPr>
+      </w:pPr>
+      <w:proofErr w:type="gramStart"/>
+      <w:r>
+        <w:rPr>
+          <w:sz w:val="28"/>
+          <w:szCs w:val="28"/>
+          <w:lang w:val="en-US"/>
+        </w:rPr>
+        <w:lastRenderedPageBreak/>
+        <w:t>ONNX;</w:t>
+      </w:r>
+      <w:proofErr w:type="gramEnd"/>
+    </w:p>
+    <w:p>
+      <w:pPr>
+        <w:shd w:val="clear" w:color="auto" w:fill="FFFFFF"/>
+        <w:spacing w:after="120"/>
+        <w:rPr>
+          <w:sz w:val="28"/>
+          <w:szCs w:val="28"/>
+        </w:rPr>
+      </w:pPr>
+      <w:r>
+        <w:rPr>
+          <w:sz w:val="28"/>
+          <w:szCs w:val="28"/>
+        </w:rPr>
+        <w:t>Рассмотрим особенности каждого из них.</w:t>
+      </w:r>
+    </w:p>
+    <w:p>
+      <w:pPr>
+        <w:shd w:val="clear" w:color="auto" w:fill="FFFFFF"/>
+        <w:spacing w:after="120"/>
+        <w:rPr>
+          <w:sz w:val="28"/>
+          <w:szCs w:val="28"/>
+        </w:rPr>
+      </w:pPr>
+      <w:r>
+        <w:rPr>
+          <w:b/>
+          <w:bCs/>
+          <w:sz w:val="28"/>
+          <w:szCs w:val="28"/>
+          <w:lang w:val="en-US"/>
+        </w:rPr>
+        <w:t>TensorFlow</w:t>
+      </w:r>
+      <w:r>
+        <w:rPr>
+          <w:sz w:val="28"/>
+          <w:szCs w:val="28"/>
+        </w:rPr>
+        <w:t xml:space="preserve"> – </w:t>
+      </w:r>
+      <w:r>
+        <w:rPr>
+          <w:sz w:val="28"/>
+          <w:szCs w:val="28"/>
+        </w:rPr>
+        <w:t>низкоуровневый инструмент для построения и реализации нейронных сетей. Требует строгого определения размерности, а также объемы возможных входных и выходных данных. В основе фреймворка статический вычислительный граф.</w:t>
+      </w:r>
+    </w:p>
+    <w:p>
+      <w:pPr>
+        <w:shd w:val="clear" w:color="auto" w:fill="FFFFFF"/>
+        <w:spacing w:after="120"/>
+        <w:rPr>
+          <w:sz w:val="28"/>
+          <w:szCs w:val="28"/>
+        </w:rPr>
+      </w:pPr>
+      <w:proofErr w:type="spellStart"/>
+      <w:r>
+        <w:rPr>
+          <w:b/>
+          <w:bCs/>
+          <w:sz w:val="28"/>
+          <w:szCs w:val="28"/>
+          <w:lang w:val="en-US"/>
+        </w:rPr>
+        <w:t>PyTorch</w:t>
+      </w:r>
+      <w:proofErr w:type="spellEnd"/>
+      <w:r>
+        <w:rPr>
+          <w:b/>
+          <w:bCs/>
+          <w:sz w:val="28"/>
+          <w:szCs w:val="28"/>
+        </w:rPr>
+        <w:t xml:space="preserve"> </w:t>
+      </w:r>
+      <w:r>
+        <w:rPr>
+          <w:b/>
+          <w:bCs/>
+          <w:sz w:val="28"/>
+          <w:szCs w:val="28"/>
+        </w:rPr>
+        <w:t>–</w:t>
+      </w:r>
+      <w:r>
+        <w:rPr>
+          <w:b/>
+          <w:bCs/>
+          <w:sz w:val="28"/>
+          <w:szCs w:val="28"/>
+        </w:rPr>
+        <w:t xml:space="preserve"> </w:t>
+      </w:r>
+      <w:r>
+        <w:rPr>
+          <w:sz w:val="28"/>
+          <w:szCs w:val="28"/>
+        </w:rPr>
+        <w:t xml:space="preserve">в основе фреймворка, в отличие от </w:t>
+      </w:r>
+      <w:r>
+        <w:rPr>
+          <w:sz w:val="28"/>
+          <w:szCs w:val="28"/>
+          <w:lang w:val="en-US"/>
+        </w:rPr>
+        <w:t>TensorFlow</w:t>
+      </w:r>
+      <w:r>
+        <w:rPr>
+          <w:sz w:val="28"/>
+          <w:szCs w:val="28"/>
+        </w:rPr>
+        <w:t xml:space="preserve"> </w:t>
+      </w:r>
+      <w:r>
+        <w:rPr>
+          <w:sz w:val="28"/>
+          <w:szCs w:val="28"/>
+        </w:rPr>
+        <w:t>–</w:t>
+      </w:r>
+      <w:r>
+        <w:rPr>
+          <w:sz w:val="28"/>
+          <w:szCs w:val="28"/>
+        </w:rPr>
+        <w:t xml:space="preserve"> </w:t>
+      </w:r>
+      <w:r>
+        <w:rPr>
+          <w:sz w:val="28"/>
+          <w:szCs w:val="28"/>
+        </w:rPr>
+        <w:t>динамический вычислительный граф, что дает ему возможность изменять и обновлять архитектуру нейронной сети в процессе работы. Фреймворк поддерживает модели параллелизма данных, а также распределенного обучения (что является огромным преимуществом при использовании кластерных вычислительных систем).</w:t>
+      </w:r>
+    </w:p>
+    <w:p>
+      <w:pPr>
+        <w:shd w:val="clear" w:color="auto" w:fill="FFFFFF"/>
+        <w:spacing w:after="120"/>
+        <w:rPr>
+          <w:sz w:val="28"/>
+          <w:szCs w:val="28"/>
+          <w:lang w:val="en-US"/>
+        </w:rPr>
+      </w:pPr>
+      <w:r>
+        <w:rPr>
+          <w:b/>
+          <w:bCs/>
+          <w:sz w:val="28"/>
+          <w:szCs w:val="28"/>
+          <w:lang w:val="en-US"/>
+        </w:rPr>
+        <w:t>Sonnet</w:t>
+      </w:r>
+      <w:r>
+        <w:rPr>
+          <w:sz w:val="28"/>
+          <w:szCs w:val="28"/>
+        </w:rPr>
+        <w:t xml:space="preserve"> – </w:t>
+      </w:r>
+      <w:r>
+        <w:rPr>
+          <w:sz w:val="28"/>
+          <w:szCs w:val="28"/>
+        </w:rPr>
+        <w:t xml:space="preserve">является надстройкой и ответвлением фреймворка </w:t>
+      </w:r>
+      <w:r>
+        <w:rPr>
+          <w:sz w:val="28"/>
+          <w:szCs w:val="28"/>
+          <w:lang w:val="en-US"/>
+        </w:rPr>
+        <w:t>TensorFlow</w:t>
+      </w:r>
+      <w:r>
+        <w:rPr>
+          <w:sz w:val="28"/>
+          <w:szCs w:val="28"/>
+        </w:rPr>
+        <w:t xml:space="preserve">. </w:t>
+      </w:r>
+      <w:r>
+        <w:rPr>
+          <w:sz w:val="28"/>
+          <w:szCs w:val="28"/>
+        </w:rPr>
+        <w:t xml:space="preserve">Фреймворк позволяет конструировать объекты определенных частей нейронных сетей. Затем подключать их к графу вычислений </w:t>
+      </w:r>
+      <w:r>
+        <w:rPr>
+          <w:sz w:val="28"/>
+          <w:szCs w:val="28"/>
+          <w:lang w:val="en-US"/>
+        </w:rPr>
+        <w:t>TensorFlow.</w:t>
+      </w:r>
+    </w:p>
+    <w:p>
+      <w:pPr>
+        <w:shd w:val="clear" w:color="auto" w:fill="FFFFFF"/>
+        <w:spacing w:after="120"/>
+        <w:rPr>
+          <w:sz w:val="28"/>
+          <w:szCs w:val="28"/>
+        </w:rPr>
+      </w:pPr>
+      <w:proofErr w:type="spellStart"/>
+      <w:r>
+        <w:rPr>
+          <w:b/>
+          <w:bCs/>
+          <w:sz w:val="28"/>
+          <w:szCs w:val="28"/>
+          <w:lang w:val="en-US"/>
+        </w:rPr>
+        <w:t>Keras</w:t>
+      </w:r>
+      <w:proofErr w:type="spellEnd"/>
+      <w:r>
+        <w:rPr>
+          <w:sz w:val="28"/>
+          <w:szCs w:val="28"/>
+        </w:rPr>
+        <w:t xml:space="preserve"> – </w:t>
+      </w:r>
+      <w:r>
+        <w:rPr>
+          <w:sz w:val="28"/>
+          <w:szCs w:val="28"/>
+        </w:rPr>
+        <w:t>наиболее простой в освоении, но вместе с тем и наименее гибкий инструмент для построения нейронных сетей.</w:t>
+      </w:r>
+    </w:p>
+    <w:p>
+      <w:pPr>
+        <w:shd w:val="clear" w:color="auto" w:fill="FFFFFF"/>
+        <w:spacing w:after="120"/>
+        <w:rPr>
+          <w:sz w:val="28"/>
+          <w:szCs w:val="28"/>
+        </w:rPr>
+      </w:pPr>
+      <w:proofErr w:type="spellStart"/>
+      <w:r>
+        <w:rPr>
+          <w:b/>
+          <w:bCs/>
+          <w:sz w:val="28"/>
+          <w:szCs w:val="28"/>
+          <w:lang w:val="en-US"/>
+        </w:rPr>
+        <w:t>MXnet</w:t>
+      </w:r>
+      <w:proofErr w:type="spellEnd"/>
+      <w:r>
+        <w:rPr>
+          <w:sz w:val="28"/>
+          <w:szCs w:val="28"/>
+        </w:rPr>
+        <w:t xml:space="preserve"> – </w:t>
+      </w:r>
+      <w:r>
+        <w:rPr>
+          <w:sz w:val="28"/>
+          <w:szCs w:val="28"/>
+        </w:rPr>
+        <w:t xml:space="preserve">еще один фреймворк в списке, позволяющий </w:t>
+      </w:r>
+      <w:proofErr w:type="spellStart"/>
+      <w:r>
+        <w:rPr>
+          <w:sz w:val="28"/>
+          <w:szCs w:val="28"/>
+        </w:rPr>
+        <w:t>распределенно</w:t>
+      </w:r>
+      <w:proofErr w:type="spellEnd"/>
+      <w:r>
+        <w:rPr>
+          <w:sz w:val="28"/>
+          <w:szCs w:val="28"/>
+        </w:rPr>
+        <w:t xml:space="preserve"> обучать модели глубокого обучения на </w:t>
+      </w:r>
+      <w:r>
+        <w:rPr>
+          <w:sz w:val="28"/>
+          <w:szCs w:val="28"/>
+          <w:lang w:val="en-US"/>
+        </w:rPr>
+        <w:t>GPU</w:t>
+      </w:r>
+      <w:r>
+        <w:rPr>
+          <w:sz w:val="28"/>
+          <w:szCs w:val="28"/>
+        </w:rPr>
+        <w:t>.</w:t>
+      </w:r>
+    </w:p>
+    <w:p>
+      <w:pPr>
+        <w:shd w:val="clear" w:color="auto" w:fill="FFFFFF"/>
+        <w:spacing w:after="120"/>
+        <w:rPr>
+          <w:sz w:val="28"/>
+          <w:szCs w:val="28"/>
+        </w:rPr>
+      </w:pPr>
+      <w:r>
+        <w:rPr>
+          <w:b/>
+          <w:bCs/>
+          <w:sz w:val="28"/>
+          <w:szCs w:val="28"/>
+          <w:lang w:val="en-US"/>
+        </w:rPr>
+        <w:t>Gluon</w:t>
+      </w:r>
+      <w:r>
+        <w:rPr>
+          <w:sz w:val="28"/>
+          <w:szCs w:val="28"/>
+        </w:rPr>
+        <w:t xml:space="preserve"> – </w:t>
+      </w:r>
+      <w:r>
+        <w:rPr>
+          <w:sz w:val="28"/>
+          <w:szCs w:val="28"/>
+        </w:rPr>
+        <w:t>также простой в освоении, но по совместительству и базирующийся на динамическом графе вычислений фреймворк. Вместе с тем обладает высокой производительностью.</w:t>
+      </w:r>
+    </w:p>
+    <w:p>
+      <w:pPr>
+        <w:shd w:val="clear" w:color="auto" w:fill="FFFFFF"/>
+        <w:spacing w:after="120"/>
+        <w:rPr>
+          <w:sz w:val="28"/>
+          <w:szCs w:val="28"/>
+        </w:rPr>
+      </w:pPr>
+      <w:r>
+        <w:rPr>
+          <w:b/>
+          <w:bCs/>
+          <w:sz w:val="28"/>
+          <w:szCs w:val="28"/>
+          <w:lang w:val="en-US"/>
+        </w:rPr>
+        <w:t>CNTK</w:t>
+      </w:r>
+      <w:r>
+        <w:rPr>
+          <w:sz w:val="28"/>
+          <w:szCs w:val="28"/>
+        </w:rPr>
+        <w:t xml:space="preserve"> – </w:t>
+      </w:r>
+      <w:r>
+        <w:rPr>
+          <w:sz w:val="28"/>
+          <w:szCs w:val="28"/>
+        </w:rPr>
+        <w:t xml:space="preserve">фреймворк от компании </w:t>
+      </w:r>
+      <w:r>
+        <w:rPr>
+          <w:sz w:val="28"/>
+          <w:szCs w:val="28"/>
+          <w:lang w:val="en-US"/>
+        </w:rPr>
+        <w:t>Windows</w:t>
+      </w:r>
+      <w:r>
+        <w:rPr>
+          <w:sz w:val="28"/>
+          <w:szCs w:val="28"/>
+        </w:rPr>
+        <w:t xml:space="preserve">, </w:t>
+      </w:r>
+      <w:r>
+        <w:rPr>
+          <w:sz w:val="28"/>
+          <w:szCs w:val="28"/>
+        </w:rPr>
+        <w:t>имеющий большое количество готовых реализаций для распознавания изображений и речи.</w:t>
+      </w:r>
+    </w:p>
+    <w:p>
+      <w:pPr>
+        <w:shd w:val="clear" w:color="auto" w:fill="FFFFFF"/>
+        <w:spacing w:after="120"/>
+        <w:rPr>
+          <w:sz w:val="28"/>
+          <w:szCs w:val="28"/>
+        </w:rPr>
+      </w:pPr>
+      <w:r>
+        <w:rPr>
+          <w:b/>
+          <w:bCs/>
+          <w:sz w:val="28"/>
+          <w:szCs w:val="28"/>
+          <w:lang w:val="en-US"/>
+        </w:rPr>
+        <w:t>Chainer</w:t>
+      </w:r>
+      <w:r>
+        <w:rPr>
+          <w:sz w:val="28"/>
+          <w:szCs w:val="28"/>
+        </w:rPr>
+        <w:t xml:space="preserve"> – </w:t>
+      </w:r>
+      <w:r>
+        <w:rPr>
+          <w:sz w:val="28"/>
+          <w:szCs w:val="28"/>
+        </w:rPr>
+        <w:t xml:space="preserve">фреймворк, реализованный на примитивах </w:t>
+      </w:r>
+      <w:r>
+        <w:rPr>
+          <w:sz w:val="28"/>
+          <w:szCs w:val="28"/>
+          <w:lang w:val="en-US"/>
+        </w:rPr>
+        <w:t>NumPy</w:t>
+      </w:r>
+      <w:r>
+        <w:rPr>
+          <w:sz w:val="28"/>
+          <w:szCs w:val="28"/>
+        </w:rPr>
+        <w:t xml:space="preserve"> </w:t>
+      </w:r>
+      <w:r>
+        <w:rPr>
+          <w:sz w:val="28"/>
+          <w:szCs w:val="28"/>
+        </w:rPr>
+        <w:t xml:space="preserve">и </w:t>
+      </w:r>
+      <w:proofErr w:type="spellStart"/>
+      <w:r>
+        <w:rPr>
+          <w:sz w:val="28"/>
+          <w:szCs w:val="28"/>
+          <w:lang w:val="en-US"/>
+        </w:rPr>
+        <w:t>CuPy</w:t>
+      </w:r>
+      <w:proofErr w:type="spellEnd"/>
+      <w:r>
+        <w:rPr>
+          <w:sz w:val="28"/>
+          <w:szCs w:val="28"/>
+        </w:rPr>
+        <w:t>.</w:t>
+      </w:r>
+      <w:r>
+        <w:rPr>
+          <w:sz w:val="28"/>
+          <w:szCs w:val="28"/>
+        </w:rPr>
+        <w:t xml:space="preserve"> Также базирующийся на динамическом графе вычислений. Наиболее часто занимает первые места по производительности среди других фреймворках в ряде задач.</w:t>
+      </w:r>
+    </w:p>
+    <w:p>
+      <w:pPr>
+        <w:shd w:val="clear" w:color="auto" w:fill="FFFFFF"/>
+        <w:spacing w:after="120"/>
+        <w:rPr>
+          <w:sz w:val="28"/>
+          <w:szCs w:val="28"/>
+        </w:rPr>
+      </w:pPr>
+      <w:r>
+        <w:rPr>
+          <w:b/>
+          <w:bCs/>
+          <w:sz w:val="28"/>
+          <w:szCs w:val="28"/>
+          <w:lang w:val="en-US"/>
+        </w:rPr>
+        <w:lastRenderedPageBreak/>
+        <w:t>DL</w:t>
+      </w:r>
+      <w:r>
+        <w:rPr>
+          <w:b/>
+          <w:bCs/>
+          <w:sz w:val="28"/>
+          <w:szCs w:val="28"/>
+        </w:rPr>
+        <w:t>4</w:t>
+      </w:r>
+      <w:r>
+        <w:rPr>
+          <w:b/>
+          <w:bCs/>
+          <w:sz w:val="28"/>
+          <w:szCs w:val="28"/>
+          <w:lang w:val="en-US"/>
+        </w:rPr>
+        <w:t>J</w:t>
+      </w:r>
+      <w:r>
+        <w:rPr>
+          <w:sz w:val="28"/>
+          <w:szCs w:val="28"/>
+        </w:rPr>
+        <w:t xml:space="preserve"> – </w:t>
+      </w:r>
+      <w:r>
+        <w:rPr>
+          <w:sz w:val="28"/>
+          <w:szCs w:val="28"/>
+        </w:rPr>
+        <w:t xml:space="preserve">Фреймворк для языка </w:t>
+      </w:r>
+      <w:r>
+        <w:rPr>
+          <w:sz w:val="28"/>
+          <w:szCs w:val="28"/>
+          <w:lang w:val="en-US"/>
+        </w:rPr>
+        <w:t>Java</w:t>
+      </w:r>
+      <w:r>
+        <w:rPr>
+          <w:sz w:val="28"/>
+          <w:szCs w:val="28"/>
+        </w:rPr>
+        <w:t xml:space="preserve">. </w:t>
+      </w:r>
+      <w:r>
+        <w:rPr>
+          <w:sz w:val="28"/>
+          <w:szCs w:val="28"/>
+        </w:rPr>
+        <w:t xml:space="preserve">Обучение нейронных сетей реализовано посредством итераций над кластерами </w:t>
+      </w:r>
+      <w:r>
+        <w:rPr>
+          <w:sz w:val="28"/>
+          <w:szCs w:val="28"/>
+          <w:lang w:val="en-US"/>
+        </w:rPr>
+        <w:t>Hadoop</w:t>
+      </w:r>
+      <w:r>
+        <w:rPr>
+          <w:sz w:val="28"/>
+          <w:szCs w:val="28"/>
+        </w:rPr>
+        <w:t xml:space="preserve"> </w:t>
+      </w:r>
+      <w:r>
+        <w:rPr>
+          <w:sz w:val="28"/>
+          <w:szCs w:val="28"/>
+        </w:rPr>
+        <w:t xml:space="preserve">и </w:t>
+      </w:r>
+      <w:r>
+        <w:rPr>
+          <w:sz w:val="28"/>
+          <w:szCs w:val="28"/>
+          <w:lang w:val="en-US"/>
+        </w:rPr>
+        <w:t>Spark</w:t>
+      </w:r>
+      <w:r>
+        <w:rPr>
+          <w:sz w:val="28"/>
+          <w:szCs w:val="28"/>
+        </w:rPr>
+        <w:t>.</w:t>
+      </w:r>
+    </w:p>
+    <w:p>
+      <w:pPr>
+        <w:shd w:val="clear" w:color="auto" w:fill="FFFFFF"/>
+        <w:spacing w:after="120"/>
+        <w:rPr>
+          <w:sz w:val="28"/>
+          <w:szCs w:val="28"/>
+        </w:rPr>
+      </w:pPr>
+      <w:r>
+        <w:rPr>
+          <w:b/>
+          <w:bCs/>
+          <w:sz w:val="28"/>
+          <w:szCs w:val="28"/>
+          <w:lang w:val="en-US"/>
+        </w:rPr>
+        <w:t>ONNX</w:t>
+      </w:r>
+      <w:r>
+        <w:rPr>
+          <w:sz w:val="28"/>
+          <w:szCs w:val="28"/>
+        </w:rPr>
+        <w:t xml:space="preserve"> – </w:t>
+      </w:r>
+      <w:r>
+        <w:rPr>
+          <w:sz w:val="28"/>
+          <w:szCs w:val="28"/>
+        </w:rPr>
+        <w:t>фреймворк для облегчения переноса моделей между другими различными фреймворками.</w:t>
+      </w:r>
+    </w:p>
+    <w:p>
+      <w:pPr>
+        <w:shd w:val="clear" w:color="auto" w:fill="FFFFFF"/>
+        <w:spacing w:after="120"/>
+        <w:rPr>
+          <w:sz w:val="28"/>
+          <w:szCs w:val="28"/>
+        </w:rPr>
+      </w:pPr>
+      <w:r>
+        <w:rPr>
+          <w:sz w:val="28"/>
+          <w:szCs w:val="28"/>
+        </w:rPr>
+        <w:t>В ходе анализа был установлен ряд способов организации распределенного обучения нейронных сетей:</w:t>
+      </w:r>
+    </w:p>
+    <w:p>
+      <w:pPr>
+        <w:shd w:val="clear" w:color="auto" w:fill="FFFFFF"/>
+        <w:spacing w:after="120"/>
+        <w:rPr>
+          <w:sz w:val="28"/>
+          <w:szCs w:val="28"/>
+        </w:rPr>
+      </w:pPr>
+      <w:proofErr w:type="spellStart"/>
+      <w:r>
+        <w:rPr>
+          <w:b/>
+          <w:bCs/>
+          <w:sz w:val="28"/>
+          <w:szCs w:val="28"/>
+          <w:lang w:val="en-US"/>
+        </w:rPr>
+        <w:t>Horovod</w:t>
+      </w:r>
+      <w:proofErr w:type="spellEnd"/>
+      <w:r>
+        <w:rPr>
+          <w:sz w:val="28"/>
+          <w:szCs w:val="28"/>
+        </w:rPr>
+        <w:t xml:space="preserve"> – </w:t>
+      </w:r>
+      <w:r>
+        <w:rPr>
+          <w:sz w:val="28"/>
+          <w:szCs w:val="28"/>
+        </w:rPr>
+        <w:t xml:space="preserve">фреймворк для распределенного обучения нейронных сетей реализованных на базе </w:t>
+      </w:r>
+      <w:r>
+        <w:rPr>
+          <w:sz w:val="28"/>
+          <w:szCs w:val="28"/>
+          <w:lang w:val="en-US"/>
+        </w:rPr>
+        <w:t>TensorFlow</w:t>
+      </w:r>
+      <w:r>
+        <w:rPr>
+          <w:sz w:val="28"/>
+          <w:szCs w:val="28"/>
+        </w:rPr>
+        <w:t xml:space="preserve">, </w:t>
+      </w:r>
+      <w:proofErr w:type="spellStart"/>
+      <w:r>
+        <w:rPr>
+          <w:sz w:val="28"/>
+          <w:szCs w:val="28"/>
+          <w:lang w:val="en-US"/>
+        </w:rPr>
+        <w:t>PyTorch</w:t>
+      </w:r>
+      <w:proofErr w:type="spellEnd"/>
+      <w:r>
+        <w:rPr>
+          <w:sz w:val="28"/>
+          <w:szCs w:val="28"/>
+        </w:rPr>
+        <w:t xml:space="preserve">, </w:t>
+      </w:r>
+      <w:proofErr w:type="spellStart"/>
+      <w:r>
+        <w:rPr>
+          <w:sz w:val="28"/>
+          <w:szCs w:val="28"/>
+          <w:lang w:val="en-US"/>
+        </w:rPr>
+        <w:t>MXnet</w:t>
+      </w:r>
+      <w:proofErr w:type="spellEnd"/>
+      <w:r>
+        <w:rPr>
+          <w:sz w:val="28"/>
+          <w:szCs w:val="28"/>
+        </w:rPr>
+        <w:t xml:space="preserve"> </w:t>
+      </w:r>
+      <w:r>
+        <w:rPr>
+          <w:sz w:val="28"/>
+          <w:szCs w:val="28"/>
+        </w:rPr>
+        <w:t xml:space="preserve">и </w:t>
+      </w:r>
+      <w:proofErr w:type="spellStart"/>
+      <w:r>
+        <w:rPr>
+          <w:sz w:val="28"/>
+          <w:szCs w:val="28"/>
+          <w:lang w:val="en-US"/>
+        </w:rPr>
+        <w:t>Keras</w:t>
+      </w:r>
+      <w:proofErr w:type="spellEnd"/>
+      <w:r>
+        <w:rPr>
+          <w:sz w:val="28"/>
+          <w:szCs w:val="28"/>
+        </w:rPr>
+        <w:t>.</w:t>
+      </w:r>
+      <w:r>
+        <w:rPr>
+          <w:sz w:val="28"/>
+          <w:szCs w:val="28"/>
+        </w:rPr>
+        <w:t xml:space="preserve"> Для распределенного обучения моделей хоровод использует базовые концепты </w:t>
+      </w:r>
+      <w:r>
+        <w:rPr>
+          <w:sz w:val="28"/>
+          <w:szCs w:val="28"/>
+          <w:lang w:val="en-US"/>
+        </w:rPr>
+        <w:t>MPI</w:t>
+      </w:r>
+      <w:r>
+        <w:rPr>
+          <w:sz w:val="28"/>
+          <w:szCs w:val="28"/>
+        </w:rPr>
+        <w:t xml:space="preserve">. </w:t>
+      </w:r>
+    </w:p>
+    <w:p>
+      <w:pPr>
+        <w:shd w:val="clear" w:color="auto" w:fill="FFFFFF"/>
+        <w:spacing w:after="120"/>
+        <w:rPr>
+          <w:sz w:val="28"/>
+          <w:szCs w:val="28"/>
+        </w:rPr>
+      </w:pPr>
+      <w:proofErr w:type="spellStart"/>
+      <w:r>
+        <w:rPr>
+          <w:b/>
+          <w:bCs/>
+          <w:sz w:val="28"/>
+          <w:szCs w:val="28"/>
+          <w:lang w:val="en-US"/>
+        </w:rPr>
+        <w:t>Pytorch</w:t>
+      </w:r>
+      <w:proofErr w:type="spellEnd"/>
+      <w:r>
+        <w:rPr>
+          <w:b/>
+          <w:bCs/>
+          <w:sz w:val="28"/>
+          <w:szCs w:val="28"/>
+        </w:rPr>
+        <w:t xml:space="preserve"> </w:t>
+      </w:r>
+      <w:r>
+        <w:rPr>
+          <w:b/>
+          <w:bCs/>
+          <w:sz w:val="28"/>
+          <w:szCs w:val="28"/>
+          <w:lang w:val="en-US"/>
+        </w:rPr>
+        <w:t>distributed</w:t>
+      </w:r>
+      <w:r>
+        <w:rPr>
+          <w:b/>
+          <w:bCs/>
+          <w:sz w:val="28"/>
+          <w:szCs w:val="28"/>
+        </w:rPr>
+        <w:t xml:space="preserve"> </w:t>
+      </w:r>
+      <w:r>
+        <w:rPr>
+          <w:sz w:val="28"/>
+          <w:szCs w:val="28"/>
+        </w:rPr>
+        <w:t xml:space="preserve">– </w:t>
+      </w:r>
+      <w:r>
+        <w:rPr>
+          <w:sz w:val="28"/>
+          <w:szCs w:val="28"/>
+        </w:rPr>
+        <w:t>механизм</w:t>
+      </w:r>
+      <w:r>
+        <w:rPr>
+          <w:sz w:val="28"/>
+          <w:szCs w:val="28"/>
+        </w:rPr>
+        <w:t>,</w:t>
+      </w:r>
+      <w:r>
+        <w:rPr>
+          <w:sz w:val="28"/>
+          <w:szCs w:val="28"/>
+        </w:rPr>
+        <w:t xml:space="preserve"> встроенный в фреймворк </w:t>
+      </w:r>
+      <w:proofErr w:type="spellStart"/>
+      <w:r>
+        <w:rPr>
+          <w:sz w:val="28"/>
+          <w:szCs w:val="28"/>
+          <w:lang w:val="en-US"/>
+        </w:rPr>
+        <w:t>pytorch</w:t>
+      </w:r>
+      <w:proofErr w:type="spellEnd"/>
+      <w:r>
+        <w:rPr>
+          <w:sz w:val="28"/>
+          <w:szCs w:val="28"/>
+        </w:rPr>
+        <w:t xml:space="preserve">. </w:t>
+      </w:r>
+      <w:r>
+        <w:rPr>
+          <w:sz w:val="28"/>
+          <w:szCs w:val="28"/>
+        </w:rPr>
+        <w:t xml:space="preserve">Также использует примитивы </w:t>
+      </w:r>
+      <w:r>
+        <w:rPr>
+          <w:sz w:val="28"/>
+          <w:szCs w:val="28"/>
+          <w:lang w:val="en-US"/>
+        </w:rPr>
+        <w:t>MPI</w:t>
+      </w:r>
+      <w:r>
+        <w:rPr>
+          <w:sz w:val="28"/>
+          <w:szCs w:val="28"/>
+        </w:rPr>
+        <w:t xml:space="preserve"> </w:t>
+      </w:r>
+      <w:r>
+        <w:rPr>
+          <w:sz w:val="28"/>
+          <w:szCs w:val="28"/>
+        </w:rPr>
+        <w:t xml:space="preserve">для организации распределенного обучения нейронных сетей (но исключительно базирующихся на фреймворке </w:t>
+      </w:r>
+      <w:proofErr w:type="spellStart"/>
+      <w:r>
+        <w:rPr>
+          <w:sz w:val="28"/>
+          <w:szCs w:val="28"/>
+          <w:lang w:val="en-US"/>
+        </w:rPr>
+        <w:t>PyTorch</w:t>
+      </w:r>
+      <w:proofErr w:type="spellEnd"/>
+      <w:r>
+        <w:rPr>
+          <w:sz w:val="28"/>
+          <w:szCs w:val="28"/>
+        </w:rPr>
+        <w:t>).</w:t>
+      </w:r>
+    </w:p>
+    <w:p>
+      <w:pPr>
+        <w:shd w:val="clear" w:color="auto" w:fill="FFFFFF"/>
+        <w:spacing w:after="120"/>
+        <w:ind w:firstLine="0"/>
+        <w:rPr>
+          <w:sz w:val="28"/>
+          <w:szCs w:val="28"/>
+        </w:rPr>
+      </w:pPr>
+      <w:r>
+        <w:rPr>
+          <w:sz w:val="28"/>
+          <w:szCs w:val="28"/>
+        </w:rPr>
+        <w:tab/>
+        <w:t xml:space="preserve">Проанализируем </w:t>
+      </w:r>
+      <w:r>
+        <w:rPr>
+          <w:sz w:val="28"/>
+          <w:szCs w:val="28"/>
+          <w:lang w:val="en-US"/>
+        </w:rPr>
+        <w:t>MPI</w:t>
+      </w:r>
+      <w:r>
+        <w:rPr>
+          <w:sz w:val="28"/>
+          <w:szCs w:val="28"/>
+        </w:rPr>
+        <w:t xml:space="preserve"> </w:t>
+      </w:r>
+      <w:r>
+        <w:rPr>
+          <w:sz w:val="28"/>
+          <w:szCs w:val="28"/>
+        </w:rPr>
+        <w:t>примитивы, использующиеся в обоих подходах</w:t>
+      </w:r>
+      <w:r>
+        <w:rPr>
+          <w:sz w:val="28"/>
+          <w:szCs w:val="28"/>
+        </w:rPr>
+        <w:t>:</w:t>
+      </w:r>
+    </w:p>
+    <w:p>
+      <w:pPr>
+        <w:shd w:val="clear" w:color="auto" w:fill="FFFFFF"/>
+        <w:spacing w:after="120"/>
+        <w:rPr>
+          <w:sz w:val="28"/>
+          <w:szCs w:val="28"/>
+        </w:rPr>
+      </w:pPr>
+      <w:r>
+        <w:rPr>
+          <w:sz w:val="28"/>
+          <w:szCs w:val="28"/>
+          <w:lang w:val="en-US"/>
+        </w:rPr>
+        <w:t>Communicator</w:t>
+      </w:r>
+      <w:r>
+        <w:rPr>
+          <w:sz w:val="28"/>
+          <w:szCs w:val="28"/>
+        </w:rPr>
+        <w:t xml:space="preserve"> – общее пространство группы процессов. Каждый процесс внутри коммуникатора имеет свой “</w:t>
+      </w:r>
+      <w:r>
+        <w:rPr>
+          <w:sz w:val="28"/>
+          <w:szCs w:val="28"/>
+          <w:lang w:val="en-US"/>
+        </w:rPr>
+        <w:t>rank</w:t>
+      </w:r>
+      <w:r>
+        <w:rPr>
+          <w:sz w:val="28"/>
+          <w:szCs w:val="28"/>
+        </w:rPr>
+        <w:t xml:space="preserve">”, который является уникальным идентификатором для </w:t>
+      </w:r>
+      <w:r>
+        <w:rPr>
+          <w:sz w:val="28"/>
+          <w:szCs w:val="28"/>
+          <w:lang w:val="en-US"/>
+        </w:rPr>
+        <w:t>MPI</w:t>
+      </w:r>
+      <w:r>
+        <w:rPr>
+          <w:sz w:val="28"/>
+          <w:szCs w:val="28"/>
+        </w:rPr>
+        <w:t xml:space="preserve"> и используется для идентификации процесса.</w:t>
+      </w:r>
+    </w:p>
+    <w:p>
+      <w:pPr>
+        <w:pStyle w:val="a8"/>
+        <w:numPr>
+          <w:ilvl w:val="0"/>
+          <w:numId w:val="18"/>
+        </w:numPr>
+        <w:shd w:val="clear" w:color="auto" w:fill="FFFFFF"/>
+        <w:spacing w:after="120"/>
+        <w:ind w:left="1134"/>
+        <w:rPr>
+          <w:sz w:val="28"/>
+          <w:szCs w:val="28"/>
+        </w:rPr>
+      </w:pPr>
+      <w:r>
+        <w:rPr>
+          <w:sz w:val="28"/>
+          <w:szCs w:val="28"/>
+          <w:lang w:val="en-US"/>
+        </w:rPr>
+        <w:t>Point</w:t>
+      </w:r>
+      <w:r>
+        <w:rPr>
+          <w:sz w:val="28"/>
+          <w:szCs w:val="28"/>
+        </w:rPr>
+        <w:t>-</w:t>
+      </w:r>
+      <w:r>
+        <w:rPr>
+          <w:sz w:val="28"/>
+          <w:szCs w:val="28"/>
+          <w:lang w:val="en-US"/>
+        </w:rPr>
+        <w:t>to</w:t>
+      </w:r>
+      <w:r>
+        <w:rPr>
+          <w:sz w:val="28"/>
+          <w:szCs w:val="28"/>
+        </w:rPr>
+        <w:t>-</w:t>
+      </w:r>
+      <w:r>
+        <w:rPr>
+          <w:sz w:val="28"/>
+          <w:szCs w:val="28"/>
+          <w:lang w:val="en-US"/>
+        </w:rPr>
+        <w:t>point</w:t>
+      </w:r>
+      <w:r>
+        <w:rPr>
+          <w:sz w:val="28"/>
+          <w:szCs w:val="28"/>
+        </w:rPr>
+        <w:t xml:space="preserve"> </w:t>
+      </w:r>
+      <w:r>
+        <w:rPr>
+          <w:sz w:val="28"/>
+          <w:szCs w:val="28"/>
+          <w:lang w:val="en-US"/>
+        </w:rPr>
+        <w:t>communicator</w:t>
+      </w:r>
+      <w:r>
+        <w:rPr>
+          <w:sz w:val="28"/>
+          <w:szCs w:val="28"/>
+        </w:rPr>
+        <w:t xml:space="preserve"> – обозначает межпроцессорное взаимодействие посредством коммуникатора.</w:t>
+      </w:r>
+    </w:p>
+    <w:p>
+      <w:pPr>
+        <w:pStyle w:val="a8"/>
+        <w:numPr>
+          <w:ilvl w:val="0"/>
+          <w:numId w:val="18"/>
+        </w:numPr>
+        <w:shd w:val="clear" w:color="auto" w:fill="FFFFFF"/>
+        <w:spacing w:after="120"/>
+        <w:ind w:left="1134"/>
+        <w:rPr>
+          <w:sz w:val="28"/>
+          <w:szCs w:val="28"/>
+        </w:rPr>
+      </w:pPr>
+      <w:r>
+        <w:rPr>
+          <w:sz w:val="28"/>
+          <w:szCs w:val="28"/>
+          <w:lang w:val="en-US"/>
+        </w:rPr>
+        <w:t>Collective</w:t>
+      </w:r>
+      <w:r>
+        <w:rPr>
+          <w:sz w:val="28"/>
+          <w:szCs w:val="28"/>
+        </w:rPr>
+        <w:t xml:space="preserve"> </w:t>
+      </w:r>
+      <w:r>
+        <w:rPr>
+          <w:sz w:val="28"/>
+          <w:szCs w:val="28"/>
+          <w:lang w:val="en-US"/>
+        </w:rPr>
+        <w:t>operation</w:t>
+      </w:r>
+      <w:r>
+        <w:rPr>
+          <w:sz w:val="28"/>
+          <w:szCs w:val="28"/>
+        </w:rPr>
+        <w:t xml:space="preserve"> – </w:t>
+      </w:r>
+      <w:r>
+        <w:rPr>
+          <w:sz w:val="28"/>
+          <w:szCs w:val="28"/>
+          <w:lang w:val="en-US"/>
+        </w:rPr>
+        <w:t>MPI</w:t>
+      </w:r>
+      <w:r>
+        <w:rPr>
+          <w:sz w:val="28"/>
+          <w:szCs w:val="28"/>
+        </w:rPr>
+        <w:t xml:space="preserve"> операции для агрегации вычислений в коммуникаторе.</w:t>
+      </w:r>
+    </w:p>
+    <w:p>
+      <w:pPr>
+        <w:shd w:val="clear" w:color="auto" w:fill="FFFFFF"/>
+        <w:spacing w:after="120"/>
+        <w:ind w:left="1134" w:firstLine="0"/>
+        <w:rPr>
+          <w:sz w:val="28"/>
+          <w:szCs w:val="28"/>
+        </w:rPr>
+      </w:pPr>
+      <w:r>
+        <w:rPr>
+          <w:sz w:val="28"/>
+          <w:szCs w:val="28"/>
+        </w:rPr>
+        <w:t>Разберем</w:t>
+      </w:r>
+      <w:r>
+        <w:rPr>
+          <w:sz w:val="28"/>
+          <w:szCs w:val="28"/>
+          <w:lang w:val="en-US"/>
+        </w:rPr>
+        <w:t xml:space="preserve"> </w:t>
+      </w:r>
+      <w:r>
+        <w:rPr>
+          <w:sz w:val="28"/>
+          <w:szCs w:val="28"/>
+        </w:rPr>
+        <w:t>некоторые</w:t>
+      </w:r>
+      <w:r>
+        <w:rPr>
+          <w:sz w:val="28"/>
+          <w:szCs w:val="28"/>
+          <w:lang w:val="en-US"/>
+        </w:rPr>
+        <w:t xml:space="preserve"> MPI </w:t>
+      </w:r>
+      <w:r>
+        <w:rPr>
+          <w:sz w:val="28"/>
+          <w:szCs w:val="28"/>
+        </w:rPr>
+        <w:t>операции:</w:t>
+      </w:r>
+    </w:p>
+    <w:p>
+      <w:pPr>
+        <w:pStyle w:val="a8"/>
+        <w:numPr>
+          <w:ilvl w:val="0"/>
+          <w:numId w:val="18"/>
+        </w:numPr>
+        <w:shd w:val="clear" w:color="auto" w:fill="FFFFFF"/>
+        <w:spacing w:after="120"/>
+        <w:ind w:left="1134"/>
+        <w:rPr>
+          <w:sz w:val="28"/>
+          <w:szCs w:val="28"/>
+        </w:rPr>
+      </w:pPr>
+      <w:r>
+        <w:rPr>
+          <w:sz w:val="28"/>
+          <w:szCs w:val="28"/>
+          <w:lang w:val="en-US"/>
+        </w:rPr>
+        <w:t>Broadcast</w:t>
+      </w:r>
+      <w:r>
+        <w:rPr>
+          <w:sz w:val="28"/>
+          <w:szCs w:val="28"/>
+        </w:rPr>
+        <w:t xml:space="preserve"> – копирование тех же данных из корневого процесса в другие процессы.</w:t>
+      </w:r>
+    </w:p>
+    <w:p>
+      <w:pPr>
+        <w:pStyle w:val="a8"/>
+        <w:numPr>
+          <w:ilvl w:val="0"/>
+          <w:numId w:val="18"/>
+        </w:numPr>
+        <w:shd w:val="clear" w:color="auto" w:fill="FFFFFF"/>
+        <w:spacing w:after="120"/>
+        <w:ind w:left="1134"/>
+        <w:rPr>
+          <w:sz w:val="28"/>
+          <w:szCs w:val="28"/>
+        </w:rPr>
+      </w:pPr>
+      <w:r>
+        <w:rPr>
+          <w:sz w:val="28"/>
+          <w:szCs w:val="28"/>
+          <w:lang w:val="en-US"/>
+        </w:rPr>
+        <w:t>Gather</w:t>
+      </w:r>
+      <w:r>
+        <w:rPr>
+          <w:sz w:val="28"/>
+          <w:szCs w:val="28"/>
+        </w:rPr>
+        <w:t xml:space="preserve"> – сбор данных из других процессов и помещение их в корневой процесс.</w:t>
+      </w:r>
+    </w:p>
+    <w:p>
+      <w:pPr>
+        <w:pStyle w:val="a8"/>
+        <w:numPr>
+          <w:ilvl w:val="0"/>
+          <w:numId w:val="18"/>
+        </w:numPr>
+        <w:shd w:val="clear" w:color="auto" w:fill="FFFFFF"/>
+        <w:spacing w:after="120"/>
+        <w:ind w:left="1134"/>
+        <w:rPr>
+          <w:sz w:val="28"/>
+          <w:szCs w:val="28"/>
+        </w:rPr>
+      </w:pPr>
+      <w:proofErr w:type="spellStart"/>
+      <w:r>
+        <w:rPr>
+          <w:sz w:val="28"/>
+          <w:szCs w:val="28"/>
+        </w:rPr>
+        <w:t>Scatter</w:t>
+      </w:r>
+      <w:proofErr w:type="spellEnd"/>
+      <w:r>
+        <w:rPr>
+          <w:sz w:val="28"/>
+          <w:szCs w:val="28"/>
+        </w:rPr>
+        <w:t xml:space="preserve"> – разделение набора данных в корневом процессе на несколько частей и распределение одной части по каждому процессу.</w:t>
+      </w:r>
+    </w:p>
+    <w:p>
+      <w:pPr>
+        <w:pStyle w:val="a8"/>
+        <w:numPr>
+          <w:ilvl w:val="0"/>
+          <w:numId w:val="18"/>
+        </w:numPr>
+        <w:shd w:val="clear" w:color="auto" w:fill="FFFFFF"/>
+        <w:spacing w:after="120"/>
+        <w:ind w:left="1134"/>
+        <w:rPr>
+          <w:sz w:val="28"/>
+          <w:szCs w:val="28"/>
+        </w:rPr>
+      </w:pPr>
+      <w:r>
+        <w:rPr>
+          <w:sz w:val="28"/>
+          <w:szCs w:val="28"/>
+          <w:lang w:val="en-US"/>
+        </w:rPr>
+        <w:lastRenderedPageBreak/>
+        <w:t>Reduce</w:t>
+      </w:r>
+      <w:r>
+        <w:rPr>
+          <w:sz w:val="28"/>
+          <w:szCs w:val="28"/>
+        </w:rPr>
+        <w:t xml:space="preserve"> – выполнение какого-либо действия (сумма, максимум, минимум и т. д.) и помещение результата в корневой процесс.</w:t>
+      </w:r>
+    </w:p>
+    <w:p>
+      <w:pPr>
+        <w:pStyle w:val="a8"/>
+        <w:numPr>
+          <w:ilvl w:val="0"/>
+          <w:numId w:val="18"/>
+        </w:numPr>
+        <w:shd w:val="clear" w:color="auto" w:fill="FFFFFF"/>
+        <w:spacing w:after="120"/>
+        <w:ind w:left="1134"/>
+        <w:rPr>
+          <w:sz w:val="28"/>
+          <w:szCs w:val="28"/>
+        </w:rPr>
+      </w:pPr>
+      <w:proofErr w:type="spellStart"/>
+      <w:r>
+        <w:rPr>
+          <w:sz w:val="28"/>
+          <w:szCs w:val="28"/>
+        </w:rPr>
+        <w:t>Allreduce</w:t>
+      </w:r>
+      <w:proofErr w:type="spellEnd"/>
+      <w:r>
+        <w:rPr>
+          <w:sz w:val="28"/>
+          <w:szCs w:val="28"/>
+        </w:rPr>
+        <w:t xml:space="preserve"> – операция </w:t>
+      </w:r>
+      <w:r>
+        <w:rPr>
+          <w:sz w:val="28"/>
+          <w:szCs w:val="28"/>
+          <w:lang w:val="en-US"/>
+        </w:rPr>
+        <w:t>reduce</w:t>
+      </w:r>
+      <w:r>
+        <w:rPr>
+          <w:sz w:val="28"/>
+          <w:szCs w:val="28"/>
+        </w:rPr>
+        <w:t xml:space="preserve"> и копирование результата в другие процессы.</w:t>
+      </w:r>
+    </w:p>
+    <w:p>
+      <w:pPr>
+        <w:shd w:val="clear" w:color="auto" w:fill="FFFFFF"/>
+        <w:spacing w:after="120"/>
+        <w:rPr>
+          <w:sz w:val="28"/>
+          <w:szCs w:val="28"/>
+          <w:lang w:val="en-US"/>
+        </w:rPr>
+      </w:pPr>
+      <w:r>
+        <w:rPr>
+          <w:sz w:val="28"/>
+          <w:szCs w:val="28"/>
+        </w:rPr>
+        <w:t>Для</w:t>
+      </w:r>
+      <w:r>
+        <w:rPr>
+          <w:sz w:val="28"/>
+          <w:szCs w:val="28"/>
+        </w:rPr>
+        <w:t xml:space="preserve"> </w:t>
+      </w:r>
+      <w:r>
+        <w:rPr>
+          <w:sz w:val="28"/>
+          <w:szCs w:val="28"/>
+        </w:rPr>
+        <w:t>распределенного</w:t>
+      </w:r>
+      <w:r>
+        <w:rPr>
+          <w:sz w:val="28"/>
+          <w:szCs w:val="28"/>
+        </w:rPr>
+        <w:t xml:space="preserve"> </w:t>
+      </w:r>
+      <w:r>
+        <w:rPr>
+          <w:sz w:val="28"/>
+          <w:szCs w:val="28"/>
+        </w:rPr>
+        <w:t xml:space="preserve">обучения с использованием </w:t>
+      </w:r>
+      <w:r>
+        <w:rPr>
+          <w:sz w:val="28"/>
+          <w:szCs w:val="28"/>
+          <w:lang w:val="en-US"/>
+        </w:rPr>
+        <w:t>GPU</w:t>
+      </w:r>
+      <w:r>
+        <w:rPr>
+          <w:sz w:val="28"/>
+          <w:szCs w:val="28"/>
+        </w:rPr>
+        <w:t>-</w:t>
+      </w:r>
+      <w:r>
+        <w:rPr>
+          <w:sz w:val="28"/>
+          <w:szCs w:val="28"/>
+        </w:rPr>
+        <w:t xml:space="preserve">ускорителей требуется </w:t>
+      </w:r>
+      <w:r>
+        <w:rPr>
+          <w:sz w:val="28"/>
+          <w:szCs w:val="28"/>
+          <w:lang w:val="en-US"/>
+        </w:rPr>
+        <w:t>NCCL</w:t>
+      </w:r>
+      <w:r>
+        <w:rPr>
+          <w:sz w:val="28"/>
+          <w:szCs w:val="28"/>
+        </w:rPr>
+        <w:t>-</w:t>
+      </w:r>
+      <w:r>
+        <w:rPr>
+          <w:sz w:val="28"/>
+          <w:szCs w:val="28"/>
+          <w:lang w:val="en-US"/>
+        </w:rPr>
+        <w:t>backend</w:t>
+      </w:r>
+      <w:r>
+        <w:rPr>
+          <w:sz w:val="28"/>
+          <w:szCs w:val="28"/>
+        </w:rPr>
+        <w:t xml:space="preserve">. </w:t>
+      </w:r>
+      <w:r>
+        <w:rPr>
+          <w:sz w:val="28"/>
+          <w:szCs w:val="28"/>
+        </w:rPr>
+        <w:t>Он</w:t>
+      </w:r>
+      <w:r>
+        <w:rPr>
+          <w:sz w:val="28"/>
+          <w:szCs w:val="28"/>
+        </w:rPr>
+        <w:t xml:space="preserve"> </w:t>
+      </w:r>
+      <w:r>
+        <w:rPr>
+          <w:sz w:val="28"/>
+          <w:szCs w:val="28"/>
+        </w:rPr>
+        <w:t>реализует</w:t>
+      </w:r>
+      <w:r>
+        <w:rPr>
+          <w:sz w:val="28"/>
+          <w:szCs w:val="28"/>
+        </w:rPr>
+        <w:t xml:space="preserve"> </w:t>
+      </w:r>
+      <w:r>
+        <w:rPr>
+          <w:sz w:val="28"/>
+          <w:szCs w:val="28"/>
+        </w:rPr>
+        <w:t>операции</w:t>
+      </w:r>
+      <w:r>
+        <w:rPr>
+          <w:sz w:val="28"/>
+          <w:szCs w:val="28"/>
+        </w:rPr>
+        <w:t xml:space="preserve"> </w:t>
+      </w:r>
+      <w:r>
+        <w:rPr>
+          <w:sz w:val="28"/>
+          <w:szCs w:val="28"/>
+          <w:lang w:val="en-US"/>
+        </w:rPr>
+        <w:t>MPI</w:t>
+      </w:r>
+      <w:r>
+        <w:rPr>
+          <w:sz w:val="28"/>
+          <w:szCs w:val="28"/>
+        </w:rPr>
+        <w:t xml:space="preserve"> </w:t>
+      </w:r>
+      <w:r>
+        <w:rPr>
+          <w:sz w:val="28"/>
+          <w:szCs w:val="28"/>
+        </w:rPr>
+        <w:t>на</w:t>
+      </w:r>
+      <w:r>
+        <w:rPr>
+          <w:sz w:val="28"/>
+          <w:szCs w:val="28"/>
+        </w:rPr>
+        <w:t xml:space="preserve"> </w:t>
+      </w:r>
+      <w:r>
+        <w:rPr>
+          <w:sz w:val="28"/>
+          <w:szCs w:val="28"/>
+        </w:rPr>
+        <w:t>базе</w:t>
+      </w:r>
+      <w:r>
+        <w:rPr>
+          <w:sz w:val="28"/>
+          <w:szCs w:val="28"/>
+        </w:rPr>
+        <w:t xml:space="preserve"> </w:t>
+      </w:r>
+      <w:r>
+        <w:rPr>
+          <w:sz w:val="28"/>
+          <w:szCs w:val="28"/>
+          <w:lang w:val="en-US"/>
+        </w:rPr>
+        <w:t>CUDA</w:t>
+      </w:r>
+      <w:r>
+        <w:rPr>
+          <w:sz w:val="28"/>
+          <w:szCs w:val="28"/>
+        </w:rPr>
+        <w:t>-</w:t>
+      </w:r>
+      <w:r>
+        <w:rPr>
+          <w:sz w:val="28"/>
+          <w:szCs w:val="28"/>
+        </w:rPr>
+        <w:t>тензоров</w:t>
+      </w:r>
+      <w:r>
+        <w:rPr>
+          <w:sz w:val="28"/>
+          <w:szCs w:val="28"/>
+        </w:rPr>
+        <w:t xml:space="preserve"> (</w:t>
+      </w:r>
+      <w:r>
+        <w:rPr>
+          <w:sz w:val="28"/>
+          <w:szCs w:val="28"/>
+        </w:rPr>
+        <w:t>которые</w:t>
+      </w:r>
+      <w:r>
+        <w:rPr>
+          <w:sz w:val="28"/>
+          <w:szCs w:val="28"/>
+        </w:rPr>
+        <w:t xml:space="preserve"> </w:t>
+      </w:r>
+      <w:r>
+        <w:rPr>
+          <w:sz w:val="28"/>
+          <w:szCs w:val="28"/>
+        </w:rPr>
+        <w:t xml:space="preserve">используются в обучениях нейронных сетей на </w:t>
+      </w:r>
+      <w:r>
+        <w:rPr>
+          <w:sz w:val="28"/>
+          <w:szCs w:val="28"/>
+          <w:lang w:val="en-US"/>
+        </w:rPr>
+        <w:t>GPU</w:t>
+      </w:r>
+      <w:r>
+        <w:rPr>
+          <w:sz w:val="28"/>
+          <w:szCs w:val="28"/>
+        </w:rPr>
+        <w:t>-</w:t>
+      </w:r>
+      <w:r>
+        <w:rPr>
+          <w:sz w:val="28"/>
+          <w:szCs w:val="28"/>
+        </w:rPr>
+        <w:t>ускорителях).</w:t>
+      </w:r>
+    </w:p>
+    <w:p>
+      <w:pPr>
+        <w:shd w:val="clear" w:color="auto" w:fill="FFFFFF"/>
+        <w:spacing w:after="120"/>
+        <w:rPr>
+          <w:sz w:val="28"/>
+          <w:szCs w:val="28"/>
+        </w:rPr>
+      </w:pPr>
+      <w:r>
+        <w:rPr>
+          <w:highlight w:val="yellow"/>
+          <w:lang w:val="en-US"/>
+        </w:rPr>
+        <w:t xml:space="preserve">[A Hitchhiker’s Guide On Distributed Training of Deep Neural Networks </w:t>
+      </w:r>
+      <w:proofErr w:type="spellStart"/>
+      <w:r>
+        <w:rPr>
+          <w:highlight w:val="yellow"/>
+          <w:lang w:val="en-US"/>
+        </w:rPr>
+        <w:t>Karanbir</w:t>
+      </w:r>
+      <w:proofErr w:type="spellEnd"/>
+      <w:r>
+        <w:rPr>
+          <w:highlight w:val="yellow"/>
+          <w:lang w:val="en-US"/>
+        </w:rPr>
+        <w:t xml:space="preserve"> Chahal</w:t>
+      </w:r>
+      <w:proofErr w:type="gramStart"/>
+      <w:r>
+        <w:rPr>
+          <w:highlight w:val="yellow"/>
+          <w:lang w:val="en-US"/>
+        </w:rPr>
+        <w:t>1 ,</w:t>
+      </w:r>
+      <w:proofErr w:type="gramEnd"/>
+      <w:r>
+        <w:rPr>
+          <w:highlight w:val="yellow"/>
+          <w:lang w:val="en-US"/>
+        </w:rPr>
+        <w:t xml:space="preserve"> </w:t>
+      </w:r>
+      <w:proofErr w:type="spellStart"/>
+      <w:r>
+        <w:rPr>
+          <w:highlight w:val="yellow"/>
+          <w:lang w:val="en-US"/>
+        </w:rPr>
+        <w:t>Manraj</w:t>
+      </w:r>
+      <w:proofErr w:type="spellEnd"/>
+      <w:r>
+        <w:rPr>
+          <w:highlight w:val="yellow"/>
+          <w:lang w:val="en-US"/>
+        </w:rPr>
+        <w:t xml:space="preserve"> Singh Grover2 and </w:t>
+      </w:r>
+      <w:proofErr w:type="spellStart"/>
+      <w:r>
+        <w:rPr>
+          <w:highlight w:val="yellow"/>
+          <w:lang w:val="en-US"/>
+        </w:rPr>
+        <w:t>Kuntal</w:t>
+      </w:r>
+      <w:proofErr w:type="spellEnd"/>
+      <w:r>
+        <w:rPr>
+          <w:highlight w:val="yellow"/>
+          <w:lang w:val="en-US"/>
+        </w:rPr>
+        <w:t xml:space="preserve"> Dey3]</w:t>
+      </w:r>
+    </w:p>
+    <w:p>
+      <w:pPr>
+        <w:shd w:val="clear" w:color="auto" w:fill="FFFFFF"/>
+        <w:spacing w:after="120"/>
+        <w:rPr>
+          <w:b/>
+          <w:color w:val="000000"/>
+          <w:sz w:val="28"/>
+          <w:szCs w:val="28"/>
+        </w:rPr>
+      </w:pPr>
+      <w:r>
+        <w:rPr>
+          <w:b/>
+          <w:color w:val="000000"/>
+          <w:sz w:val="28"/>
+          <w:szCs w:val="28"/>
+        </w:rPr>
+        <w:t>1.4 Архитектуры нейронных сетей</w:t>
+      </w:r>
+    </w:p>
+    <w:p>
+      <w:pPr>
+        <w:shd w:val="clear" w:color="auto" w:fill="FFFFFF"/>
+        <w:spacing w:after="120"/>
+        <w:rPr>
+          <w:sz w:val="28"/>
+          <w:szCs w:val="28"/>
+        </w:rPr>
+      </w:pPr>
     </w:p>
     <w:p>
       <w:pPr>
@@ -6090,7 +8386,7 @@
           <w:sz w:val="28"/>
           <w:szCs w:val="28"/>
         </w:rPr>
-        <w:t>4</w:t>
+        <w:t>5</w:t>
       </w:r>
       <w:r>
         <w:rPr>
@@ -6221,7 +8517,52 @@
           <w:sz w:val="28"/>
           <w:szCs w:val="28"/>
         </w:rPr>
-        <w:t xml:space="preserve">и её необходимо обучать заново с некоторой периодичностью. Так как ресурсы сервера </w:t>
+        <w:t xml:space="preserve">и её необходимо обучать заново с некоторой периодичностью. Так как ресурсы сервера загружены вычислениями результата прогноза для объектов, подающихся на вход посредством </w:t>
+      </w:r>
+      <w:r>
+        <w:rPr>
+          <w:sz w:val="28"/>
+          <w:szCs w:val="28"/>
+          <w:lang w:val="en-US"/>
+        </w:rPr>
+        <w:t>API</w:t>
+      </w:r>
+      <w:r>
+        <w:rPr>
+          <w:sz w:val="28"/>
+          <w:szCs w:val="28"/>
+        </w:rPr>
+        <w:t xml:space="preserve"> </w:t>
+      </w:r>
+      <w:r>
+        <w:rPr>
+          <w:sz w:val="28"/>
+          <w:szCs w:val="28"/>
+        </w:rPr>
+        <w:t>сервера в нейронную сеть</w:t>
+      </w:r>
+      <w:r>
+        <w:rPr>
+          <w:sz w:val="28"/>
+          <w:szCs w:val="28"/>
+        </w:rPr>
+        <w:t xml:space="preserve">, то обучение нейронной сети следует провести на удаленной вычислительной машине. По причине того, что сама операция полного обучения нейронной сети достаточно </w:t>
+      </w:r>
+      <w:proofErr w:type="spellStart"/>
+      <w:r>
+        <w:rPr>
+          <w:sz w:val="28"/>
+          <w:szCs w:val="28"/>
+        </w:rPr>
+        <w:t>ресурсозатратная</w:t>
+      </w:r>
+      <w:proofErr w:type="spellEnd"/>
+      <w:r>
+        <w:rPr>
+          <w:sz w:val="28"/>
+          <w:szCs w:val="28"/>
+        </w:rPr>
+        <w:t xml:space="preserve">, необходимо использовать высокопроизводительные вычислительные машины. Примером таких вычислительных машин может являться кластер. Обучение будет производиться на вычислительном кластере с использованием </w:t>
       </w:r>
       <w:r>
         <w:rPr>
@@ -6229,52 +8570,7 @@
           <w:szCs w:val="28"/>
         </w:rPr>
         <w:lastRenderedPageBreak/>
-        <w:t xml:space="preserve">загружены вычислениями результата прогноза для объектов, подающихся на вход посредством </w:t>
-      </w:r>
-      <w:r>
-        <w:rPr>
-          <w:sz w:val="28"/>
-          <w:szCs w:val="28"/>
-          <w:lang w:val="en-US"/>
-        </w:rPr>
-        <w:t>API</w:t>
-      </w:r>
-      <w:r>
-        <w:rPr>
-          <w:sz w:val="28"/>
-          <w:szCs w:val="28"/>
-        </w:rPr>
-        <w:t xml:space="preserve"> </w:t>
-      </w:r>
-      <w:r>
-        <w:rPr>
-          <w:sz w:val="28"/>
-          <w:szCs w:val="28"/>
-        </w:rPr>
-        <w:t>сервера в нейронную сеть</w:t>
-      </w:r>
-      <w:r>
-        <w:rPr>
-          <w:sz w:val="28"/>
-          <w:szCs w:val="28"/>
-        </w:rPr>
-        <w:t xml:space="preserve">, то обучение нейронной сети следует провести на удаленной вычислительной машине. По причине того, что сама операция полного обучения нейронной сети достаточно </w:t>
-      </w:r>
-      <w:proofErr w:type="spellStart"/>
-      <w:r>
-        <w:rPr>
-          <w:sz w:val="28"/>
-          <w:szCs w:val="28"/>
-        </w:rPr>
-        <w:t>ресурсозатратная</w:t>
-      </w:r>
-      <w:proofErr w:type="spellEnd"/>
-      <w:r>
-        <w:rPr>
-          <w:sz w:val="28"/>
-          <w:szCs w:val="28"/>
-        </w:rPr>
-        <w:t>, необходимо использовать высокопроизводительные вычислительные машины. Примером таких вычислительных машин может являться кластер. Обучение будет производиться на вычислительном кластере с использованием распределенных и параллельных вычислений для повышения скорости решения задачи обучения.</w:t>
+        <w:t>распределенных и параллельных вычислений для повышения скорости решения задачи обучения.</w:t>
       </w:r>
     </w:p>
     <w:p>
@@ -6306,6 +8602,7 @@
           <w:ilvl w:val="0"/>
           <w:numId w:val="15"/>
         </w:numPr>
+        <w:ind w:left="1134"/>
         <w:rPr>
           <w:sz w:val="28"/>
           <w:szCs w:val="28"/>
@@ -6326,6 +8623,7 @@
           <w:ilvl w:val="0"/>
           <w:numId w:val="15"/>
         </w:numPr>
+        <w:ind w:left="1134"/>
         <w:rPr>
           <w:sz w:val="28"/>
           <w:szCs w:val="28"/>
@@ -6374,6 +8672,7 @@
           <w:ilvl w:val="0"/>
           <w:numId w:val="15"/>
         </w:numPr>
+        <w:ind w:left="1134"/>
         <w:rPr>
           <w:sz w:val="28"/>
           <w:szCs w:val="28"/>
@@ -6394,6 +8693,7 @@
           <w:ilvl w:val="0"/>
           <w:numId w:val="15"/>
         </w:numPr>
+        <w:ind w:left="1134"/>
         <w:rPr>
           <w:sz w:val="28"/>
           <w:szCs w:val="28"/>
@@ -6414,6 +8714,7 @@
           <w:ilvl w:val="0"/>
           <w:numId w:val="15"/>
         </w:numPr>
+        <w:ind w:left="1134"/>
         <w:rPr>
           <w:sz w:val="28"/>
           <w:szCs w:val="28"/>
@@ -6434,6 +8735,7 @@
           <w:ilvl w:val="0"/>
           <w:numId w:val="15"/>
         </w:numPr>
+        <w:ind w:left="1134"/>
         <w:rPr>
           <w:sz w:val="28"/>
           <w:szCs w:val="28"/>
@@ -6454,6 +8756,7 @@
           <w:ilvl w:val="0"/>
           <w:numId w:val="15"/>
         </w:numPr>
+        <w:ind w:left="1134"/>
         <w:rPr>
           <w:sz w:val="28"/>
           <w:szCs w:val="28"/>
@@ -6474,6 +8777,7 @@
           <w:ilvl w:val="0"/>
           <w:numId w:val="15"/>
         </w:numPr>
+        <w:ind w:left="1134"/>
         <w:rPr>
           <w:sz w:val="28"/>
           <w:szCs w:val="28"/>
@@ -6494,6 +8798,7 @@
           <w:ilvl w:val="0"/>
           <w:numId w:val="15"/>
         </w:numPr>
+        <w:ind w:left="1134"/>
         <w:rPr>
           <w:sz w:val="28"/>
           <w:szCs w:val="28"/>
@@ -6559,7 +8864,6 @@
           <w:sz w:val="28"/>
           <w:szCs w:val="28"/>
         </w:rPr>
-        <w:lastRenderedPageBreak/>
         <w:tab/>
       </w:r>
       <w:r>
@@ -6590,7 +8894,23 @@
           <w:sz w:val="28"/>
           <w:szCs w:val="28"/>
         </w:rPr>
-        <w:t>эта обязанность вызвана необходимостью контролировать ситуацию, при которой в ходе какой-либо ошибки (прикладного ПО сервера, сетевой и т.д.) поступает более одного одинакового задания с необходимостью вычисления на кластере. Если задания абсолютно идентичны – необходимо обрабатывать на кластере лишь одно из них.</w:t>
+        <w:t xml:space="preserve">эта обязанность вызвана необходимостью контролировать ситуацию, при которой в ходе какой-либо ошибки (прикладного ПО сервера, сетевой и </w:t>
+      </w:r>
+      <w:proofErr w:type="gramStart"/>
+      <w:r>
+        <w:rPr>
+          <w:sz w:val="28"/>
+          <w:szCs w:val="28"/>
+        </w:rPr>
+        <w:t>т.д.</w:t>
+      </w:r>
+      <w:proofErr w:type="gramEnd"/>
+      <w:r>
+        <w:rPr>
+          <w:sz w:val="28"/>
+          <w:szCs w:val="28"/>
+        </w:rPr>
+        <w:t>) поступает более одного одинакового задания с необходимостью вычисления на кластере. Если задания абсолютно идентичны – необходимо обрабатывать на кластере лишь одно из них.</w:t>
       </w:r>
     </w:p>
     <w:p>
@@ -6683,6 +9003,7 @@
           <w:sz w:val="28"/>
           <w:szCs w:val="28"/>
         </w:rPr>
+        <w:lastRenderedPageBreak/>
         <w:t>Управление запуском задач и запуск с параметрами, соответствующим текущему статусу кластера</w:t>
       </w:r>
       <w:r>
@@ -6831,7 +9152,21 @@
           <w:sz w:val="28"/>
           <w:szCs w:val="28"/>
         </w:rPr>
-        <w:t>данный функционал должен обеспечивать гарантированную выполнимость нужного задания вне зависимости от каких-либо факторов (в частности в случае аварии на некоторых кластерных узлах, компонент должен отследить это событие и запустить задание на активных узлах повторно, возможно, внеся корректировки в параметры задания.</w:t>
+        <w:t>данный функционал должен обеспечивать гарантированную выполнимость нужного задания вне зависимости от каких-либо факторов (</w:t>
+      </w:r>
+      <w:r>
+        <w:rPr>
+          <w:sz w:val="28"/>
+          <w:szCs w:val="28"/>
+        </w:rPr>
+        <w:t>в частности,</w:t>
+      </w:r>
+      <w:r>
+        <w:rPr>
+          <w:sz w:val="28"/>
+          <w:szCs w:val="28"/>
+        </w:rPr>
+        <w:t xml:space="preserve"> в случае аварии на некоторых кластерных узлах, компонент должен отследить это событие и запустить задание на активных узлах повторно, возможно, внеся корректировки в параметры задания.</w:t>
       </w:r>
     </w:p>
     <w:p>
@@ -6848,7 +9183,6 @@
           <w:sz w:val="28"/>
           <w:szCs w:val="28"/>
         </w:rPr>
-        <w:lastRenderedPageBreak/>
         <w:t>Мониторинг статусов и смены статусов выполняемых задач</w:t>
       </w:r>
       <w:r>
@@ -6915,7 +9249,15 @@
           <w:sz w:val="28"/>
           <w:szCs w:val="28"/>
         </w:rPr>
-        <w:t>эта функция при появлении более актуального задания останавливать старое (при соблюдении некоторых условий, например, если задание отрабатывало менее некоторого временного периода) и заменять на более актуальное. Затем необходимо изменять условие, блокирующее запуск нового более актуального задания (например, уменьшать время, по истечению которого, задание считается незаменяемым), с целью предотвращения бесконечного чередования актуальных заданий без фактического окончания какого-либо из них.</w:t>
+        <w:t xml:space="preserve">эта функция при появлении более актуального задания останавливать старое (при соблюдении некоторых условий, например, если задание отрабатывало менее некоторого временного периода) и заменять на более актуальное. Затем необходимо изменять условие, блокирующее запуск нового более актуального задания </w:t>
+      </w:r>
+      <w:r>
+        <w:rPr>
+          <w:sz w:val="28"/>
+          <w:szCs w:val="28"/>
+        </w:rPr>
+        <w:lastRenderedPageBreak/>
+        <w:t>(например, уменьшать время, по истечению которого, задание считается незаменяемым), с целью предотвращения бесконечного чередования актуальных заданий без фактического окончания какого-либо из них.</w:t>
       </w:r>
     </w:p>
     <w:p>
@@ -6977,6 +9319,1081 @@
           <w:szCs w:val="28"/>
         </w:rPr>
       </w:pPr>
+      <w:r>
+        <w:rPr>
+          <w:sz w:val="28"/>
+          <w:szCs w:val="28"/>
+        </w:rPr>
+        <w:t>Рассмотрим ключевые интерфейсы всех подсистем, участвующих во взаимодействии.</w:t>
+      </w:r>
+    </w:p>
+    <w:p>
+      <w:pPr>
+        <w:rPr>
+          <w:sz w:val="28"/>
+          <w:szCs w:val="28"/>
+        </w:rPr>
+      </w:pPr>
+      <w:r>
+        <w:rPr>
+          <w:sz w:val="28"/>
+          <w:szCs w:val="28"/>
+        </w:rPr>
+        <w:t xml:space="preserve">Внешние </w:t>
+      </w:r>
+      <w:r>
+        <w:rPr>
+          <w:sz w:val="28"/>
+          <w:szCs w:val="28"/>
+          <w:lang w:val="en-US"/>
+        </w:rPr>
+        <w:t>REST</w:t>
+      </w:r>
+      <w:r>
+        <w:rPr>
+          <w:sz w:val="28"/>
+          <w:szCs w:val="28"/>
+        </w:rPr>
+        <w:t xml:space="preserve"> </w:t>
+      </w:r>
+      <w:r>
+        <w:rPr>
+          <w:sz w:val="28"/>
+          <w:szCs w:val="28"/>
+          <w:lang w:val="en-US"/>
+        </w:rPr>
+        <w:t>API</w:t>
+      </w:r>
+      <w:r>
+        <w:rPr>
+          <w:sz w:val="28"/>
+          <w:szCs w:val="28"/>
+        </w:rPr>
+        <w:t xml:space="preserve"> </w:t>
+      </w:r>
+      <w:r>
+        <w:rPr>
+          <w:sz w:val="28"/>
+          <w:szCs w:val="28"/>
+        </w:rPr>
+        <w:t>интерфейсы сервера, на котором развернута нейронная сеть (</w:t>
+      </w:r>
+      <w:r>
+        <w:rPr>
+          <w:sz w:val="28"/>
+          <w:szCs w:val="28"/>
+        </w:rPr>
+        <w:t>вычислительная станция</w:t>
+      </w:r>
+      <w:r>
+        <w:rPr>
+          <w:sz w:val="28"/>
+          <w:szCs w:val="28"/>
+        </w:rPr>
+        <w:t>, производительность которой повышается путем отправки некоторых вычислительных заданий на вычислительный кластер):</w:t>
+      </w:r>
+    </w:p>
+    <w:p>
+      <w:pPr>
+        <w:pStyle w:val="a8"/>
+        <w:numPr>
+          <w:ilvl w:val="0"/>
+          <w:numId w:val="20"/>
+        </w:numPr>
+        <w:ind w:left="993"/>
+        <w:rPr>
+          <w:sz w:val="28"/>
+          <w:szCs w:val="28"/>
+        </w:rPr>
+      </w:pPr>
+      <w:r>
+        <w:rPr>
+          <w:sz w:val="28"/>
+          <w:szCs w:val="28"/>
+          <w:lang w:val="en-US"/>
+        </w:rPr>
+        <w:t>Predict</w:t>
+      </w:r>
+      <w:r>
+        <w:rPr>
+          <w:sz w:val="28"/>
+          <w:szCs w:val="28"/>
+        </w:rPr>
+        <w:t xml:space="preserve"> – </w:t>
+      </w:r>
+      <w:r>
+        <w:rPr>
+          <w:sz w:val="28"/>
+          <w:szCs w:val="28"/>
+        </w:rPr>
+        <w:t xml:space="preserve">возвращает результат вычисления на основе собранного </w:t>
+      </w:r>
+      <w:proofErr w:type="spellStart"/>
+      <w:r>
+        <w:rPr>
+          <w:sz w:val="28"/>
+          <w:szCs w:val="28"/>
+        </w:rPr>
+        <w:t>батча</w:t>
+      </w:r>
+      <w:proofErr w:type="spellEnd"/>
+      <w:r>
+        <w:rPr>
+          <w:sz w:val="28"/>
+          <w:szCs w:val="28"/>
+        </w:rPr>
+        <w:t xml:space="preserve"> данных от пользователя по метрикам, характеризующим клавиатурный почерк пользователя, является ли он в действительности тем, от чьего имени была проведена аутентификация.</w:t>
+      </w:r>
+    </w:p>
+    <w:p>
+      <w:pPr>
+        <w:pStyle w:val="a8"/>
+        <w:numPr>
+          <w:ilvl w:val="0"/>
+          <w:numId w:val="20"/>
+        </w:numPr>
+        <w:ind w:left="993"/>
+        <w:rPr>
+          <w:sz w:val="28"/>
+          <w:szCs w:val="28"/>
+        </w:rPr>
+      </w:pPr>
+      <w:r>
+        <w:rPr>
+          <w:sz w:val="28"/>
+          <w:szCs w:val="28"/>
+        </w:rPr>
+        <w:t>Также сервер должен отслеживать</w:t>
+      </w:r>
+      <w:r>
+        <w:rPr>
+          <w:sz w:val="28"/>
+          <w:szCs w:val="28"/>
+        </w:rPr>
+        <w:t xml:space="preserve"> </w:t>
+      </w:r>
+      <w:r>
+        <w:rPr>
+          <w:sz w:val="28"/>
+          <w:szCs w:val="28"/>
+        </w:rPr>
+        <w:t>“</w:t>
+      </w:r>
+      <w:r>
+        <w:rPr>
+          <w:sz w:val="28"/>
+          <w:szCs w:val="28"/>
+          <w:lang w:val="en-US"/>
+        </w:rPr>
+        <w:t>concept</w:t>
+      </w:r>
+      <w:r>
+        <w:rPr>
+          <w:sz w:val="28"/>
+          <w:szCs w:val="28"/>
+        </w:rPr>
+        <w:t xml:space="preserve"> </w:t>
+      </w:r>
+      <w:r>
+        <w:rPr>
+          <w:sz w:val="28"/>
+          <w:szCs w:val="28"/>
+          <w:lang w:val="en-US"/>
+        </w:rPr>
+        <w:t>drifting</w:t>
+      </w:r>
+      <w:r>
+        <w:rPr>
+          <w:sz w:val="28"/>
+          <w:szCs w:val="28"/>
+        </w:rPr>
+        <w:t>”</w:t>
+      </w:r>
+      <w:r>
+        <w:rPr>
+          <w:sz w:val="28"/>
+          <w:szCs w:val="28"/>
+        </w:rPr>
+        <w:t>. В рамках данной работы он отслеживается путем сопоставления статистической информации из обучающей выборки, характеризующей клавиатурный почерк пользователя и данных, который поступают на вход в нейронную сеть. В рамках задачи опытно-экспериментальным путём было выбраны следующие интервалы:</w:t>
+      </w:r>
+    </w:p>
+    <w:p>
+      <w:pPr>
+        <w:pStyle w:val="a8"/>
+        <w:numPr>
+          <w:ilvl w:val="1"/>
+          <w:numId w:val="20"/>
+        </w:numPr>
+        <w:ind w:left="1276"/>
+        <w:rPr>
+          <w:sz w:val="28"/>
+          <w:szCs w:val="28"/>
+        </w:rPr>
+      </w:pPr>
+      <w:r>
+        <w:rPr>
+          <w:sz w:val="28"/>
+          <w:szCs w:val="28"/>
+        </w:rPr>
+        <w:t xml:space="preserve">Нейронная сеть возвращает вероятность корректного распознавания пользователя в диапазоне </w:t>
+      </w:r>
+      <w:r>
+        <w:rPr>
+          <w:sz w:val="28"/>
+          <w:szCs w:val="28"/>
+        </w:rPr>
+        <w:t>[</w:t>
+      </w:r>
+      <w:r>
+        <w:rPr>
+          <w:sz w:val="28"/>
+          <w:szCs w:val="28"/>
+        </w:rPr>
+        <w:t>0</w:t>
+      </w:r>
+      <w:r>
+        <w:rPr>
+          <w:sz w:val="28"/>
+          <w:szCs w:val="28"/>
+        </w:rPr>
+        <w:t xml:space="preserve">; </w:t>
+      </w:r>
+      <w:r>
+        <w:rPr>
+          <w:sz w:val="28"/>
+          <w:szCs w:val="28"/>
+        </w:rPr>
+        <w:t>0.65</w:t>
+      </w:r>
+      <w:r>
+        <w:rPr>
+          <w:sz w:val="28"/>
+          <w:szCs w:val="28"/>
+        </w:rPr>
+        <w:t>]</w:t>
+      </w:r>
+      <w:r>
+        <w:rPr>
+          <w:sz w:val="28"/>
+          <w:szCs w:val="28"/>
+        </w:rPr>
+        <w:t xml:space="preserve"> – пользователь считается непрошедшим аутентификацию по клавиатурному почерку.</w:t>
+      </w:r>
+    </w:p>
+    <w:p>
+      <w:pPr>
+        <w:pStyle w:val="a8"/>
+        <w:numPr>
+          <w:ilvl w:val="1"/>
+          <w:numId w:val="20"/>
+        </w:numPr>
+        <w:ind w:left="1276"/>
+        <w:rPr>
+          <w:sz w:val="28"/>
+          <w:szCs w:val="28"/>
+        </w:rPr>
+      </w:pPr>
+      <w:r>
+        <w:rPr>
+          <w:sz w:val="28"/>
+          <w:szCs w:val="28"/>
+        </w:rPr>
+        <w:t xml:space="preserve">Нейронная сеть возвращает вероятность успешной аутентификации в диапазоне </w:t>
+      </w:r>
+      <w:r>
+        <w:rPr>
+          <w:sz w:val="28"/>
+          <w:szCs w:val="28"/>
+        </w:rPr>
+        <w:t xml:space="preserve">[0.65; 0.8] </w:t>
+      </w:r>
+      <w:r>
+        <w:rPr>
+          <w:sz w:val="28"/>
+          <w:szCs w:val="28"/>
+        </w:rPr>
+        <w:t>–</w:t>
+      </w:r>
+      <w:r>
+        <w:rPr>
+          <w:sz w:val="28"/>
+          <w:szCs w:val="28"/>
+        </w:rPr>
+        <w:t xml:space="preserve"> </w:t>
+      </w:r>
+      <w:r>
+        <w:rPr>
+          <w:sz w:val="28"/>
+          <w:szCs w:val="28"/>
+        </w:rPr>
+        <w:t xml:space="preserve">пользователь считается прошедшим аутентификацию, но также считается обнаруженным </w:t>
+      </w:r>
+      <w:r>
+        <w:rPr>
+          <w:sz w:val="28"/>
+          <w:szCs w:val="28"/>
+        </w:rPr>
+        <w:t>“</w:t>
+      </w:r>
+      <w:r>
+        <w:rPr>
+          <w:sz w:val="28"/>
+          <w:szCs w:val="28"/>
+          <w:lang w:val="en-US"/>
+        </w:rPr>
+        <w:t>concept</w:t>
+      </w:r>
+      <w:r>
+        <w:rPr>
+          <w:sz w:val="28"/>
+          <w:szCs w:val="28"/>
+        </w:rPr>
+        <w:t xml:space="preserve"> </w:t>
+      </w:r>
+      <w:r>
+        <w:rPr>
+          <w:sz w:val="28"/>
+          <w:szCs w:val="28"/>
+          <w:lang w:val="en-US"/>
+        </w:rPr>
+        <w:t>drift</w:t>
+      </w:r>
+      <w:r>
+        <w:rPr>
+          <w:sz w:val="28"/>
+          <w:szCs w:val="28"/>
+        </w:rPr>
+        <w:t xml:space="preserve">”. </w:t>
+      </w:r>
+      <w:r>
+        <w:rPr>
+          <w:sz w:val="28"/>
+          <w:szCs w:val="28"/>
+        </w:rPr>
+        <w:lastRenderedPageBreak/>
+        <w:t xml:space="preserve">Создается задача на </w:t>
+      </w:r>
+      <w:proofErr w:type="spellStart"/>
+      <w:r>
+        <w:rPr>
+          <w:sz w:val="28"/>
+          <w:szCs w:val="28"/>
+        </w:rPr>
+        <w:t>дообучение</w:t>
+      </w:r>
+      <w:proofErr w:type="spellEnd"/>
+      <w:r>
+        <w:rPr>
+          <w:sz w:val="28"/>
+          <w:szCs w:val="28"/>
+        </w:rPr>
+        <w:t xml:space="preserve"> нейронной сети на основе базовых данных вместе с </w:t>
+      </w:r>
+      <w:proofErr w:type="spellStart"/>
+      <w:r>
+        <w:rPr>
+          <w:sz w:val="28"/>
+          <w:szCs w:val="28"/>
+        </w:rPr>
+        <w:t>батчем</w:t>
+      </w:r>
+      <w:proofErr w:type="spellEnd"/>
+      <w:r>
+        <w:rPr>
+          <w:sz w:val="28"/>
+          <w:szCs w:val="28"/>
+        </w:rPr>
+        <w:t>, полученным от пользователя. Задача формируется и отправляется либо непосредственно на кластер (в случае неиспользования системы управления заданиями), либо на систему управления заданиями с дальнейшей отправкой задания на вычислительный кластер.</w:t>
+      </w:r>
+    </w:p>
+    <w:p>
+      <w:pPr>
+        <w:pStyle w:val="a8"/>
+        <w:numPr>
+          <w:ilvl w:val="1"/>
+          <w:numId w:val="20"/>
+        </w:numPr>
+        <w:ind w:left="1276"/>
+        <w:rPr>
+          <w:sz w:val="28"/>
+          <w:szCs w:val="28"/>
+        </w:rPr>
+      </w:pPr>
+      <w:r>
+        <w:rPr>
+          <w:sz w:val="28"/>
+          <w:szCs w:val="28"/>
+        </w:rPr>
+        <w:t xml:space="preserve">Нейронная сеть возвращает вероятность корректного распознавания в диапазоне </w:t>
+      </w:r>
+      <w:r>
+        <w:rPr>
+          <w:sz w:val="28"/>
+          <w:szCs w:val="28"/>
+        </w:rPr>
+        <w:t xml:space="preserve">[0.8; 1] </w:t>
+      </w:r>
+      <w:r>
+        <w:rPr>
+          <w:sz w:val="28"/>
+          <w:szCs w:val="28"/>
+        </w:rPr>
+        <w:t>–</w:t>
+      </w:r>
+      <w:r>
+        <w:rPr>
+          <w:sz w:val="28"/>
+          <w:szCs w:val="28"/>
+        </w:rPr>
+        <w:t xml:space="preserve"> </w:t>
+      </w:r>
+      <w:r>
+        <w:rPr>
+          <w:sz w:val="28"/>
+          <w:szCs w:val="28"/>
+        </w:rPr>
+        <w:t>пользователь считается успешно прошедшим аутентификацию по клавиатурному почерку.</w:t>
+      </w:r>
+    </w:p>
+    <w:p>
+      <w:pPr>
+        <w:rPr>
+          <w:sz w:val="28"/>
+          <w:szCs w:val="28"/>
+        </w:rPr>
+      </w:pPr>
+      <w:r>
+        <w:rPr>
+          <w:sz w:val="28"/>
+          <w:szCs w:val="28"/>
+        </w:rPr>
+        <w:t xml:space="preserve">Ниже перечислены интерфейсы, которые должны </w:t>
+      </w:r>
+      <w:r>
+        <w:rPr>
+          <w:sz w:val="28"/>
+          <w:szCs w:val="28"/>
+        </w:rPr>
+        <w:t>быть реализованы</w:t>
+      </w:r>
+      <w:r>
+        <w:rPr>
+          <w:sz w:val="28"/>
+          <w:szCs w:val="28"/>
+        </w:rPr>
+        <w:t xml:space="preserve"> в системе управления заданиями, форматы входных данных и результат:</w:t>
+      </w:r>
+    </w:p>
+    <w:p>
+      <w:pPr>
+        <w:pStyle w:val="a8"/>
+        <w:numPr>
+          <w:ilvl w:val="0"/>
+          <w:numId w:val="19"/>
+        </w:numPr>
+        <w:ind w:left="993"/>
+        <w:rPr>
+          <w:sz w:val="28"/>
+          <w:szCs w:val="28"/>
+          <w:highlight w:val="yellow"/>
+        </w:rPr>
+      </w:pPr>
+      <w:r>
+        <w:rPr>
+          <w:sz w:val="28"/>
+          <w:szCs w:val="28"/>
+          <w:highlight w:val="yellow"/>
+        </w:rPr>
+        <w:t>123123123123123</w:t>
+      </w:r>
+    </w:p>
+    <w:p>
+      <w:pPr>
+        <w:rPr>
+          <w:sz w:val="28"/>
+          <w:szCs w:val="28"/>
+        </w:rPr>
+      </w:pPr>
+      <w:r>
+        <w:rPr>
+          <w:sz w:val="28"/>
+          <w:szCs w:val="28"/>
+        </w:rPr>
+        <w:t>Ниже перечислены интерфейсы, которые имеет выбранный кластер (для примера реализации метода был выбран кластер Кристофари – мощнейший вычислительный кластер в России на данный момент)</w:t>
+      </w:r>
+      <w:r>
+        <w:rPr>
+          <w:sz w:val="28"/>
+          <w:szCs w:val="28"/>
+        </w:rPr>
+        <w:t xml:space="preserve"> и с которыми должна взаимодействовать система управления заданиями</w:t>
+      </w:r>
+      <w:r>
+        <w:rPr>
+          <w:sz w:val="28"/>
+          <w:szCs w:val="28"/>
+        </w:rPr>
+        <w:t>:</w:t>
+      </w:r>
+    </w:p>
+    <w:p>
+      <w:pPr>
+        <w:pStyle w:val="a8"/>
+        <w:numPr>
+          <w:ilvl w:val="0"/>
+          <w:numId w:val="19"/>
+        </w:numPr>
+        <w:ind w:left="1134"/>
+        <w:rPr>
+          <w:sz w:val="28"/>
+          <w:szCs w:val="28"/>
+        </w:rPr>
+      </w:pPr>
+      <w:r>
+        <w:rPr>
+          <w:b/>
+          <w:bCs/>
+          <w:sz w:val="28"/>
+          <w:szCs w:val="28"/>
+        </w:rPr>
+        <w:t>Аутентификация</w:t>
+      </w:r>
+      <w:r>
+        <w:rPr>
+          <w:b/>
+          <w:bCs/>
+          <w:sz w:val="28"/>
+          <w:szCs w:val="28"/>
+        </w:rPr>
+        <w:t>.</w:t>
+      </w:r>
+      <w:r>
+        <w:rPr>
+          <w:sz w:val="28"/>
+          <w:szCs w:val="28"/>
+        </w:rPr>
+        <w:t xml:space="preserve"> Принимает пару </w:t>
+      </w:r>
+      <w:proofErr w:type="spellStart"/>
+      <w:r>
+        <w:rPr>
+          <w:sz w:val="28"/>
+          <w:szCs w:val="28"/>
+        </w:rPr>
+        <w:t>email</w:t>
+      </w:r>
+      <w:proofErr w:type="spellEnd"/>
+      <w:r>
+        <w:rPr>
+          <w:sz w:val="28"/>
+          <w:szCs w:val="28"/>
+        </w:rPr>
+        <w:t xml:space="preserve">, </w:t>
+      </w:r>
+      <w:proofErr w:type="spellStart"/>
+      <w:r>
+        <w:rPr>
+          <w:sz w:val="28"/>
+          <w:szCs w:val="28"/>
+        </w:rPr>
+        <w:t>password</w:t>
+      </w:r>
+      <w:proofErr w:type="spellEnd"/>
+      <w:r>
+        <w:rPr>
+          <w:sz w:val="28"/>
+          <w:szCs w:val="28"/>
+        </w:rPr>
+        <w:t>, возвращает токен доступа и токен обновления, которые нужные для последующего использования других методов</w:t>
+      </w:r>
+      <w:r>
+        <w:rPr>
+          <w:sz w:val="28"/>
+          <w:szCs w:val="28"/>
+        </w:rPr>
+        <w:t xml:space="preserve"> </w:t>
+      </w:r>
+      <w:r>
+        <w:rPr>
+          <w:sz w:val="28"/>
+          <w:szCs w:val="28"/>
+        </w:rPr>
+        <w:t>внешнего интерфейса кластера</w:t>
+      </w:r>
+      <w:r>
+        <w:rPr>
+          <w:sz w:val="28"/>
+          <w:szCs w:val="28"/>
+        </w:rPr>
+        <w:t xml:space="preserve"> от лица, чьи логин-пароль были</w:t>
+      </w:r>
+      <w:r>
+        <w:rPr>
+          <w:sz w:val="28"/>
+          <w:szCs w:val="28"/>
+        </w:rPr>
+        <w:t xml:space="preserve"> </w:t>
+      </w:r>
+      <w:r>
+        <w:rPr>
+          <w:sz w:val="28"/>
+          <w:szCs w:val="28"/>
+        </w:rPr>
+        <w:t>отправлены.</w:t>
+      </w:r>
+    </w:p>
+    <w:p>
+      <w:pPr>
+        <w:pStyle w:val="a8"/>
+        <w:numPr>
+          <w:ilvl w:val="0"/>
+          <w:numId w:val="19"/>
+        </w:numPr>
+        <w:ind w:left="1134"/>
+        <w:rPr>
+          <w:b/>
+          <w:bCs/>
+          <w:sz w:val="28"/>
+          <w:szCs w:val="28"/>
+        </w:rPr>
+      </w:pPr>
+      <w:r>
+        <w:rPr>
+          <w:b/>
+          <w:bCs/>
+          <w:sz w:val="28"/>
+          <w:szCs w:val="28"/>
+        </w:rPr>
+        <w:t>Запуск задачи на кластере</w:t>
+      </w:r>
+      <w:r>
+        <w:rPr>
+          <w:sz w:val="28"/>
+          <w:szCs w:val="28"/>
+        </w:rPr>
+        <w:t>. Принимает на вход адрес скрипта в локальном хранилище, образ, на котором в</w:t>
+      </w:r>
+      <w:r>
+        <w:rPr>
+          <w:sz w:val="28"/>
+          <w:szCs w:val="28"/>
+        </w:rPr>
+        <w:t xml:space="preserve"> к</w:t>
+      </w:r>
+      <w:r>
+        <w:rPr>
+          <w:sz w:val="28"/>
+          <w:szCs w:val="28"/>
+        </w:rPr>
+        <w:t>аждом поде-</w:t>
+      </w:r>
+      <w:proofErr w:type="spellStart"/>
+      <w:r>
+        <w:rPr>
+          <w:sz w:val="28"/>
+          <w:szCs w:val="28"/>
+        </w:rPr>
+        <w:t>воркере</w:t>
+      </w:r>
+      <w:proofErr w:type="spellEnd"/>
+      <w:r>
+        <w:rPr>
+          <w:sz w:val="28"/>
+          <w:szCs w:val="28"/>
+        </w:rPr>
+        <w:t xml:space="preserve"> должен быть исполнен скрипт, количество узлов</w:t>
+      </w:r>
+      <w:r>
+        <w:rPr>
+          <w:sz w:val="28"/>
+          <w:szCs w:val="28"/>
+        </w:rPr>
+        <w:t xml:space="preserve"> </w:t>
+      </w:r>
+      <w:r>
+        <w:rPr>
+          <w:sz w:val="28"/>
+          <w:szCs w:val="28"/>
+        </w:rPr>
+        <w:t>исполнителей и количество GPU-ускорителей на каждом узле, необходим ли</w:t>
+      </w:r>
+      <w:r>
+        <w:rPr>
+          <w:sz w:val="28"/>
+          <w:szCs w:val="28"/>
+        </w:rPr>
+        <w:t xml:space="preserve"> </w:t>
+      </w:r>
+      <w:r>
+        <w:rPr>
+          <w:sz w:val="28"/>
+          <w:szCs w:val="28"/>
+        </w:rPr>
+        <w:t>прогрев кэша (предварительная загрузка данных), а также ряд других</w:t>
+      </w:r>
+      <w:r>
+        <w:rPr>
+          <w:sz w:val="28"/>
+          <w:szCs w:val="28"/>
+        </w:rPr>
+        <w:t xml:space="preserve"> </w:t>
+      </w:r>
+      <w:r>
+        <w:rPr>
+          <w:sz w:val="28"/>
+          <w:szCs w:val="28"/>
+        </w:rPr>
+        <w:t>опциональных параметров. В результате ставит задачу в очередь к</w:t>
+      </w:r>
+      <w:r>
+        <w:rPr>
+          <w:sz w:val="28"/>
+          <w:szCs w:val="28"/>
+        </w:rPr>
+        <w:t xml:space="preserve"> и</w:t>
+      </w:r>
+      <w:r>
+        <w:rPr>
+          <w:sz w:val="28"/>
+          <w:szCs w:val="28"/>
+        </w:rPr>
+        <w:t>сполнению на</w:t>
+      </w:r>
+      <w:r>
+        <w:rPr>
+          <w:sz w:val="28"/>
+          <w:szCs w:val="28"/>
+        </w:rPr>
+        <w:t xml:space="preserve"> </w:t>
+      </w:r>
+      <w:r>
+        <w:rPr>
+          <w:sz w:val="28"/>
+          <w:szCs w:val="28"/>
+        </w:rPr>
+        <w:t>кластере.</w:t>
+      </w:r>
+      <w:r>
+        <w:rPr>
+          <w:sz w:val="28"/>
+          <w:szCs w:val="28"/>
+        </w:rPr>
+        <w:cr/>
+      </w:r>
+    </w:p>
+    <w:p>
+      <w:pPr>
+        <w:pStyle w:val="a8"/>
+        <w:numPr>
+          <w:ilvl w:val="0"/>
+          <w:numId w:val="19"/>
+        </w:numPr>
+        <w:ind w:left="1134"/>
+        <w:rPr>
+          <w:b/>
+          <w:bCs/>
+          <w:sz w:val="28"/>
+          <w:szCs w:val="28"/>
+        </w:rPr>
+      </w:pPr>
+      <w:r>
+        <w:rPr>
+          <w:b/>
+          <w:bCs/>
+          <w:sz w:val="28"/>
+          <w:szCs w:val="28"/>
+        </w:rPr>
+        <w:lastRenderedPageBreak/>
+        <w:t xml:space="preserve">Получение статуса задачи. </w:t>
+      </w:r>
+      <w:r>
+        <w:rPr>
+          <w:sz w:val="28"/>
+          <w:szCs w:val="28"/>
+        </w:rPr>
+        <w:t>Используя уникальный идентификатор задачи, который генерируется в момент создания задачи, позволяет узнать статус задачи на данный момент.</w:t>
+      </w:r>
+    </w:p>
+    <w:p>
+      <w:pPr>
+        <w:pStyle w:val="a8"/>
+        <w:numPr>
+          <w:ilvl w:val="0"/>
+          <w:numId w:val="19"/>
+        </w:numPr>
+        <w:ind w:left="1134"/>
+        <w:rPr>
+          <w:b/>
+          <w:bCs/>
+          <w:sz w:val="28"/>
+          <w:szCs w:val="28"/>
+        </w:rPr>
+      </w:pPr>
+      <w:r>
+        <w:rPr>
+          <w:b/>
+          <w:bCs/>
+          <w:sz w:val="28"/>
+          <w:szCs w:val="28"/>
+        </w:rPr>
+        <w:t xml:space="preserve">Остановка и удаление задачи. </w:t>
+      </w:r>
+      <w:r>
+        <w:rPr>
+          <w:sz w:val="28"/>
+          <w:szCs w:val="28"/>
+        </w:rPr>
+        <w:t>Используя уникальный идентификатор задания, позволяет удалить задачу из очереди и прекратить выполнение на кластере.</w:t>
+      </w:r>
+    </w:p>
+    <w:p>
+      <w:pPr>
+        <w:pStyle w:val="a8"/>
+        <w:numPr>
+          <w:ilvl w:val="0"/>
+          <w:numId w:val="19"/>
+        </w:numPr>
+        <w:ind w:left="1134"/>
+        <w:rPr>
+          <w:b/>
+          <w:bCs/>
+          <w:sz w:val="28"/>
+          <w:szCs w:val="28"/>
+        </w:rPr>
+      </w:pPr>
+      <w:r>
+        <w:rPr>
+          <w:b/>
+          <w:bCs/>
+          <w:sz w:val="28"/>
+          <w:szCs w:val="28"/>
+        </w:rPr>
+        <w:t xml:space="preserve">Получение логов задачи. </w:t>
+      </w:r>
+      <w:r>
+        <w:rPr>
+          <w:sz w:val="28"/>
+          <w:szCs w:val="28"/>
+        </w:rPr>
+        <w:t xml:space="preserve">Используя идентификатор задачи, позволяет получить весь вывод, который был получен на момент. Является </w:t>
+      </w:r>
+      <w:r>
+        <w:rPr>
+          <w:sz w:val="28"/>
+          <w:szCs w:val="28"/>
+          <w:lang w:val="en-US"/>
+        </w:rPr>
+        <w:t>Streaming API.</w:t>
+      </w:r>
+    </w:p>
+    <w:p>
+      <w:pPr>
+        <w:pStyle w:val="a8"/>
+        <w:numPr>
+          <w:ilvl w:val="0"/>
+          <w:numId w:val="19"/>
+        </w:numPr>
+        <w:ind w:left="1134"/>
+        <w:rPr>
+          <w:b/>
+          <w:bCs/>
+          <w:sz w:val="28"/>
+          <w:szCs w:val="28"/>
+        </w:rPr>
+      </w:pPr>
+      <w:r>
+        <w:rPr>
+          <w:b/>
+          <w:bCs/>
+          <w:sz w:val="28"/>
+          <w:szCs w:val="28"/>
+        </w:rPr>
+        <w:t xml:space="preserve">Получение списка задач. </w:t>
+      </w:r>
+      <w:r>
+        <w:rPr>
+          <w:sz w:val="28"/>
+          <w:szCs w:val="28"/>
+        </w:rPr>
+        <w:t xml:space="preserve">Метод </w:t>
+      </w:r>
+      <w:r>
+        <w:rPr>
+          <w:sz w:val="28"/>
+          <w:szCs w:val="28"/>
+          <w:lang w:val="en-US"/>
+        </w:rPr>
+        <w:t>API</w:t>
+      </w:r>
+      <w:r>
+        <w:rPr>
+          <w:sz w:val="28"/>
+          <w:szCs w:val="28"/>
+        </w:rPr>
+        <w:t xml:space="preserve"> </w:t>
+      </w:r>
+      <w:r>
+        <w:rPr>
+          <w:sz w:val="28"/>
+          <w:szCs w:val="28"/>
+        </w:rPr>
+        <w:t>возвращает список задач пользователя на кластере вместе со статусами и другой метаинформацией.</w:t>
+      </w:r>
+    </w:p>
+    <w:p>
+      <w:pPr>
+        <w:pStyle w:val="a8"/>
+        <w:numPr>
+          <w:ilvl w:val="0"/>
+          <w:numId w:val="19"/>
+        </w:numPr>
+        <w:ind w:left="1134"/>
+        <w:rPr>
+          <w:b/>
+          <w:bCs/>
+          <w:sz w:val="28"/>
+          <w:szCs w:val="28"/>
+        </w:rPr>
+      </w:pPr>
+      <w:r>
+        <w:rPr>
+          <w:b/>
+          <w:bCs/>
+          <w:sz w:val="28"/>
+          <w:szCs w:val="28"/>
+        </w:rPr>
+        <w:t>Сохранение настроек доступа к объектному хранилищу для передачи файлов и данных.</w:t>
+      </w:r>
+      <w:r>
+        <w:rPr>
+          <w:sz w:val="28"/>
+          <w:szCs w:val="28"/>
+        </w:rPr>
+        <w:t xml:space="preserve"> Метод позволяет установить соединение на кластере с аккаунта пользователя к объектному облачному </w:t>
+      </w:r>
+      <w:proofErr w:type="spellStart"/>
+      <w:r>
+        <w:rPr>
+          <w:sz w:val="28"/>
+          <w:szCs w:val="28"/>
+        </w:rPr>
+        <w:t>хранлищу</w:t>
+      </w:r>
+      <w:proofErr w:type="spellEnd"/>
+      <w:r>
+        <w:rPr>
+          <w:sz w:val="28"/>
+          <w:szCs w:val="28"/>
+        </w:rPr>
+        <w:t>.</w:t>
+      </w:r>
+    </w:p>
+    <w:p>
+      <w:pPr>
+        <w:pStyle w:val="a8"/>
+        <w:numPr>
+          <w:ilvl w:val="0"/>
+          <w:numId w:val="19"/>
+        </w:numPr>
+        <w:ind w:left="1134"/>
+        <w:rPr>
+          <w:b/>
+          <w:bCs/>
+          <w:sz w:val="28"/>
+          <w:szCs w:val="28"/>
+        </w:rPr>
+      </w:pPr>
+      <w:r>
+        <w:rPr>
+          <w:b/>
+          <w:bCs/>
+          <w:sz w:val="28"/>
+          <w:szCs w:val="28"/>
+        </w:rPr>
+        <w:t xml:space="preserve">Перемещение файлов между объектным хранилищем и </w:t>
+      </w:r>
+      <w:r>
+        <w:rPr>
+          <w:b/>
+          <w:bCs/>
+          <w:sz w:val="28"/>
+          <w:szCs w:val="28"/>
+          <w:lang w:val="en-US"/>
+        </w:rPr>
+        <w:t>NFS</w:t>
+      </w:r>
+      <w:r>
+        <w:rPr>
+          <w:b/>
+          <w:bCs/>
+          <w:sz w:val="28"/>
+          <w:szCs w:val="28"/>
+        </w:rPr>
+        <w:t>-</w:t>
+      </w:r>
+      <w:r>
+        <w:rPr>
+          <w:b/>
+          <w:bCs/>
+          <w:sz w:val="28"/>
+          <w:szCs w:val="28"/>
+        </w:rPr>
+        <w:t xml:space="preserve">дисками кластера. </w:t>
+      </w:r>
+      <w:r>
+        <w:rPr>
+          <w:sz w:val="28"/>
+          <w:szCs w:val="28"/>
+        </w:rPr>
+        <w:t>Метод позволяет создавать задачу переноса данных из локального хранилища кластера на объектное облачное хранилище. Также и из объектного облачного хранилища в локальное хранилище кластера.</w:t>
+      </w:r>
+    </w:p>
+    <w:p>
+      <w:pPr>
+        <w:pStyle w:val="a8"/>
+        <w:numPr>
+          <w:ilvl w:val="0"/>
+          <w:numId w:val="19"/>
+        </w:numPr>
+        <w:ind w:left="1134"/>
+        <w:rPr>
+          <w:b/>
+          <w:bCs/>
+          <w:sz w:val="28"/>
+          <w:szCs w:val="28"/>
+        </w:rPr>
+      </w:pPr>
+      <w:r>
+        <w:rPr>
+          <w:b/>
+          <w:bCs/>
+          <w:sz w:val="28"/>
+          <w:szCs w:val="28"/>
+        </w:rPr>
+        <w:t xml:space="preserve">Завершение сессии. </w:t>
+      </w:r>
+      <w:r>
+        <w:rPr>
+          <w:sz w:val="28"/>
+          <w:szCs w:val="28"/>
+        </w:rPr>
+        <w:t>Прерывает сессию пользователя и удаляет активированные токены доступа на стороне вычислительного кластера.</w:t>
+      </w:r>
+    </w:p>
+    <w:p>
+      <w:pPr>
+        <w:rPr>
+          <w:sz w:val="28"/>
+          <w:szCs w:val="28"/>
+        </w:rPr>
+      </w:pPr>
+      <w:r>
+        <w:rPr>
+          <w:sz w:val="28"/>
+          <w:szCs w:val="28"/>
+        </w:rPr>
+        <w:t xml:space="preserve"> </w:t>
+      </w:r>
       <w:r>
         <w:rPr>
           <w:sz w:val="28"/>
@@ -7293,7 +10710,6 @@
         <w:rPr>
           <w:sz w:val="28"/>
           <w:szCs w:val="28"/>
-          <w:highlight w:val="yellow"/>
         </w:rPr>
       </w:pPr>
       <w:r>
@@ -7310,6 +10726,95 @@
         </w:rPr>
         <w:lastRenderedPageBreak/>
         <w:t>почерка и отправляющего на вход нейронной сети на сервер для проведения фоновой аутентификации по самому клавиатурному почерку.</w:t>
+      </w:r>
+    </w:p>
+    <w:p>
+      <w:pPr>
+        <w:rPr>
+          <w:sz w:val="28"/>
+          <w:szCs w:val="28"/>
+        </w:rPr>
+      </w:pPr>
+      <w:r>
+        <w:rPr>
+          <w:sz w:val="28"/>
+          <w:szCs w:val="28"/>
+        </w:rPr>
+        <w:t xml:space="preserve">Взаимодействие с системой контроля заданий реализовано на основе </w:t>
+      </w:r>
+      <w:r>
+        <w:rPr>
+          <w:sz w:val="28"/>
+          <w:szCs w:val="28"/>
+          <w:lang w:val="en-US"/>
+        </w:rPr>
+        <w:t>REST</w:t>
+      </w:r>
+      <w:r>
+        <w:rPr>
+          <w:sz w:val="28"/>
+          <w:szCs w:val="28"/>
+        </w:rPr>
+        <w:t xml:space="preserve"> </w:t>
+      </w:r>
+      <w:r>
+        <w:rPr>
+          <w:sz w:val="28"/>
+          <w:szCs w:val="28"/>
+          <w:lang w:val="en-US"/>
+        </w:rPr>
+        <w:t>API</w:t>
+      </w:r>
+      <w:r>
+        <w:rPr>
+          <w:sz w:val="28"/>
+          <w:szCs w:val="28"/>
+        </w:rPr>
+        <w:t xml:space="preserve">. </w:t>
+      </w:r>
+      <w:r>
+        <w:rPr>
+          <w:sz w:val="28"/>
+          <w:szCs w:val="28"/>
+        </w:rPr>
+        <w:t>Сама система контроля заданий взаимодействует с кластером (для примера был выбран крупнейший, на момент написания работы, в России кластер Кристофари) также по</w:t>
+      </w:r>
+      <w:r>
+        <w:rPr>
+          <w:sz w:val="28"/>
+          <w:szCs w:val="28"/>
+        </w:rPr>
+        <w:t xml:space="preserve"> </w:t>
+      </w:r>
+      <w:r>
+        <w:rPr>
+          <w:sz w:val="28"/>
+          <w:szCs w:val="28"/>
+          <w:lang w:val="en-US"/>
+        </w:rPr>
+        <w:t>REST</w:t>
+      </w:r>
+      <w:r>
+        <w:rPr>
+          <w:sz w:val="28"/>
+          <w:szCs w:val="28"/>
+        </w:rPr>
+        <w:t xml:space="preserve"> </w:t>
+      </w:r>
+      <w:r>
+        <w:rPr>
+          <w:sz w:val="28"/>
+          <w:szCs w:val="28"/>
+          <w:lang w:val="en-US"/>
+        </w:rPr>
+        <w:t>API</w:t>
+      </w:r>
+      <w:r>
+        <w:rPr>
+          <w:sz w:val="28"/>
+          <w:szCs w:val="28"/>
+        </w:rPr>
+        <w:t>. Обмен сообщениями происходит в асинхронном режиме. Система контроля заданий имеет свою собственную базу данных, в которой хранится и обновляется информация о новых заданиях, поступивших на кластер, обработанных на нем, а также о других обновлениях статуса заданий в системе.</w:t>
       </w:r>
     </w:p>
     <w:p>
@@ -7540,7 +11045,6 @@
           <w:sz w:val="28"/>
           <w:szCs w:val="28"/>
         </w:rPr>
-        <w:lastRenderedPageBreak/>
         <w:t>Сбор метрик по началу нажатия на каждую клавишу клавиатуры (время до миллисекунд)</w:t>
       </w:r>
       <w:r>
@@ -7568,14 +11072,7 @@
           <w:sz w:val="28"/>
           <w:szCs w:val="28"/>
         </w:rPr>
-        <w:t>Сбор метрик по окончанию нажатия (отпусканию) на каждую клавишу клавиатуры (</w:t>
-      </w:r>
-      <w:r>
-        <w:rPr>
-          <w:sz w:val="28"/>
-          <w:szCs w:val="28"/>
-        </w:rPr>
-        <w:t>время до миллисекунд)</w:t>
+        <w:t>Сбор метрик по окончанию нажатия (отпусканию) на каждую клавишу клавиатуры (время до миллисекунд)</w:t>
       </w:r>
       <w:r>
         <w:rPr>
@@ -7762,6 +11259,14 @@
           <w:szCs w:val="28"/>
         </w:rPr>
       </w:pPr>
+      <w:r>
+        <w:rPr>
+          <w:sz w:val="28"/>
+          <w:szCs w:val="28"/>
+          <w:highlight w:val="yellow"/>
+        </w:rPr>
+        <w:t>123123123123123123123</w:t>
+      </w:r>
     </w:p>
     <w:p>
       <w:pPr>
@@ -8035,7 +11540,6 @@
           <w:szCs w:val="28"/>
           <w:highlight w:val="yellow"/>
         </w:rPr>
-        <w:lastRenderedPageBreak/>
         <w:t>3.4 Выводы</w:t>
       </w:r>
       <w:bookmarkEnd w:id="8"/>
@@ -8285,7 +11789,25 @@
           <w:szCs w:val="28"/>
           <w:highlight w:val="yellow"/>
         </w:rPr>
-        <w:t>Кулакова О.А., Воронова Л.И. // Московский Технический Университет Связи и Информатики. - 2017. С. 10-11.</w:t>
+        <w:t xml:space="preserve">Кулакова </w:t>
+      </w:r>
+      <w:proofErr w:type="gramStart"/>
+      <w:r>
+        <w:rPr>
+          <w:sz w:val="28"/>
+          <w:szCs w:val="28"/>
+          <w:highlight w:val="yellow"/>
+        </w:rPr>
+        <w:t>О.А.</w:t>
+      </w:r>
+      <w:proofErr w:type="gramEnd"/>
+      <w:r>
+        <w:rPr>
+          <w:sz w:val="28"/>
+          <w:szCs w:val="28"/>
+          <w:highlight w:val="yellow"/>
+        </w:rPr>
+        <w:t>, Воронова Л.И. // Московский Технический Университет Связи и Информатики. - 2017. С. 10-11.</w:t>
       </w:r>
     </w:p>
     <w:p>
@@ -8380,7 +11902,25 @@
           <w:szCs w:val="28"/>
           <w:highlight w:val="yellow"/>
         </w:rPr>
-        <w:t>Маркова С.В., Жигалов К.Ю. Применение нейронной сети для создания системы распознавания изображений // Фундаментальные исследования. – 2017. – № 8-1. С</w:t>
+        <w:t xml:space="preserve">Маркова </w:t>
+      </w:r>
+      <w:proofErr w:type="gramStart"/>
+      <w:r>
+        <w:rPr>
+          <w:sz w:val="28"/>
+          <w:szCs w:val="28"/>
+          <w:highlight w:val="yellow"/>
+        </w:rPr>
+        <w:t>С.В.</w:t>
+      </w:r>
+      <w:proofErr w:type="gramEnd"/>
+      <w:r>
+        <w:rPr>
+          <w:sz w:val="28"/>
+          <w:szCs w:val="28"/>
+          <w:highlight w:val="yellow"/>
+        </w:rPr>
+        <w:t>, Жигалов К.Ю. Применение нейронной сети для создания системы распознавания изображений // Фундаментальные исследования. – 2017. – № 8-1. С</w:t>
       </w:r>
       <w:r>
         <w:rPr>
@@ -8530,7 +12070,16 @@
           <w:szCs w:val="28"/>
           <w:highlight w:val="yellow"/>
         </w:rPr>
-        <w:t xml:space="preserve">– Ресурс доступа:  </w:t>
+        <w:t xml:space="preserve">– Ресурс </w:t>
+      </w:r>
+      <w:proofErr w:type="gramStart"/>
+      <w:r>
+        <w:rPr>
+          <w:sz w:val="28"/>
+          <w:szCs w:val="28"/>
+          <w:highlight w:val="yellow"/>
+        </w:rPr>
+        <w:t xml:space="preserve">доступа:  </w:t>
       </w:r>
       <w:r>
         <w:rPr>
@@ -8541,6 +12090,7 @@
         </w:rPr>
         <w:t>https://geektimes.ru/post/74326</w:t>
       </w:r>
+      <w:proofErr w:type="gramEnd"/>
       <w:r>
         <w:rPr>
           <w:sz w:val="28"/>
@@ -8822,6 +12372,7 @@
         <w:t xml:space="preserve"> нейронная сеть на </w:t>
       </w:r>
       <w:proofErr w:type="spellStart"/>
+      <w:proofErr w:type="gramStart"/>
       <w:r>
         <w:rPr>
           <w:sz w:val="28"/>
@@ -8837,7 +12388,16 @@
           <w:szCs w:val="27"/>
           <w:highlight w:val="yellow"/>
         </w:rPr>
-        <w:t>[Электронный ресурс]</w:t>
+        <w:t>[</w:t>
+      </w:r>
+      <w:proofErr w:type="gramEnd"/>
+      <w:r>
+        <w:rPr>
+          <w:sz w:val="27"/>
+          <w:szCs w:val="27"/>
+          <w:highlight w:val="yellow"/>
+        </w:rPr>
+        <w:t>Электронный ресурс]</w:t>
       </w:r>
       <w:r>
         <w:rPr>
@@ -8926,6 +12486,7 @@
         <w:t xml:space="preserve"> X: алгоритм на языке </w:t>
       </w:r>
       <w:proofErr w:type="spellStart"/>
+      <w:proofErr w:type="gramStart"/>
       <w:r>
         <w:rPr>
           <w:sz w:val="28"/>
@@ -8941,7 +12502,16 @@
           <w:szCs w:val="27"/>
           <w:highlight w:val="yellow"/>
         </w:rPr>
-        <w:t>[Электронный ресурс]</w:t>
+        <w:t>[</w:t>
+      </w:r>
+      <w:proofErr w:type="gramEnd"/>
+      <w:r>
+        <w:rPr>
+          <w:sz w:val="27"/>
+          <w:szCs w:val="27"/>
+          <w:highlight w:val="yellow"/>
+        </w:rPr>
+        <w:t>Электронный ресурс]</w:t>
       </w:r>
       <w:r>
         <w:rPr>
@@ -9500,7 +13070,25 @@
           <w:szCs w:val="28"/>
           <w:highlight w:val="yellow"/>
         </w:rPr>
-        <w:t xml:space="preserve">Майков К.А. Козлова Ю.А. Метод идентификации пользователя по рукописному кодовому слову // Новые информационные технологии </w:t>
+        <w:t xml:space="preserve">Майков </w:t>
+      </w:r>
+      <w:proofErr w:type="gramStart"/>
+      <w:r>
+        <w:rPr>
+          <w:sz w:val="28"/>
+          <w:szCs w:val="28"/>
+          <w:highlight w:val="yellow"/>
+        </w:rPr>
+        <w:t>К.А.</w:t>
+      </w:r>
+      <w:proofErr w:type="gramEnd"/>
+      <w:r>
+        <w:rPr>
+          <w:sz w:val="28"/>
+          <w:szCs w:val="28"/>
+          <w:highlight w:val="yellow"/>
+        </w:rPr>
+        <w:t xml:space="preserve"> Козлова Ю.А. Метод идентификации пользователя по рукописному кодовому слову // Новые информационные технологии </w:t>
       </w:r>
       <w:r>
         <w:rPr>
@@ -9754,6 +13342,119 @@
 <file path=word/numbering.xml><?xml version="1.0" encoding="utf-8"?>
 <w:numbering xmlns:wpc="http://schemas.microsoft.com/office/word/2010/wordprocessingCanvas" xmlns:cx="http://schemas.microsoft.com/office/drawing/2014/chartex" xmlns:cx1="http://schemas.microsoft.com/office/drawing/2015/9/8/chartex" xmlns:cx2="http://schemas.microsoft.com/office/drawing/2015/10/21/chartex" xmlns:cx3="http://schemas.microsoft.com/office/drawing/2016/5/9/chartex" xmlns:cx4="http://schemas.microsoft.com/office/drawing/2016/5/10/chartex" xmlns:cx5="http://schemas.microsoft.com/office/drawing/2016/5/11/chartex" xmlns:cx6="http://schemas.microsoft.com/office/drawing/2016/5/12/chartex" xmlns:cx7="http://schemas.microsoft.com/office/drawing/2016/5/13/chartex" xmlns:cx8="http://schemas.microsoft.com/office/drawing/2016/5/14/chartex" xmlns:mc="http://schemas.openxmlformats.org/markup-compatibility/2006" xmlns:aink="http://schemas.microsoft.com/office/drawing/2016/ink" xmlns:am3d="http://schemas.microsoft.com/office/drawing/2017/model3d" xmlns:o="urn:schemas-microsoft-com:office:office" xmlns:r="http://schemas.openxmlformats.org/officeDocument/2006/relationships" xmlns:m="http://schemas.openxmlformats.org/officeDocument/2006/math" xmlns:v="urn:schemas-microsoft-com:vml" xmlns:wp14="http://schemas.microsoft.com/office/word/2010/wordprocessingDrawing" xmlns:wp="http://schemas.openxmlformats.org/drawingml/2006/wordprocessingDrawing" xmlns:w10="urn:schemas-microsoft-com:office:word" xmlns:w="http://schemas.openxmlformats.org/wordprocessingml/2006/main" xmlns:w14="http://schemas.microsoft.com/office/word/2010/wordml" xmlns:w15="http://schemas.microsoft.com/office/word/2012/wordml" xmlns:w16cex="http://schemas.microsoft.com/office/word/2018/wordml/cex" xmlns:w16cid="http://schemas.microsoft.com/office/word/2016/wordml/cid" xmlns:w16="http://schemas.microsoft.com/office/word/2018/wordml" xmlns:w16se="http://schemas.microsoft.com/office/word/2015/wordml/symex" xmlns:wpg="http://schemas.microsoft.com/office/word/2010/wordprocessingGroup" xmlns:wpi="http://schemas.microsoft.com/office/word/2010/wordprocessingInk" xmlns:wne="http://schemas.microsoft.com/office/word/2006/wordml" xmlns:wps="http://schemas.microsoft.com/office/word/2010/wordprocessingShape" mc:Ignorable="w14 w15 w16se w16cid w16 w16cex wp14">
   <w:abstractNum w:abstractNumId="0" w15:restartNumberingAfterBreak="0">
+    <w:nsid w:val="03D7765B"/>
+    <w:multiLevelType w:val="hybridMultilevel"/>
+    <w:tmpl w:val="98BA935C"/>
+    <w:lvl w:ilvl="0" w:tplc="04190001">
+      <w:start w:val="1"/>
+      <w:numFmt w:val="bullet"/>
+      <w:lvlText w:val=""/>
+      <w:lvlJc w:val="left"/>
+      <w:pPr>
+        <w:ind w:left="1420" w:hanging="360"/>
+      </w:pPr>
+      <w:rPr>
+        <w:rFonts w:ascii="Symbol" w:hAnsi="Symbol" w:hint="default"/>
+      </w:rPr>
+    </w:lvl>
+    <w:lvl w:ilvl="1" w:tplc="04190003" w:tentative="1">
+      <w:start w:val="1"/>
+      <w:numFmt w:val="bullet"/>
+      <w:lvlText w:val="o"/>
+      <w:lvlJc w:val="left"/>
+      <w:pPr>
+        <w:ind w:left="2140" w:hanging="360"/>
+      </w:pPr>
+      <w:rPr>
+        <w:rFonts w:ascii="Courier New" w:hAnsi="Courier New" w:cs="Courier New" w:hint="default"/>
+      </w:rPr>
+    </w:lvl>
+    <w:lvl w:ilvl="2" w:tplc="04190005" w:tentative="1">
+      <w:start w:val="1"/>
+      <w:numFmt w:val="bullet"/>
+      <w:lvlText w:val=""/>
+      <w:lvlJc w:val="left"/>
+      <w:pPr>
+        <w:ind w:left="2860" w:hanging="360"/>
+      </w:pPr>
+      <w:rPr>
+        <w:rFonts w:ascii="Wingdings" w:hAnsi="Wingdings" w:hint="default"/>
+      </w:rPr>
+    </w:lvl>
+    <w:lvl w:ilvl="3" w:tplc="04190001" w:tentative="1">
+      <w:start w:val="1"/>
+      <w:numFmt w:val="bullet"/>
+      <w:lvlText w:val=""/>
+      <w:lvlJc w:val="left"/>
+      <w:pPr>
+        <w:ind w:left="3580" w:hanging="360"/>
+      </w:pPr>
+      <w:rPr>
+        <w:rFonts w:ascii="Symbol" w:hAnsi="Symbol" w:hint="default"/>
+      </w:rPr>
+    </w:lvl>
+    <w:lvl w:ilvl="4" w:tplc="04190003" w:tentative="1">
+      <w:start w:val="1"/>
+      <w:numFmt w:val="bullet"/>
+      <w:lvlText w:val="o"/>
+      <w:lvlJc w:val="left"/>
+      <w:pPr>
+        <w:ind w:left="4300" w:hanging="360"/>
+      </w:pPr>
+      <w:rPr>
+        <w:rFonts w:ascii="Courier New" w:hAnsi="Courier New" w:cs="Courier New" w:hint="default"/>
+      </w:rPr>
+    </w:lvl>
+    <w:lvl w:ilvl="5" w:tplc="04190005" w:tentative="1">
+      <w:start w:val="1"/>
+      <w:numFmt w:val="bullet"/>
+      <w:lvlText w:val=""/>
+      <w:lvlJc w:val="left"/>
+      <w:pPr>
+        <w:ind w:left="5020" w:hanging="360"/>
+      </w:pPr>
+      <w:rPr>
+        <w:rFonts w:ascii="Wingdings" w:hAnsi="Wingdings" w:hint="default"/>
+      </w:rPr>
+    </w:lvl>
+    <w:lvl w:ilvl="6" w:tplc="04190001" w:tentative="1">
+      <w:start w:val="1"/>
+      <w:numFmt w:val="bullet"/>
+      <w:lvlText w:val=""/>
+      <w:lvlJc w:val="left"/>
+      <w:pPr>
+        <w:ind w:left="5740" w:hanging="360"/>
+      </w:pPr>
+      <w:rPr>
+        <w:rFonts w:ascii="Symbol" w:hAnsi="Symbol" w:hint="default"/>
+      </w:rPr>
+    </w:lvl>
+    <w:lvl w:ilvl="7" w:tplc="04190003" w:tentative="1">
+      <w:start w:val="1"/>
+      <w:numFmt w:val="bullet"/>
+      <w:lvlText w:val="o"/>
+      <w:lvlJc w:val="left"/>
+      <w:pPr>
+        <w:ind w:left="6460" w:hanging="360"/>
+      </w:pPr>
+      <w:rPr>
+        <w:rFonts w:ascii="Courier New" w:hAnsi="Courier New" w:cs="Courier New" w:hint="default"/>
+      </w:rPr>
+    </w:lvl>
+    <w:lvl w:ilvl="8" w:tplc="04190005" w:tentative="1">
+      <w:start w:val="1"/>
+      <w:numFmt w:val="bullet"/>
+      <w:lvlText w:val=""/>
+      <w:lvlJc w:val="left"/>
+      <w:pPr>
+        <w:ind w:left="7180" w:hanging="360"/>
+      </w:pPr>
+      <w:rPr>
+        <w:rFonts w:ascii="Wingdings" w:hAnsi="Wingdings" w:hint="default"/>
+      </w:rPr>
+    </w:lvl>
+  </w:abstractNum>
+  <w:abstractNum w:abstractNumId="1" w15:restartNumberingAfterBreak="0">
     <w:nsid w:val="04636A16"/>
     <w:multiLevelType w:val="multilevel"/>
     <w:tmpl w:val="1A4AF096"/>
@@ -9839,7 +13540,7 @@
       </w:pPr>
     </w:lvl>
   </w:abstractNum>
-  <w:abstractNum w:abstractNumId="1" w15:restartNumberingAfterBreak="0">
+  <w:abstractNum w:abstractNumId="2" w15:restartNumberingAfterBreak="0">
     <w:nsid w:val="07C1201C"/>
     <w:multiLevelType w:val="hybridMultilevel"/>
     <w:tmpl w:val="19C27B22"/>
@@ -9952,7 +13653,7 @@
       </w:rPr>
     </w:lvl>
   </w:abstractNum>
-  <w:abstractNum w:abstractNumId="2" w15:restartNumberingAfterBreak="0">
+  <w:abstractNum w:abstractNumId="3" w15:restartNumberingAfterBreak="0">
     <w:nsid w:val="11EC4DDE"/>
     <w:multiLevelType w:val="hybridMultilevel"/>
     <w:tmpl w:val="294809EE"/>
@@ -10038,7 +13739,7 @@
       </w:pPr>
     </w:lvl>
   </w:abstractNum>
-  <w:abstractNum w:abstractNumId="3" w15:restartNumberingAfterBreak="0">
+  <w:abstractNum w:abstractNumId="4" w15:restartNumberingAfterBreak="0">
     <w:nsid w:val="160D278A"/>
     <w:multiLevelType w:val="hybridMultilevel"/>
     <w:tmpl w:val="1F64A566"/>
@@ -10151,7 +13852,120 @@
       </w:rPr>
     </w:lvl>
   </w:abstractNum>
-  <w:abstractNum w:abstractNumId="4" w15:restartNumberingAfterBreak="0">
+  <w:abstractNum w:abstractNumId="5" w15:restartNumberingAfterBreak="0">
+    <w:nsid w:val="17401964"/>
+    <w:multiLevelType w:val="hybridMultilevel"/>
+    <w:tmpl w:val="18E8CFD6"/>
+    <w:lvl w:ilvl="0" w:tplc="04190001">
+      <w:start w:val="1"/>
+      <w:numFmt w:val="bullet"/>
+      <w:lvlText w:val=""/>
+      <w:lvlJc w:val="left"/>
+      <w:pPr>
+        <w:ind w:left="1420" w:hanging="360"/>
+      </w:pPr>
+      <w:rPr>
+        <w:rFonts w:ascii="Symbol" w:hAnsi="Symbol" w:hint="default"/>
+      </w:rPr>
+    </w:lvl>
+    <w:lvl w:ilvl="1" w:tplc="04190003" w:tentative="1">
+      <w:start w:val="1"/>
+      <w:numFmt w:val="bullet"/>
+      <w:lvlText w:val="o"/>
+      <w:lvlJc w:val="left"/>
+      <w:pPr>
+        <w:ind w:left="2140" w:hanging="360"/>
+      </w:pPr>
+      <w:rPr>
+        <w:rFonts w:ascii="Courier New" w:hAnsi="Courier New" w:cs="Courier New" w:hint="default"/>
+      </w:rPr>
+    </w:lvl>
+    <w:lvl w:ilvl="2" w:tplc="04190005" w:tentative="1">
+      <w:start w:val="1"/>
+      <w:numFmt w:val="bullet"/>
+      <w:lvlText w:val=""/>
+      <w:lvlJc w:val="left"/>
+      <w:pPr>
+        <w:ind w:left="2860" w:hanging="360"/>
+      </w:pPr>
+      <w:rPr>
+        <w:rFonts w:ascii="Wingdings" w:hAnsi="Wingdings" w:hint="default"/>
+      </w:rPr>
+    </w:lvl>
+    <w:lvl w:ilvl="3" w:tplc="04190001" w:tentative="1">
+      <w:start w:val="1"/>
+      <w:numFmt w:val="bullet"/>
+      <w:lvlText w:val=""/>
+      <w:lvlJc w:val="left"/>
+      <w:pPr>
+        <w:ind w:left="3580" w:hanging="360"/>
+      </w:pPr>
+      <w:rPr>
+        <w:rFonts w:ascii="Symbol" w:hAnsi="Symbol" w:hint="default"/>
+      </w:rPr>
+    </w:lvl>
+    <w:lvl w:ilvl="4" w:tplc="04190003" w:tentative="1">
+      <w:start w:val="1"/>
+      <w:numFmt w:val="bullet"/>
+      <w:lvlText w:val="o"/>
+      <w:lvlJc w:val="left"/>
+      <w:pPr>
+        <w:ind w:left="4300" w:hanging="360"/>
+      </w:pPr>
+      <w:rPr>
+        <w:rFonts w:ascii="Courier New" w:hAnsi="Courier New" w:cs="Courier New" w:hint="default"/>
+      </w:rPr>
+    </w:lvl>
+    <w:lvl w:ilvl="5" w:tplc="04190005" w:tentative="1">
+      <w:start w:val="1"/>
+      <w:numFmt w:val="bullet"/>
+      <w:lvlText w:val=""/>
+      <w:lvlJc w:val="left"/>
+      <w:pPr>
+        <w:ind w:left="5020" w:hanging="360"/>
+      </w:pPr>
+      <w:rPr>
+        <w:rFonts w:ascii="Wingdings" w:hAnsi="Wingdings" w:hint="default"/>
+      </w:rPr>
+    </w:lvl>
+    <w:lvl w:ilvl="6" w:tplc="04190001" w:tentative="1">
+      <w:start w:val="1"/>
+      <w:numFmt w:val="bullet"/>
+      <w:lvlText w:val=""/>
+      <w:lvlJc w:val="left"/>
+      <w:pPr>
+        <w:ind w:left="5740" w:hanging="360"/>
+      </w:pPr>
+      <w:rPr>
+        <w:rFonts w:ascii="Symbol" w:hAnsi="Symbol" w:hint="default"/>
+      </w:rPr>
+    </w:lvl>
+    <w:lvl w:ilvl="7" w:tplc="04190003" w:tentative="1">
+      <w:start w:val="1"/>
+      <w:numFmt w:val="bullet"/>
+      <w:lvlText w:val="o"/>
+      <w:lvlJc w:val="left"/>
+      <w:pPr>
+        <w:ind w:left="6460" w:hanging="360"/>
+      </w:pPr>
+      <w:rPr>
+        <w:rFonts w:ascii="Courier New" w:hAnsi="Courier New" w:cs="Courier New" w:hint="default"/>
+      </w:rPr>
+    </w:lvl>
+    <w:lvl w:ilvl="8" w:tplc="04190005" w:tentative="1">
+      <w:start w:val="1"/>
+      <w:numFmt w:val="bullet"/>
+      <w:lvlText w:val=""/>
+      <w:lvlJc w:val="left"/>
+      <w:pPr>
+        <w:ind w:left="7180" w:hanging="360"/>
+      </w:pPr>
+      <w:rPr>
+        <w:rFonts w:ascii="Wingdings" w:hAnsi="Wingdings" w:hint="default"/>
+      </w:rPr>
+    </w:lvl>
+  </w:abstractNum>
+  <w:abstractNum w:abstractNumId="6" w15:restartNumberingAfterBreak="0">
     <w:nsid w:val="27E53F40"/>
     <w:multiLevelType w:val="multilevel"/>
     <w:tmpl w:val="5BDEA568"/>
@@ -10264,7 +14078,7 @@
       </w:rPr>
     </w:lvl>
   </w:abstractNum>
-  <w:abstractNum w:abstractNumId="5" w15:restartNumberingAfterBreak="0">
+  <w:abstractNum w:abstractNumId="7" w15:restartNumberingAfterBreak="0">
     <w:nsid w:val="28CF3A82"/>
     <w:multiLevelType w:val="multilevel"/>
     <w:tmpl w:val="AC0238A0"/>
@@ -10350,7 +14164,7 @@
       </w:pPr>
     </w:lvl>
   </w:abstractNum>
-  <w:abstractNum w:abstractNumId="6" w15:restartNumberingAfterBreak="0">
+  <w:abstractNum w:abstractNumId="8" w15:restartNumberingAfterBreak="0">
     <w:nsid w:val="35B360D6"/>
     <w:multiLevelType w:val="multilevel"/>
     <w:tmpl w:val="65F25492"/>
@@ -10499,7 +14313,7 @@
       </w:rPr>
     </w:lvl>
   </w:abstractNum>
-  <w:abstractNum w:abstractNumId="7" w15:restartNumberingAfterBreak="0">
+  <w:abstractNum w:abstractNumId="9" w15:restartNumberingAfterBreak="0">
     <w:nsid w:val="39B467BA"/>
     <w:multiLevelType w:val="hybridMultilevel"/>
     <w:tmpl w:val="9FF89094"/>
@@ -10588,7 +14402,7 @@
       </w:pPr>
     </w:lvl>
   </w:abstractNum>
-  <w:abstractNum w:abstractNumId="8" w15:restartNumberingAfterBreak="0">
+  <w:abstractNum w:abstractNumId="10" w15:restartNumberingAfterBreak="0">
     <w:nsid w:val="3DC14D23"/>
     <w:multiLevelType w:val="multilevel"/>
     <w:tmpl w:val="DFDCAB42"/>
@@ -10701,7 +14515,7 @@
       </w:rPr>
     </w:lvl>
   </w:abstractNum>
-  <w:abstractNum w:abstractNumId="9" w15:restartNumberingAfterBreak="0">
+  <w:abstractNum w:abstractNumId="11" w15:restartNumberingAfterBreak="0">
     <w:nsid w:val="44F94C16"/>
     <w:multiLevelType w:val="hybridMultilevel"/>
     <w:tmpl w:val="75A82AAA"/>
@@ -10814,7 +14628,7 @@
       </w:rPr>
     </w:lvl>
   </w:abstractNum>
-  <w:abstractNum w:abstractNumId="10" w15:restartNumberingAfterBreak="0">
+  <w:abstractNum w:abstractNumId="12" w15:restartNumberingAfterBreak="0">
     <w:nsid w:val="4AD642DC"/>
     <w:multiLevelType w:val="multilevel"/>
     <w:tmpl w:val="687CDA72"/>
@@ -10927,7 +14741,120 @@
       </w:rPr>
     </w:lvl>
   </w:abstractNum>
-  <w:abstractNum w:abstractNumId="11" w15:restartNumberingAfterBreak="0">
+  <w:abstractNum w:abstractNumId="13" w15:restartNumberingAfterBreak="0">
+    <w:nsid w:val="53C74CED"/>
+    <w:multiLevelType w:val="hybridMultilevel"/>
+    <w:tmpl w:val="D7B84DBE"/>
+    <w:lvl w:ilvl="0" w:tplc="04190001">
+      <w:start w:val="1"/>
+      <w:numFmt w:val="bullet"/>
+      <w:lvlText w:val=""/>
+      <w:lvlJc w:val="left"/>
+      <w:pPr>
+        <w:ind w:left="1429" w:hanging="360"/>
+      </w:pPr>
+      <w:rPr>
+        <w:rFonts w:ascii="Symbol" w:hAnsi="Symbol" w:hint="default"/>
+      </w:rPr>
+    </w:lvl>
+    <w:lvl w:ilvl="1" w:tplc="04190003" w:tentative="1">
+      <w:start w:val="1"/>
+      <w:numFmt w:val="bullet"/>
+      <w:lvlText w:val="o"/>
+      <w:lvlJc w:val="left"/>
+      <w:pPr>
+        <w:ind w:left="2149" w:hanging="360"/>
+      </w:pPr>
+      <w:rPr>
+        <w:rFonts w:ascii="Courier New" w:hAnsi="Courier New" w:cs="Courier New" w:hint="default"/>
+      </w:rPr>
+    </w:lvl>
+    <w:lvl w:ilvl="2" w:tplc="04190005" w:tentative="1">
+      <w:start w:val="1"/>
+      <w:numFmt w:val="bullet"/>
+      <w:lvlText w:val=""/>
+      <w:lvlJc w:val="left"/>
+      <w:pPr>
+        <w:ind w:left="2869" w:hanging="360"/>
+      </w:pPr>
+      <w:rPr>
+        <w:rFonts w:ascii="Wingdings" w:hAnsi="Wingdings" w:hint="default"/>
+      </w:rPr>
+    </w:lvl>
+    <w:lvl w:ilvl="3" w:tplc="04190001" w:tentative="1">
+      <w:start w:val="1"/>
+      <w:numFmt w:val="bullet"/>
+      <w:lvlText w:val=""/>
+      <w:lvlJc w:val="left"/>
+      <w:pPr>
+        <w:ind w:left="3589" w:hanging="360"/>
+      </w:pPr>
+      <w:rPr>
+        <w:rFonts w:ascii="Symbol" w:hAnsi="Symbol" w:hint="default"/>
+      </w:rPr>
+    </w:lvl>
+    <w:lvl w:ilvl="4" w:tplc="04190003" w:tentative="1">
+      <w:start w:val="1"/>
+      <w:numFmt w:val="bullet"/>
+      <w:lvlText w:val="o"/>
+      <w:lvlJc w:val="left"/>
+      <w:pPr>
+        <w:ind w:left="4309" w:hanging="360"/>
+      </w:pPr>
+      <w:rPr>
+        <w:rFonts w:ascii="Courier New" w:hAnsi="Courier New" w:cs="Courier New" w:hint="default"/>
+      </w:rPr>
+    </w:lvl>
+    <w:lvl w:ilvl="5" w:tplc="04190005" w:tentative="1">
+      <w:start w:val="1"/>
+      <w:numFmt w:val="bullet"/>
+      <w:lvlText w:val=""/>
+      <w:lvlJc w:val="left"/>
+      <w:pPr>
+        <w:ind w:left="5029" w:hanging="360"/>
+      </w:pPr>
+      <w:rPr>
+        <w:rFonts w:ascii="Wingdings" w:hAnsi="Wingdings" w:hint="default"/>
+      </w:rPr>
+    </w:lvl>
+    <w:lvl w:ilvl="6" w:tplc="04190001" w:tentative="1">
+      <w:start w:val="1"/>
+      <w:numFmt w:val="bullet"/>
+      <w:lvlText w:val=""/>
+      <w:lvlJc w:val="left"/>
+      <w:pPr>
+        <w:ind w:left="5749" w:hanging="360"/>
+      </w:pPr>
+      <w:rPr>
+        <w:rFonts w:ascii="Symbol" w:hAnsi="Symbol" w:hint="default"/>
+      </w:rPr>
+    </w:lvl>
+    <w:lvl w:ilvl="7" w:tplc="04190003" w:tentative="1">
+      <w:start w:val="1"/>
+      <w:numFmt w:val="bullet"/>
+      <w:lvlText w:val="o"/>
+      <w:lvlJc w:val="left"/>
+      <w:pPr>
+        <w:ind w:left="6469" w:hanging="360"/>
+      </w:pPr>
+      <w:rPr>
+        <w:rFonts w:ascii="Courier New" w:hAnsi="Courier New" w:cs="Courier New" w:hint="default"/>
+      </w:rPr>
+    </w:lvl>
+    <w:lvl w:ilvl="8" w:tplc="04190005" w:tentative="1">
+      <w:start w:val="1"/>
+      <w:numFmt w:val="bullet"/>
+      <w:lvlText w:val=""/>
+      <w:lvlJc w:val="left"/>
+      <w:pPr>
+        <w:ind w:left="7189" w:hanging="360"/>
+      </w:pPr>
+      <w:rPr>
+        <w:rFonts w:ascii="Wingdings" w:hAnsi="Wingdings" w:hint="default"/>
+      </w:rPr>
+    </w:lvl>
+  </w:abstractNum>
+  <w:abstractNum w:abstractNumId="14" w15:restartNumberingAfterBreak="0">
     <w:nsid w:val="61530044"/>
     <w:multiLevelType w:val="hybridMultilevel"/>
     <w:tmpl w:val="DFB0E614"/>
@@ -11040,7 +14967,7 @@
       </w:rPr>
     </w:lvl>
   </w:abstractNum>
-  <w:abstractNum w:abstractNumId="12" w15:restartNumberingAfterBreak="0">
+  <w:abstractNum w:abstractNumId="15" w15:restartNumberingAfterBreak="0">
     <w:nsid w:val="67A02B09"/>
     <w:multiLevelType w:val="hybridMultilevel"/>
     <w:tmpl w:val="AAFABD26"/>
@@ -11153,7 +15080,7 @@
       </w:rPr>
     </w:lvl>
   </w:abstractNum>
-  <w:abstractNum w:abstractNumId="13" w15:restartNumberingAfterBreak="0">
+  <w:abstractNum w:abstractNumId="16" w15:restartNumberingAfterBreak="0">
     <w:nsid w:val="6808491B"/>
     <w:multiLevelType w:val="multilevel"/>
     <w:tmpl w:val="8A5204FE"/>
@@ -11266,7 +15193,7 @@
       </w:rPr>
     </w:lvl>
   </w:abstractNum>
-  <w:abstractNum w:abstractNumId="14" w15:restartNumberingAfterBreak="0">
+  <w:abstractNum w:abstractNumId="17" w15:restartNumberingAfterBreak="0">
     <w:nsid w:val="6DA22FDE"/>
     <w:multiLevelType w:val="hybridMultilevel"/>
     <w:tmpl w:val="4CC4599A"/>
@@ -11355,7 +15282,120 @@
       </w:pPr>
     </w:lvl>
   </w:abstractNum>
-  <w:abstractNum w:abstractNumId="15" w15:restartNumberingAfterBreak="0">
+  <w:abstractNum w:abstractNumId="18" w15:restartNumberingAfterBreak="0">
+    <w:nsid w:val="75657E0D"/>
+    <w:multiLevelType w:val="hybridMultilevel"/>
+    <w:tmpl w:val="48681798"/>
+    <w:lvl w:ilvl="0" w:tplc="04190001">
+      <w:start w:val="1"/>
+      <w:numFmt w:val="bullet"/>
+      <w:lvlText w:val=""/>
+      <w:lvlJc w:val="left"/>
+      <w:pPr>
+        <w:ind w:left="1420" w:hanging="360"/>
+      </w:pPr>
+      <w:rPr>
+        <w:rFonts w:ascii="Symbol" w:hAnsi="Symbol" w:hint="default"/>
+      </w:rPr>
+    </w:lvl>
+    <w:lvl w:ilvl="1" w:tplc="04190003">
+      <w:start w:val="1"/>
+      <w:numFmt w:val="bullet"/>
+      <w:lvlText w:val="o"/>
+      <w:lvlJc w:val="left"/>
+      <w:pPr>
+        <w:ind w:left="2140" w:hanging="360"/>
+      </w:pPr>
+      <w:rPr>
+        <w:rFonts w:ascii="Courier New" w:hAnsi="Courier New" w:cs="Courier New" w:hint="default"/>
+      </w:rPr>
+    </w:lvl>
+    <w:lvl w:ilvl="2" w:tplc="04190005" w:tentative="1">
+      <w:start w:val="1"/>
+      <w:numFmt w:val="bullet"/>
+      <w:lvlText w:val=""/>
+      <w:lvlJc w:val="left"/>
+      <w:pPr>
+        <w:ind w:left="2860" w:hanging="360"/>
+      </w:pPr>
+      <w:rPr>
+        <w:rFonts w:ascii="Wingdings" w:hAnsi="Wingdings" w:hint="default"/>
+      </w:rPr>
+    </w:lvl>
+    <w:lvl w:ilvl="3" w:tplc="04190001" w:tentative="1">
+      <w:start w:val="1"/>
+      <w:numFmt w:val="bullet"/>
+      <w:lvlText w:val=""/>
+      <w:lvlJc w:val="left"/>
+      <w:pPr>
+        <w:ind w:left="3580" w:hanging="360"/>
+      </w:pPr>
+      <w:rPr>
+        <w:rFonts w:ascii="Symbol" w:hAnsi="Symbol" w:hint="default"/>
+      </w:rPr>
+    </w:lvl>
+    <w:lvl w:ilvl="4" w:tplc="04190003" w:tentative="1">
+      <w:start w:val="1"/>
+      <w:numFmt w:val="bullet"/>
+      <w:lvlText w:val="o"/>
+      <w:lvlJc w:val="left"/>
+      <w:pPr>
+        <w:ind w:left="4300" w:hanging="360"/>
+      </w:pPr>
+      <w:rPr>
+        <w:rFonts w:ascii="Courier New" w:hAnsi="Courier New" w:cs="Courier New" w:hint="default"/>
+      </w:rPr>
+    </w:lvl>
+    <w:lvl w:ilvl="5" w:tplc="04190005" w:tentative="1">
+      <w:start w:val="1"/>
+      <w:numFmt w:val="bullet"/>
+      <w:lvlText w:val=""/>
+      <w:lvlJc w:val="left"/>
+      <w:pPr>
+        <w:ind w:left="5020" w:hanging="360"/>
+      </w:pPr>
+      <w:rPr>
+        <w:rFonts w:ascii="Wingdings" w:hAnsi="Wingdings" w:hint="default"/>
+      </w:rPr>
+    </w:lvl>
+    <w:lvl w:ilvl="6" w:tplc="04190001" w:tentative="1">
+      <w:start w:val="1"/>
+      <w:numFmt w:val="bullet"/>
+      <w:lvlText w:val=""/>
+      <w:lvlJc w:val="left"/>
+      <w:pPr>
+        <w:ind w:left="5740" w:hanging="360"/>
+      </w:pPr>
+      <w:rPr>
+        <w:rFonts w:ascii="Symbol" w:hAnsi="Symbol" w:hint="default"/>
+      </w:rPr>
+    </w:lvl>
+    <w:lvl w:ilvl="7" w:tplc="04190003" w:tentative="1">
+      <w:start w:val="1"/>
+      <w:numFmt w:val="bullet"/>
+      <w:lvlText w:val="o"/>
+      <w:lvlJc w:val="left"/>
+      <w:pPr>
+        <w:ind w:left="6460" w:hanging="360"/>
+      </w:pPr>
+      <w:rPr>
+        <w:rFonts w:ascii="Courier New" w:hAnsi="Courier New" w:cs="Courier New" w:hint="default"/>
+      </w:rPr>
+    </w:lvl>
+    <w:lvl w:ilvl="8" w:tplc="04190005" w:tentative="1">
+      <w:start w:val="1"/>
+      <w:numFmt w:val="bullet"/>
+      <w:lvlText w:val=""/>
+      <w:lvlJc w:val="left"/>
+      <w:pPr>
+        <w:ind w:left="7180" w:hanging="360"/>
+      </w:pPr>
+      <w:rPr>
+        <w:rFonts w:ascii="Wingdings" w:hAnsi="Wingdings" w:hint="default"/>
+      </w:rPr>
+    </w:lvl>
+  </w:abstractNum>
+  <w:abstractNum w:abstractNumId="19" w15:restartNumberingAfterBreak="0">
     <w:nsid w:val="79726C13"/>
     <w:multiLevelType w:val="multilevel"/>
     <w:tmpl w:val="A99EB7FA"/>
@@ -11469,52 +15509,64 @@
     </w:lvl>
   </w:abstractNum>
   <w:num w:numId="1">
+    <w:abstractNumId w:val="6"/>
+  </w:num>
+  <w:num w:numId="2">
+    <w:abstractNumId w:val="1"/>
+  </w:num>
+  <w:num w:numId="3">
+    <w:abstractNumId w:val="7"/>
+  </w:num>
+  <w:num w:numId="4">
+    <w:abstractNumId w:val="16"/>
+  </w:num>
+  <w:num w:numId="5">
+    <w:abstractNumId w:val="19"/>
+  </w:num>
+  <w:num w:numId="6">
+    <w:abstractNumId w:val="10"/>
+  </w:num>
+  <w:num w:numId="7">
+    <w:abstractNumId w:val="12"/>
+  </w:num>
+  <w:num w:numId="8">
+    <w:abstractNumId w:val="3"/>
+  </w:num>
+  <w:num w:numId="9">
+    <w:abstractNumId w:val="9"/>
+  </w:num>
+  <w:num w:numId="10">
+    <w:abstractNumId w:val="11"/>
+  </w:num>
+  <w:num w:numId="11">
+    <w:abstractNumId w:val="17"/>
+  </w:num>
+  <w:num w:numId="12">
+    <w:abstractNumId w:val="15"/>
+  </w:num>
+  <w:num w:numId="13">
+    <w:abstractNumId w:val="8"/>
+  </w:num>
+  <w:num w:numId="14">
     <w:abstractNumId w:val="4"/>
   </w:num>
-  <w:num w:numId="2">
+  <w:num w:numId="15">
+    <w:abstractNumId w:val="2"/>
+  </w:num>
+  <w:num w:numId="16">
+    <w:abstractNumId w:val="14"/>
+  </w:num>
+  <w:num w:numId="17">
+    <w:abstractNumId w:val="13"/>
+  </w:num>
+  <w:num w:numId="18">
     <w:abstractNumId w:val="0"/>
   </w:num>
-  <w:num w:numId="3">
+  <w:num w:numId="19">
     <w:abstractNumId w:val="5"/>
   </w:num>
-  <w:num w:numId="4">
-    <w:abstractNumId w:val="13"/>
-  </w:num>
-  <w:num w:numId="5">
-    <w:abstractNumId w:val="15"/>
-  </w:num>
-  <w:num w:numId="6">
-    <w:abstractNumId w:val="8"/>
-  </w:num>
-  <w:num w:numId="7">
-    <w:abstractNumId w:val="10"/>
-  </w:num>
-  <w:num w:numId="8">
-    <w:abstractNumId w:val="2"/>
-  </w:num>
-  <w:num w:numId="9">
-    <w:abstractNumId w:val="7"/>
-  </w:num>
-  <w:num w:numId="10">
-    <w:abstractNumId w:val="9"/>
-  </w:num>
-  <w:num w:numId="11">
-    <w:abstractNumId w:val="14"/>
-  </w:num>
-  <w:num w:numId="12">
-    <w:abstractNumId w:val="12"/>
-  </w:num>
-  <w:num w:numId="13">
-    <w:abstractNumId w:val="6"/>
-  </w:num>
-  <w:num w:numId="14">
-    <w:abstractNumId w:val="3"/>
-  </w:num>
-  <w:num w:numId="15">
-    <w:abstractNumId w:val="1"/>
-  </w:num>
-  <w:num w:numId="16">
-    <w:abstractNumId w:val="11"/>
+  <w:num w:numId="20">
+    <w:abstractNumId w:val="18"/>
   </w:num>
 </w:numbering>
 </file>
@@ -12900,7 +16952,7 @@
 </file>
 
 <file path=customXml/itemProps1.xml><?xml version="1.0" encoding="utf-8"?>
-<ds:datastoreItem xmlns:ds="http://schemas.openxmlformats.org/officeDocument/2006/customXml" ds:itemID="{11A9D370-8ECD-43A1-9049-0E98BEAC2CC6}">
+<ds:datastoreItem xmlns:ds="http://schemas.openxmlformats.org/officeDocument/2006/customXml" ds:itemID="{01F993C1-105B-48EF-ACFE-965B912A6F3A}">
   <ds:schemaRefs>
     <ds:schemaRef ds:uri="http://schemas.openxmlformats.org/officeDocument/2006/bibliography"/>
   </ds:schemaRefs>

--- a/Магистерская_Новоженов.docx
+++ b/Магистерская_Новоженов.docx
@@ -5896,6 +5896,23 @@
       <w:pPr>
         <w:shd w:val="clear" w:color="auto" w:fill="FFFFFF"/>
         <w:spacing w:after="120"/>
+        <w:rPr>
+          <w:sz w:val="28"/>
+          <w:szCs w:val="28"/>
+        </w:rPr>
+      </w:pPr>
+      <w:r>
+        <w:rPr>
+          <w:sz w:val="28"/>
+          <w:szCs w:val="28"/>
+        </w:rPr>
+        <w:t>В данной работе было применено обучение с учителем. Так как обучающие данные, на которых должна была обучаться нейронная сеть должны были быть размечены на метрики, полученные от корректного пользователя и метрики, которые были получены каким-либо другим образом (и при том не являются коррелирующими с метриками корректного пользователя).</w:t>
+      </w:r>
+    </w:p>
+    <w:p>
+      <w:pPr>
+        <w:shd w:val="clear" w:color="auto" w:fill="FFFFFF"/>
+        <w:spacing w:after="120"/>
         <w:ind w:firstLine="709"/>
         <w:rPr>
           <w:sz w:val="28"/>
@@ -5922,7 +5939,15 @@
           <w:sz w:val="28"/>
           <w:szCs w:val="28"/>
         </w:rPr>
-        <w:t xml:space="preserve"> большого числа эпох (одна эпоха - полное прохождение всей обучающей выборки через нейронную сеть – в ходе прямого и обратного распространения)</w:t>
+        <w:t xml:space="preserve"> большого числа эпох (одна эпоха - полное прохождение всей обучающей выборки через нейронную сеть – в ходе </w:t>
+      </w:r>
+      <w:r>
+        <w:rPr>
+          <w:sz w:val="28"/>
+          <w:szCs w:val="28"/>
+        </w:rPr>
+        <w:lastRenderedPageBreak/>
+        <w:t>прямого и обратного распространения)</w:t>
       </w:r>
       <w:r>
         <w:rPr>
@@ -6003,15 +6028,7 @@
           <w:sz w:val="28"/>
           <w:szCs w:val="28"/>
         </w:rPr>
-        <w:t xml:space="preserve">С </w:t>
-      </w:r>
-      <w:r>
-        <w:rPr>
-          <w:sz w:val="28"/>
-          <w:szCs w:val="28"/>
-        </w:rPr>
-        <w:lastRenderedPageBreak/>
-        <w:t>использованием GPU время обучения может значительно сокращаться благодаря большему количеству блоков арифметико-логических устройств, которые эффективно и быстро производят вычисления матричных операций. Однако даже с использованием нескольких GPU ускорителей на одной вычислительной машине сложно достичь хорошей скорости вычислений.</w:t>
+        <w:t>С использованием GPU время обучения может значительно сокращаться благодаря большему количеству блоков арифметико-логических устройств, которые эффективно и быстро производят вычисления матричных операций. Однако даже с использованием нескольких GPU ускорителей на одной вычислительной машине сложно достичь хорошей скорости вычислений.</w:t>
       </w:r>
       <w:r>
         <w:rPr>
@@ -6468,6 +6485,7 @@
           <w:szCs w:val="28"/>
           <w:lang w:val="en-US"/>
         </w:rPr>
+        <w:lastRenderedPageBreak/>
         <w:t>MXnet</w:t>
       </w:r>
       <w:proofErr w:type="spellEnd"/>
@@ -6607,7 +6625,6 @@
           <w:szCs w:val="28"/>
           <w:lang w:val="en-US"/>
         </w:rPr>
-        <w:lastRenderedPageBreak/>
         <w:t>ONNX;</w:t>
       </w:r>
       <w:proofErr w:type="gramEnd"/>
@@ -6974,6 +6991,7 @@
           <w:szCs w:val="28"/>
           <w:lang w:val="en-US"/>
         </w:rPr>
+        <w:lastRenderedPageBreak/>
         <w:t>CNTK</w:t>
       </w:r>
       <w:r>
@@ -7110,7 +7128,6 @@
           <w:szCs w:val="28"/>
           <w:lang w:val="en-US"/>
         </w:rPr>
-        <w:lastRenderedPageBreak/>
         <w:t>DL</w:t>
       </w:r>
       <w:r>
@@ -7838,6 +7855,7 @@
           <w:szCs w:val="28"/>
           <w:lang w:val="en-US"/>
         </w:rPr>
+        <w:lastRenderedPageBreak/>
         <w:t>Broadcast</w:t>
       </w:r>
       <w:r>
@@ -7932,7 +7950,6 @@
           <w:szCs w:val="28"/>
           <w:lang w:val="en-US"/>
         </w:rPr>
-        <w:lastRenderedPageBreak/>
         <w:t>Reduce</w:t>
       </w:r>
       <w:r>
@@ -7997,252 +8014,69 @@
         <w:rPr>
           <w:sz w:val="28"/>
           <w:szCs w:val="28"/>
+        </w:rPr>
+      </w:pPr>
+      <w:r>
+        <w:rPr>
+          <w:sz w:val="28"/>
+          <w:szCs w:val="28"/>
+        </w:rPr>
+        <w:t xml:space="preserve">В качестве фреймворка нейронных сетей в данной работе был выбран </w:t>
+      </w:r>
+      <w:r>
+        <w:rPr>
+          <w:sz w:val="28"/>
+          <w:szCs w:val="28"/>
           <w:lang w:val="en-US"/>
         </w:rPr>
-      </w:pPr>
-      <w:r>
-        <w:rPr>
-          <w:sz w:val="28"/>
-          <w:szCs w:val="28"/>
-        </w:rPr>
-        <w:t>Для</w:t>
-      </w:r>
-      <w:r>
-        <w:rPr>
-          <w:sz w:val="28"/>
-          <w:szCs w:val="28"/>
-        </w:rPr>
-        <w:t xml:space="preserve"> </w:t>
-      </w:r>
-      <w:r>
-        <w:rPr>
-          <w:sz w:val="28"/>
-          <w:szCs w:val="28"/>
-        </w:rPr>
-        <w:t>распределенного</w:t>
-      </w:r>
-      <w:r>
-        <w:rPr>
-          <w:sz w:val="28"/>
-          <w:szCs w:val="28"/>
-        </w:rPr>
-        <w:t xml:space="preserve"> </w:t>
-      </w:r>
-      <w:r>
-        <w:rPr>
-          <w:sz w:val="28"/>
-          <w:szCs w:val="28"/>
-        </w:rPr>
-        <w:t xml:space="preserve">обучения с использованием </w:t>
-      </w:r>
+        <w:t>TensorFlow</w:t>
+      </w:r>
+      <w:r>
+        <w:rPr>
+          <w:sz w:val="28"/>
+          <w:szCs w:val="28"/>
+        </w:rPr>
+        <w:t xml:space="preserve"> (</w:t>
+      </w:r>
+      <w:r>
+        <w:rPr>
+          <w:sz w:val="28"/>
+          <w:szCs w:val="28"/>
+        </w:rPr>
+        <w:t xml:space="preserve">за счет </w:t>
+      </w:r>
+      <w:proofErr w:type="spellStart"/>
+      <w:r>
+        <w:rPr>
+          <w:sz w:val="28"/>
+          <w:szCs w:val="28"/>
+        </w:rPr>
+        <w:t>мультиплатформенности</w:t>
+      </w:r>
+      <w:proofErr w:type="spellEnd"/>
+      <w:r>
+        <w:rPr>
+          <w:sz w:val="28"/>
+          <w:szCs w:val="28"/>
+        </w:rPr>
+        <w:t xml:space="preserve"> и довольно высокой производительности). В качестве фреймворка для организации распределенных вычислений на задаче обучения нейронных сетей был выбран </w:t>
+      </w:r>
+      <w:proofErr w:type="spellStart"/>
       <w:r>
         <w:rPr>
           <w:sz w:val="28"/>
           <w:szCs w:val="28"/>
           <w:lang w:val="en-US"/>
         </w:rPr>
-        <w:t>GPU</w:t>
-      </w:r>
-      <w:r>
-        <w:rPr>
-          <w:sz w:val="28"/>
-          <w:szCs w:val="28"/>
-        </w:rPr>
-        <w:t>-</w:t>
-      </w:r>
-      <w:r>
-        <w:rPr>
-          <w:sz w:val="28"/>
-          <w:szCs w:val="28"/>
-        </w:rPr>
-        <w:t xml:space="preserve">ускорителей требуется </w:t>
-      </w:r>
-      <w:r>
-        <w:rPr>
-          <w:sz w:val="28"/>
-          <w:szCs w:val="28"/>
-          <w:lang w:val="en-US"/>
-        </w:rPr>
-        <w:t>NCCL</w:t>
-      </w:r>
-      <w:r>
-        <w:rPr>
-          <w:sz w:val="28"/>
-          <w:szCs w:val="28"/>
-        </w:rPr>
-        <w:t>-</w:t>
-      </w:r>
-      <w:r>
-        <w:rPr>
-          <w:sz w:val="28"/>
-          <w:szCs w:val="28"/>
-          <w:lang w:val="en-US"/>
-        </w:rPr>
-        <w:t>backend</w:t>
-      </w:r>
-      <w:r>
-        <w:rPr>
-          <w:sz w:val="28"/>
-          <w:szCs w:val="28"/>
-        </w:rPr>
-        <w:t xml:space="preserve">. </w:t>
-      </w:r>
-      <w:r>
-        <w:rPr>
-          <w:sz w:val="28"/>
-          <w:szCs w:val="28"/>
-        </w:rPr>
-        <w:t>Он</w:t>
-      </w:r>
-      <w:r>
-        <w:rPr>
-          <w:sz w:val="28"/>
-          <w:szCs w:val="28"/>
-        </w:rPr>
-        <w:t xml:space="preserve"> </w:t>
-      </w:r>
-      <w:r>
-        <w:rPr>
-          <w:sz w:val="28"/>
-          <w:szCs w:val="28"/>
-        </w:rPr>
-        <w:t>реализует</w:t>
-      </w:r>
-      <w:r>
-        <w:rPr>
-          <w:sz w:val="28"/>
-          <w:szCs w:val="28"/>
-        </w:rPr>
-        <w:t xml:space="preserve"> </w:t>
-      </w:r>
-      <w:r>
-        <w:rPr>
-          <w:sz w:val="28"/>
-          <w:szCs w:val="28"/>
-        </w:rPr>
-        <w:t>операции</w:t>
-      </w:r>
-      <w:r>
-        <w:rPr>
-          <w:sz w:val="28"/>
-          <w:szCs w:val="28"/>
-        </w:rPr>
-        <w:t xml:space="preserve"> </w:t>
-      </w:r>
-      <w:r>
-        <w:rPr>
-          <w:sz w:val="28"/>
-          <w:szCs w:val="28"/>
-          <w:lang w:val="en-US"/>
-        </w:rPr>
-        <w:t>MPI</w:t>
-      </w:r>
-      <w:r>
-        <w:rPr>
-          <w:sz w:val="28"/>
-          <w:szCs w:val="28"/>
-        </w:rPr>
-        <w:t xml:space="preserve"> </w:t>
-      </w:r>
-      <w:r>
-        <w:rPr>
-          <w:sz w:val="28"/>
-          <w:szCs w:val="28"/>
-        </w:rPr>
-        <w:t>на</w:t>
-      </w:r>
-      <w:r>
-        <w:rPr>
-          <w:sz w:val="28"/>
-          <w:szCs w:val="28"/>
-        </w:rPr>
-        <w:t xml:space="preserve"> </w:t>
-      </w:r>
-      <w:r>
-        <w:rPr>
-          <w:sz w:val="28"/>
-          <w:szCs w:val="28"/>
-        </w:rPr>
-        <w:t>базе</w:t>
-      </w:r>
-      <w:r>
-        <w:rPr>
-          <w:sz w:val="28"/>
-          <w:szCs w:val="28"/>
-        </w:rPr>
-        <w:t xml:space="preserve"> </w:t>
-      </w:r>
-      <w:r>
-        <w:rPr>
-          <w:sz w:val="28"/>
-          <w:szCs w:val="28"/>
-          <w:lang w:val="en-US"/>
-        </w:rPr>
-        <w:t>CUDA</w:t>
-      </w:r>
-      <w:r>
-        <w:rPr>
-          <w:sz w:val="28"/>
-          <w:szCs w:val="28"/>
-        </w:rPr>
-        <w:t>-</w:t>
-      </w:r>
-      <w:r>
-        <w:rPr>
-          <w:sz w:val="28"/>
-          <w:szCs w:val="28"/>
-        </w:rPr>
-        <w:t>тензоров</w:t>
-      </w:r>
-      <w:r>
-        <w:rPr>
-          <w:sz w:val="28"/>
-          <w:szCs w:val="28"/>
-        </w:rPr>
-        <w:t xml:space="preserve"> (</w:t>
-      </w:r>
-      <w:r>
-        <w:rPr>
-          <w:sz w:val="28"/>
-          <w:szCs w:val="28"/>
-        </w:rPr>
-        <w:t>которые</w:t>
-      </w:r>
-      <w:r>
-        <w:rPr>
-          <w:sz w:val="28"/>
-          <w:szCs w:val="28"/>
-        </w:rPr>
-        <w:t xml:space="preserve"> </w:t>
-      </w:r>
-      <w:r>
-        <w:rPr>
-          <w:sz w:val="28"/>
-          <w:szCs w:val="28"/>
-        </w:rPr>
-        <w:t xml:space="preserve">используются в обучениях нейронных сетей на </w:t>
-      </w:r>
-      <w:r>
-        <w:rPr>
-          <w:sz w:val="28"/>
-          <w:szCs w:val="28"/>
-          <w:lang w:val="en-US"/>
-        </w:rPr>
-        <w:t>GPU</w:t>
-      </w:r>
-      <w:r>
-        <w:rPr>
-          <w:sz w:val="28"/>
-          <w:szCs w:val="28"/>
-        </w:rPr>
-        <w:t>-</w:t>
-      </w:r>
-      <w:r>
-        <w:rPr>
-          <w:sz w:val="28"/>
-          <w:szCs w:val="28"/>
-        </w:rPr>
-        <w:t>ускорителях).</w:t>
+        <w:t>Horovod</w:t>
+      </w:r>
+      <w:proofErr w:type="spellEnd"/>
+      <w:r>
+        <w:rPr>
+          <w:sz w:val="28"/>
+          <w:szCs w:val="28"/>
+        </w:rPr>
+        <w:t>.</w:t>
       </w:r>
     </w:p>
     <w:p>
@@ -8252,78 +8086,252 @@
         <w:rPr>
           <w:sz w:val="28"/>
           <w:szCs w:val="28"/>
-        </w:rPr>
-      </w:pPr>
-      <w:r>
-        <w:rPr>
-          <w:highlight w:val="yellow"/>
           <w:lang w:val="en-US"/>
         </w:rPr>
-        <w:t xml:space="preserve">[A Hitchhiker’s Guide On Distributed Training of Deep Neural Networks </w:t>
-      </w:r>
-      <w:proofErr w:type="spellStart"/>
-      <w:r>
-        <w:rPr>
-          <w:highlight w:val="yellow"/>
+      </w:pPr>
+      <w:r>
+        <w:rPr>
+          <w:sz w:val="28"/>
+          <w:szCs w:val="28"/>
+        </w:rPr>
+        <w:t>Для</w:t>
+      </w:r>
+      <w:r>
+        <w:rPr>
+          <w:sz w:val="28"/>
+          <w:szCs w:val="28"/>
+        </w:rPr>
+        <w:t xml:space="preserve"> </w:t>
+      </w:r>
+      <w:r>
+        <w:rPr>
+          <w:sz w:val="28"/>
+          <w:szCs w:val="28"/>
+        </w:rPr>
+        <w:t>распределенного</w:t>
+      </w:r>
+      <w:r>
+        <w:rPr>
+          <w:sz w:val="28"/>
+          <w:szCs w:val="28"/>
+        </w:rPr>
+        <w:t xml:space="preserve"> </w:t>
+      </w:r>
+      <w:r>
+        <w:rPr>
+          <w:sz w:val="28"/>
+          <w:szCs w:val="28"/>
+        </w:rPr>
+        <w:t xml:space="preserve">обучения с использованием </w:t>
+      </w:r>
+      <w:r>
+        <w:rPr>
+          <w:sz w:val="28"/>
+          <w:szCs w:val="28"/>
           <w:lang w:val="en-US"/>
         </w:rPr>
-        <w:t>Karanbir</w:t>
-      </w:r>
-      <w:proofErr w:type="spellEnd"/>
-      <w:r>
-        <w:rPr>
-          <w:highlight w:val="yellow"/>
+        <w:t>GPU</w:t>
+      </w:r>
+      <w:r>
+        <w:rPr>
+          <w:sz w:val="28"/>
+          <w:szCs w:val="28"/>
+        </w:rPr>
+        <w:t>-</w:t>
+      </w:r>
+      <w:r>
+        <w:rPr>
+          <w:sz w:val="28"/>
+          <w:szCs w:val="28"/>
+        </w:rPr>
+        <w:t xml:space="preserve">ускорителей требуется </w:t>
+      </w:r>
+      <w:r>
+        <w:rPr>
+          <w:sz w:val="28"/>
+          <w:szCs w:val="28"/>
           <w:lang w:val="en-US"/>
         </w:rPr>
-        <w:t xml:space="preserve"> Chahal</w:t>
-      </w:r>
-      <w:proofErr w:type="gramStart"/>
-      <w:r>
-        <w:rPr>
-          <w:highlight w:val="yellow"/>
+        <w:t>NCCL</w:t>
+      </w:r>
+      <w:r>
+        <w:rPr>
+          <w:sz w:val="28"/>
+          <w:szCs w:val="28"/>
+        </w:rPr>
+        <w:t>-</w:t>
+      </w:r>
+      <w:r>
+        <w:rPr>
+          <w:sz w:val="28"/>
+          <w:szCs w:val="28"/>
           <w:lang w:val="en-US"/>
         </w:rPr>
-        <w:t>1 ,</w:t>
-      </w:r>
-      <w:proofErr w:type="gramEnd"/>
-      <w:r>
-        <w:rPr>
-          <w:highlight w:val="yellow"/>
+        <w:t>backend</w:t>
+      </w:r>
+      <w:r>
+        <w:rPr>
+          <w:sz w:val="28"/>
+          <w:szCs w:val="28"/>
+        </w:rPr>
+        <w:t xml:space="preserve">. </w:t>
+      </w:r>
+      <w:r>
+        <w:rPr>
+          <w:sz w:val="28"/>
+          <w:szCs w:val="28"/>
+        </w:rPr>
+        <w:t>Он</w:t>
+      </w:r>
+      <w:r>
+        <w:rPr>
+          <w:sz w:val="28"/>
+          <w:szCs w:val="28"/>
+        </w:rPr>
+        <w:t xml:space="preserve"> </w:t>
+      </w:r>
+      <w:r>
+        <w:rPr>
+          <w:sz w:val="28"/>
+          <w:szCs w:val="28"/>
+        </w:rPr>
+        <w:t>реализует</w:t>
+      </w:r>
+      <w:r>
+        <w:rPr>
+          <w:sz w:val="28"/>
+          <w:szCs w:val="28"/>
+        </w:rPr>
+        <w:t xml:space="preserve"> </w:t>
+      </w:r>
+      <w:r>
+        <w:rPr>
+          <w:sz w:val="28"/>
+          <w:szCs w:val="28"/>
+        </w:rPr>
+        <w:t>операции</w:t>
+      </w:r>
+      <w:r>
+        <w:rPr>
+          <w:sz w:val="28"/>
+          <w:szCs w:val="28"/>
+        </w:rPr>
+        <w:t xml:space="preserve"> </w:t>
+      </w:r>
+      <w:r>
+        <w:rPr>
+          <w:sz w:val="28"/>
+          <w:szCs w:val="28"/>
           <w:lang w:val="en-US"/>
         </w:rPr>
+        <w:t>MPI</w:t>
+      </w:r>
+      <w:r>
+        <w:rPr>
+          <w:sz w:val="28"/>
+          <w:szCs w:val="28"/>
+        </w:rPr>
         <w:t xml:space="preserve"> </w:t>
       </w:r>
-      <w:proofErr w:type="spellStart"/>
-      <w:r>
-        <w:rPr>
-          <w:highlight w:val="yellow"/>
+      <w:r>
+        <w:rPr>
+          <w:sz w:val="28"/>
+          <w:szCs w:val="28"/>
+        </w:rPr>
+        <w:t>на</w:t>
+      </w:r>
+      <w:r>
+        <w:rPr>
+          <w:sz w:val="28"/>
+          <w:szCs w:val="28"/>
+        </w:rPr>
+        <w:t xml:space="preserve"> </w:t>
+      </w:r>
+      <w:r>
+        <w:rPr>
+          <w:sz w:val="28"/>
+          <w:szCs w:val="28"/>
+        </w:rPr>
+        <w:t>базе</w:t>
+      </w:r>
+      <w:r>
+        <w:rPr>
+          <w:sz w:val="28"/>
+          <w:szCs w:val="28"/>
+        </w:rPr>
+        <w:t xml:space="preserve"> </w:t>
+      </w:r>
+      <w:r>
+        <w:rPr>
+          <w:sz w:val="28"/>
+          <w:szCs w:val="28"/>
           <w:lang w:val="en-US"/>
         </w:rPr>
-        <w:t>Manraj</w:t>
-      </w:r>
-      <w:proofErr w:type="spellEnd"/>
-      <w:r>
-        <w:rPr>
-          <w:highlight w:val="yellow"/>
+        <w:t>CUDA</w:t>
+      </w:r>
+      <w:r>
+        <w:rPr>
+          <w:sz w:val="28"/>
+          <w:szCs w:val="28"/>
+        </w:rPr>
+        <w:t>-</w:t>
+      </w:r>
+      <w:r>
+        <w:rPr>
+          <w:sz w:val="28"/>
+          <w:szCs w:val="28"/>
+        </w:rPr>
+        <w:t>тензоров</w:t>
+      </w:r>
+      <w:r>
+        <w:rPr>
+          <w:sz w:val="28"/>
+          <w:szCs w:val="28"/>
+        </w:rPr>
+        <w:t xml:space="preserve"> (</w:t>
+      </w:r>
+      <w:r>
+        <w:rPr>
+          <w:sz w:val="28"/>
+          <w:szCs w:val="28"/>
+        </w:rPr>
+        <w:t>которые</w:t>
+      </w:r>
+      <w:r>
+        <w:rPr>
+          <w:sz w:val="28"/>
+          <w:szCs w:val="28"/>
+        </w:rPr>
+        <w:t xml:space="preserve"> </w:t>
+      </w:r>
+      <w:r>
+        <w:rPr>
+          <w:sz w:val="28"/>
+          <w:szCs w:val="28"/>
+        </w:rPr>
+        <w:t xml:space="preserve">используются в обучениях нейронных сетей на </w:t>
+      </w:r>
+      <w:r>
+        <w:rPr>
+          <w:sz w:val="28"/>
+          <w:szCs w:val="28"/>
           <w:lang w:val="en-US"/>
         </w:rPr>
-        <w:t xml:space="preserve"> Singh Grover2 and </w:t>
-      </w:r>
-      <w:proofErr w:type="spellStart"/>
-      <w:r>
-        <w:rPr>
-          <w:highlight w:val="yellow"/>
-          <w:lang w:val="en-US"/>
-        </w:rPr>
-        <w:t>Kuntal</w:t>
-      </w:r>
-      <w:proofErr w:type="spellEnd"/>
-      <w:r>
-        <w:rPr>
-          <w:highlight w:val="yellow"/>
-          <w:lang w:val="en-US"/>
-        </w:rPr>
-        <w:t xml:space="preserve"> Dey3]</w:t>
+        <w:t>GPU</w:t>
+      </w:r>
+      <w:r>
+        <w:rPr>
+          <w:sz w:val="28"/>
+          <w:szCs w:val="28"/>
+        </w:rPr>
+        <w:t>-</w:t>
+      </w:r>
+      <w:r>
+        <w:rPr>
+          <w:sz w:val="28"/>
+          <w:szCs w:val="28"/>
+        </w:rPr>
+        <w:t>ускорителях).</w:t>
       </w:r>
     </w:p>
     <w:p>
@@ -8331,6 +8339,87 @@
         <w:shd w:val="clear" w:color="auto" w:fill="FFFFFF"/>
         <w:spacing w:after="120"/>
         <w:rPr>
+          <w:sz w:val="28"/>
+          <w:szCs w:val="28"/>
+        </w:rPr>
+      </w:pPr>
+      <w:r>
+        <w:rPr>
+          <w:highlight w:val="yellow"/>
+          <w:lang w:val="en-US"/>
+        </w:rPr>
+        <w:t xml:space="preserve">[A Hitchhiker’s Guide On Distributed Training of Deep Neural Networks </w:t>
+      </w:r>
+      <w:proofErr w:type="spellStart"/>
+      <w:r>
+        <w:rPr>
+          <w:highlight w:val="yellow"/>
+          <w:lang w:val="en-US"/>
+        </w:rPr>
+        <w:t>Karanbir</w:t>
+      </w:r>
+      <w:proofErr w:type="spellEnd"/>
+      <w:r>
+        <w:rPr>
+          <w:highlight w:val="yellow"/>
+          <w:lang w:val="en-US"/>
+        </w:rPr>
+        <w:t xml:space="preserve"> Chahal</w:t>
+      </w:r>
+      <w:proofErr w:type="gramStart"/>
+      <w:r>
+        <w:rPr>
+          <w:highlight w:val="yellow"/>
+          <w:lang w:val="en-US"/>
+        </w:rPr>
+        <w:t>1 ,</w:t>
+      </w:r>
+      <w:proofErr w:type="gramEnd"/>
+      <w:r>
+        <w:rPr>
+          <w:highlight w:val="yellow"/>
+          <w:lang w:val="en-US"/>
+        </w:rPr>
+        <w:t xml:space="preserve"> </w:t>
+      </w:r>
+      <w:proofErr w:type="spellStart"/>
+      <w:r>
+        <w:rPr>
+          <w:highlight w:val="yellow"/>
+          <w:lang w:val="en-US"/>
+        </w:rPr>
+        <w:t>Manraj</w:t>
+      </w:r>
+      <w:proofErr w:type="spellEnd"/>
+      <w:r>
+        <w:rPr>
+          <w:highlight w:val="yellow"/>
+          <w:lang w:val="en-US"/>
+        </w:rPr>
+        <w:t xml:space="preserve"> Singh Grover2 and </w:t>
+      </w:r>
+      <w:proofErr w:type="spellStart"/>
+      <w:r>
+        <w:rPr>
+          <w:highlight w:val="yellow"/>
+          <w:lang w:val="en-US"/>
+        </w:rPr>
+        <w:t>Kuntal</w:t>
+      </w:r>
+      <w:proofErr w:type="spellEnd"/>
+      <w:r>
+        <w:rPr>
+          <w:highlight w:val="yellow"/>
+          <w:lang w:val="en-US"/>
+        </w:rPr>
+        <w:t xml:space="preserve"> Dey3]</w:t>
+      </w:r>
+    </w:p>
+    <w:p>
+      <w:pPr>
+        <w:shd w:val="clear" w:color="auto" w:fill="FFFFFF"/>
+        <w:spacing w:after="120"/>
+        <w:rPr>
           <w:b/>
           <w:color w:val="000000"/>
           <w:sz w:val="28"/>
@@ -8356,6 +8445,2049 @@
           <w:szCs w:val="28"/>
         </w:rPr>
       </w:pPr>
+      <w:r>
+        <w:rPr>
+          <w:sz w:val="28"/>
+          <w:szCs w:val="28"/>
+        </w:rPr>
+        <w:t>В рассматриваемой задаче повышение производительности обеспечивается за счет повышения скорости вычисления в задаче обучения нейронной сети.</w:t>
+      </w:r>
+    </w:p>
+    <w:p>
+      <w:pPr>
+        <w:spacing w:after="0"/>
+        <w:ind w:firstLine="709"/>
+        <w:rPr>
+          <w:sz w:val="28"/>
+          <w:szCs w:val="28"/>
+          <w:highlight w:val="green"/>
+        </w:rPr>
+      </w:pPr>
+      <w:r>
+        <w:rPr>
+          <w:sz w:val="28"/>
+          <w:szCs w:val="28"/>
+        </w:rPr>
+        <w:t xml:space="preserve">Нейронная сеть – это система объединенных друг с другом нейронов, которые принимают и передают сигналы, получаемые от других нейронов. В нейронах реализована функция активации, которая при тех или иных входных данных активируется, либо не активируется. Базовая структура нейронной сети изображена ниже </w:t>
+      </w:r>
+      <w:r>
+        <w:rPr>
+          <w:sz w:val="28"/>
+          <w:szCs w:val="28"/>
+        </w:rPr>
+        <w:t>(</w:t>
+      </w:r>
+      <w:r>
+        <w:rPr>
+          <w:sz w:val="28"/>
+          <w:szCs w:val="28"/>
+          <w:highlight w:val="yellow"/>
+        </w:rPr>
+        <w:fldChar w:fldCharType="begin"/>
+      </w:r>
+      <w:r>
+        <w:rPr>
+          <w:sz w:val="28"/>
+          <w:szCs w:val="28"/>
+          <w:highlight w:val="yellow"/>
+        </w:rPr>
+        <w:instrText xml:space="preserve"> REF _Ref10038758 \h </w:instrText>
+      </w:r>
+      <w:r>
+        <w:rPr>
+          <w:sz w:val="28"/>
+          <w:szCs w:val="28"/>
+          <w:highlight w:val="yellow"/>
+        </w:rPr>
+      </w:r>
+      <w:r>
+        <w:rPr>
+          <w:sz w:val="28"/>
+          <w:szCs w:val="28"/>
+          <w:highlight w:val="yellow"/>
+        </w:rPr>
+        <w:instrText xml:space="preserve"> \* MERGEFORMAT </w:instrText>
+      </w:r>
+      <w:r>
+        <w:rPr>
+          <w:sz w:val="28"/>
+          <w:szCs w:val="28"/>
+          <w:highlight w:val="yellow"/>
+        </w:rPr>
+        <w:fldChar w:fldCharType="separate"/>
+      </w:r>
+      <w:r>
+        <w:rPr>
+          <w:i/>
+          <w:iCs/>
+          <w:sz w:val="28"/>
+          <w:szCs w:val="28"/>
+          <w:highlight w:val="yellow"/>
+        </w:rPr>
+        <w:t xml:space="preserve">Рисунок </w:t>
+      </w:r>
+      <w:r>
+        <w:rPr>
+          <w:i/>
+          <w:iCs/>
+          <w:noProof/>
+          <w:sz w:val="28"/>
+          <w:szCs w:val="28"/>
+          <w:highlight w:val="yellow"/>
+        </w:rPr>
+        <w:t>2</w:t>
+      </w:r>
+      <w:r>
+        <w:rPr>
+          <w:sz w:val="28"/>
+          <w:szCs w:val="28"/>
+          <w:highlight w:val="yellow"/>
+        </w:rPr>
+        <w:fldChar w:fldCharType="end"/>
+      </w:r>
+      <w:r>
+        <w:rPr>
+          <w:sz w:val="28"/>
+          <w:szCs w:val="28"/>
+        </w:rPr>
+        <w:t>).</w:t>
+      </w:r>
+    </w:p>
+    <w:p>
+      <w:pPr>
+        <w:keepNext/>
+        <w:spacing w:after="0"/>
+        <w:ind w:left="-284" w:hanging="993"/>
+        <w:jc w:val="center"/>
+        <w:rPr>
+          <w:sz w:val="28"/>
+          <w:szCs w:val="28"/>
+        </w:rPr>
+      </w:pPr>
+      <w:r>
+        <w:rPr>
+          <w:noProof/>
+          <w:sz w:val="28"/>
+          <w:szCs w:val="28"/>
+        </w:rPr>
+        <w:lastRenderedPageBreak/>
+        <w:drawing>
+          <wp:inline distT="0" distB="0" distL="0" distR="0" wp14:anchorId="48B1527A" wp14:editId="267E418A">
+            <wp:extent cx="7026344" cy="3117942"/>
+            <wp:effectExtent l="0" t="0" r="3175" b="6350"/>
+            <wp:docPr id="1787962649" name="Рисунок 995143456"/>
+            <wp:cNvGraphicFramePr>
+              <a:graphicFrameLocks xmlns:a="http://schemas.openxmlformats.org/drawingml/2006/main" noChangeAspect="1"/>
+            </wp:cNvGraphicFramePr>
+            <a:graphic xmlns:a="http://schemas.openxmlformats.org/drawingml/2006/main">
+              <a:graphicData uri="http://schemas.openxmlformats.org/drawingml/2006/picture">
+                <pic:pic xmlns:pic="http://schemas.openxmlformats.org/drawingml/2006/picture">
+                  <pic:nvPicPr>
+                    <pic:cNvPr id="0" name="Рисунок 995143456"/>
+                    <pic:cNvPicPr/>
+                  </pic:nvPicPr>
+                  <pic:blipFill>
+                    <a:blip r:embed="rId12">
+                      <a:extLst>
+                        <a:ext uri="{28A0092B-C50C-407E-A947-70E740481C1C}">
+                          <a14:useLocalDpi xmlns:a14="http://schemas.microsoft.com/office/drawing/2010/main" val="0"/>
+                        </a:ext>
+                      </a:extLst>
+                    </a:blip>
+                    <a:stretch>
+                      <a:fillRect/>
+                    </a:stretch>
+                  </pic:blipFill>
+                  <pic:spPr>
+                    <a:xfrm>
+                      <a:off x="0" y="0"/>
+                      <a:ext cx="7080347" cy="3141906"/>
+                    </a:xfrm>
+                    <a:prstGeom prst="rect">
+                      <a:avLst/>
+                    </a:prstGeom>
+                  </pic:spPr>
+                </pic:pic>
+              </a:graphicData>
+            </a:graphic>
+          </wp:inline>
+        </w:drawing>
+      </w:r>
+    </w:p>
+    <w:p>
+      <w:pPr>
+        <w:pStyle w:val="a7"/>
+        <w:jc w:val="center"/>
+        <w:rPr>
+          <w:i w:val="0"/>
+          <w:iCs w:val="0"/>
+          <w:color w:val="auto"/>
+          <w:sz w:val="28"/>
+          <w:szCs w:val="28"/>
+        </w:rPr>
+      </w:pPr>
+      <w:bookmarkStart w:id="5" w:name="_Ref10038758"/>
+      <w:r>
+        <w:rPr>
+          <w:i w:val="0"/>
+          <w:iCs w:val="0"/>
+          <w:color w:val="auto"/>
+          <w:sz w:val="28"/>
+          <w:szCs w:val="28"/>
+          <w:highlight w:val="yellow"/>
+        </w:rPr>
+        <w:t xml:space="preserve">Рисунок </w:t>
+      </w:r>
+      <w:r>
+        <w:rPr>
+          <w:i w:val="0"/>
+          <w:iCs w:val="0"/>
+          <w:color w:val="auto"/>
+          <w:sz w:val="28"/>
+          <w:szCs w:val="28"/>
+          <w:highlight w:val="yellow"/>
+        </w:rPr>
+        <w:fldChar w:fldCharType="begin"/>
+      </w:r>
+      <w:r>
+        <w:rPr>
+          <w:i w:val="0"/>
+          <w:iCs w:val="0"/>
+          <w:color w:val="auto"/>
+          <w:sz w:val="28"/>
+          <w:szCs w:val="28"/>
+          <w:highlight w:val="yellow"/>
+        </w:rPr>
+        <w:instrText xml:space="preserve"> SEQ Рисунок \* ARABIC </w:instrText>
+      </w:r>
+      <w:r>
+        <w:rPr>
+          <w:i w:val="0"/>
+          <w:iCs w:val="0"/>
+          <w:color w:val="auto"/>
+          <w:sz w:val="28"/>
+          <w:szCs w:val="28"/>
+          <w:highlight w:val="yellow"/>
+        </w:rPr>
+        <w:fldChar w:fldCharType="separate"/>
+      </w:r>
+      <w:r>
+        <w:rPr>
+          <w:i w:val="0"/>
+          <w:iCs w:val="0"/>
+          <w:noProof/>
+          <w:color w:val="auto"/>
+          <w:sz w:val="28"/>
+          <w:szCs w:val="28"/>
+          <w:highlight w:val="yellow"/>
+        </w:rPr>
+        <w:t>2</w:t>
+      </w:r>
+      <w:r>
+        <w:rPr>
+          <w:i w:val="0"/>
+          <w:iCs w:val="0"/>
+          <w:color w:val="auto"/>
+          <w:sz w:val="28"/>
+          <w:szCs w:val="28"/>
+          <w:highlight w:val="yellow"/>
+        </w:rPr>
+        <w:fldChar w:fldCharType="end"/>
+      </w:r>
+      <w:bookmarkEnd w:id="5"/>
+      <w:r>
+        <w:rPr>
+          <w:i w:val="0"/>
+          <w:iCs w:val="0"/>
+          <w:color w:val="auto"/>
+          <w:sz w:val="28"/>
+          <w:szCs w:val="28"/>
+        </w:rPr>
+        <w:t xml:space="preserve"> Базовая структура нейронной сети</w:t>
+      </w:r>
+    </w:p>
+    <w:p>
+      <w:pPr>
+        <w:shd w:val="clear" w:color="auto" w:fill="FFFFFF"/>
+        <w:spacing w:after="120"/>
+        <w:rPr>
+          <w:sz w:val="28"/>
+          <w:szCs w:val="28"/>
+        </w:rPr>
+      </w:pPr>
+      <w:r>
+        <w:rPr>
+          <w:sz w:val="28"/>
+          <w:szCs w:val="28"/>
+        </w:rPr>
+        <w:t>Информация попадает в нейронную сеть через входной слой. Затем в ходе промежуточных слоев совершаются некоторые преобразования, заложенные в ту или иную архитектуру нейронной сети. Затем результат преобразований и вычислений попадает на выходной слой, где уже может каким-либо образом быть интерпретирован.</w:t>
+      </w:r>
+    </w:p>
+    <w:p>
+      <w:pPr>
+        <w:shd w:val="clear" w:color="auto" w:fill="FFFFFF"/>
+        <w:spacing w:after="120"/>
+        <w:rPr>
+          <w:sz w:val="28"/>
+          <w:szCs w:val="28"/>
+        </w:rPr>
+      </w:pPr>
+      <w:r>
+        <w:rPr>
+          <w:sz w:val="28"/>
+          <w:szCs w:val="28"/>
+        </w:rPr>
+        <w:t xml:space="preserve">Схема модели нейрона представляет из себя следующее: сбор некоторой суммирующей функцией сигналы от отправителей. Веса в таком случае представляют из себя некоторые синаптические мощности, а результат – взвешенная сумма. </w:t>
+      </w:r>
+      <w:r>
+        <w:rPr>
+          <w:sz w:val="28"/>
+          <w:szCs w:val="28"/>
+          <w:highlight w:val="yellow"/>
+        </w:rPr>
+        <w:t>(рисунок 3)</w:t>
+      </w:r>
+    </w:p>
+    <w:p>
+      <w:pPr>
+        <w:keepNext/>
+        <w:spacing w:after="0"/>
+        <w:ind w:hanging="426"/>
+        <w:jc w:val="center"/>
+        <w:rPr>
+          <w:sz w:val="28"/>
+          <w:szCs w:val="28"/>
+        </w:rPr>
+      </w:pPr>
+      <w:r>
+        <w:rPr>
+          <w:noProof/>
+          <w:sz w:val="28"/>
+          <w:szCs w:val="28"/>
+        </w:rPr>
+        <w:lastRenderedPageBreak/>
+        <w:drawing>
+          <wp:inline distT="0" distB="0" distL="0" distR="0" wp14:anchorId="348A45AB" wp14:editId="648665C0">
+            <wp:extent cx="5452052" cy="3146288"/>
+            <wp:effectExtent l="0" t="0" r="0" b="0"/>
+            <wp:docPr id="1937514130" name="Рисунок 2099841130"/>
+            <wp:cNvGraphicFramePr>
+              <a:graphicFrameLocks xmlns:a="http://schemas.openxmlformats.org/drawingml/2006/main" noChangeAspect="1"/>
+            </wp:cNvGraphicFramePr>
+            <a:graphic xmlns:a="http://schemas.openxmlformats.org/drawingml/2006/main">
+              <a:graphicData uri="http://schemas.openxmlformats.org/drawingml/2006/picture">
+                <pic:pic xmlns:pic="http://schemas.openxmlformats.org/drawingml/2006/picture">
+                  <pic:nvPicPr>
+                    <pic:cNvPr id="0" name="Рисунок 2099841130"/>
+                    <pic:cNvPicPr/>
+                  </pic:nvPicPr>
+                  <pic:blipFill>
+                    <a:blip r:embed="rId13" cstate="print">
+                      <a:extLst>
+                        <a:ext uri="{28A0092B-C50C-407E-A947-70E740481C1C}">
+                          <a14:useLocalDpi xmlns:a14="http://schemas.microsoft.com/office/drawing/2010/main" val="0"/>
+                        </a:ext>
+                      </a:extLst>
+                    </a:blip>
+                    <a:stretch>
+                      <a:fillRect/>
+                    </a:stretch>
+                  </pic:blipFill>
+                  <pic:spPr>
+                    <a:xfrm>
+                      <a:off x="0" y="0"/>
+                      <a:ext cx="5473269" cy="3158532"/>
+                    </a:xfrm>
+                    <a:prstGeom prst="rect">
+                      <a:avLst/>
+                    </a:prstGeom>
+                  </pic:spPr>
+                </pic:pic>
+              </a:graphicData>
+            </a:graphic>
+          </wp:inline>
+        </w:drawing>
+      </w:r>
+    </w:p>
+    <w:p>
+      <w:pPr>
+        <w:pStyle w:val="a7"/>
+        <w:jc w:val="center"/>
+        <w:rPr>
+          <w:i w:val="0"/>
+          <w:iCs w:val="0"/>
+          <w:color w:val="auto"/>
+          <w:sz w:val="28"/>
+          <w:szCs w:val="28"/>
+        </w:rPr>
+      </w:pPr>
+      <w:bookmarkStart w:id="6" w:name="_Ref10038769"/>
+      <w:r>
+        <w:rPr>
+          <w:i w:val="0"/>
+          <w:iCs w:val="0"/>
+          <w:color w:val="auto"/>
+          <w:sz w:val="28"/>
+          <w:szCs w:val="28"/>
+          <w:highlight w:val="yellow"/>
+        </w:rPr>
+        <w:t xml:space="preserve">Рисунок </w:t>
+      </w:r>
+      <w:r>
+        <w:rPr>
+          <w:i w:val="0"/>
+          <w:iCs w:val="0"/>
+          <w:color w:val="auto"/>
+          <w:sz w:val="28"/>
+          <w:szCs w:val="28"/>
+          <w:highlight w:val="yellow"/>
+        </w:rPr>
+        <w:fldChar w:fldCharType="begin"/>
+      </w:r>
+      <w:r>
+        <w:rPr>
+          <w:i w:val="0"/>
+          <w:iCs w:val="0"/>
+          <w:color w:val="auto"/>
+          <w:sz w:val="28"/>
+          <w:szCs w:val="28"/>
+          <w:highlight w:val="yellow"/>
+        </w:rPr>
+        <w:instrText xml:space="preserve"> SEQ Рисунок \* ARABIC </w:instrText>
+      </w:r>
+      <w:r>
+        <w:rPr>
+          <w:i w:val="0"/>
+          <w:iCs w:val="0"/>
+          <w:color w:val="auto"/>
+          <w:sz w:val="28"/>
+          <w:szCs w:val="28"/>
+          <w:highlight w:val="yellow"/>
+        </w:rPr>
+        <w:fldChar w:fldCharType="separate"/>
+      </w:r>
+      <w:r>
+        <w:rPr>
+          <w:i w:val="0"/>
+          <w:iCs w:val="0"/>
+          <w:noProof/>
+          <w:color w:val="auto"/>
+          <w:sz w:val="28"/>
+          <w:szCs w:val="28"/>
+          <w:highlight w:val="yellow"/>
+        </w:rPr>
+        <w:t>3</w:t>
+      </w:r>
+      <w:r>
+        <w:rPr>
+          <w:i w:val="0"/>
+          <w:iCs w:val="0"/>
+          <w:color w:val="auto"/>
+          <w:sz w:val="28"/>
+          <w:szCs w:val="28"/>
+          <w:highlight w:val="yellow"/>
+        </w:rPr>
+        <w:fldChar w:fldCharType="end"/>
+      </w:r>
+      <w:bookmarkEnd w:id="6"/>
+      <w:r>
+        <w:rPr>
+          <w:i w:val="0"/>
+          <w:iCs w:val="0"/>
+          <w:color w:val="auto"/>
+          <w:sz w:val="28"/>
+          <w:szCs w:val="28"/>
+        </w:rPr>
+        <w:t xml:space="preserve"> Простая математическая модель нейрона</w:t>
+      </w:r>
+    </w:p>
+    <w:p>
+      <w:pPr>
+        <w:keepNext/>
+        <w:spacing w:after="0"/>
+        <w:ind w:firstLine="709"/>
+        <w:rPr>
+          <w:sz w:val="28"/>
+          <w:szCs w:val="28"/>
+        </w:rPr>
+      </w:pPr>
+      <w:r>
+        <w:rPr>
+          <w:sz w:val="28"/>
+          <w:szCs w:val="28"/>
+        </w:rPr>
+        <w:t xml:space="preserve">Существует большое количество разновидностей </w:t>
+      </w:r>
+      <w:r>
+        <w:rPr>
+          <w:sz w:val="28"/>
+          <w:szCs w:val="28"/>
+        </w:rPr>
+        <w:t>нейронных сетей</w:t>
+      </w:r>
+      <w:r>
+        <w:rPr>
+          <w:sz w:val="28"/>
+          <w:szCs w:val="28"/>
+        </w:rPr>
+        <w:t xml:space="preserve"> [22]. Постоянно появляются новые виды, некоторые из них похожи по архитектуре на предыдущие, но различаются методами обучения, </w:t>
+      </w:r>
+      <w:r>
+        <w:rPr>
+          <w:sz w:val="28"/>
+          <w:szCs w:val="28"/>
+        </w:rPr>
+        <w:t xml:space="preserve">или же </w:t>
+      </w:r>
+      <w:r>
+        <w:rPr>
+          <w:sz w:val="28"/>
+          <w:szCs w:val="28"/>
+        </w:rPr>
+        <w:t>некоторые схожи методами обучения, но имеют разительные отличия в архитектуре. Есть и уникальные новые сети.</w:t>
+      </w:r>
+    </w:p>
+    <w:p>
+      <w:pPr>
+        <w:shd w:val="clear" w:color="auto" w:fill="FFFFFF"/>
+        <w:spacing w:after="120"/>
+        <w:rPr>
+          <w:sz w:val="28"/>
+          <w:szCs w:val="28"/>
+        </w:rPr>
+      </w:pPr>
+      <w:r>
+        <w:rPr>
+          <w:sz w:val="28"/>
+          <w:szCs w:val="28"/>
+        </w:rPr>
+        <w:t xml:space="preserve">Рассмотрим наиболее базовую архитектуру нейронной сети – сеть прямого распространения. Такая нейронная сеть имеет фиксированные входы и выходы. </w:t>
+      </w:r>
+      <w:r>
+        <w:rPr>
+          <w:sz w:val="28"/>
+          <w:szCs w:val="28"/>
+          <w:highlight w:val="yellow"/>
+        </w:rPr>
+        <w:t>(рисунок х)</w:t>
+      </w:r>
+    </w:p>
+    <w:p>
+      <w:pPr>
+        <w:keepNext/>
+        <w:spacing w:after="0"/>
+        <w:ind w:hanging="284"/>
+        <w:jc w:val="center"/>
+        <w:rPr>
+          <w:highlight w:val="yellow"/>
+        </w:rPr>
+      </w:pPr>
+      <w:r>
+        <w:rPr>
+          <w:noProof/>
+          <w:highlight w:val="yellow"/>
+        </w:rPr>
+        <w:drawing>
+          <wp:inline distT="0" distB="0" distL="0" distR="0" wp14:anchorId="093DBFF4" wp14:editId="3167B7B6">
+            <wp:extent cx="4458364" cy="2284912"/>
+            <wp:effectExtent l="0" t="0" r="0" b="1270"/>
+            <wp:docPr id="6320296" name="Рисунок 1510974338"/>
+            <wp:cNvGraphicFramePr>
+              <a:graphicFrameLocks xmlns:a="http://schemas.openxmlformats.org/drawingml/2006/main" noChangeAspect="1"/>
+            </wp:cNvGraphicFramePr>
+            <a:graphic xmlns:a="http://schemas.openxmlformats.org/drawingml/2006/main">
+              <a:graphicData uri="http://schemas.openxmlformats.org/drawingml/2006/picture">
+                <pic:pic xmlns:pic="http://schemas.openxmlformats.org/drawingml/2006/picture">
+                  <pic:nvPicPr>
+                    <pic:cNvPr id="0" name="Рисунок 1510974338"/>
+                    <pic:cNvPicPr/>
+                  </pic:nvPicPr>
+                  <pic:blipFill>
+                    <a:blip r:embed="rId14" cstate="print">
+                      <a:extLst>
+                        <a:ext uri="{28A0092B-C50C-407E-A947-70E740481C1C}">
+                          <a14:useLocalDpi xmlns:a14="http://schemas.microsoft.com/office/drawing/2010/main" val="0"/>
+                        </a:ext>
+                      </a:extLst>
+                    </a:blip>
+                    <a:stretch>
+                      <a:fillRect/>
+                    </a:stretch>
+                  </pic:blipFill>
+                  <pic:spPr>
+                    <a:xfrm>
+                      <a:off x="0" y="0"/>
+                      <a:ext cx="4491990" cy="2302145"/>
+                    </a:xfrm>
+                    <a:prstGeom prst="rect">
+                      <a:avLst/>
+                    </a:prstGeom>
+                  </pic:spPr>
+                </pic:pic>
+              </a:graphicData>
+            </a:graphic>
+          </wp:inline>
+        </w:drawing>
+      </w:r>
+    </w:p>
+    <w:p>
+      <w:pPr>
+        <w:pStyle w:val="a7"/>
+        <w:jc w:val="center"/>
+        <w:rPr>
+          <w:i w:val="0"/>
+          <w:iCs w:val="0"/>
+          <w:color w:val="auto"/>
+          <w:sz w:val="26"/>
+          <w:szCs w:val="26"/>
+          <w:highlight w:val="yellow"/>
+        </w:rPr>
+      </w:pPr>
+      <w:bookmarkStart w:id="7" w:name="_Ref9283953"/>
+      <w:r>
+        <w:rPr>
+          <w:i w:val="0"/>
+          <w:iCs w:val="0"/>
+          <w:color w:val="auto"/>
+          <w:sz w:val="26"/>
+          <w:szCs w:val="26"/>
+          <w:highlight w:val="yellow"/>
+        </w:rPr>
+        <w:t xml:space="preserve">Рисунок </w:t>
+      </w:r>
+      <w:r>
+        <w:rPr>
+          <w:highlight w:val="yellow"/>
+        </w:rPr>
+        <w:fldChar w:fldCharType="begin"/>
+      </w:r>
+      <w:r>
+        <w:rPr>
+          <w:i w:val="0"/>
+          <w:iCs w:val="0"/>
+          <w:color w:val="auto"/>
+          <w:sz w:val="28"/>
+          <w:szCs w:val="28"/>
+          <w:highlight w:val="yellow"/>
+        </w:rPr>
+        <w:instrText xml:space="preserve"> SEQ Рисунок \* ARABIC </w:instrText>
+      </w:r>
+      <w:r>
+        <w:rPr>
+          <w:i w:val="0"/>
+          <w:iCs w:val="0"/>
+          <w:color w:val="auto"/>
+          <w:sz w:val="28"/>
+          <w:szCs w:val="28"/>
+          <w:highlight w:val="yellow"/>
+        </w:rPr>
+        <w:fldChar w:fldCharType="separate"/>
+      </w:r>
+      <w:r>
+        <w:rPr>
+          <w:i w:val="0"/>
+          <w:iCs w:val="0"/>
+          <w:noProof/>
+          <w:color w:val="auto"/>
+          <w:sz w:val="28"/>
+          <w:szCs w:val="28"/>
+          <w:highlight w:val="yellow"/>
+        </w:rPr>
+        <w:t>4</w:t>
+      </w:r>
+      <w:r>
+        <w:rPr>
+          <w:highlight w:val="yellow"/>
+        </w:rPr>
+        <w:fldChar w:fldCharType="end"/>
+      </w:r>
+      <w:bookmarkEnd w:id="7"/>
+      <w:r>
+        <w:rPr>
+          <w:i w:val="0"/>
+          <w:iCs w:val="0"/>
+          <w:color w:val="auto"/>
+          <w:sz w:val="26"/>
+          <w:szCs w:val="26"/>
+          <w:highlight w:val="yellow"/>
+        </w:rPr>
+        <w:t xml:space="preserve"> - Схематичное изображение нейросети прямого распространения</w:t>
+      </w:r>
+    </w:p>
+    <w:p>
+      <w:pPr>
+        <w:shd w:val="clear" w:color="auto" w:fill="FFFFFF"/>
+        <w:spacing w:after="120"/>
+        <w:rPr>
+          <w:sz w:val="28"/>
+          <w:szCs w:val="28"/>
+        </w:rPr>
+      </w:pPr>
+      <w:r>
+        <w:rPr>
+          <w:sz w:val="28"/>
+          <w:szCs w:val="28"/>
+        </w:rPr>
+        <w:lastRenderedPageBreak/>
+        <w:t xml:space="preserve">Другая архитектура – нейронная сеть с обратной связью. В такой нейронной сети результат вычислений одного </w:t>
+      </w:r>
+      <w:proofErr w:type="spellStart"/>
+      <w:r>
+        <w:rPr>
+          <w:sz w:val="28"/>
+          <w:szCs w:val="28"/>
+        </w:rPr>
+        <w:t>батча</w:t>
+      </w:r>
+      <w:proofErr w:type="spellEnd"/>
+      <w:r>
+        <w:rPr>
+          <w:sz w:val="28"/>
+          <w:szCs w:val="28"/>
+        </w:rPr>
+        <w:t xml:space="preserve"> передается в следующий </w:t>
+      </w:r>
+      <w:proofErr w:type="spellStart"/>
+      <w:r>
+        <w:rPr>
+          <w:sz w:val="28"/>
+          <w:szCs w:val="28"/>
+        </w:rPr>
+        <w:t>батч</w:t>
+      </w:r>
+      <w:proofErr w:type="spellEnd"/>
+      <w:r>
+        <w:rPr>
+          <w:sz w:val="28"/>
+          <w:szCs w:val="28"/>
+        </w:rPr>
+        <w:t xml:space="preserve"> и может повлиять на него.</w:t>
+      </w:r>
+      <w:r>
+        <w:rPr>
+          <w:sz w:val="28"/>
+          <w:szCs w:val="28"/>
+        </w:rPr>
+        <w:t xml:space="preserve"> </w:t>
+      </w:r>
+      <w:r>
+        <w:rPr>
+          <w:sz w:val="28"/>
+          <w:szCs w:val="28"/>
+          <w:highlight w:val="yellow"/>
+        </w:rPr>
+        <w:t>(рисунок х)</w:t>
+      </w:r>
+    </w:p>
+    <w:p>
+      <w:pPr>
+        <w:shd w:val="clear" w:color="auto" w:fill="FFFFFF"/>
+        <w:spacing w:after="120"/>
+        <w:rPr>
+          <w:sz w:val="28"/>
+          <w:szCs w:val="28"/>
+        </w:rPr>
+      </w:pPr>
+      <w:r>
+        <w:rPr>
+          <w:noProof/>
+          <w:highlight w:val="yellow"/>
+        </w:rPr>
+        <w:drawing>
+          <wp:inline distT="0" distB="0" distL="0" distR="0" wp14:anchorId="10437F52" wp14:editId="37D1C0AC">
+            <wp:extent cx="4387628" cy="3043916"/>
+            <wp:effectExtent l="0" t="0" r="0" b="4445"/>
+            <wp:docPr id="2063506006" name="Рисунок 870099127"/>
+            <wp:cNvGraphicFramePr>
+              <a:graphicFrameLocks xmlns:a="http://schemas.openxmlformats.org/drawingml/2006/main" noChangeAspect="1"/>
+            </wp:cNvGraphicFramePr>
+            <a:graphic xmlns:a="http://schemas.openxmlformats.org/drawingml/2006/main">
+              <a:graphicData uri="http://schemas.openxmlformats.org/drawingml/2006/picture">
+                <pic:pic xmlns:pic="http://schemas.openxmlformats.org/drawingml/2006/picture">
+                  <pic:nvPicPr>
+                    <pic:cNvPr id="0" name="Рисунок 870099127"/>
+                    <pic:cNvPicPr/>
+                  </pic:nvPicPr>
+                  <pic:blipFill>
+                    <a:blip r:embed="rId15" cstate="print">
+                      <a:extLst>
+                        <a:ext uri="{28A0092B-C50C-407E-A947-70E740481C1C}">
+                          <a14:useLocalDpi xmlns:a14="http://schemas.microsoft.com/office/drawing/2010/main" val="0"/>
+                        </a:ext>
+                      </a:extLst>
+                    </a:blip>
+                    <a:stretch>
+                      <a:fillRect/>
+                    </a:stretch>
+                  </pic:blipFill>
+                  <pic:spPr>
+                    <a:xfrm>
+                      <a:off x="0" y="0"/>
+                      <a:ext cx="4423505" cy="3068806"/>
+                    </a:xfrm>
+                    <a:prstGeom prst="rect">
+                      <a:avLst/>
+                    </a:prstGeom>
+                  </pic:spPr>
+                </pic:pic>
+              </a:graphicData>
+            </a:graphic>
+          </wp:inline>
+        </w:drawing>
+      </w:r>
+    </w:p>
+    <w:p>
+      <w:pPr>
+        <w:pStyle w:val="a7"/>
+        <w:jc w:val="center"/>
+        <w:rPr>
+          <w:i w:val="0"/>
+          <w:iCs w:val="0"/>
+          <w:color w:val="auto"/>
+          <w:sz w:val="26"/>
+          <w:szCs w:val="26"/>
+          <w:highlight w:val="yellow"/>
+        </w:rPr>
+      </w:pPr>
+      <w:r>
+        <w:rPr>
+          <w:i w:val="0"/>
+          <w:iCs w:val="0"/>
+          <w:color w:val="auto"/>
+          <w:sz w:val="26"/>
+          <w:szCs w:val="26"/>
+          <w:highlight w:val="yellow"/>
+        </w:rPr>
+        <w:t xml:space="preserve">Рисунок </w:t>
+      </w:r>
+      <w:r>
+        <w:rPr>
+          <w:highlight w:val="yellow"/>
+        </w:rPr>
+        <w:fldChar w:fldCharType="begin"/>
+      </w:r>
+      <w:r>
+        <w:rPr>
+          <w:i w:val="0"/>
+          <w:iCs w:val="0"/>
+          <w:color w:val="auto"/>
+          <w:sz w:val="28"/>
+          <w:szCs w:val="28"/>
+          <w:highlight w:val="yellow"/>
+        </w:rPr>
+        <w:instrText xml:space="preserve"> SEQ Рисунок \* ARABIC </w:instrText>
+      </w:r>
+      <w:r>
+        <w:rPr>
+          <w:i w:val="0"/>
+          <w:iCs w:val="0"/>
+          <w:color w:val="auto"/>
+          <w:sz w:val="28"/>
+          <w:szCs w:val="28"/>
+          <w:highlight w:val="yellow"/>
+        </w:rPr>
+        <w:fldChar w:fldCharType="separate"/>
+      </w:r>
+      <w:r>
+        <w:rPr>
+          <w:i w:val="0"/>
+          <w:iCs w:val="0"/>
+          <w:noProof/>
+          <w:color w:val="auto"/>
+          <w:sz w:val="28"/>
+          <w:szCs w:val="28"/>
+          <w:highlight w:val="yellow"/>
+        </w:rPr>
+        <w:t>4</w:t>
+      </w:r>
+      <w:r>
+        <w:rPr>
+          <w:highlight w:val="yellow"/>
+        </w:rPr>
+        <w:fldChar w:fldCharType="end"/>
+      </w:r>
+      <w:r>
+        <w:rPr>
+          <w:i w:val="0"/>
+          <w:iCs w:val="0"/>
+          <w:color w:val="auto"/>
+          <w:sz w:val="26"/>
+          <w:szCs w:val="26"/>
+          <w:highlight w:val="yellow"/>
+        </w:rPr>
+        <w:t xml:space="preserve"> - Схематичное изображение нейросети прямого распространения</w:t>
+      </w:r>
+    </w:p>
+    <w:p>
+      <w:pPr>
+        <w:shd w:val="clear" w:color="auto" w:fill="FFFFFF"/>
+        <w:spacing w:after="120"/>
+        <w:rPr>
+          <w:sz w:val="28"/>
+          <w:szCs w:val="28"/>
+        </w:rPr>
+      </w:pPr>
+      <w:r>
+        <w:rPr>
+          <w:sz w:val="28"/>
+          <w:szCs w:val="28"/>
+        </w:rPr>
+        <w:t xml:space="preserve">Примером таких архитектур могут являться </w:t>
+      </w:r>
+      <w:r>
+        <w:rPr>
+          <w:sz w:val="28"/>
+          <w:szCs w:val="28"/>
+          <w:lang w:val="en-US"/>
+        </w:rPr>
+        <w:t>LSTM</w:t>
+      </w:r>
+      <w:r>
+        <w:rPr>
+          <w:sz w:val="28"/>
+          <w:szCs w:val="28"/>
+        </w:rPr>
+        <w:t xml:space="preserve"> </w:t>
+      </w:r>
+      <w:r>
+        <w:rPr>
+          <w:sz w:val="28"/>
+          <w:szCs w:val="28"/>
+        </w:rPr>
+        <w:t xml:space="preserve">или </w:t>
+      </w:r>
+      <w:r>
+        <w:rPr>
+          <w:sz w:val="28"/>
+          <w:szCs w:val="28"/>
+          <w:lang w:val="en-US"/>
+        </w:rPr>
+        <w:t>GRU</w:t>
+      </w:r>
+      <w:r>
+        <w:rPr>
+          <w:sz w:val="28"/>
+          <w:szCs w:val="28"/>
+        </w:rPr>
+        <w:t xml:space="preserve"> </w:t>
+      </w:r>
+      <w:r>
+        <w:rPr>
+          <w:sz w:val="28"/>
+          <w:szCs w:val="28"/>
+        </w:rPr>
+        <w:t>–</w:t>
+      </w:r>
+      <w:r>
+        <w:rPr>
+          <w:sz w:val="28"/>
+          <w:szCs w:val="28"/>
+        </w:rPr>
+        <w:t xml:space="preserve"> </w:t>
+      </w:r>
+      <w:r>
+        <w:rPr>
+          <w:sz w:val="28"/>
+          <w:szCs w:val="28"/>
+        </w:rPr>
+        <w:t>рекуррентные нейронные сети</w:t>
+      </w:r>
+      <w:r>
+        <w:rPr>
+          <w:sz w:val="28"/>
+          <w:szCs w:val="28"/>
+        </w:rPr>
+        <w:t>.</w:t>
+      </w:r>
+      <w:r>
+        <w:rPr>
+          <w:sz w:val="28"/>
+          <w:szCs w:val="28"/>
+        </w:rPr>
+        <w:t xml:space="preserve"> </w:t>
+      </w:r>
+      <w:r>
+        <w:rPr>
+          <w:sz w:val="28"/>
+          <w:szCs w:val="28"/>
+        </w:rPr>
+        <w:t xml:space="preserve">Такие архитектуры часто находят применение в задачах </w:t>
+      </w:r>
+      <w:r>
+        <w:rPr>
+          <w:sz w:val="28"/>
+          <w:szCs w:val="28"/>
+          <w:lang w:val="en-US"/>
+        </w:rPr>
+        <w:t>Natural</w:t>
+      </w:r>
+      <w:r>
+        <w:rPr>
+          <w:sz w:val="28"/>
+          <w:szCs w:val="28"/>
+        </w:rPr>
+        <w:t xml:space="preserve"> </w:t>
+      </w:r>
+      <w:r>
+        <w:rPr>
+          <w:sz w:val="28"/>
+          <w:szCs w:val="28"/>
+          <w:lang w:val="en-US"/>
+        </w:rPr>
+        <w:t>Language</w:t>
+      </w:r>
+      <w:r>
+        <w:rPr>
+          <w:sz w:val="28"/>
+          <w:szCs w:val="28"/>
+        </w:rPr>
+        <w:t xml:space="preserve"> </w:t>
+      </w:r>
+      <w:r>
+        <w:rPr>
+          <w:sz w:val="28"/>
+          <w:szCs w:val="28"/>
+          <w:lang w:val="en-US"/>
+        </w:rPr>
+        <w:t>Processing</w:t>
+      </w:r>
+      <w:r>
+        <w:rPr>
+          <w:sz w:val="28"/>
+          <w:szCs w:val="28"/>
+        </w:rPr>
+        <w:t xml:space="preserve"> </w:t>
+      </w:r>
+      <w:r>
+        <w:rPr>
+          <w:sz w:val="28"/>
+          <w:szCs w:val="28"/>
+        </w:rPr>
+        <w:t>или анализе временных рядов.</w:t>
+      </w:r>
+      <w:r>
+        <w:rPr>
+          <w:sz w:val="28"/>
+          <w:szCs w:val="28"/>
+        </w:rPr>
+        <w:t xml:space="preserve"> </w:t>
+      </w:r>
+      <w:r>
+        <w:rPr>
+          <w:sz w:val="28"/>
+          <w:szCs w:val="28"/>
+          <w:highlight w:val="yellow"/>
+        </w:rPr>
+        <w:t>(рисунок х)</w:t>
+      </w:r>
+    </w:p>
+    <w:p>
+      <w:pPr>
+        <w:shd w:val="clear" w:color="auto" w:fill="FFFFFF"/>
+        <w:spacing w:after="120"/>
+        <w:ind w:left="-567"/>
+        <w:rPr>
+          <w:sz w:val="28"/>
+          <w:szCs w:val="28"/>
+        </w:rPr>
+      </w:pPr>
+      <w:r>
+        <w:rPr>
+          <w:noProof/>
+        </w:rPr>
+        <w:drawing>
+          <wp:inline distT="0" distB="0" distL="0" distR="0" wp14:anchorId="225291B5" wp14:editId="5C1D2F81">
+            <wp:extent cx="6120130" cy="1837055"/>
+            <wp:effectExtent l="0" t="0" r="0" b="0"/>
+            <wp:docPr id="3" name="Рисунок 3" descr="Рекуррентные нейронные сети (RNN) с Keras / Хабр"/>
+            <wp:cNvGraphicFramePr>
+              <a:graphicFrameLocks xmlns:a="http://schemas.openxmlformats.org/drawingml/2006/main" noChangeAspect="1"/>
+            </wp:cNvGraphicFramePr>
+            <a:graphic xmlns:a="http://schemas.openxmlformats.org/drawingml/2006/main">
+              <a:graphicData uri="http://schemas.openxmlformats.org/drawingml/2006/picture">
+                <pic:pic xmlns:pic="http://schemas.openxmlformats.org/drawingml/2006/picture">
+                  <pic:nvPicPr>
+                    <pic:cNvPr id="0" name="Picture 1" descr="Рекуррентные нейронные сети (RNN) с Keras / Хабр"/>
+                    <pic:cNvPicPr>
+                      <a:picLocks noChangeAspect="1" noChangeArrowheads="1"/>
+                    </pic:cNvPicPr>
+                  </pic:nvPicPr>
+                  <pic:blipFill>
+                    <a:blip r:embed="rId16">
+                      <a:extLst>
+                        <a:ext uri="{28A0092B-C50C-407E-A947-70E740481C1C}">
+                          <a14:useLocalDpi xmlns:a14="http://schemas.microsoft.com/office/drawing/2010/main" val="0"/>
+                        </a:ext>
+                      </a:extLst>
+                    </a:blip>
+                    <a:srcRect/>
+                    <a:stretch>
+                      <a:fillRect/>
+                    </a:stretch>
+                  </pic:blipFill>
+                  <pic:spPr bwMode="auto">
+                    <a:xfrm>
+                      <a:off x="0" y="0"/>
+                      <a:ext cx="6120130" cy="1837055"/>
+                    </a:xfrm>
+                    <a:prstGeom prst="rect">
+                      <a:avLst/>
+                    </a:prstGeom>
+                    <a:noFill/>
+                    <a:ln>
+                      <a:noFill/>
+                    </a:ln>
+                  </pic:spPr>
+                </pic:pic>
+              </a:graphicData>
+            </a:graphic>
+          </wp:inline>
+        </w:drawing>
+      </w:r>
+    </w:p>
+    <w:p>
+      <w:pPr>
+        <w:pStyle w:val="a7"/>
+        <w:jc w:val="center"/>
+        <w:rPr>
+          <w:i w:val="0"/>
+          <w:iCs w:val="0"/>
+          <w:color w:val="auto"/>
+          <w:sz w:val="26"/>
+          <w:szCs w:val="26"/>
+          <w:highlight w:val="yellow"/>
+        </w:rPr>
+      </w:pPr>
+      <w:r>
+        <w:rPr>
+          <w:i w:val="0"/>
+          <w:iCs w:val="0"/>
+          <w:color w:val="auto"/>
+          <w:sz w:val="26"/>
+          <w:szCs w:val="26"/>
+          <w:highlight w:val="yellow"/>
+        </w:rPr>
+        <w:t xml:space="preserve">Рисунок </w:t>
+      </w:r>
+      <w:r>
+        <w:rPr>
+          <w:highlight w:val="yellow"/>
+        </w:rPr>
+        <w:fldChar w:fldCharType="begin"/>
+      </w:r>
+      <w:r>
+        <w:rPr>
+          <w:i w:val="0"/>
+          <w:iCs w:val="0"/>
+          <w:color w:val="auto"/>
+          <w:sz w:val="28"/>
+          <w:szCs w:val="28"/>
+          <w:highlight w:val="yellow"/>
+        </w:rPr>
+        <w:instrText xml:space="preserve"> SEQ Рисунок \* ARABIC </w:instrText>
+      </w:r>
+      <w:r>
+        <w:rPr>
+          <w:i w:val="0"/>
+          <w:iCs w:val="0"/>
+          <w:color w:val="auto"/>
+          <w:sz w:val="28"/>
+          <w:szCs w:val="28"/>
+          <w:highlight w:val="yellow"/>
+        </w:rPr>
+        <w:fldChar w:fldCharType="separate"/>
+      </w:r>
+      <w:r>
+        <w:rPr>
+          <w:i w:val="0"/>
+          <w:iCs w:val="0"/>
+          <w:noProof/>
+          <w:color w:val="auto"/>
+          <w:sz w:val="28"/>
+          <w:szCs w:val="28"/>
+          <w:highlight w:val="yellow"/>
+        </w:rPr>
+        <w:t>4</w:t>
+      </w:r>
+      <w:r>
+        <w:rPr>
+          <w:highlight w:val="yellow"/>
+        </w:rPr>
+        <w:fldChar w:fldCharType="end"/>
+      </w:r>
+      <w:r>
+        <w:rPr>
+          <w:i w:val="0"/>
+          <w:iCs w:val="0"/>
+          <w:color w:val="auto"/>
+          <w:sz w:val="26"/>
+          <w:szCs w:val="26"/>
+          <w:highlight w:val="yellow"/>
+        </w:rPr>
+        <w:t xml:space="preserve"> - Схематичное изображение нейросети прямого распространения</w:t>
+      </w:r>
+    </w:p>
+    <w:p>
+      <w:pPr>
+        <w:shd w:val="clear" w:color="auto" w:fill="FFFFFF"/>
+        <w:spacing w:after="120"/>
+        <w:ind w:left="-567"/>
+        <w:rPr>
+          <w:sz w:val="28"/>
+          <w:szCs w:val="28"/>
+        </w:rPr>
+      </w:pPr>
+      <w:r>
+        <w:rPr>
+          <w:sz w:val="28"/>
+          <w:szCs w:val="28"/>
+        </w:rPr>
+        <w:tab/>
+      </w:r>
+    </w:p>
+    <w:p>
+      <w:pPr>
+        <w:shd w:val="clear" w:color="auto" w:fill="FFFFFF"/>
+        <w:spacing w:after="120"/>
+        <w:ind w:left="-567" w:firstLine="1267"/>
+        <w:rPr>
+          <w:sz w:val="28"/>
+          <w:szCs w:val="28"/>
+          <w:highlight w:val="yellow"/>
+        </w:rPr>
+      </w:pPr>
+      <w:r>
+        <w:rPr>
+          <w:sz w:val="28"/>
+          <w:szCs w:val="28"/>
+        </w:rPr>
+        <w:t xml:space="preserve">Для распознавания образов на изображениях наиболее часто применяются </w:t>
+      </w:r>
+      <w:proofErr w:type="spellStart"/>
+      <w:r>
+        <w:rPr>
+          <w:sz w:val="28"/>
+          <w:szCs w:val="28"/>
+        </w:rPr>
+        <w:t>сверточные</w:t>
+      </w:r>
+      <w:proofErr w:type="spellEnd"/>
+      <w:r>
+        <w:rPr>
+          <w:sz w:val="28"/>
+          <w:szCs w:val="28"/>
+        </w:rPr>
+        <w:t xml:space="preserve"> архитектуры нейронных сетей. Отличительной особенностью</w:t>
+      </w:r>
+      <w:r>
+        <w:rPr>
+          <w:sz w:val="28"/>
+          <w:szCs w:val="28"/>
+        </w:rPr>
+        <w:t xml:space="preserve"> таких нейронных сетей является </w:t>
+      </w:r>
+      <w:r>
+        <w:rPr>
+          <w:sz w:val="28"/>
+          <w:szCs w:val="28"/>
+        </w:rPr>
+        <w:t xml:space="preserve">ядро свертки, которое проходит по областям </w:t>
+      </w:r>
+      <w:proofErr w:type="spellStart"/>
+      <w:r>
+        <w:rPr>
+          <w:sz w:val="28"/>
+          <w:szCs w:val="28"/>
+        </w:rPr>
+        <w:t>батча</w:t>
+      </w:r>
+      <w:proofErr w:type="spellEnd"/>
+      <w:r>
+        <w:rPr>
+          <w:sz w:val="28"/>
+          <w:szCs w:val="28"/>
+        </w:rPr>
+        <w:t xml:space="preserve"> (это </w:t>
+      </w:r>
+      <w:r>
+        <w:rPr>
+          <w:sz w:val="28"/>
+          <w:szCs w:val="28"/>
+        </w:rPr>
+        <w:lastRenderedPageBreak/>
+        <w:t>могут быть изображения, звук, табличные данные), извлекает информацию о признаках и характеристиках в рамках этого окна, а затем передается на следующий слой для дальнейших преобразований.</w:t>
+      </w:r>
+      <w:r>
+        <w:rPr>
+          <w:sz w:val="28"/>
+          <w:szCs w:val="28"/>
+        </w:rPr>
+        <w:t xml:space="preserve"> </w:t>
+      </w:r>
+      <w:r>
+        <w:rPr>
+          <w:sz w:val="28"/>
+          <w:szCs w:val="28"/>
+          <w:highlight w:val="yellow"/>
+        </w:rPr>
+        <w:t>(</w:t>
+      </w:r>
+      <w:r>
+        <w:rPr>
+          <w:highlight w:val="yellow"/>
+        </w:rPr>
+        <w:fldChar w:fldCharType="begin"/>
+      </w:r>
+      <w:r>
+        <w:rPr>
+          <w:sz w:val="28"/>
+          <w:szCs w:val="28"/>
+          <w:highlight w:val="yellow"/>
+        </w:rPr>
+        <w:instrText xml:space="preserve"> REF _Ref9284179 \h </w:instrText>
+      </w:r>
+      <w:r>
+        <w:rPr>
+          <w:highlight w:val="yellow"/>
+        </w:rPr>
+      </w:r>
+      <w:r>
+        <w:rPr>
+          <w:highlight w:val="yellow"/>
+        </w:rPr>
+        <w:instrText xml:space="preserve"> \* MERGEFORMAT </w:instrText>
+      </w:r>
+      <w:r>
+        <w:rPr>
+          <w:sz w:val="28"/>
+          <w:szCs w:val="28"/>
+          <w:highlight w:val="yellow"/>
+        </w:rPr>
+        <w:fldChar w:fldCharType="separate"/>
+      </w:r>
+      <w:r>
+        <w:rPr>
+          <w:i/>
+          <w:iCs/>
+          <w:sz w:val="26"/>
+          <w:szCs w:val="26"/>
+          <w:highlight w:val="yellow"/>
+        </w:rPr>
+        <w:t xml:space="preserve">Рисунок </w:t>
+      </w:r>
+      <w:r>
+        <w:rPr>
+          <w:i/>
+          <w:iCs/>
+          <w:noProof/>
+          <w:sz w:val="28"/>
+          <w:szCs w:val="28"/>
+          <w:highlight w:val="yellow"/>
+        </w:rPr>
+        <w:t>10</w:t>
+      </w:r>
+      <w:r>
+        <w:rPr>
+          <w:highlight w:val="yellow"/>
+        </w:rPr>
+        <w:fldChar w:fldCharType="end"/>
+      </w:r>
+      <w:r>
+        <w:rPr>
+          <w:sz w:val="28"/>
+          <w:szCs w:val="28"/>
+          <w:highlight w:val="yellow"/>
+        </w:rPr>
+        <w:t>).</w:t>
+      </w:r>
+    </w:p>
+    <w:p>
+      <w:pPr>
+        <w:keepNext/>
+        <w:spacing w:after="0"/>
+        <w:ind w:firstLine="709"/>
+        <w:jc w:val="center"/>
+        <w:rPr>
+          <w:sz w:val="28"/>
+          <w:szCs w:val="28"/>
+          <w:highlight w:val="yellow"/>
+        </w:rPr>
+      </w:pPr>
+      <w:r>
+        <w:rPr>
+          <w:noProof/>
+          <w:sz w:val="28"/>
+          <w:szCs w:val="28"/>
+          <w:highlight w:val="yellow"/>
+        </w:rPr>
+        <w:drawing>
+          <wp:inline distT="114300" distB="114300" distL="114300" distR="114300" wp14:anchorId="35CAA1C2" wp14:editId="48FBE8ED">
+            <wp:extent cx="3489898" cy="2075442"/>
+            <wp:effectExtent l="0" t="0" r="0" b="1270"/>
+            <wp:docPr id="4" name="image25.png"/>
+            <wp:cNvGraphicFramePr/>
+            <a:graphic xmlns:a="http://schemas.openxmlformats.org/drawingml/2006/main">
+              <a:graphicData uri="http://schemas.openxmlformats.org/drawingml/2006/picture">
+                <pic:pic xmlns:pic="http://schemas.openxmlformats.org/drawingml/2006/picture">
+                  <pic:nvPicPr>
+                    <pic:cNvPr id="0" name="image25.png"/>
+                    <pic:cNvPicPr preferRelativeResize="0"/>
+                  </pic:nvPicPr>
+                  <pic:blipFill>
+                    <a:blip r:embed="rId17"/>
+                    <a:srcRect/>
+                    <a:stretch>
+                      <a:fillRect/>
+                    </a:stretch>
+                  </pic:blipFill>
+                  <pic:spPr>
+                    <a:xfrm>
+                      <a:off x="0" y="0"/>
+                      <a:ext cx="3549095" cy="2110646"/>
+                    </a:xfrm>
+                    <a:prstGeom prst="rect">
+                      <a:avLst/>
+                    </a:prstGeom>
+                    <a:ln/>
+                  </pic:spPr>
+                </pic:pic>
+              </a:graphicData>
+            </a:graphic>
+          </wp:inline>
+        </w:drawing>
+      </w:r>
+    </w:p>
+    <w:p>
+      <w:pPr>
+        <w:pStyle w:val="a7"/>
+        <w:jc w:val="center"/>
+        <w:rPr>
+          <w:i w:val="0"/>
+          <w:iCs w:val="0"/>
+          <w:color w:val="auto"/>
+          <w:sz w:val="26"/>
+          <w:szCs w:val="26"/>
+          <w:highlight w:val="yellow"/>
+        </w:rPr>
+      </w:pPr>
+      <w:bookmarkStart w:id="8" w:name="_Ref9284179"/>
+      <w:r>
+        <w:rPr>
+          <w:i w:val="0"/>
+          <w:iCs w:val="0"/>
+          <w:color w:val="auto"/>
+          <w:sz w:val="26"/>
+          <w:szCs w:val="26"/>
+          <w:highlight w:val="yellow"/>
+        </w:rPr>
+        <w:t xml:space="preserve">Рисунок </w:t>
+      </w:r>
+      <w:r>
+        <w:rPr>
+          <w:highlight w:val="yellow"/>
+        </w:rPr>
+        <w:fldChar w:fldCharType="begin"/>
+      </w:r>
+      <w:r>
+        <w:rPr>
+          <w:i w:val="0"/>
+          <w:iCs w:val="0"/>
+          <w:color w:val="auto"/>
+          <w:sz w:val="28"/>
+          <w:szCs w:val="28"/>
+          <w:highlight w:val="yellow"/>
+        </w:rPr>
+        <w:instrText xml:space="preserve"> SEQ Рисунок \* ARABIC </w:instrText>
+      </w:r>
+      <w:r>
+        <w:rPr>
+          <w:i w:val="0"/>
+          <w:iCs w:val="0"/>
+          <w:color w:val="auto"/>
+          <w:sz w:val="28"/>
+          <w:szCs w:val="28"/>
+          <w:highlight w:val="yellow"/>
+        </w:rPr>
+        <w:fldChar w:fldCharType="separate"/>
+      </w:r>
+      <w:r>
+        <w:rPr>
+          <w:i w:val="0"/>
+          <w:iCs w:val="0"/>
+          <w:noProof/>
+          <w:color w:val="auto"/>
+          <w:sz w:val="28"/>
+          <w:szCs w:val="28"/>
+          <w:highlight w:val="yellow"/>
+        </w:rPr>
+        <w:t>10</w:t>
+      </w:r>
+      <w:r>
+        <w:rPr>
+          <w:highlight w:val="yellow"/>
+        </w:rPr>
+        <w:fldChar w:fldCharType="end"/>
+      </w:r>
+      <w:bookmarkEnd w:id="8"/>
+      <w:r>
+        <w:rPr>
+          <w:i w:val="0"/>
+          <w:iCs w:val="0"/>
+          <w:color w:val="auto"/>
+          <w:sz w:val="26"/>
+          <w:szCs w:val="26"/>
+          <w:highlight w:val="yellow"/>
+        </w:rPr>
+        <w:t xml:space="preserve"> Схема </w:t>
+      </w:r>
+      <w:proofErr w:type="spellStart"/>
+      <w:r>
+        <w:rPr>
+          <w:i w:val="0"/>
+          <w:iCs w:val="0"/>
+          <w:color w:val="auto"/>
+          <w:sz w:val="26"/>
+          <w:szCs w:val="26"/>
+          <w:highlight w:val="yellow"/>
+        </w:rPr>
+        <w:t>сверточной</w:t>
+      </w:r>
+      <w:proofErr w:type="spellEnd"/>
+      <w:r>
+        <w:rPr>
+          <w:i w:val="0"/>
+          <w:iCs w:val="0"/>
+          <w:color w:val="auto"/>
+          <w:sz w:val="26"/>
+          <w:szCs w:val="26"/>
+          <w:highlight w:val="yellow"/>
+        </w:rPr>
+        <w:t xml:space="preserve"> нейросети</w:t>
+      </w:r>
+    </w:p>
+    <w:p>
+      <w:pPr>
+        <w:shd w:val="clear" w:color="auto" w:fill="FFFFFF"/>
+        <w:spacing w:after="120"/>
+        <w:ind w:left="-567" w:firstLine="1267"/>
+        <w:rPr>
+          <w:sz w:val="28"/>
+          <w:szCs w:val="28"/>
+        </w:rPr>
+      </w:pPr>
+    </w:p>
+    <w:p>
+      <w:pPr>
+        <w:shd w:val="clear" w:color="auto" w:fill="FFFFFF"/>
+        <w:spacing w:after="120"/>
+        <w:ind w:left="-567" w:firstLine="1267"/>
+        <w:rPr>
+          <w:sz w:val="28"/>
+          <w:szCs w:val="28"/>
+        </w:rPr>
+      </w:pPr>
+      <w:r>
+        <w:rPr>
+          <w:sz w:val="28"/>
+          <w:szCs w:val="28"/>
+        </w:rPr>
+        <w:t xml:space="preserve">Еще одна разновидность архитектур нейронных сетей – сети </w:t>
+      </w:r>
+      <w:proofErr w:type="spellStart"/>
+      <w:r>
+        <w:rPr>
+          <w:sz w:val="28"/>
+          <w:szCs w:val="28"/>
+        </w:rPr>
+        <w:t>Хопфилда</w:t>
+      </w:r>
+      <w:proofErr w:type="spellEnd"/>
+      <w:r>
+        <w:rPr>
+          <w:sz w:val="28"/>
+          <w:szCs w:val="28"/>
+        </w:rPr>
+        <w:t>. Это сети с симметричной матрицей связей. Каждый узел в таких сетях является входом, промежуточным слоем и выходом. Такие сети часто называются сетями ассоциативной памяти.</w:t>
+      </w:r>
+      <w:r>
+        <w:rPr>
+          <w:sz w:val="28"/>
+          <w:szCs w:val="28"/>
+        </w:rPr>
+        <w:t xml:space="preserve"> </w:t>
+      </w:r>
+      <w:r>
+        <w:rPr>
+          <w:sz w:val="28"/>
+          <w:szCs w:val="28"/>
+          <w:highlight w:val="yellow"/>
+        </w:rPr>
+        <w:t>(рисунок х)</w:t>
+      </w:r>
+    </w:p>
+    <w:p>
+      <w:pPr>
+        <w:keepNext/>
+        <w:spacing w:after="0"/>
+        <w:ind w:left="-1134" w:firstLine="0"/>
+        <w:jc w:val="center"/>
+        <w:rPr>
+          <w:highlight w:val="yellow"/>
+        </w:rPr>
+      </w:pPr>
+      <w:r>
+        <w:rPr>
+          <w:noProof/>
+          <w:sz w:val="28"/>
+          <w:szCs w:val="28"/>
+        </w:rPr>
+        <w:drawing>
+          <wp:inline distT="114300" distB="114300" distL="114300" distR="114300" wp14:anchorId="5610661C" wp14:editId="0CD99E9E">
+            <wp:extent cx="3443734" cy="3187144"/>
+            <wp:effectExtent l="0" t="0" r="4445" b="0"/>
+            <wp:docPr id="8" name="image26.png"/>
+            <wp:cNvGraphicFramePr/>
+            <a:graphic xmlns:a="http://schemas.openxmlformats.org/drawingml/2006/main">
+              <a:graphicData uri="http://schemas.openxmlformats.org/drawingml/2006/picture">
+                <pic:pic xmlns:pic="http://schemas.openxmlformats.org/drawingml/2006/picture">
+                  <pic:nvPicPr>
+                    <pic:cNvPr id="0" name="image26.png"/>
+                    <pic:cNvPicPr preferRelativeResize="0"/>
+                  </pic:nvPicPr>
+                  <pic:blipFill>
+                    <a:blip r:embed="rId18"/>
+                    <a:srcRect/>
+                    <a:stretch>
+                      <a:fillRect/>
+                    </a:stretch>
+                  </pic:blipFill>
+                  <pic:spPr>
+                    <a:xfrm>
+                      <a:off x="0" y="0"/>
+                      <a:ext cx="3465867" cy="3207628"/>
+                    </a:xfrm>
+                    <a:prstGeom prst="rect">
+                      <a:avLst/>
+                    </a:prstGeom>
+                    <a:ln/>
+                  </pic:spPr>
+                </pic:pic>
+              </a:graphicData>
+            </a:graphic>
+          </wp:inline>
+        </w:drawing>
+      </w:r>
+    </w:p>
+    <w:p>
+      <w:pPr>
+        <w:pStyle w:val="a7"/>
+        <w:jc w:val="center"/>
+        <w:rPr>
+          <w:i w:val="0"/>
+          <w:iCs w:val="0"/>
+          <w:color w:val="auto"/>
+          <w:sz w:val="26"/>
+          <w:szCs w:val="26"/>
+          <w:highlight w:val="yellow"/>
+        </w:rPr>
+      </w:pPr>
+      <w:bookmarkStart w:id="9" w:name="_Ref9284001"/>
+      <w:r>
+        <w:rPr>
+          <w:i w:val="0"/>
+          <w:iCs w:val="0"/>
+          <w:color w:val="auto"/>
+          <w:sz w:val="26"/>
+          <w:szCs w:val="26"/>
+          <w:highlight w:val="yellow"/>
+        </w:rPr>
+        <w:t xml:space="preserve">Рисунок </w:t>
+      </w:r>
+      <w:r>
+        <w:rPr>
+          <w:highlight w:val="yellow"/>
+        </w:rPr>
+        <w:fldChar w:fldCharType="begin"/>
+      </w:r>
+      <w:r>
+        <w:rPr>
+          <w:i w:val="0"/>
+          <w:iCs w:val="0"/>
+          <w:color w:val="auto"/>
+          <w:sz w:val="28"/>
+          <w:szCs w:val="28"/>
+          <w:highlight w:val="yellow"/>
+        </w:rPr>
+        <w:instrText xml:space="preserve"> SEQ Рисунок \* ARABIC </w:instrText>
+      </w:r>
+      <w:r>
+        <w:rPr>
+          <w:i w:val="0"/>
+          <w:iCs w:val="0"/>
+          <w:color w:val="auto"/>
+          <w:sz w:val="28"/>
+          <w:szCs w:val="28"/>
+          <w:highlight w:val="yellow"/>
+        </w:rPr>
+        <w:fldChar w:fldCharType="separate"/>
+      </w:r>
+      <w:r>
+        <w:rPr>
+          <w:i w:val="0"/>
+          <w:iCs w:val="0"/>
+          <w:noProof/>
+          <w:color w:val="auto"/>
+          <w:sz w:val="28"/>
+          <w:szCs w:val="28"/>
+          <w:highlight w:val="yellow"/>
+        </w:rPr>
+        <w:t>6</w:t>
+      </w:r>
+      <w:r>
+        <w:rPr>
+          <w:highlight w:val="yellow"/>
+        </w:rPr>
+        <w:fldChar w:fldCharType="end"/>
+      </w:r>
+      <w:bookmarkEnd w:id="9"/>
+      <w:r>
+        <w:rPr>
+          <w:i w:val="0"/>
+          <w:iCs w:val="0"/>
+          <w:color w:val="auto"/>
+          <w:sz w:val="26"/>
+          <w:szCs w:val="26"/>
+          <w:highlight w:val="yellow"/>
+        </w:rPr>
+        <w:t xml:space="preserve"> - Схематичное изображение нейронной сети </w:t>
+      </w:r>
+      <w:proofErr w:type="spellStart"/>
+      <w:r>
+        <w:rPr>
+          <w:i w:val="0"/>
+          <w:iCs w:val="0"/>
+          <w:color w:val="auto"/>
+          <w:sz w:val="26"/>
+          <w:szCs w:val="26"/>
+          <w:highlight w:val="yellow"/>
+        </w:rPr>
+        <w:t>Хопфилда</w:t>
+      </w:r>
+      <w:proofErr w:type="spellEnd"/>
+    </w:p>
+    <w:p>
+      <w:pPr>
+        <w:keepNext/>
+        <w:spacing w:after="0"/>
+        <w:ind w:firstLine="709"/>
+        <w:jc w:val="left"/>
+        <w:rPr>
+          <w:sz w:val="28"/>
+          <w:szCs w:val="28"/>
+          <w:highlight w:val="yellow"/>
+        </w:rPr>
+      </w:pPr>
+      <w:r>
+        <w:rPr>
+          <w:sz w:val="28"/>
+          <w:szCs w:val="28"/>
+        </w:rPr>
+        <w:lastRenderedPageBreak/>
+        <w:t>Схожей архитектурой обладают и сети Больцмана. Основная разница в том, что некоторые нейроны помечены исключительно как входные, а некоторые исключительно как выходные.</w:t>
+      </w:r>
+      <w:r>
+        <w:rPr>
+          <w:sz w:val="28"/>
+          <w:szCs w:val="28"/>
+        </w:rPr>
+        <w:t xml:space="preserve"> В такой нейронной сети нейроны одного типа не связаны между собой. </w:t>
+      </w:r>
+      <w:r>
+        <w:rPr>
+          <w:sz w:val="28"/>
+          <w:szCs w:val="28"/>
+          <w:highlight w:val="yellow"/>
+        </w:rPr>
+        <w:t xml:space="preserve"> </w:t>
+      </w:r>
+      <w:r>
+        <w:rPr>
+          <w:sz w:val="28"/>
+          <w:szCs w:val="28"/>
+          <w:highlight w:val="yellow"/>
+        </w:rPr>
+        <w:t>(</w:t>
+      </w:r>
+      <w:r>
+        <w:rPr>
+          <w:highlight w:val="yellow"/>
+        </w:rPr>
+        <w:fldChar w:fldCharType="begin"/>
+      </w:r>
+      <w:r>
+        <w:rPr>
+          <w:sz w:val="28"/>
+          <w:szCs w:val="28"/>
+          <w:highlight w:val="yellow"/>
+        </w:rPr>
+        <w:instrText xml:space="preserve"> REF _Ref9284103 \h </w:instrText>
+      </w:r>
+      <w:r>
+        <w:rPr>
+          <w:highlight w:val="yellow"/>
+        </w:rPr>
+      </w:r>
+      <w:r>
+        <w:rPr>
+          <w:highlight w:val="yellow"/>
+        </w:rPr>
+        <w:instrText xml:space="preserve"> \* MERGEFORMAT </w:instrText>
+      </w:r>
+      <w:r>
+        <w:rPr>
+          <w:sz w:val="28"/>
+          <w:szCs w:val="28"/>
+          <w:highlight w:val="yellow"/>
+        </w:rPr>
+        <w:fldChar w:fldCharType="separate"/>
+      </w:r>
+      <w:r>
+        <w:rPr>
+          <w:i/>
+          <w:iCs/>
+          <w:sz w:val="26"/>
+          <w:szCs w:val="26"/>
+          <w:highlight w:val="yellow"/>
+        </w:rPr>
+        <w:t xml:space="preserve">Рисунок </w:t>
+      </w:r>
+      <w:r>
+        <w:rPr>
+          <w:i/>
+          <w:iCs/>
+          <w:noProof/>
+          <w:sz w:val="28"/>
+          <w:szCs w:val="28"/>
+          <w:highlight w:val="yellow"/>
+        </w:rPr>
+        <w:t>8</w:t>
+      </w:r>
+      <w:r>
+        <w:rPr>
+          <w:highlight w:val="yellow"/>
+        </w:rPr>
+        <w:fldChar w:fldCharType="end"/>
+      </w:r>
+      <w:r>
+        <w:rPr>
+          <w:sz w:val="28"/>
+          <w:szCs w:val="28"/>
+          <w:highlight w:val="yellow"/>
+        </w:rPr>
+        <w:t>).</w:t>
+      </w:r>
+    </w:p>
+    <w:p>
+      <w:pPr>
+        <w:spacing w:after="0"/>
+        <w:ind w:firstLine="709"/>
+        <w:jc w:val="left"/>
+        <w:rPr>
+          <w:sz w:val="28"/>
+          <w:szCs w:val="28"/>
+          <w:highlight w:val="yellow"/>
+        </w:rPr>
+      </w:pPr>
+    </w:p>
+    <w:p>
+      <w:pPr>
+        <w:keepNext/>
+        <w:spacing w:after="0"/>
+        <w:ind w:firstLine="0"/>
+        <w:jc w:val="center"/>
+        <w:rPr>
+          <w:sz w:val="28"/>
+          <w:szCs w:val="28"/>
+          <w:highlight w:val="yellow"/>
+        </w:rPr>
+      </w:pPr>
+      <w:r>
+        <w:rPr>
+          <w:noProof/>
+          <w:sz w:val="28"/>
+          <w:szCs w:val="28"/>
+          <w:highlight w:val="yellow"/>
+        </w:rPr>
+        <w:drawing>
+          <wp:inline distT="114300" distB="114300" distL="114300" distR="114300" wp14:anchorId="0A5A3477" wp14:editId="669EDC12">
+            <wp:extent cx="1426264" cy="2579856"/>
+            <wp:effectExtent l="0" t="0" r="2540" b="0"/>
+            <wp:docPr id="22" name="image22.png"/>
+            <wp:cNvGraphicFramePr/>
+            <a:graphic xmlns:a="http://schemas.openxmlformats.org/drawingml/2006/main">
+              <a:graphicData uri="http://schemas.openxmlformats.org/drawingml/2006/picture">
+                <pic:pic xmlns:pic="http://schemas.openxmlformats.org/drawingml/2006/picture">
+                  <pic:nvPicPr>
+                    <pic:cNvPr id="0" name="image22.png"/>
+                    <pic:cNvPicPr preferRelativeResize="0"/>
+                  </pic:nvPicPr>
+                  <pic:blipFill>
+                    <a:blip r:embed="rId19"/>
+                    <a:srcRect/>
+                    <a:stretch>
+                      <a:fillRect/>
+                    </a:stretch>
+                  </pic:blipFill>
+                  <pic:spPr>
+                    <a:xfrm>
+                      <a:off x="0" y="0"/>
+                      <a:ext cx="1448718" cy="2620472"/>
+                    </a:xfrm>
+                    <a:prstGeom prst="rect">
+                      <a:avLst/>
+                    </a:prstGeom>
+                    <a:ln/>
+                  </pic:spPr>
+                </pic:pic>
+              </a:graphicData>
+            </a:graphic>
+          </wp:inline>
+        </w:drawing>
+      </w:r>
+    </w:p>
+    <w:p>
+      <w:pPr>
+        <w:pStyle w:val="a7"/>
+        <w:jc w:val="center"/>
+        <w:rPr>
+          <w:i w:val="0"/>
+          <w:iCs w:val="0"/>
+          <w:color w:val="auto"/>
+          <w:sz w:val="26"/>
+          <w:szCs w:val="26"/>
+          <w:highlight w:val="yellow"/>
+        </w:rPr>
+      </w:pPr>
+      <w:bookmarkStart w:id="10" w:name="_Ref9284103"/>
+      <w:r>
+        <w:rPr>
+          <w:i w:val="0"/>
+          <w:iCs w:val="0"/>
+          <w:color w:val="auto"/>
+          <w:sz w:val="26"/>
+          <w:szCs w:val="26"/>
+          <w:highlight w:val="yellow"/>
+        </w:rPr>
+        <w:t xml:space="preserve">Рисунок </w:t>
+      </w:r>
+      <w:r>
+        <w:rPr>
+          <w:highlight w:val="yellow"/>
+        </w:rPr>
+        <w:fldChar w:fldCharType="begin"/>
+      </w:r>
+      <w:r>
+        <w:rPr>
+          <w:i w:val="0"/>
+          <w:iCs w:val="0"/>
+          <w:color w:val="auto"/>
+          <w:sz w:val="28"/>
+          <w:szCs w:val="28"/>
+          <w:highlight w:val="yellow"/>
+        </w:rPr>
+        <w:instrText xml:space="preserve"> SEQ Рисунок \* ARABIC </w:instrText>
+      </w:r>
+      <w:r>
+        <w:rPr>
+          <w:i w:val="0"/>
+          <w:iCs w:val="0"/>
+          <w:color w:val="auto"/>
+          <w:sz w:val="28"/>
+          <w:szCs w:val="28"/>
+          <w:highlight w:val="yellow"/>
+        </w:rPr>
+        <w:fldChar w:fldCharType="separate"/>
+      </w:r>
+      <w:r>
+        <w:rPr>
+          <w:i w:val="0"/>
+          <w:iCs w:val="0"/>
+          <w:noProof/>
+          <w:color w:val="auto"/>
+          <w:sz w:val="28"/>
+          <w:szCs w:val="28"/>
+          <w:highlight w:val="yellow"/>
+        </w:rPr>
+        <w:t>8</w:t>
+      </w:r>
+      <w:r>
+        <w:rPr>
+          <w:highlight w:val="yellow"/>
+        </w:rPr>
+        <w:fldChar w:fldCharType="end"/>
+      </w:r>
+      <w:bookmarkEnd w:id="10"/>
+      <w:r>
+        <w:rPr>
+          <w:i w:val="0"/>
+          <w:iCs w:val="0"/>
+          <w:color w:val="auto"/>
+          <w:sz w:val="26"/>
+          <w:szCs w:val="26"/>
+          <w:highlight w:val="yellow"/>
+        </w:rPr>
+        <w:t xml:space="preserve"> - Схематичное изображение сети ограниченной машины Больцмана</w:t>
+      </w:r>
+    </w:p>
+    <w:p>
+      <w:pPr>
+        <w:shd w:val="clear" w:color="auto" w:fill="FFFFFF"/>
+        <w:spacing w:after="120"/>
+        <w:ind w:left="-567" w:firstLine="1267"/>
+        <w:rPr>
+          <w:sz w:val="28"/>
+          <w:szCs w:val="28"/>
+        </w:rPr>
+      </w:pPr>
+      <w:r>
+        <w:rPr>
+          <w:sz w:val="28"/>
+          <w:szCs w:val="28"/>
+        </w:rPr>
+        <w:t xml:space="preserve">Следующая возможная архитектура нейронной сети – </w:t>
+      </w:r>
+      <w:proofErr w:type="spellStart"/>
+      <w:r>
+        <w:rPr>
+          <w:sz w:val="28"/>
+          <w:szCs w:val="28"/>
+        </w:rPr>
+        <w:t>автокодировщик</w:t>
+      </w:r>
+      <w:proofErr w:type="spellEnd"/>
+      <w:r>
+        <w:rPr>
+          <w:sz w:val="28"/>
+          <w:szCs w:val="28"/>
+        </w:rPr>
+        <w:t xml:space="preserve"> (в настоящее время появились архитектуры, называемые «трансформерами», которые являются усовершенствованным видом </w:t>
+      </w:r>
+      <w:proofErr w:type="spellStart"/>
+      <w:r>
+        <w:rPr>
+          <w:sz w:val="28"/>
+          <w:szCs w:val="28"/>
+        </w:rPr>
+        <w:t>автокодировщиков</w:t>
+      </w:r>
+      <w:proofErr w:type="spellEnd"/>
+      <w:r>
+        <w:rPr>
+          <w:sz w:val="28"/>
+          <w:szCs w:val="28"/>
+        </w:rPr>
+        <w:t>). Идея этих нейронных сетей заключается в автоматическом сжатии информации, кодирования, а затем декодирования.</w:t>
+      </w:r>
     </w:p>
     <w:p>
       <w:pPr>
@@ -8466,8 +10598,8 @@
           <w:szCs w:val="28"/>
         </w:rPr>
       </w:pPr>
-      <w:bookmarkStart w:id="5" w:name="_eq0il9zwraa" w:colFirst="0" w:colLast="0"/>
-      <w:bookmarkEnd w:id="5"/>
+      <w:bookmarkStart w:id="11" w:name="_eq0il9zwraa" w:colFirst="0" w:colLast="0"/>
+      <w:bookmarkEnd w:id="11"/>
       <w:r>
         <w:rPr>
           <w:sz w:val="28"/>
@@ -8517,7 +10649,15 @@
           <w:sz w:val="28"/>
           <w:szCs w:val="28"/>
         </w:rPr>
-        <w:t xml:space="preserve">и её необходимо обучать заново с некоторой периодичностью. Так как ресурсы сервера загружены вычислениями результата прогноза для объектов, подающихся на вход посредством </w:t>
+        <w:t xml:space="preserve">и её необходимо обучать заново с некоторой периодичностью. Так как ресурсы сервера </w:t>
+      </w:r>
+      <w:r>
+        <w:rPr>
+          <w:sz w:val="28"/>
+          <w:szCs w:val="28"/>
+        </w:rPr>
+        <w:lastRenderedPageBreak/>
+        <w:t xml:space="preserve">загружены вычислениями результата прогноза для объектов, подающихся на вход посредством </w:t>
       </w:r>
       <w:r>
         <w:rPr>
@@ -8562,15 +10702,7 @@
           <w:sz w:val="28"/>
           <w:szCs w:val="28"/>
         </w:rPr>
-        <w:t xml:space="preserve">, необходимо использовать высокопроизводительные вычислительные машины. Примером таких вычислительных машин может являться кластер. Обучение будет производиться на вычислительном кластере с использованием </w:t>
-      </w:r>
-      <w:r>
-        <w:rPr>
-          <w:sz w:val="28"/>
-          <w:szCs w:val="28"/>
-        </w:rPr>
-        <w:lastRenderedPageBreak/>
-        <w:t>распределенных и параллельных вычислений для повышения скорости решения задачи обучения.</w:t>
+        <w:t>, необходимо использовать высокопроизводительные вычислительные машины. Примером таких вычислительных машин может являться кластер. Обучение будет производиться на вычислительном кластере с использованием распределенных и параллельных вычислений для повышения скорости решения задачи обучения.</w:t>
       </w:r>
     </w:p>
     <w:p>
@@ -8894,7 +11026,15 @@
           <w:sz w:val="28"/>
           <w:szCs w:val="28"/>
         </w:rPr>
-        <w:t xml:space="preserve">эта обязанность вызвана необходимостью контролировать ситуацию, при которой в ходе какой-либо ошибки (прикладного ПО сервера, сетевой и </w:t>
+        <w:t xml:space="preserve">эта обязанность вызвана необходимостью контролировать ситуацию, при которой в ходе какой-либо ошибки (прикладного </w:t>
+      </w:r>
+      <w:r>
+        <w:rPr>
+          <w:sz w:val="28"/>
+          <w:szCs w:val="28"/>
+        </w:rPr>
+        <w:lastRenderedPageBreak/>
+        <w:t xml:space="preserve">ПО сервера, сетевой и </w:t>
       </w:r>
       <w:proofErr w:type="gramStart"/>
       <w:r>
@@ -9003,7 +11143,6 @@
           <w:sz w:val="28"/>
           <w:szCs w:val="28"/>
         </w:rPr>
-        <w:lastRenderedPageBreak/>
         <w:t>Управление запуском задач и запуск с параметрами, соответствующим текущему статусу кластера</w:t>
       </w:r>
       <w:r>
@@ -9211,7 +11350,15 @@
           <w:sz w:val="28"/>
           <w:szCs w:val="28"/>
         </w:rPr>
-        <w:t>наличие данного функционала обусловлено тем, что далеко не все кластерные вычислительные системы обладают функционалом обратного вызова по наступлению каких-либо событий, поэтому отслеживать задания или процессы необходимо самостоятельно.</w:t>
+        <w:t xml:space="preserve">наличие данного функционала обусловлено тем, что далеко не все кластерные </w:t>
+      </w:r>
+      <w:r>
+        <w:rPr>
+          <w:sz w:val="28"/>
+          <w:szCs w:val="28"/>
+        </w:rPr>
+        <w:lastRenderedPageBreak/>
+        <w:t>вычислительные системы обладают функционалом обратного вызова по наступлению каких-либо событий, поэтому отслеживать задания или процессы необходимо самостоятельно.</w:t>
       </w:r>
     </w:p>
     <w:p>
@@ -9249,15 +11396,7 @@
           <w:sz w:val="28"/>
           <w:szCs w:val="28"/>
         </w:rPr>
-        <w:t xml:space="preserve">эта функция при появлении более актуального задания останавливать старое (при соблюдении некоторых условий, например, если задание отрабатывало менее некоторого временного периода) и заменять на более актуальное. Затем необходимо изменять условие, блокирующее запуск нового более актуального задания </w:t>
-      </w:r>
-      <w:r>
-        <w:rPr>
-          <w:sz w:val="28"/>
-          <w:szCs w:val="28"/>
-        </w:rPr>
-        <w:lastRenderedPageBreak/>
-        <w:t>(например, уменьшать время, по истечению которого, задание считается незаменяемым), с целью предотвращения бесконечного чередования актуальных заданий без фактического окончания какого-либо из них.</w:t>
+        <w:t>эта функция при появлении более актуального задания останавливать старое (при соблюдении некоторых условий, например, если задание отрабатывало менее некоторого временного периода) и заменять на более актуальное. Затем необходимо изменять условие, блокирующее запуск нового более актуального задания (например, уменьшать время, по истечению которого, задание считается незаменяемым), с целью предотвращения бесконечного чередования актуальных заданий без фактического окончания какого-либо из них.</w:t>
       </w:r>
     </w:p>
     <w:p>
@@ -9514,7 +11653,15 @@
           <w:sz w:val="28"/>
           <w:szCs w:val="28"/>
         </w:rPr>
-        <w:t>. В рамках данной работы он отслеживается путем сопоставления статистической информации из обучающей выборки, характеризующей клавиатурный почерк пользователя и данных, который поступают на вход в нейронную сеть. В рамках задачи опытно-экспериментальным путём было выбраны следующие интервалы:</w:t>
+        <w:t xml:space="preserve">. В рамках данной работы он отслеживается путем сопоставления статистической информации из обучающей выборки, характеризующей клавиатурный </w:t>
+      </w:r>
+      <w:r>
+        <w:rPr>
+          <w:sz w:val="28"/>
+          <w:szCs w:val="28"/>
+        </w:rPr>
+        <w:lastRenderedPageBreak/>
+        <w:t>почерк пользователя и данных, который поступают на вход в нейронную сеть. В рамках задачи опытно-экспериментальным путём было выбраны следующие интервалы:</w:t>
       </w:r>
     </w:p>
     <w:p>
@@ -9670,7 +11817,6 @@
           <w:sz w:val="28"/>
           <w:szCs w:val="28"/>
         </w:rPr>
-        <w:lastRenderedPageBreak/>
         <w:t xml:space="preserve">Создается задача на </w:t>
       </w:r>
       <w:proofErr w:type="spellStart"/>
@@ -9767,21 +11913,14 @@
           <w:sz w:val="28"/>
           <w:szCs w:val="28"/>
         </w:rPr>
-        <w:t xml:space="preserve">Ниже перечислены интерфейсы, которые должны </w:t>
-      </w:r>
-      <w:r>
-        <w:rPr>
-          <w:sz w:val="28"/>
-          <w:szCs w:val="28"/>
-        </w:rPr>
-        <w:t>быть реализованы</w:t>
-      </w:r>
-      <w:r>
-        <w:rPr>
-          <w:sz w:val="28"/>
-          <w:szCs w:val="28"/>
-        </w:rPr>
-        <w:t xml:space="preserve"> в системе управления заданиями, форматы входных данных и результат:</w:t>
+        <w:t>Ниже приведен интерфейс, который необходим в системе управления заданиями для взаимодействия сервера с ним</w:t>
+      </w:r>
+      <w:r>
+        <w:rPr>
+          <w:sz w:val="28"/>
+          <w:szCs w:val="28"/>
+        </w:rPr>
+        <w:t>:</w:t>
       </w:r>
     </w:p>
     <w:p>
@@ -9795,31 +11934,104 @@
         <w:rPr>
           <w:sz w:val="28"/>
           <w:szCs w:val="28"/>
-          <w:highlight w:val="yellow"/>
-        </w:rPr>
-      </w:pPr>
-      <w:r>
-        <w:rPr>
-          <w:sz w:val="28"/>
-          <w:szCs w:val="28"/>
-          <w:highlight w:val="yellow"/>
-        </w:rPr>
-        <w:t>123123123123123</w:t>
-      </w:r>
-    </w:p>
-    <w:p>
-      <w:pPr>
-        <w:rPr>
-          <w:sz w:val="28"/>
-          <w:szCs w:val="28"/>
-        </w:rPr>
-      </w:pPr>
-      <w:r>
-        <w:rPr>
-          <w:sz w:val="28"/>
-          <w:szCs w:val="28"/>
-        </w:rPr>
-        <w:t>Ниже перечислены интерфейсы, которые имеет выбранный кластер (для примера реализации метода был выбран кластер Кристофари – мощнейший вычислительный кластер в России на данный момент)</w:t>
+        </w:rPr>
+      </w:pPr>
+      <w:r>
+        <w:rPr>
+          <w:sz w:val="28"/>
+          <w:szCs w:val="28"/>
+        </w:rPr>
+        <w:t xml:space="preserve">Система управления заданиями должна принимать </w:t>
+      </w:r>
+      <w:proofErr w:type="spellStart"/>
+      <w:r>
+        <w:rPr>
+          <w:sz w:val="28"/>
+          <w:szCs w:val="28"/>
+        </w:rPr>
+        <w:t>батч</w:t>
+      </w:r>
+      <w:proofErr w:type="spellEnd"/>
+      <w:r>
+        <w:rPr>
+          <w:sz w:val="28"/>
+          <w:szCs w:val="28"/>
+        </w:rPr>
+        <w:t xml:space="preserve"> данных для обучения нейронной сети и создавать соответствующее задание в базе данных, а затем управлять его состоянием, передачей данных между компонентами системы, а также возвращать </w:t>
+      </w:r>
+      <w:proofErr w:type="spellStart"/>
+      <w:r>
+        <w:rPr>
+          <w:sz w:val="28"/>
+          <w:szCs w:val="28"/>
+        </w:rPr>
+        <w:t>сериализованную</w:t>
+      </w:r>
+      <w:proofErr w:type="spellEnd"/>
+      <w:r>
+        <w:rPr>
+          <w:sz w:val="28"/>
+          <w:szCs w:val="28"/>
+        </w:rPr>
+        <w:t xml:space="preserve"> обученную нейронную сеть в систему хранения сервера для дальнейшего развертывания на сервере и замены устаревшей нейронной сети.</w:t>
+      </w:r>
+    </w:p>
+    <w:p>
+      <w:pPr>
+        <w:rPr>
+          <w:sz w:val="28"/>
+          <w:szCs w:val="28"/>
+        </w:rPr>
+      </w:pPr>
+      <w:r>
+        <w:rPr>
+          <w:sz w:val="28"/>
+          <w:szCs w:val="28"/>
+        </w:rPr>
+        <w:t>Далее</w:t>
+      </w:r>
+      <w:r>
+        <w:rPr>
+          <w:sz w:val="28"/>
+          <w:szCs w:val="28"/>
+        </w:rPr>
+        <w:t xml:space="preserve"> перечислены </w:t>
+      </w:r>
+      <w:r>
+        <w:rPr>
+          <w:sz w:val="28"/>
+          <w:szCs w:val="28"/>
+        </w:rPr>
+        <w:t xml:space="preserve">методы внешнего программного </w:t>
+      </w:r>
+      <w:r>
+        <w:rPr>
+          <w:sz w:val="28"/>
+          <w:szCs w:val="28"/>
+        </w:rPr>
+        <w:t>интерфейс</w:t>
+      </w:r>
+      <w:r>
+        <w:rPr>
+          <w:sz w:val="28"/>
+          <w:szCs w:val="28"/>
+        </w:rPr>
+        <w:t>а</w:t>
+      </w:r>
+      <w:r>
+        <w:rPr>
+          <w:sz w:val="28"/>
+          <w:szCs w:val="28"/>
+        </w:rPr>
+        <w:t xml:space="preserve">, которые имеет выбранный кластер (для примера реализации метода был выбран кластер </w:t>
+      </w:r>
+      <w:r>
+        <w:rPr>
+          <w:sz w:val="28"/>
+          <w:szCs w:val="28"/>
+        </w:rPr>
+        <w:lastRenderedPageBreak/>
+        <w:t>Кристофари – мощнейший вычислительный кластер в России на данный момент)</w:t>
       </w:r>
       <w:r>
         <w:rPr>
@@ -10103,7 +12315,6 @@
           <w:sz w:val="28"/>
           <w:szCs w:val="28"/>
         </w:rPr>
-        <w:lastRenderedPageBreak/>
         <w:t xml:space="preserve">Получение статуса задачи. </w:t>
       </w:r>
       <w:r>
@@ -10269,7 +12480,15 @@
           <w:sz w:val="28"/>
           <w:szCs w:val="28"/>
         </w:rPr>
-        <w:t xml:space="preserve"> Метод позволяет установить соединение на кластере с аккаунта пользователя к объектному облачному </w:t>
+        <w:t xml:space="preserve"> Метод позволяет установить соединение </w:t>
+      </w:r>
+      <w:r>
+        <w:rPr>
+          <w:sz w:val="28"/>
+          <w:szCs w:val="28"/>
+        </w:rPr>
+        <w:lastRenderedPageBreak/>
+        <w:t xml:space="preserve">на кластере с аккаунта пользователя к объектному облачному </w:t>
       </w:r>
       <w:proofErr w:type="spellStart"/>
       <w:r>
@@ -10450,7 +12669,7 @@
                     </pic:cNvPicPr>
                   </pic:nvPicPr>
                   <pic:blipFill>
-                    <a:blip r:embed="rId12">
+                    <a:blip r:embed="rId20">
                       <a:extLst>
                         <a:ext uri="{28A0092B-C50C-407E-A947-70E740481C1C}">
                           <a14:useLocalDpi xmlns:a14="http://schemas.microsoft.com/office/drawing/2010/main" val="0"/>
@@ -10581,7 +12800,7 @@
                     </pic:cNvPicPr>
                   </pic:nvPicPr>
                   <pic:blipFill>
-                    <a:blip r:embed="rId13">
+                    <a:blip r:embed="rId21">
                       <a:extLst>
                         <a:ext uri="{28A0092B-C50C-407E-A947-70E740481C1C}">
                           <a14:useLocalDpi xmlns:a14="http://schemas.microsoft.com/office/drawing/2010/main" val="0"/>
@@ -10861,7 +13080,7 @@
                     </pic:cNvPicPr>
                   </pic:nvPicPr>
                   <pic:blipFill>
-                    <a:blip r:embed="rId14">
+                    <a:blip r:embed="rId22">
                       <a:extLst>
                         <a:ext uri="{28A0092B-C50C-407E-A947-70E740481C1C}">
                           <a14:useLocalDpi xmlns:a14="http://schemas.microsoft.com/office/drawing/2010/main" val="0"/>
@@ -10892,7 +13111,7 @@
           </wp:inline>
         </w:drawing>
       </w:r>
-      <w:bookmarkStart w:id="6" w:name="_Toc11867422"/>
+      <w:bookmarkStart w:id="12" w:name="_Toc11867422"/>
     </w:p>
     <w:p>
       <w:pPr>
@@ -10925,6 +13144,106 @@
         </w:rPr>
         <w:t>Архитектура всей системы, представленной в работе</w:t>
       </w:r>
+    </w:p>
+    <w:p>
+      <w:r>
+        <w:t>В результате успешной отправки задания на кластер в сервисе, реализующем взаимодействие с кластером, можно отследить задания и их статус</w:t>
+      </w:r>
+      <w:r>
+        <w:t xml:space="preserve"> </w:t>
+      </w:r>
+      <w:r>
+        <w:rPr>
+          <w:highlight w:val="yellow"/>
+        </w:rPr>
+        <w:t>(рисунок х)</w:t>
+      </w:r>
+      <w:r>
+        <w:t>:</w:t>
+      </w:r>
+    </w:p>
+    <w:p>
+      <w:pPr>
+        <w:ind w:left="709" w:hanging="851"/>
+      </w:pPr>
+      <w:r>
+        <w:rPr>
+          <w:noProof/>
+        </w:rPr>
+        <w:lastRenderedPageBreak/>
+        <w:drawing>
+          <wp:inline distT="0" distB="0" distL="0" distR="0" wp14:anchorId="6F638240" wp14:editId="4C75A598">
+            <wp:extent cx="6120130" cy="1303656"/>
+            <wp:effectExtent l="0" t="0" r="0" b="0"/>
+            <wp:docPr id="9" name="Рисунок 9"/>
+            <wp:cNvGraphicFramePr>
+              <a:graphicFrameLocks xmlns:a="http://schemas.openxmlformats.org/drawingml/2006/main" noChangeAspect="1"/>
+            </wp:cNvGraphicFramePr>
+            <a:graphic xmlns:a="http://schemas.openxmlformats.org/drawingml/2006/main">
+              <a:graphicData uri="http://schemas.openxmlformats.org/drawingml/2006/picture">
+                <pic:pic xmlns:pic="http://schemas.openxmlformats.org/drawingml/2006/picture">
+                  <pic:nvPicPr>
+                    <pic:cNvPr id="1" name=""/>
+                    <pic:cNvPicPr/>
+                  </pic:nvPicPr>
+                  <pic:blipFill>
+                    <a:blip r:embed="rId23"/>
+                    <a:stretch>
+                      <a:fillRect/>
+                    </a:stretch>
+                  </pic:blipFill>
+                  <pic:spPr>
+                    <a:xfrm>
+                      <a:off x="0" y="0"/>
+                      <a:ext cx="6150387" cy="1310101"/>
+                    </a:xfrm>
+                    <a:prstGeom prst="rect">
+                      <a:avLst/>
+                    </a:prstGeom>
+                  </pic:spPr>
+                </pic:pic>
+              </a:graphicData>
+            </a:graphic>
+          </wp:inline>
+        </w:drawing>
+      </w:r>
+    </w:p>
+    <w:p>
+      <w:pPr>
+        <w:rPr>
+          <w:highlight w:val="yellow"/>
+        </w:rPr>
+      </w:pPr>
+      <w:r>
+        <w:rPr>
+          <w:highlight w:val="yellow"/>
+        </w:rPr>
+        <w:t xml:space="preserve">Рисунок </w:t>
+      </w:r>
+      <w:r>
+        <w:rPr>
+          <w:highlight w:val="yellow"/>
+          <w:lang w:val="en-US"/>
+        </w:rPr>
+        <w:t>X</w:t>
+      </w:r>
+      <w:r>
+        <w:rPr>
+          <w:highlight w:val="yellow"/>
+        </w:rPr>
+        <w:t xml:space="preserve">. </w:t>
+      </w:r>
+      <w:r>
+        <w:rPr>
+          <w:highlight w:val="yellow"/>
+        </w:rPr>
+        <w:t>Архитектура всей системы, представленной в работе</w:t>
+      </w:r>
+    </w:p>
+    <w:p>
+      <w:pPr>
+        <w:ind w:left="709" w:hanging="851"/>
+      </w:pPr>
     </w:p>
     <w:p>
       <w:pPr>
@@ -10937,10 +13256,7 @@
           <w:szCs w:val="28"/>
         </w:rPr>
       </w:pPr>
-    </w:p>
-    <w:p>
-      <w:pPr>
-        <w:pStyle w:val="2"/>
+      <w:r>
         <w:rPr>
           <w:rFonts w:ascii="Times New Roman" w:eastAsia="Times New Roman" w:hAnsi="Times New Roman" w:cs="Times New Roman"/>
           <w:b/>
@@ -10948,7 +13264,8 @@
           <w:sz w:val="28"/>
           <w:szCs w:val="28"/>
         </w:rPr>
-      </w:pPr>
+        <w:t>2.2 Пользовательское приложение для сбора метрик и взаимодействие его с системой контроля заданий</w:t>
+      </w:r>
       <w:r>
         <w:rPr>
           <w:rFonts w:ascii="Times New Roman" w:eastAsia="Times New Roman" w:hAnsi="Times New Roman" w:cs="Times New Roman"/>
@@ -10957,16 +13274,6 @@
           <w:sz w:val="28"/>
           <w:szCs w:val="28"/>
         </w:rPr>
-        <w:t>2.2 Пользовательское приложение для сбора метрик и взаимодействие его с системой контроля заданий</w:t>
-      </w:r>
-      <w:r>
-        <w:rPr>
-          <w:rFonts w:ascii="Times New Roman" w:eastAsia="Times New Roman" w:hAnsi="Times New Roman" w:cs="Times New Roman"/>
-          <w:b/>
-          <w:color w:val="000000"/>
-          <w:sz w:val="28"/>
-          <w:szCs w:val="28"/>
-        </w:rPr>
         <w:t>.</w:t>
       </w:r>
     </w:p>
@@ -10982,7 +13289,21 @@
           <w:sz w:val="28"/>
           <w:szCs w:val="28"/>
         </w:rPr>
-        <w:t>В качестве системы, взаимодействующей с системой контроля сообщений, будет взаимодействовать пользовательское приложение. В данной работе было разработано приложение для сбора пользовательских метрик во время работы, характеризующие его «клавиатурный почерк» для дальнейшего подтверждения аутентификации и обладания доступа к каким-либо конф</w:t>
+        <w:t>В качестве системы, взаимодействующей с системой контроля сообщений, будет взаимодействовать пользовательское приложение. В данной работе</w:t>
+      </w:r>
+      <w:r>
+        <w:rPr>
+          <w:sz w:val="28"/>
+          <w:szCs w:val="28"/>
+        </w:rPr>
+        <w:t xml:space="preserve"> в рамках апробации и реализации метода ускорения вычислений на сервере для полноценной связанной системы</w:t>
+      </w:r>
+      <w:r>
+        <w:rPr>
+          <w:sz w:val="28"/>
+          <w:szCs w:val="28"/>
+        </w:rPr>
+        <w:t xml:space="preserve"> было разработано приложение для сбора пользовательских метрик во время работы, характеризующие его «клавиатурный почерк» для дальнейшего подтверждения аутентификации и обладания доступа к каким-либо конф</w:t>
       </w:r>
       <w:r>
         <w:rPr>
@@ -11226,47 +13547,338 @@
           <w:sz w:val="28"/>
           <w:szCs w:val="28"/>
         </w:rPr>
-        <w:t xml:space="preserve">Данное программное обеспечение было реализовано не основе </w:t>
-      </w:r>
-      <w:r>
-        <w:rPr>
-          <w:sz w:val="28"/>
-          <w:szCs w:val="28"/>
-          <w:highlight w:val="yellow"/>
-        </w:rPr>
-        <w:t>123123123123123123123</w:t>
-      </w:r>
-    </w:p>
-    <w:p>
-      <w:pPr>
-        <w:rPr>
-          <w:sz w:val="28"/>
-          <w:szCs w:val="28"/>
-        </w:rPr>
-      </w:pPr>
-      <w:r>
-        <w:rPr>
-          <w:sz w:val="28"/>
-          <w:szCs w:val="28"/>
-        </w:rPr>
-        <w:t>В итоге сбора метрик приложение будет отправлять на сервер данные в следующем формате:</w:t>
-      </w:r>
-    </w:p>
-    <w:p>
-      <w:pPr>
-        <w:rPr>
-          <w:sz w:val="28"/>
-          <w:szCs w:val="28"/>
-        </w:rPr>
-      </w:pPr>
-      <w:r>
-        <w:rPr>
-          <w:sz w:val="28"/>
-          <w:szCs w:val="28"/>
-          <w:highlight w:val="yellow"/>
-        </w:rPr>
-        <w:t>123123123123123123123</w:t>
-      </w:r>
+        <w:t>Данное программное обеспечение было реализовано н</w:t>
+      </w:r>
+      <w:r>
+        <w:rPr>
+          <w:sz w:val="28"/>
+          <w:szCs w:val="28"/>
+        </w:rPr>
+        <w:t>а</w:t>
+      </w:r>
+      <w:r>
+        <w:rPr>
+          <w:sz w:val="28"/>
+          <w:szCs w:val="28"/>
+        </w:rPr>
+        <w:t xml:space="preserve"> основе </w:t>
+      </w:r>
+      <w:r>
+        <w:rPr>
+          <w:sz w:val="28"/>
+          <w:szCs w:val="28"/>
+        </w:rPr>
+        <w:t xml:space="preserve">пакета </w:t>
+      </w:r>
+      <w:r>
+        <w:rPr>
+          <w:sz w:val="28"/>
+          <w:szCs w:val="28"/>
+          <w:lang w:val="en-US"/>
+        </w:rPr>
+        <w:t>user</w:t>
+      </w:r>
+      <w:r>
+        <w:rPr>
+          <w:sz w:val="28"/>
+          <w:szCs w:val="28"/>
+        </w:rPr>
+        <w:t>32.</w:t>
+      </w:r>
+      <w:proofErr w:type="spellStart"/>
+      <w:r>
+        <w:rPr>
+          <w:sz w:val="28"/>
+          <w:szCs w:val="28"/>
+          <w:lang w:val="en-US"/>
+        </w:rPr>
+        <w:t>dll</w:t>
+      </w:r>
+      <w:proofErr w:type="spellEnd"/>
+      <w:r>
+        <w:rPr>
+          <w:sz w:val="28"/>
+          <w:szCs w:val="28"/>
+        </w:rPr>
+        <w:t>.</w:t>
+      </w:r>
+    </w:p>
+    <w:p>
+      <w:pPr>
+        <w:rPr>
+          <w:sz w:val="28"/>
+          <w:szCs w:val="28"/>
+        </w:rPr>
+      </w:pPr>
+      <w:r>
+        <w:rPr>
+          <w:sz w:val="28"/>
+          <w:szCs w:val="28"/>
+          <w:highlight w:val="yellow"/>
+        </w:rPr>
+        <w:lastRenderedPageBreak/>
+        <w:t>Данное приложение имеет следующую диаграмму классов:</w:t>
+      </w:r>
+    </w:p>
+    <w:p>
+      <w:pPr>
+        <w:rPr>
+          <w:sz w:val="28"/>
+          <w:szCs w:val="28"/>
+        </w:rPr>
+      </w:pPr>
+      <w:r>
+        <w:rPr>
+          <w:sz w:val="28"/>
+          <w:szCs w:val="28"/>
+        </w:rPr>
+        <w:t>Итоговый формат собранных</w:t>
+      </w:r>
+      <w:r>
+        <w:rPr>
+          <w:sz w:val="28"/>
+          <w:szCs w:val="28"/>
+        </w:rPr>
+        <w:t xml:space="preserve"> метрик</w:t>
+      </w:r>
+      <w:r>
+        <w:rPr>
+          <w:sz w:val="28"/>
+          <w:szCs w:val="28"/>
+        </w:rPr>
+        <w:t>, который</w:t>
+      </w:r>
+      <w:r>
+        <w:rPr>
+          <w:sz w:val="28"/>
+          <w:szCs w:val="28"/>
+        </w:rPr>
+        <w:t xml:space="preserve"> приложение будет отправлять на сервер </w:t>
+      </w:r>
+      <w:r>
+        <w:rPr>
+          <w:sz w:val="28"/>
+          <w:szCs w:val="28"/>
+        </w:rPr>
+        <w:t xml:space="preserve">выглядит следующим образом </w:t>
+      </w:r>
+      <w:r>
+        <w:rPr>
+          <w:sz w:val="28"/>
+          <w:szCs w:val="28"/>
+          <w:highlight w:val="yellow"/>
+        </w:rPr>
+        <w:t>(рисунок х)</w:t>
+      </w:r>
+      <w:r>
+        <w:rPr>
+          <w:sz w:val="28"/>
+          <w:szCs w:val="28"/>
+        </w:rPr>
+        <w:t>:</w:t>
+      </w:r>
+    </w:p>
+    <w:p>
+      <w:pPr>
+        <w:ind w:firstLine="0"/>
+        <w:rPr>
+          <w:sz w:val="28"/>
+          <w:szCs w:val="28"/>
+        </w:rPr>
+      </w:pPr>
+      <w:r>
+        <w:rPr>
+          <w:noProof/>
+        </w:rPr>
+        <w:drawing>
+          <wp:inline distT="0" distB="0" distL="0" distR="0" wp14:anchorId="3A5EDB1F" wp14:editId="562B7845">
+            <wp:extent cx="5862358" cy="3124654"/>
+            <wp:effectExtent l="0" t="0" r="5080" b="0"/>
+            <wp:docPr id="7" name="Рисунок 7"/>
+            <wp:cNvGraphicFramePr>
+              <a:graphicFrameLocks xmlns:a="http://schemas.openxmlformats.org/drawingml/2006/main" noChangeAspect="1"/>
+            </wp:cNvGraphicFramePr>
+            <a:graphic xmlns:a="http://schemas.openxmlformats.org/drawingml/2006/main">
+              <a:graphicData uri="http://schemas.openxmlformats.org/drawingml/2006/picture">
+                <pic:pic xmlns:pic="http://schemas.openxmlformats.org/drawingml/2006/picture">
+                  <pic:nvPicPr>
+                    <pic:cNvPr id="1" name=""/>
+                    <pic:cNvPicPr/>
+                  </pic:nvPicPr>
+                  <pic:blipFill rotWithShape="1">
+                    <a:blip r:embed="rId24"/>
+                    <a:srcRect b="69552"/>
+                    <a:stretch/>
+                  </pic:blipFill>
+                  <pic:spPr bwMode="auto">
+                    <a:xfrm>
+                      <a:off x="0" y="0"/>
+                      <a:ext cx="5879148" cy="3133603"/>
+                    </a:xfrm>
+                    <a:prstGeom prst="rect">
+                      <a:avLst/>
+                    </a:prstGeom>
+                    <a:ln>
+                      <a:noFill/>
+                    </a:ln>
+                    <a:extLst>
+                      <a:ext uri="{53640926-AAD7-44D8-BBD7-CCE9431645EC}">
+                        <a14:shadowObscured xmlns:a14="http://schemas.microsoft.com/office/drawing/2010/main"/>
+                      </a:ext>
+                    </a:extLst>
+                  </pic:spPr>
+                </pic:pic>
+              </a:graphicData>
+            </a:graphic>
+          </wp:inline>
+        </w:drawing>
+      </w:r>
+    </w:p>
+    <w:p>
+      <w:pPr>
+        <w:rPr>
+          <w:highlight w:val="yellow"/>
+        </w:rPr>
+      </w:pPr>
+      <w:r>
+        <w:rPr>
+          <w:highlight w:val="yellow"/>
+        </w:rPr>
+        <w:t xml:space="preserve">Рисунок </w:t>
+      </w:r>
+      <w:r>
+        <w:rPr>
+          <w:highlight w:val="yellow"/>
+          <w:lang w:val="en-US"/>
+        </w:rPr>
+        <w:t>X</w:t>
+      </w:r>
+      <w:r>
+        <w:rPr>
+          <w:highlight w:val="yellow"/>
+        </w:rPr>
+        <w:t xml:space="preserve">. </w:t>
+      </w:r>
+      <w:r>
+        <w:rPr>
+          <w:highlight w:val="yellow"/>
+        </w:rPr>
+        <w:t>Формат собранных пользовательским приложением данных</w:t>
+      </w:r>
+    </w:p>
+    <w:p>
+      <w:pPr>
+        <w:rPr>
+          <w:sz w:val="28"/>
+          <w:szCs w:val="28"/>
+        </w:rPr>
+      </w:pPr>
+      <w:r>
+        <w:rPr>
+          <w:sz w:val="28"/>
+          <w:szCs w:val="28"/>
+        </w:rPr>
+        <w:t xml:space="preserve">Реализованное приложение занимается сбором событий нажатий и отпускания (соответствует колонке </w:t>
+      </w:r>
+      <w:r>
+        <w:rPr>
+          <w:sz w:val="28"/>
+          <w:szCs w:val="28"/>
+        </w:rPr>
+        <w:t>‘</w:t>
+      </w:r>
+      <w:r>
+        <w:rPr>
+          <w:sz w:val="28"/>
+          <w:szCs w:val="28"/>
+          <w:lang w:val="en-US"/>
+        </w:rPr>
+        <w:t>Event</w:t>
+      </w:r>
+      <w:r>
+        <w:rPr>
+          <w:sz w:val="28"/>
+          <w:szCs w:val="28"/>
+        </w:rPr>
+        <w:t xml:space="preserve">’), </w:t>
+      </w:r>
+      <w:r>
+        <w:rPr>
+          <w:sz w:val="28"/>
+          <w:szCs w:val="28"/>
+        </w:rPr>
+        <w:t>клавиш</w:t>
+      </w:r>
+      <w:r>
+        <w:rPr>
+          <w:sz w:val="28"/>
+          <w:szCs w:val="28"/>
+        </w:rPr>
+        <w:t xml:space="preserve"> </w:t>
+      </w:r>
+      <w:r>
+        <w:rPr>
+          <w:sz w:val="28"/>
+          <w:szCs w:val="28"/>
+        </w:rPr>
+        <w:t xml:space="preserve">клавиатуры (параметр </w:t>
+      </w:r>
+      <w:r>
+        <w:rPr>
+          <w:sz w:val="28"/>
+          <w:szCs w:val="28"/>
+        </w:rPr>
+        <w:t>‘</w:t>
+      </w:r>
+      <w:r>
+        <w:rPr>
+          <w:sz w:val="28"/>
+          <w:szCs w:val="28"/>
+          <w:lang w:val="en-US"/>
+        </w:rPr>
+        <w:t>Key</w:t>
+      </w:r>
+      <w:r>
+        <w:rPr>
+          <w:sz w:val="28"/>
+          <w:szCs w:val="28"/>
+        </w:rPr>
+        <w:t xml:space="preserve">’ </w:t>
+      </w:r>
+      <w:r>
+        <w:rPr>
+          <w:sz w:val="28"/>
+          <w:szCs w:val="28"/>
+        </w:rPr>
+        <w:t xml:space="preserve">отвечает за то, событие какой клавиша нажатия или отпускания было зафиксировано) и меток времени, когда событие произошло (параметр </w:t>
+      </w:r>
+      <w:r>
+        <w:rPr>
+          <w:sz w:val="28"/>
+          <w:szCs w:val="28"/>
+        </w:rPr>
+        <w:t>‘</w:t>
+      </w:r>
+      <w:r>
+        <w:rPr>
+          <w:sz w:val="28"/>
+          <w:szCs w:val="28"/>
+          <w:lang w:val="en-US"/>
+        </w:rPr>
+        <w:t>Date</w:t>
+      </w:r>
+      <w:r>
+        <w:rPr>
+          <w:sz w:val="28"/>
+          <w:szCs w:val="28"/>
+        </w:rPr>
+        <w:t>’).</w:t>
+      </w:r>
+    </w:p>
+    <w:p>
+      <w:pPr>
+        <w:ind w:firstLine="0"/>
+      </w:pPr>
     </w:p>
     <w:p>
       <w:pPr>
@@ -11279,10 +13891,7 @@
           <w:szCs w:val="28"/>
         </w:rPr>
       </w:pPr>
-    </w:p>
-    <w:p>
-      <w:pPr>
-        <w:pStyle w:val="2"/>
+      <w:r>
         <w:rPr>
           <w:rFonts w:ascii="Times New Roman" w:eastAsia="Times New Roman" w:hAnsi="Times New Roman" w:cs="Times New Roman"/>
           <w:b/>
@@ -11290,7 +13899,8 @@
           <w:sz w:val="28"/>
           <w:szCs w:val="28"/>
         </w:rPr>
-      </w:pPr>
+        <w:t>2.</w:t>
+      </w:r>
       <w:r>
         <w:rPr>
           <w:rFonts w:ascii="Times New Roman" w:eastAsia="Times New Roman" w:hAnsi="Times New Roman" w:cs="Times New Roman"/>
@@ -11299,7 +13909,7 @@
           <w:sz w:val="28"/>
           <w:szCs w:val="28"/>
         </w:rPr>
-        <w:t>2.</w:t>
+        <w:t>3</w:t>
       </w:r>
       <w:r>
         <w:rPr>
@@ -11309,34 +13919,50 @@
           <w:sz w:val="28"/>
           <w:szCs w:val="28"/>
         </w:rPr>
-        <w:t>3</w:t>
-      </w:r>
-      <w:r>
+        <w:t xml:space="preserve"> Архитектура нейронной сети и методы распределенных вычислений на кластере, применительно к ней.</w:t>
+      </w:r>
+    </w:p>
+    <w:p>
+      <w:pPr>
+        <w:rPr>
+          <w:sz w:val="28"/>
+          <w:szCs w:val="28"/>
+        </w:rPr>
+      </w:pPr>
+      <w:r>
+        <w:rPr>
+          <w:sz w:val="28"/>
+          <w:szCs w:val="28"/>
+          <w:highlight w:val="yellow"/>
+        </w:rPr>
+        <w:t>ВОТ ТУТ ПОНАПИСАТЬ ДА</w:t>
+      </w:r>
+    </w:p>
+    <w:p>
+      <w:pPr>
+        <w:pStyle w:val="1"/>
+        <w:jc w:val="center"/>
         <w:rPr>
           <w:rFonts w:ascii="Times New Roman" w:eastAsia="Times New Roman" w:hAnsi="Times New Roman" w:cs="Times New Roman"/>
           <w:b/>
           <w:color w:val="000000"/>
-          <w:sz w:val="28"/>
-          <w:szCs w:val="28"/>
-        </w:rPr>
-        <w:t xml:space="preserve"> Архитектура нейронной сети и методы распределенных вычислений на кластере, применительно к ней.</w:t>
-      </w:r>
-    </w:p>
-    <w:p>
-      <w:pPr>
-        <w:rPr>
-          <w:sz w:val="28"/>
-          <w:szCs w:val="28"/>
-        </w:rPr>
-      </w:pPr>
-      <w:r>
-        <w:rPr>
-          <w:sz w:val="28"/>
-          <w:szCs w:val="28"/>
-          <w:highlight w:val="yellow"/>
-        </w:rPr>
-        <w:t>ВОТ ТУТ ПОНАПИСАТЬ ДА</w:t>
-      </w:r>
+          <w:highlight w:val="yellow"/>
+        </w:rPr>
+      </w:pPr>
+    </w:p>
+    <w:p>
+      <w:pPr>
+        <w:rPr>
+          <w:highlight w:val="yellow"/>
+        </w:rPr>
+      </w:pPr>
+    </w:p>
+    <w:p>
+      <w:pPr>
+        <w:rPr>
+          <w:highlight w:val="yellow"/>
+        </w:rPr>
+      </w:pPr>
     </w:p>
     <w:p>
       <w:pPr>
@@ -11349,32 +13975,15 @@
           <w:highlight w:val="yellow"/>
         </w:rPr>
       </w:pPr>
-    </w:p>
-    <w:p>
-      <w:pPr>
-        <w:rPr>
-          <w:highlight w:val="yellow"/>
-        </w:rPr>
-      </w:pPr>
-    </w:p>
-    <w:p>
-      <w:pPr>
-        <w:rPr>
-          <w:highlight w:val="yellow"/>
-        </w:rPr>
-      </w:pPr>
-    </w:p>
-    <w:p>
-      <w:pPr>
-        <w:pStyle w:val="1"/>
-        <w:jc w:val="center"/>
+      <w:r>
         <w:rPr>
           <w:rFonts w:ascii="Times New Roman" w:eastAsia="Times New Roman" w:hAnsi="Times New Roman" w:cs="Times New Roman"/>
           <w:b/>
           <w:color w:val="000000"/>
           <w:highlight w:val="yellow"/>
         </w:rPr>
-      </w:pPr>
+        <w:t xml:space="preserve">3 </w:t>
+      </w:r>
       <w:r>
         <w:rPr>
           <w:rFonts w:ascii="Times New Roman" w:eastAsia="Times New Roman" w:hAnsi="Times New Roman" w:cs="Times New Roman"/>
@@ -11382,31 +13991,33 @@
           <w:color w:val="000000"/>
           <w:highlight w:val="yellow"/>
         </w:rPr>
-        <w:t xml:space="preserve">3 </w:t>
-      </w:r>
-      <w:r>
+        <w:t>ТЕХНОЛОГИЧЕСКИЙ РАЗДЕЛ</w:t>
+      </w:r>
+      <w:bookmarkEnd w:id="12"/>
+    </w:p>
+    <w:p>
+      <w:pPr>
+        <w:rPr>
+          <w:sz w:val="28"/>
+          <w:szCs w:val="28"/>
+          <w:highlight w:val="yellow"/>
+        </w:rPr>
+      </w:pPr>
+    </w:p>
+    <w:p>
+      <w:pPr>
+        <w:pStyle w:val="2"/>
         <w:rPr>
           <w:rFonts w:ascii="Times New Roman" w:eastAsia="Times New Roman" w:hAnsi="Times New Roman" w:cs="Times New Roman"/>
           <w:b/>
           <w:color w:val="000000"/>
-          <w:highlight w:val="yellow"/>
-        </w:rPr>
-        <w:t>ТЕХНОЛОГИЧЕСКИЙ РАЗДЕЛ</w:t>
-      </w:r>
-      <w:bookmarkEnd w:id="6"/>
-    </w:p>
-    <w:p>
-      <w:pPr>
-        <w:rPr>
-          <w:sz w:val="28"/>
-          <w:szCs w:val="28"/>
-          <w:highlight w:val="yellow"/>
-        </w:rPr>
-      </w:pPr>
-    </w:p>
-    <w:p>
-      <w:pPr>
-        <w:pStyle w:val="2"/>
+          <w:sz w:val="28"/>
+          <w:szCs w:val="28"/>
+          <w:highlight w:val="yellow"/>
+        </w:rPr>
+      </w:pPr>
+      <w:bookmarkStart w:id="13" w:name="_Toc11867423"/>
+      <w:r>
         <w:rPr>
           <w:rFonts w:ascii="Times New Roman" w:eastAsia="Times New Roman" w:hAnsi="Times New Roman" w:cs="Times New Roman"/>
           <w:b/>
@@ -11415,8 +14026,9 @@
           <w:szCs w:val="28"/>
           <w:highlight w:val="yellow"/>
         </w:rPr>
-      </w:pPr>
-      <w:bookmarkStart w:id="7" w:name="_Toc11867423"/>
+        <w:lastRenderedPageBreak/>
+        <w:t xml:space="preserve">3.1 Детали </w:t>
+      </w:r>
       <w:r>
         <w:rPr>
           <w:rFonts w:ascii="Times New Roman" w:eastAsia="Times New Roman" w:hAnsi="Times New Roman" w:cs="Times New Roman"/>
@@ -11426,7 +14038,7 @@
           <w:szCs w:val="28"/>
           <w:highlight w:val="yellow"/>
         </w:rPr>
-        <w:t xml:space="preserve">3.1 Детали </w:t>
+        <w:t>подготовки</w:t>
       </w:r>
       <w:r>
         <w:rPr>
@@ -11437,7 +14049,7 @@
           <w:szCs w:val="28"/>
           <w:highlight w:val="yellow"/>
         </w:rPr>
-        <w:t>подготовки</w:t>
+        <w:t xml:space="preserve"> данных</w:t>
       </w:r>
       <w:r>
         <w:rPr>
@@ -11448,7 +14060,7 @@
           <w:szCs w:val="28"/>
           <w:highlight w:val="yellow"/>
         </w:rPr>
-        <w:t xml:space="preserve"> данных</w:t>
+        <w:t xml:space="preserve"> </w:t>
       </w:r>
       <w:r>
         <w:rPr>
@@ -11459,9 +14071,57 @@
           <w:szCs w:val="28"/>
           <w:highlight w:val="yellow"/>
         </w:rPr>
-        <w:t xml:space="preserve"> </w:t>
-      </w:r>
-      <w:r>
+        <w:t>для обучения и тестирования системы</w:t>
+      </w:r>
+      <w:bookmarkEnd w:id="13"/>
+    </w:p>
+    <w:p>
+      <w:pPr>
+        <w:ind w:firstLine="0"/>
+        <w:rPr>
+          <w:sz w:val="28"/>
+          <w:szCs w:val="28"/>
+          <w:highlight w:val="yellow"/>
+        </w:rPr>
+      </w:pPr>
+      <w:r>
+        <w:rPr>
+          <w:sz w:val="28"/>
+          <w:szCs w:val="28"/>
+          <w:highlight w:val="yellow"/>
+        </w:rPr>
+        <w:t xml:space="preserve">Какой там язык, какая база данных, какой брокер сообщений (редис давай да), какой фреймворк для </w:t>
+      </w:r>
+      <w:proofErr w:type="spellStart"/>
+      <w:r>
+        <w:rPr>
+          <w:sz w:val="28"/>
+          <w:szCs w:val="28"/>
+          <w:highlight w:val="yellow"/>
+        </w:rPr>
+        <w:t>нейросетки</w:t>
+      </w:r>
+      <w:proofErr w:type="spellEnd"/>
+      <w:r>
+        <w:rPr>
+          <w:sz w:val="28"/>
+          <w:szCs w:val="28"/>
+          <w:highlight w:val="yellow"/>
+        </w:rPr>
+        <w:t xml:space="preserve"> и детали реализации всего и вс</w:t>
+      </w:r>
+      <w:r>
+        <w:rPr>
+          <w:sz w:val="28"/>
+          <w:szCs w:val="28"/>
+          <w:highlight w:val="yellow"/>
+        </w:rPr>
+        <w:t>я.</w:t>
+      </w:r>
+    </w:p>
+    <w:p>
+      <w:pPr>
+        <w:pStyle w:val="2"/>
         <w:rPr>
           <w:rFonts w:ascii="Times New Roman" w:eastAsia="Times New Roman" w:hAnsi="Times New Roman" w:cs="Times New Roman"/>
           <w:b/>
@@ -11470,57 +14130,9 @@
           <w:szCs w:val="28"/>
           <w:highlight w:val="yellow"/>
         </w:rPr>
-        <w:t>для обучения и тестирования системы</w:t>
-      </w:r>
-      <w:bookmarkEnd w:id="7"/>
-    </w:p>
-    <w:p>
-      <w:pPr>
-        <w:ind w:firstLine="0"/>
-        <w:rPr>
-          <w:sz w:val="28"/>
-          <w:szCs w:val="28"/>
-          <w:highlight w:val="yellow"/>
-        </w:rPr>
-      </w:pPr>
-      <w:r>
-        <w:rPr>
-          <w:sz w:val="28"/>
-          <w:szCs w:val="28"/>
-          <w:highlight w:val="yellow"/>
-        </w:rPr>
-        <w:t xml:space="preserve">Какой там язык, какая база данных, какой брокер сообщений (редис давай да), какой фреймворк для </w:t>
-      </w:r>
-      <w:proofErr w:type="spellStart"/>
-      <w:r>
-        <w:rPr>
-          <w:sz w:val="28"/>
-          <w:szCs w:val="28"/>
-          <w:highlight w:val="yellow"/>
-        </w:rPr>
-        <w:t>нейросетки</w:t>
-      </w:r>
-      <w:proofErr w:type="spellEnd"/>
-      <w:r>
-        <w:rPr>
-          <w:sz w:val="28"/>
-          <w:szCs w:val="28"/>
-          <w:highlight w:val="yellow"/>
-        </w:rPr>
-        <w:t xml:space="preserve"> и детали реализации всего и вс</w:t>
-      </w:r>
-      <w:r>
-        <w:rPr>
-          <w:sz w:val="28"/>
-          <w:szCs w:val="28"/>
-          <w:highlight w:val="yellow"/>
-        </w:rPr>
-        <w:t>я.</w:t>
-      </w:r>
-    </w:p>
-    <w:p>
-      <w:pPr>
-        <w:pStyle w:val="2"/>
+      </w:pPr>
+      <w:bookmarkStart w:id="14" w:name="_Toc11867426"/>
+      <w:r>
         <w:rPr>
           <w:rFonts w:ascii="Times New Roman" w:eastAsia="Times New Roman" w:hAnsi="Times New Roman" w:cs="Times New Roman"/>
           <w:b/>
@@ -11529,59 +14141,55 @@
           <w:szCs w:val="28"/>
           <w:highlight w:val="yellow"/>
         </w:rPr>
-      </w:pPr>
-      <w:bookmarkStart w:id="8" w:name="_Toc11867426"/>
-      <w:r>
+        <w:t>3.4 Выводы</w:t>
+      </w:r>
+      <w:bookmarkEnd w:id="14"/>
+    </w:p>
+    <w:p>
+      <w:pPr>
+        <w:rPr>
+          <w:highlight w:val="yellow"/>
+        </w:rPr>
+      </w:pPr>
+    </w:p>
+    <w:p>
+      <w:pPr>
+        <w:pStyle w:val="1"/>
+        <w:jc w:val="center"/>
         <w:rPr>
           <w:rFonts w:ascii="Times New Roman" w:eastAsia="Times New Roman" w:hAnsi="Times New Roman" w:cs="Times New Roman"/>
           <w:b/>
           <w:color w:val="000000"/>
-          <w:sz w:val="28"/>
-          <w:szCs w:val="28"/>
-          <w:highlight w:val="yellow"/>
-        </w:rPr>
-        <w:t>3.4 Выводы</w:t>
-      </w:r>
-      <w:bookmarkEnd w:id="8"/>
-    </w:p>
-    <w:p>
-      <w:pPr>
-        <w:rPr>
-          <w:highlight w:val="yellow"/>
-        </w:rPr>
-      </w:pPr>
-    </w:p>
-    <w:p>
-      <w:pPr>
-        <w:pStyle w:val="1"/>
+          <w:highlight w:val="yellow"/>
+        </w:rPr>
+      </w:pPr>
+      <w:bookmarkStart w:id="15" w:name="_2jxsxqh" w:colFirst="0" w:colLast="0"/>
+      <w:bookmarkEnd w:id="15"/>
+      <w:r>
+        <w:rPr>
+          <w:highlight w:val="yellow"/>
+        </w:rPr>
+        <w:br w:type="page"/>
+      </w:r>
+      <w:r>
         <w:rPr>
           <w:rFonts w:ascii="Times New Roman" w:eastAsia="Times New Roman" w:hAnsi="Times New Roman" w:cs="Times New Roman"/>
           <w:b/>
           <w:color w:val="000000"/>
           <w:highlight w:val="yellow"/>
         </w:rPr>
-      </w:pPr>
-      <w:bookmarkStart w:id="9" w:name="_2jxsxqh" w:colFirst="0" w:colLast="0"/>
-      <w:bookmarkEnd w:id="9"/>
-      <w:r>
-        <w:rPr>
-          <w:highlight w:val="yellow"/>
-        </w:rPr>
-        <w:br w:type="page"/>
-      </w:r>
-    </w:p>
-    <w:p>
-      <w:pPr>
-        <w:pStyle w:val="1"/>
-        <w:jc w:val="center"/>
+        <w:lastRenderedPageBreak/>
+        <w:t>4</w:t>
+      </w:r>
+      <w:r>
         <w:rPr>
           <w:rFonts w:ascii="Times New Roman" w:eastAsia="Times New Roman" w:hAnsi="Times New Roman" w:cs="Times New Roman"/>
           <w:b/>
           <w:color w:val="000000"/>
           <w:highlight w:val="yellow"/>
         </w:rPr>
-      </w:pPr>
-      <w:bookmarkStart w:id="10" w:name="_Toc11867427"/>
+        <w:t xml:space="preserve"> </w:t>
+      </w:r>
       <w:r>
         <w:rPr>
           <w:rFonts w:ascii="Times New Roman" w:eastAsia="Times New Roman" w:hAnsi="Times New Roman" w:cs="Times New Roman"/>
@@ -11589,56 +14197,151 @@
           <w:color w:val="000000"/>
           <w:highlight w:val="yellow"/>
         </w:rPr>
-        <w:lastRenderedPageBreak/>
-        <w:t>ЗАКЛЮЧЕНИЕ</w:t>
-      </w:r>
-      <w:bookmarkEnd w:id="10"/>
-    </w:p>
-    <w:p>
-      <w:pPr>
-        <w:rPr>
-          <w:highlight w:val="yellow"/>
-        </w:rPr>
-      </w:pPr>
-    </w:p>
-    <w:p>
-      <w:pPr>
-        <w:rPr>
-          <w:sz w:val="28"/>
-          <w:szCs w:val="28"/>
-          <w:highlight w:val="yellow"/>
-        </w:rPr>
-      </w:pPr>
-      <w:r>
-        <w:rPr>
-          <w:highlight w:val="yellow"/>
-        </w:rPr>
-        <w:br w:type="page"/>
-      </w:r>
-    </w:p>
-    <w:p>
-      <w:pPr>
-        <w:pStyle w:val="1"/>
-        <w:jc w:val="left"/>
+        <w:t xml:space="preserve">ИССЛЕДОВАТЕЛЬСКИЙ </w:t>
+      </w:r>
+      <w:r>
         <w:rPr>
           <w:rFonts w:ascii="Times New Roman" w:eastAsia="Times New Roman" w:hAnsi="Times New Roman" w:cs="Times New Roman"/>
           <w:b/>
           <w:color w:val="000000"/>
           <w:highlight w:val="yellow"/>
         </w:rPr>
-      </w:pPr>
-      <w:bookmarkStart w:id="11" w:name="_Toc11867428"/>
-      <w:r>
+        <w:t>РАЗДЕЛ</w:t>
+      </w:r>
+    </w:p>
+    <w:p>
+      <w:pPr>
+        <w:rPr>
+          <w:sz w:val="28"/>
+          <w:szCs w:val="28"/>
+          <w:highlight w:val="yellow"/>
+        </w:rPr>
+      </w:pPr>
+    </w:p>
+    <w:p>
+      <w:pPr>
+        <w:pStyle w:val="2"/>
         <w:rPr>
           <w:rFonts w:ascii="Times New Roman" w:eastAsia="Times New Roman" w:hAnsi="Times New Roman" w:cs="Times New Roman"/>
           <w:b/>
           <w:color w:val="000000"/>
+          <w:sz w:val="28"/>
+          <w:szCs w:val="28"/>
+          <w:highlight w:val="yellow"/>
+        </w:rPr>
+      </w:pPr>
+      <w:r>
+        <w:rPr>
+          <w:rFonts w:ascii="Times New Roman" w:eastAsia="Times New Roman" w:hAnsi="Times New Roman" w:cs="Times New Roman"/>
+          <w:b/>
+          <w:color w:val="000000"/>
+          <w:sz w:val="28"/>
+          <w:szCs w:val="28"/>
+          <w:highlight w:val="yellow"/>
+        </w:rPr>
+        <w:t>4.1</w:t>
+      </w:r>
+    </w:p>
+    <w:p>
+      <w:pPr>
+        <w:pStyle w:val="1"/>
+        <w:rPr>
+          <w:rFonts w:ascii="Times New Roman" w:eastAsia="Times New Roman" w:hAnsi="Times New Roman" w:cs="Times New Roman"/>
+          <w:b/>
+          <w:color w:val="000000"/>
+          <w:highlight w:val="yellow"/>
+        </w:rPr>
+      </w:pPr>
+    </w:p>
+    <w:p>
+      <w:pPr>
+        <w:rPr>
+          <w:b/>
+          <w:color w:val="000000"/>
+          <w:sz w:val="32"/>
+          <w:szCs w:val="32"/>
+          <w:highlight w:val="yellow"/>
+          <w:lang w:val="en-US"/>
+        </w:rPr>
+      </w:pPr>
+      <w:bookmarkStart w:id="16" w:name="_Toc11867427"/>
+      <w:r>
+        <w:rPr>
+          <w:b/>
+          <w:color w:val="000000"/>
+          <w:highlight w:val="yellow"/>
+        </w:rPr>
+        <w:br w:type="page"/>
+      </w:r>
+    </w:p>
+    <w:p>
+      <w:pPr>
+        <w:pStyle w:val="1"/>
+        <w:jc w:val="center"/>
+        <w:rPr>
+          <w:rFonts w:ascii="Times New Roman" w:eastAsia="Times New Roman" w:hAnsi="Times New Roman" w:cs="Times New Roman"/>
+          <w:b/>
+          <w:color w:val="000000"/>
+          <w:highlight w:val="yellow"/>
+        </w:rPr>
+      </w:pPr>
+      <w:r>
+        <w:rPr>
+          <w:rFonts w:ascii="Times New Roman" w:eastAsia="Times New Roman" w:hAnsi="Times New Roman" w:cs="Times New Roman"/>
+          <w:b/>
+          <w:color w:val="000000"/>
+          <w:highlight w:val="yellow"/>
+        </w:rPr>
+        <w:lastRenderedPageBreak/>
+        <w:t>ЗАКЛЮЧЕНИЕ</w:t>
+      </w:r>
+      <w:bookmarkEnd w:id="16"/>
+    </w:p>
+    <w:p>
+      <w:pPr>
+        <w:rPr>
+          <w:highlight w:val="yellow"/>
+        </w:rPr>
+      </w:pPr>
+    </w:p>
+    <w:p>
+      <w:pPr>
+        <w:rPr>
+          <w:sz w:val="28"/>
+          <w:szCs w:val="28"/>
+          <w:highlight w:val="yellow"/>
+        </w:rPr>
+      </w:pPr>
+      <w:r>
+        <w:rPr>
+          <w:highlight w:val="yellow"/>
+        </w:rPr>
+        <w:br w:type="page"/>
+      </w:r>
+    </w:p>
+    <w:p>
+      <w:pPr>
+        <w:pStyle w:val="1"/>
+        <w:jc w:val="left"/>
+        <w:rPr>
+          <w:rFonts w:ascii="Times New Roman" w:eastAsia="Times New Roman" w:hAnsi="Times New Roman" w:cs="Times New Roman"/>
+          <w:b/>
+          <w:color w:val="000000"/>
+          <w:highlight w:val="yellow"/>
+        </w:rPr>
+      </w:pPr>
+      <w:bookmarkStart w:id="17" w:name="_Toc11867428"/>
+      <w:r>
+        <w:rPr>
+          <w:rFonts w:ascii="Times New Roman" w:eastAsia="Times New Roman" w:hAnsi="Times New Roman" w:cs="Times New Roman"/>
+          <w:b/>
+          <w:color w:val="000000"/>
           <w:highlight w:val="yellow"/>
         </w:rPr>
         <w:lastRenderedPageBreak/>
         <w:t>СПИСОК ИСПОЛЬЗОВАННЫХ ИСТОЧНИКОВ</w:t>
       </w:r>
-      <w:bookmarkEnd w:id="11"/>
+      <w:bookmarkEnd w:id="17"/>
     </w:p>
     <w:p>
       <w:pPr>
@@ -11750,7 +14453,7 @@
         </w:rPr>
         <w:t xml:space="preserve">. – Ресурс доступа:  </w:t>
       </w:r>
-      <w:hyperlink r:id="rId15">
+      <w:hyperlink r:id="rId25">
         <w:r>
           <w:rPr>
             <w:sz w:val="28"/>
@@ -12008,7 +14711,7 @@
         </w:rPr>
         <w:t xml:space="preserve"> – Ресурс доступа: </w:t>
       </w:r>
-      <w:hyperlink r:id="rId16">
+      <w:hyperlink r:id="rId26">
         <w:r>
           <w:rPr>
             <w:sz w:val="28"/>
@@ -12141,7 +14844,7 @@
         </w:rPr>
         <w:t xml:space="preserve">. – Ресурс доступа: </w:t>
       </w:r>
-      <w:hyperlink r:id="rId17">
+      <w:hyperlink r:id="rId27">
         <w:r>
           <w:rPr>
             <w:sz w:val="28"/>
@@ -12407,7 +15110,7 @@
         </w:rPr>
         <w:t xml:space="preserve">. – Ресурс доступа: </w:t>
       </w:r>
-      <w:hyperlink r:id="rId18">
+      <w:hyperlink r:id="rId28">
         <w:r>
           <w:rPr>
             <w:sz w:val="28"/>
@@ -12521,7 +15224,7 @@
         </w:rPr>
         <w:t xml:space="preserve">. – Ресурс доступа: </w:t>
       </w:r>
-      <w:hyperlink r:id="rId19">
+      <w:hyperlink r:id="rId29">
         <w:r>
           <w:rPr>
             <w:sz w:val="28"/>
@@ -12556,8 +15259,8 @@
           <w:lang w:val="en-US"/>
         </w:rPr>
       </w:pPr>
-      <w:bookmarkStart w:id="12" w:name="_etu69etsw48z" w:colFirst="0" w:colLast="0"/>
-      <w:bookmarkEnd w:id="12"/>
+      <w:bookmarkStart w:id="18" w:name="_etu69etsw48z" w:colFirst="0" w:colLast="0"/>
+      <w:bookmarkEnd w:id="18"/>
       <w:r>
         <w:rPr>
           <w:sz w:val="28"/>
@@ -12586,7 +15289,7 @@
         </w:rPr>
         <w:t xml:space="preserve">: </w:t>
       </w:r>
-      <w:hyperlink r:id="rId20">
+      <w:hyperlink r:id="rId30">
         <w:r>
           <w:rPr>
             <w:sz w:val="28"/>
@@ -12613,8 +15316,8 @@
           <w:highlight w:val="yellow"/>
         </w:rPr>
       </w:pPr>
-      <w:bookmarkStart w:id="13" w:name="_yfmjmlek111" w:colFirst="0" w:colLast="0"/>
-      <w:bookmarkEnd w:id="13"/>
+      <w:bookmarkStart w:id="19" w:name="_yfmjmlek111" w:colFirst="0" w:colLast="0"/>
+      <w:bookmarkEnd w:id="19"/>
       <w:r>
         <w:rPr>
           <w:sz w:val="28"/>
@@ -12640,7 +15343,7 @@
         </w:rPr>
         <w:t xml:space="preserve">. – Ресурс доступа: </w:t>
       </w:r>
-      <w:hyperlink r:id="rId21">
+      <w:hyperlink r:id="rId31">
         <w:r>
           <w:rPr>
             <w:sz w:val="28"/>
@@ -12674,8 +15377,8 @@
           <w:highlight w:val="yellow"/>
         </w:rPr>
       </w:pPr>
-      <w:bookmarkStart w:id="14" w:name="_ohojovm6rys8" w:colFirst="0" w:colLast="0"/>
-      <w:bookmarkEnd w:id="14"/>
+      <w:bookmarkStart w:id="20" w:name="_ohojovm6rys8" w:colFirst="0" w:colLast="0"/>
+      <w:bookmarkEnd w:id="20"/>
       <w:proofErr w:type="spellStart"/>
       <w:r>
         <w:rPr>
@@ -12694,7 +15397,7 @@
         </w:rPr>
         <w:t xml:space="preserve"> IOS [Электронный ресурс]. – Ресурс доступа: </w:t>
       </w:r>
-      <w:hyperlink r:id="rId22">
+      <w:hyperlink r:id="rId32">
         <w:r>
           <w:rPr>
             <w:sz w:val="28"/>
@@ -12728,8 +15431,8 @@
           <w:highlight w:val="yellow"/>
         </w:rPr>
       </w:pPr>
-      <w:bookmarkStart w:id="15" w:name="_gs9q5sbvxlgy" w:colFirst="0" w:colLast="0"/>
-      <w:bookmarkEnd w:id="15"/>
+      <w:bookmarkStart w:id="21" w:name="_gs9q5sbvxlgy" w:colFirst="0" w:colLast="0"/>
+      <w:bookmarkEnd w:id="21"/>
       <w:proofErr w:type="spellStart"/>
       <w:r>
         <w:rPr>
@@ -12764,7 +15467,7 @@
         </w:rPr>
         <w:t xml:space="preserve">. – Ресурс доступа: </w:t>
       </w:r>
-      <w:hyperlink r:id="rId23">
+      <w:hyperlink r:id="rId33">
         <w:r>
           <w:rPr>
             <w:sz w:val="28"/>
@@ -12798,8 +15501,8 @@
           <w:highlight w:val="yellow"/>
         </w:rPr>
       </w:pPr>
-      <w:bookmarkStart w:id="16" w:name="_om63buw44tun" w:colFirst="0" w:colLast="0"/>
-      <w:bookmarkEnd w:id="16"/>
+      <w:bookmarkStart w:id="22" w:name="_om63buw44tun" w:colFirst="0" w:colLast="0"/>
+      <w:bookmarkEnd w:id="22"/>
       <w:proofErr w:type="spellStart"/>
       <w:r>
         <w:rPr>
@@ -12852,7 +15555,7 @@
         </w:rPr>
         <w:t xml:space="preserve">. – Ресурс доступа: </w:t>
       </w:r>
-      <w:hyperlink r:id="rId24">
+      <w:hyperlink r:id="rId34">
         <w:r>
           <w:rPr>
             <w:sz w:val="28"/>
@@ -12886,8 +15589,8 @@
           <w:highlight w:val="yellow"/>
         </w:rPr>
       </w:pPr>
-      <w:bookmarkStart w:id="17" w:name="_6pxk1vjgpfpi" w:colFirst="0" w:colLast="0"/>
-      <w:bookmarkEnd w:id="17"/>
+      <w:bookmarkStart w:id="23" w:name="_6pxk1vjgpfpi" w:colFirst="0" w:colLast="0"/>
+      <w:bookmarkEnd w:id="23"/>
       <w:r>
         <w:rPr>
           <w:sz w:val="28"/>
@@ -12912,7 +15615,7 @@
         </w:rPr>
         <w:t xml:space="preserve">. – Ресурс доступа: </w:t>
       </w:r>
-      <w:hyperlink r:id="rId25">
+      <w:hyperlink r:id="rId35">
         <w:r>
           <w:rPr>
             <w:sz w:val="28"/>
@@ -12972,7 +15675,7 @@
         </w:rPr>
         <w:t xml:space="preserve">, случайный лес [Электронный ресурс]. – Ресурс доступа: </w:t>
       </w:r>
-      <w:hyperlink r:id="rId26" w:anchor="1-begging">
+      <w:hyperlink r:id="rId36" w:anchor="1-begging">
         <w:r>
           <w:rPr>
             <w:rStyle w:val="a9"/>
@@ -12992,12 +15695,12 @@
         </w:rPr>
         <w:t xml:space="preserve"> (дата обращения: 03.05.2019)</w:t>
       </w:r>
-      <w:bookmarkStart w:id="18" w:name="_7y6lvehedpj1" w:colFirst="0" w:colLast="0"/>
-      <w:bookmarkStart w:id="19" w:name="_xlvvusrhr2m3" w:colFirst="0" w:colLast="0"/>
-      <w:bookmarkStart w:id="20" w:name="_kbnth7s04t" w:colFirst="0" w:colLast="0"/>
-      <w:bookmarkEnd w:id="18"/>
-      <w:bookmarkEnd w:id="19"/>
-      <w:bookmarkEnd w:id="20"/>
+      <w:bookmarkStart w:id="24" w:name="_7y6lvehedpj1" w:colFirst="0" w:colLast="0"/>
+      <w:bookmarkStart w:id="25" w:name="_xlvvusrhr2m3" w:colFirst="0" w:colLast="0"/>
+      <w:bookmarkStart w:id="26" w:name="_kbnth7s04t" w:colFirst="0" w:colLast="0"/>
+      <w:bookmarkEnd w:id="24"/>
+      <w:bookmarkEnd w:id="25"/>
+      <w:bookmarkEnd w:id="26"/>
     </w:p>
     <w:p>
       <w:pPr>
@@ -13021,7 +15724,7 @@
         </w:rPr>
         <w:t xml:space="preserve">Логистическая функция ошибки [Электронный ресурс] </w:t>
       </w:r>
-      <w:hyperlink r:id="rId27" w:history="1">
+      <w:hyperlink r:id="rId37" w:history="1">
         <w:r>
           <w:rPr>
             <w:rStyle w:val="a9"/>
@@ -13169,7 +15872,7 @@
           <w:lang w:val="en-US"/>
         </w:rPr>
       </w:pPr>
-      <w:bookmarkStart w:id="21" w:name="_Toc11867429"/>
+      <w:bookmarkStart w:id="27" w:name="_Toc11867429"/>
       <w:r>
         <w:rPr>
           <w:rFonts w:ascii="Times New Roman" w:eastAsia="Times New Roman" w:hAnsi="Times New Roman" w:cs="Times New Roman"/>
@@ -13189,12 +15892,12 @@
         </w:rPr>
         <w:t>A</w:t>
       </w:r>
-      <w:bookmarkEnd w:id="21"/>
+      <w:bookmarkEnd w:id="27"/>
     </w:p>
     <w:sectPr>
-      <w:headerReference w:type="default" r:id="rId28"/>
-      <w:footerReference w:type="default" r:id="rId29"/>
-      <w:headerReference w:type="first" r:id="rId30"/>
+      <w:headerReference w:type="default" r:id="rId38"/>
+      <w:footerReference w:type="default" r:id="rId39"/>
+      <w:headerReference w:type="first" r:id="rId40"/>
       <w:pgSz w:w="11906" w:h="16838"/>
       <w:pgMar w:top="1134" w:right="567" w:bottom="1134" w:left="1701" w:header="720" w:footer="720" w:gutter="0"/>
       <w:pgNumType w:start="1"/>
@@ -16952,7 +19655,7 @@
 </file>
 
 <file path=customXml/itemProps1.xml><?xml version="1.0" encoding="utf-8"?>
-<ds:datastoreItem xmlns:ds="http://schemas.openxmlformats.org/officeDocument/2006/customXml" ds:itemID="{01F993C1-105B-48EF-ACFE-965B912A6F3A}">
+<ds:datastoreItem xmlns:ds="http://schemas.openxmlformats.org/officeDocument/2006/customXml" ds:itemID="{652E6E45-F058-4B1A-A37B-6211CBB8276E}">
   <ds:schemaRefs>
     <ds:schemaRef ds:uri="http://schemas.openxmlformats.org/officeDocument/2006/bibliography"/>
   </ds:schemaRefs>

--- a/Магистерская_Новоженов.docx
+++ b/Магистерская_Новоженов.docx
@@ -170,21 +170,7 @@
               <w:rPr>
                 <w:b/>
               </w:rPr>
-              <w:t xml:space="preserve">имени </w:t>
-            </w:r>
-            <w:proofErr w:type="gramStart"/>
-            <w:r>
-              <w:rPr>
-                <w:b/>
-              </w:rPr>
-              <w:t>Н.Э.</w:t>
-            </w:r>
-            <w:proofErr w:type="gramEnd"/>
-            <w:r>
-              <w:rPr>
-                <w:b/>
-              </w:rPr>
-              <w:t xml:space="preserve"> Баумана</w:t>
+              <w:t>имени Н.Э. Баумана</w:t>
             </w:r>
           </w:p>
           <w:p>
@@ -216,21 +202,7 @@
               <w:rPr>
                 <w:b/>
               </w:rPr>
-              <w:t xml:space="preserve">(МГТУ им. </w:t>
-            </w:r>
-            <w:proofErr w:type="gramStart"/>
-            <w:r>
-              <w:rPr>
-                <w:b/>
-              </w:rPr>
-              <w:t>Н.Э.</w:t>
-            </w:r>
-            <w:proofErr w:type="gramEnd"/>
-            <w:r>
-              <w:rPr>
-                <w:b/>
-              </w:rPr>
-              <w:t xml:space="preserve"> Баумана)</w:t>
+              <w:t>(МГТУ им. Н.Э. Баумана)</w:t>
             </w:r>
           </w:p>
         </w:tc>
@@ -647,39 +619,7 @@
           <w:szCs w:val="18"/>
         </w:rPr>
         <w:tab/>
-        <w:t xml:space="preserve">     </w:t>
-      </w:r>
-      <w:proofErr w:type="gramStart"/>
-      <w:r>
-        <w:rPr>
-          <w:sz w:val="18"/>
-          <w:szCs w:val="18"/>
-        </w:rPr>
-        <w:t xml:space="preserve">   (</w:t>
-      </w:r>
-      <w:proofErr w:type="gramEnd"/>
-      <w:r>
-        <w:rPr>
-          <w:sz w:val="18"/>
-          <w:szCs w:val="18"/>
-        </w:rPr>
-        <w:t>Подпись, дата)                      (</w:t>
-      </w:r>
-      <w:proofErr w:type="spellStart"/>
-      <w:r>
-        <w:rPr>
-          <w:sz w:val="18"/>
-          <w:szCs w:val="18"/>
-        </w:rPr>
-        <w:t>И.О.Фамилия</w:t>
-      </w:r>
-      <w:proofErr w:type="spellEnd"/>
-      <w:r>
-        <w:rPr>
-          <w:sz w:val="18"/>
-          <w:szCs w:val="18"/>
-        </w:rPr>
-        <w:t xml:space="preserve">)            </w:t>
+        <w:t xml:space="preserve">        (Подпись, дата)                      (И.О.Фамилия)            </w:t>
       </w:r>
     </w:p>
     <w:p>
@@ -706,14 +646,12 @@
           <w:snapToGrid w:val="0"/>
         </w:rPr>
       </w:pPr>
-      <w:proofErr w:type="gramStart"/>
       <w:r>
         <w:rPr>
           <w:snapToGrid w:val="0"/>
         </w:rPr>
         <w:t>Руководитель  ВКР</w:t>
       </w:r>
-      <w:proofErr w:type="gramEnd"/>
       <w:r>
         <w:rPr>
           <w:snapToGrid w:val="0"/>
@@ -774,19 +712,11 @@
         </w:rPr>
         <w:t xml:space="preserve">           </w:t>
       </w:r>
-      <w:proofErr w:type="spellStart"/>
       <w:r>
         <w:rPr>
           <w:b/>
         </w:rPr>
-        <w:t>Ковтушенко</w:t>
-      </w:r>
-      <w:proofErr w:type="spellEnd"/>
-      <w:r>
-        <w:rPr>
-          <w:b/>
-        </w:rPr>
-        <w:t xml:space="preserve"> А.П.</w:t>
+        <w:t>Ковтушенко А.П.</w:t>
       </w:r>
     </w:p>
     <w:p>
@@ -826,39 +756,7 @@
           <w:szCs w:val="18"/>
         </w:rPr>
         <w:tab/>
-        <w:t xml:space="preserve">        (Подпись, </w:t>
-      </w:r>
-      <w:proofErr w:type="gramStart"/>
-      <w:r>
-        <w:rPr>
-          <w:sz w:val="18"/>
-          <w:szCs w:val="18"/>
-        </w:rPr>
-        <w:t xml:space="preserve">дата)   </w:t>
-      </w:r>
-      <w:proofErr w:type="gramEnd"/>
-      <w:r>
-        <w:rPr>
-          <w:sz w:val="18"/>
-          <w:szCs w:val="18"/>
-        </w:rPr>
-        <w:t xml:space="preserve">                   (</w:t>
-      </w:r>
-      <w:proofErr w:type="spellStart"/>
-      <w:r>
-        <w:rPr>
-          <w:sz w:val="18"/>
-          <w:szCs w:val="18"/>
-        </w:rPr>
-        <w:t>И.О.Фамилия</w:t>
-      </w:r>
-      <w:proofErr w:type="spellEnd"/>
-      <w:r>
-        <w:rPr>
-          <w:sz w:val="18"/>
-          <w:szCs w:val="18"/>
-        </w:rPr>
-        <w:t xml:space="preserve">)            </w:t>
+        <w:t xml:space="preserve">        (Подпись, дата)                      (И.О.Фамилия)            </w:t>
       </w:r>
     </w:p>
     <w:p>
@@ -897,13 +795,8 @@
           <w:szCs w:val="18"/>
         </w:rPr>
       </w:pPr>
-      <w:proofErr w:type="spellStart"/>
-      <w:r>
-        <w:t>Нормоконтролер</w:t>
-      </w:r>
-      <w:proofErr w:type="spellEnd"/>
-      <w:r>
-        <w:t xml:space="preserve">                </w:t>
+      <w:r>
+        <w:t xml:space="preserve">Нормоконтролер                </w:t>
       </w:r>
       <w:r>
         <w:tab/>
@@ -937,7 +830,6 @@
         </w:rPr>
         <w:t xml:space="preserve">Строганов </w:t>
       </w:r>
-      <w:proofErr w:type="gramStart"/>
       <w:r>
         <w:rPr>
           <w:b/>
@@ -945,7 +837,6 @@
         </w:rPr>
         <w:t>Ю.В.</w:t>
       </w:r>
-      <w:proofErr w:type="gramEnd"/>
     </w:p>
     <w:p>
       <w:pPr>
@@ -984,39 +875,7 @@
           <w:szCs w:val="18"/>
         </w:rPr>
         <w:tab/>
-        <w:t xml:space="preserve">         (Подпись, </w:t>
-      </w:r>
-      <w:proofErr w:type="gramStart"/>
-      <w:r>
-        <w:rPr>
-          <w:sz w:val="18"/>
-          <w:szCs w:val="18"/>
-        </w:rPr>
-        <w:t xml:space="preserve">дата)   </w:t>
-      </w:r>
-      <w:proofErr w:type="gramEnd"/>
-      <w:r>
-        <w:rPr>
-          <w:sz w:val="18"/>
-          <w:szCs w:val="18"/>
-        </w:rPr>
-        <w:t xml:space="preserve">                   (</w:t>
-      </w:r>
-      <w:proofErr w:type="spellStart"/>
-      <w:r>
-        <w:rPr>
-          <w:sz w:val="18"/>
-          <w:szCs w:val="18"/>
-        </w:rPr>
-        <w:t>И.О.Фамилия</w:t>
-      </w:r>
-      <w:proofErr w:type="spellEnd"/>
-      <w:r>
-        <w:rPr>
-          <w:sz w:val="18"/>
-          <w:szCs w:val="18"/>
-        </w:rPr>
-        <w:t xml:space="preserve">)            </w:t>
+        <w:t xml:space="preserve">         (Подпись, дата)                      (И.О.Фамилия)            </w:t>
       </w:r>
     </w:p>
     <w:p>
@@ -1540,41 +1399,8 @@
           <w:sz w:val="28"/>
           <w:szCs w:val="28"/>
         </w:rPr>
-        <w:t xml:space="preserve">», появляется необходимость в </w:t>
-      </w:r>
-      <w:proofErr w:type="spellStart"/>
-      <w:r>
-        <w:rPr>
-          <w:sz w:val="28"/>
-          <w:szCs w:val="28"/>
-        </w:rPr>
-        <w:t>дообучении</w:t>
-      </w:r>
-      <w:proofErr w:type="spellEnd"/>
-      <w:r>
-        <w:rPr>
-          <w:sz w:val="28"/>
-          <w:szCs w:val="28"/>
-        </w:rPr>
-        <w:t xml:space="preserve"> нейронной сети. </w:t>
-      </w:r>
-      <w:proofErr w:type="spellStart"/>
-      <w:r>
-        <w:rPr>
-          <w:sz w:val="28"/>
-          <w:szCs w:val="28"/>
-        </w:rPr>
-        <w:t>Дообучение</w:t>
-      </w:r>
-      <w:proofErr w:type="spellEnd"/>
-      <w:r>
-        <w:rPr>
-          <w:sz w:val="28"/>
-          <w:szCs w:val="28"/>
-        </w:rPr>
-        <w:t xml:space="preserve"> нейронной сети является вычислительно сложной задачей, требующей много ресурсов и выполняющей большое число математических операций. </w:t>
-      </w:r>
-      <w:proofErr w:type="gramStart"/>
+        <w:t xml:space="preserve">», появляется необходимость в дообучении нейронной сети. Дообучение нейронной сети является вычислительно сложной задачей, требующей много ресурсов и выполняющей большое число математических операций. </w:t>
+      </w:r>
       <w:r>
         <w:rPr>
           <w:sz w:val="28"/>
@@ -1587,70 +1413,14 @@
           <w:sz w:val="28"/>
           <w:szCs w:val="28"/>
         </w:rPr>
-        <w:t xml:space="preserve"> этого,</w:t>
-      </w:r>
-      <w:proofErr w:type="gramEnd"/>
-      <w:r>
-        <w:rPr>
-          <w:sz w:val="28"/>
-          <w:szCs w:val="28"/>
-        </w:rPr>
-        <w:t xml:space="preserve"> не следует нагружать ресурсы рабочей станции задачей </w:t>
-      </w:r>
-      <w:proofErr w:type="spellStart"/>
-      <w:r>
-        <w:rPr>
-          <w:sz w:val="28"/>
-          <w:szCs w:val="28"/>
-        </w:rPr>
-        <w:t>дообучения</w:t>
-      </w:r>
-      <w:proofErr w:type="spellEnd"/>
-      <w:r>
-        <w:rPr>
-          <w:sz w:val="28"/>
-          <w:szCs w:val="28"/>
-        </w:rPr>
-        <w:t xml:space="preserve"> нейронной сети, а отправить задачу на вычислительный кластер. </w:t>
-      </w:r>
-      <w:r>
-        <w:rPr>
-          <w:sz w:val="28"/>
-          <w:szCs w:val="28"/>
-        </w:rPr>
-        <w:t xml:space="preserve">Само </w:t>
-      </w:r>
-      <w:proofErr w:type="spellStart"/>
-      <w:r>
-        <w:rPr>
-          <w:sz w:val="28"/>
-          <w:szCs w:val="28"/>
-        </w:rPr>
-        <w:t>дообучение</w:t>
-      </w:r>
-      <w:proofErr w:type="spellEnd"/>
-      <w:r>
-        <w:rPr>
-          <w:sz w:val="28"/>
-          <w:szCs w:val="28"/>
-        </w:rPr>
-        <w:t xml:space="preserve"> нейронной сети также следует реализовать в соответствии со спецификой кластера, а для повышения скорости получения результата и исключения дублей заданий, отправляемых </w:t>
-      </w:r>
-      <w:proofErr w:type="gramStart"/>
-      <w:r>
-        <w:rPr>
-          <w:sz w:val="28"/>
-          <w:szCs w:val="28"/>
-        </w:rPr>
-        <w:t>на кластер</w:t>
-      </w:r>
-      <w:proofErr w:type="gramEnd"/>
-      <w:r>
-        <w:rPr>
-          <w:sz w:val="28"/>
-          <w:szCs w:val="28"/>
-        </w:rPr>
-        <w:t xml:space="preserve"> следует использовать особую систему контроля заданий.</w:t>
+        <w:t xml:space="preserve"> этого, не следует нагружать ресурсы рабочей станции задачей дообучения нейронной сети, а отправить задачу на вычислительный кластер. </w:t>
+      </w:r>
+      <w:r>
+        <w:rPr>
+          <w:sz w:val="28"/>
+          <w:szCs w:val="28"/>
+        </w:rPr>
+        <w:t>Само дообучение нейронной сети также следует реализовать в соответствии со спецификой кластера, а для повышения скорости получения результата и исключения дублей заданий, отправляемых на кластер следует использовать особую систему контроля заданий.</w:t>
       </w:r>
     </w:p>
     <w:p>
@@ -1699,7 +1469,6 @@
         </w:rPr>
         <w:t xml:space="preserve">и </w:t>
       </w:r>
-      <w:proofErr w:type="spellStart"/>
       <w:r>
         <w:rPr>
           <w:sz w:val="28"/>
@@ -1708,7 +1477,6 @@
         </w:rPr>
         <w:t>Pytorch</w:t>
       </w:r>
-      <w:proofErr w:type="spellEnd"/>
       <w:r>
         <w:rPr>
           <w:sz w:val="28"/>
@@ -1731,23 +1499,7 @@
           <w:sz w:val="28"/>
           <w:szCs w:val="28"/>
         </w:rPr>
-        <w:t xml:space="preserve">Новизна работы состоит в использовании системы отслеживания заданий обучения нейронных сетей, отправляемых на вычислительный кластер для вычисления параллельно и </w:t>
-      </w:r>
-      <w:proofErr w:type="spellStart"/>
-      <w:r>
-        <w:rPr>
-          <w:sz w:val="28"/>
-          <w:szCs w:val="28"/>
-        </w:rPr>
-        <w:t>распределенно</w:t>
-      </w:r>
-      <w:proofErr w:type="spellEnd"/>
-      <w:r>
-        <w:rPr>
-          <w:sz w:val="28"/>
-          <w:szCs w:val="28"/>
-        </w:rPr>
-        <w:t>.</w:t>
+        <w:t>Новизна работы состоит в использовании системы отслеживания заданий обучения нейронных сетей, отправляемых на вычислительный кластер для вычисления параллельно и распределенно.</w:t>
       </w:r>
     </w:p>
     <w:p>
@@ -1792,23 +1544,7 @@
           <w:sz w:val="28"/>
           <w:szCs w:val="28"/>
         </w:rPr>
-        <w:t>сложных задач, которые следует отправлять на выполнение на кластер и получать результат вычисления в другой среде, отличной от кластерной (</w:t>
-      </w:r>
-      <w:proofErr w:type="gramStart"/>
-      <w:r>
-        <w:rPr>
-          <w:sz w:val="28"/>
-          <w:szCs w:val="28"/>
-        </w:rPr>
-        <w:t>например</w:t>
-      </w:r>
-      <w:proofErr w:type="gramEnd"/>
-      <w:r>
-        <w:rPr>
-          <w:sz w:val="28"/>
-          <w:szCs w:val="28"/>
-        </w:rPr>
-        <w:t xml:space="preserve"> на некотором сервере или рабочей станции).</w:t>
+        <w:t>сложных задач, которые следует отправлять на выполнение на кластер и получать результат вычисления в другой среде, отличной от кластерной (например на некотором сервере или рабочей станции).</w:t>
       </w:r>
     </w:p>
     <w:p>
@@ -3822,7 +3558,6 @@
         </w:rPr>
         <w:t xml:space="preserve"> </w:t>
       </w:r>
-      <w:proofErr w:type="spellStart"/>
       <w:r>
         <w:rPr>
           <w:sz w:val="28"/>
@@ -3830,7 +3565,6 @@
         </w:rPr>
         <w:t>ресурсо</w:t>
       </w:r>
-      <w:proofErr w:type="spellEnd"/>
       <w:r>
         <w:rPr>
           <w:sz w:val="28"/>
@@ -4082,23 +3816,7 @@
           <w:sz w:val="28"/>
           <w:szCs w:val="28"/>
         </w:rPr>
-        <w:t xml:space="preserve">В работе проиллюстрировано взаимодействие приложения на рабочей машине пользователя, удостоверяющее его личность по клавиатурному почерку посредством отправки запросов на сервер, на котором развернута нейронная сеть. Сервер с нейронной сетью должен инициировать отправку задачи </w:t>
-      </w:r>
-      <w:proofErr w:type="spellStart"/>
-      <w:r>
-        <w:rPr>
-          <w:sz w:val="28"/>
-          <w:szCs w:val="28"/>
-        </w:rPr>
-        <w:t>дообучения</w:t>
-      </w:r>
-      <w:proofErr w:type="spellEnd"/>
-      <w:r>
-        <w:rPr>
-          <w:sz w:val="28"/>
-          <w:szCs w:val="28"/>
-        </w:rPr>
-        <w:t xml:space="preserve"> нейронной сети в систему управления заданиями на кластере. Из системы управления заданиями вычислительная задача отправляется на кластер для ускорения вычислений. Затем обученная нейронная сеть заменяет активную (по какому-либо методу разворачивания) на сервере.</w:t>
+        <w:t>В работе проиллюстрировано взаимодействие приложения на рабочей машине пользователя, удостоверяющее его личность по клавиатурному почерку посредством отправки запросов на сервер, на котором развернута нейронная сеть. Сервер с нейронной сетью должен инициировать отправку задачи дообучения нейронной сети в систему управления заданиями на кластере. Из системы управления заданиями вычислительная задача отправляется на кластер для ускорения вычислений. Затем обученная нейронная сеть заменяет активную (по какому-либо методу разворачивания) на сервере.</w:t>
       </w:r>
     </w:p>
     <w:p>
@@ -4298,17 +4016,8 @@
           <w:sz w:val="28"/>
           <w:szCs w:val="28"/>
         </w:rPr>
-        <w:t xml:space="preserve">. С помощью использования кластера возможно производить вычисления не только параллельно, но и </w:t>
-      </w:r>
-      <w:proofErr w:type="spellStart"/>
-      <w:r>
-        <w:rPr>
-          <w:sz w:val="28"/>
-          <w:szCs w:val="28"/>
-        </w:rPr>
-        <w:t>распределенно</w:t>
-      </w:r>
-      <w:proofErr w:type="spellEnd"/>
+        <w:t>. С помощью использования кластера возможно производить вычисления не только параллельно, но и распределенно</w:t>
+      </w:r>
       <w:r>
         <w:rPr>
           <w:sz w:val="28"/>
@@ -4379,23 +4088,7 @@
           <w:sz w:val="28"/>
           <w:szCs w:val="28"/>
         </w:rPr>
-        <w:t xml:space="preserve">По </w:t>
-      </w:r>
-      <w:proofErr w:type="spellStart"/>
-      <w:r>
-        <w:rPr>
-          <w:sz w:val="28"/>
-          <w:szCs w:val="28"/>
-        </w:rPr>
-        <w:t>консистентности</w:t>
-      </w:r>
-      <w:proofErr w:type="spellEnd"/>
-      <w:r>
-        <w:rPr>
-          <w:sz w:val="28"/>
-          <w:szCs w:val="28"/>
-        </w:rPr>
-        <w:t xml:space="preserve"> </w:t>
+        <w:t xml:space="preserve">По консистентности </w:t>
       </w:r>
       <w:r>
         <w:rPr>
@@ -4932,23 +4625,7 @@
           <w:sz w:val="28"/>
           <w:szCs w:val="28"/>
         </w:rPr>
-        <w:t xml:space="preserve">В случае отсутствия сигнала в течение </w:t>
-      </w:r>
-      <w:proofErr w:type="spellStart"/>
-      <w:r>
-        <w:rPr>
-          <w:sz w:val="28"/>
-          <w:szCs w:val="28"/>
-        </w:rPr>
-        <w:t>некотрого</w:t>
-      </w:r>
-      <w:proofErr w:type="spellEnd"/>
-      <w:r>
-        <w:rPr>
-          <w:sz w:val="28"/>
-          <w:szCs w:val="28"/>
-        </w:rPr>
-        <w:t xml:space="preserve"> времени – узел считается </w:t>
+        <w:t xml:space="preserve">В случае отсутствия сигнала в течение некотрого времени – узел считается </w:t>
       </w:r>
       <w:r>
         <w:rPr>
@@ -5005,49 +4682,7 @@
         <w:rPr>
           <w:highlight w:val="yellow"/>
         </w:rPr>
-        <w:t>[</w:t>
-      </w:r>
-      <w:proofErr w:type="spellStart"/>
-      <w:r>
-        <w:rPr>
-          <w:highlight w:val="yellow"/>
-        </w:rPr>
-        <w:t>Цилькер</w:t>
-      </w:r>
-      <w:proofErr w:type="spellEnd"/>
-      <w:r>
-        <w:rPr>
-          <w:highlight w:val="yellow"/>
-        </w:rPr>
-        <w:t xml:space="preserve"> Б.Я. Организация ЭВМ и </w:t>
-      </w:r>
-      <w:proofErr w:type="gramStart"/>
-      <w:r>
-        <w:rPr>
-          <w:highlight w:val="yellow"/>
-        </w:rPr>
-        <w:t>систем :</w:t>
-      </w:r>
-      <w:proofErr w:type="gramEnd"/>
-      <w:r>
-        <w:rPr>
-          <w:highlight w:val="yellow"/>
-        </w:rPr>
-        <w:t xml:space="preserve"> Учебник для вузов / Б.Я. </w:t>
-      </w:r>
-      <w:proofErr w:type="spellStart"/>
-      <w:r>
-        <w:rPr>
-          <w:highlight w:val="yellow"/>
-        </w:rPr>
-        <w:t>Цилькер</w:t>
-      </w:r>
-      <w:proofErr w:type="spellEnd"/>
-      <w:r>
-        <w:rPr>
-          <w:highlight w:val="yellow"/>
-        </w:rPr>
-        <w:t>, С.А. Орлов. - 2-е изд. - СПб.: Питер, 2011. - 688 с. - ISBN 978-5-49807-862-5.]</w:t>
+        <w:t>[Цилькер Б.Я. Организация ЭВМ и систем : Учебник для вузов / Б.Я. Цилькер, С.А. Орлов. - 2-е изд. - СПб.: Питер, 2011. - 688 с. - ISBN 978-5-49807-862-5.]</w:t>
       </w:r>
     </w:p>
     <w:p>
@@ -5063,23 +4698,7 @@
           <w:highlight w:val="yellow"/>
           <w:lang w:val="en-US"/>
         </w:rPr>
-        <w:t xml:space="preserve">Brewer E. Clustering: Multiply and Conquer // Data Communications, </w:t>
-      </w:r>
-      <w:proofErr w:type="gramStart"/>
-      <w:r>
-        <w:rPr>
-          <w:highlight w:val="yellow"/>
-          <w:lang w:val="en-US"/>
-        </w:rPr>
-        <w:t>July,</w:t>
-      </w:r>
-      <w:proofErr w:type="gramEnd"/>
-      <w:r>
-        <w:rPr>
-          <w:highlight w:val="yellow"/>
-          <w:lang w:val="en-US"/>
-        </w:rPr>
-        <w:t xml:space="preserve"> 1997.</w:t>
+        <w:t>Brewer E. Clustering: Multiply and Conquer // Data Communications, July, 1997.</w:t>
       </w:r>
     </w:p>
     <w:p>
@@ -5379,9 +4998,8 @@
           <w:szCs w:val="28"/>
         </w:rPr>
         <w:tab/>
-        <w:t>“</w:t>
-      </w:r>
-      <w:proofErr w:type="spellStart"/>
+        <w:t>“Concept drifting” может появляться во многих задачах, которые решаются с помощью машинного обучения и нейронных сетей. Поэтому следует учитывать его возможное появление в ряде задач, а в случае его появления – либо дообучать модель, либо обучать модель заново.</w:t>
+      </w:r>
       <w:r>
         <w:rPr>
           <w:rFonts w:ascii="Times New Roman" w:eastAsia="Times New Roman" w:hAnsi="Times New Roman" w:cs="Times New Roman"/>
@@ -5389,67 +5007,8 @@
           <w:sz w:val="28"/>
           <w:szCs w:val="28"/>
         </w:rPr>
-        <w:t>Concept</w:t>
-      </w:r>
-      <w:proofErr w:type="spellEnd"/>
-      <w:r>
-        <w:rPr>
-          <w:rFonts w:ascii="Times New Roman" w:eastAsia="Times New Roman" w:hAnsi="Times New Roman" w:cs="Times New Roman"/>
-          <w:color w:val="auto"/>
-          <w:sz w:val="28"/>
-          <w:szCs w:val="28"/>
-        </w:rPr>
         <w:t xml:space="preserve"> </w:t>
       </w:r>
-      <w:proofErr w:type="spellStart"/>
-      <w:r>
-        <w:rPr>
-          <w:rFonts w:ascii="Times New Roman" w:eastAsia="Times New Roman" w:hAnsi="Times New Roman" w:cs="Times New Roman"/>
-          <w:color w:val="auto"/>
-          <w:sz w:val="28"/>
-          <w:szCs w:val="28"/>
-        </w:rPr>
-        <w:t>drifting</w:t>
-      </w:r>
-      <w:proofErr w:type="spellEnd"/>
-      <w:r>
-        <w:rPr>
-          <w:rFonts w:ascii="Times New Roman" w:eastAsia="Times New Roman" w:hAnsi="Times New Roman" w:cs="Times New Roman"/>
-          <w:color w:val="auto"/>
-          <w:sz w:val="28"/>
-          <w:szCs w:val="28"/>
-        </w:rPr>
-        <w:t xml:space="preserve">” может появляться во многих задачах, которые решаются с помощью машинного обучения и нейронных сетей. Поэтому следует учитывать его возможное появление в ряде задач, а в случае его появления – либо </w:t>
-      </w:r>
-      <w:proofErr w:type="spellStart"/>
-      <w:r>
-        <w:rPr>
-          <w:rFonts w:ascii="Times New Roman" w:eastAsia="Times New Roman" w:hAnsi="Times New Roman" w:cs="Times New Roman"/>
-          <w:color w:val="auto"/>
-          <w:sz w:val="28"/>
-          <w:szCs w:val="28"/>
-        </w:rPr>
-        <w:t>дообучать</w:t>
-      </w:r>
-      <w:proofErr w:type="spellEnd"/>
-      <w:r>
-        <w:rPr>
-          <w:rFonts w:ascii="Times New Roman" w:eastAsia="Times New Roman" w:hAnsi="Times New Roman" w:cs="Times New Roman"/>
-          <w:color w:val="auto"/>
-          <w:sz w:val="28"/>
-          <w:szCs w:val="28"/>
-        </w:rPr>
-        <w:t xml:space="preserve"> модель, либо обучать модель заново.</w:t>
-      </w:r>
-      <w:r>
-        <w:rPr>
-          <w:rFonts w:ascii="Times New Roman" w:eastAsia="Times New Roman" w:hAnsi="Times New Roman" w:cs="Times New Roman"/>
-          <w:color w:val="auto"/>
-          <w:sz w:val="28"/>
-          <w:szCs w:val="28"/>
-        </w:rPr>
-        <w:t xml:space="preserve"> </w:t>
-      </w:r>
       <w:r>
         <w:rPr>
           <w:highlight w:val="yellow"/>
@@ -5469,17 +5028,8 @@
           <w:highlight w:val="yellow"/>
           <w:lang w:val="en-US"/>
         </w:rPr>
-        <w:t xml:space="preserve"> definitions and related work , Alexey </w:t>
-      </w:r>
-      <w:proofErr w:type="spellStart"/>
-      <w:r>
-        <w:rPr>
-          <w:highlight w:val="yellow"/>
-          <w:lang w:val="en-US"/>
-        </w:rPr>
-        <w:t>Tsymbal</w:t>
-      </w:r>
-      <w:proofErr w:type="spellEnd"/>
+        <w:t xml:space="preserve"> definitions and related work , Alexey Tsymbal</w:t>
+      </w:r>
       <w:r>
         <w:rPr>
           <w:highlight w:val="yellow"/>
@@ -5613,23 +5163,7 @@
           <w:sz w:val="28"/>
           <w:szCs w:val="28"/>
         </w:rPr>
-        <w:t xml:space="preserve">Для обучения нейронных сетей требуется большое количество информации на вход. Это могут быть сотни изображений, </w:t>
-      </w:r>
-      <w:proofErr w:type="spellStart"/>
-      <w:r>
-        <w:rPr>
-          <w:sz w:val="28"/>
-          <w:szCs w:val="28"/>
-        </w:rPr>
-        <w:t>аудиофрагментов</w:t>
-      </w:r>
-      <w:proofErr w:type="spellEnd"/>
-      <w:r>
-        <w:rPr>
-          <w:sz w:val="28"/>
-          <w:szCs w:val="28"/>
-        </w:rPr>
-        <w:t xml:space="preserve"> или миллионы строк табличных данных.</w:t>
+        <w:t>Для обучения нейронных сетей требуется большое количество информации на вход. Это могут быть сотни изображений, аудиофрагментов или миллионы строк табличных данных.</w:t>
       </w:r>
     </w:p>
     <w:p>
@@ -5788,15 +5322,7 @@
           <w:sz w:val="28"/>
           <w:szCs w:val="28"/>
         </w:rPr>
-        <w:t xml:space="preserve">Также может применяться для обнаружения аномалий на объектах, построения ассоциаций (например, для рекомендательных систем) и </w:t>
-      </w:r>
-      <w:proofErr w:type="spellStart"/>
-      <w:r>
-        <w:rPr>
-          <w:sz w:val="28"/>
-          <w:szCs w:val="28"/>
-        </w:rPr>
-        <w:t>авто</w:t>
+        <w:t>Также может применяться для обнаружения аномалий на объектах, построения ассоциаций (например, для рекомендательных систем) и авто</w:t>
       </w:r>
       <w:r>
         <w:rPr>
@@ -5805,7 +5331,6 @@
         </w:rPr>
         <w:t>кодировщиков</w:t>
       </w:r>
-      <w:proofErr w:type="spellEnd"/>
       <w:r>
         <w:rPr>
           <w:sz w:val="28"/>
@@ -6077,61 +5602,7 @@
           <w:szCs w:val="28"/>
           <w:highlight w:val="yellow"/>
         </w:rPr>
-        <w:t>Аль-</w:t>
-      </w:r>
-      <w:proofErr w:type="spellStart"/>
-      <w:r>
-        <w:rPr>
-          <w:sz w:val="28"/>
-          <w:szCs w:val="28"/>
-          <w:highlight w:val="yellow"/>
-        </w:rPr>
-        <w:t>хулайди</w:t>
-      </w:r>
-      <w:proofErr w:type="spellEnd"/>
-      <w:r>
-        <w:rPr>
-          <w:sz w:val="28"/>
-          <w:szCs w:val="28"/>
-          <w:highlight w:val="yellow"/>
-        </w:rPr>
-        <w:t xml:space="preserve"> </w:t>
-      </w:r>
-      <w:proofErr w:type="spellStart"/>
-      <w:r>
-        <w:rPr>
-          <w:sz w:val="28"/>
-          <w:szCs w:val="28"/>
-          <w:highlight w:val="yellow"/>
-        </w:rPr>
-        <w:t>Абдулмаджид</w:t>
-      </w:r>
-      <w:proofErr w:type="spellEnd"/>
-      <w:r>
-        <w:rPr>
-          <w:sz w:val="28"/>
-          <w:szCs w:val="28"/>
-          <w:highlight w:val="yellow"/>
-        </w:rPr>
-        <w:t xml:space="preserve"> Ахмед </w:t>
-      </w:r>
-      <w:proofErr w:type="spellStart"/>
-      <w:r>
-        <w:rPr>
-          <w:sz w:val="28"/>
-          <w:szCs w:val="28"/>
-          <w:highlight w:val="yellow"/>
-        </w:rPr>
-        <w:t>Галеб</w:t>
-      </w:r>
-      <w:proofErr w:type="spellEnd"/>
-      <w:r>
-        <w:rPr>
-          <w:sz w:val="28"/>
-          <w:szCs w:val="28"/>
-          <w:highlight w:val="yellow"/>
-        </w:rPr>
-        <w:t xml:space="preserve"> (2011) – «Распределенные вычисления (кластерные вычисления) с использованием пакета параллельного программирования»;</w:t>
+        <w:t>Аль-хулайди Абдулмаджид Ахмед Галеб (2011) – «Распределенные вычисления (кластерные вычисления) с использованием пакета параллельного программирования»;</w:t>
       </w:r>
       <w:r>
         <w:rPr>
@@ -6157,89 +5628,7 @@
           <w:sz w:val="28"/>
           <w:szCs w:val="28"/>
         </w:rPr>
-        <w:t>Многие современные фреймворки для машинного и глубокого обучения также имеют встроенную поддержку распределенных кластерных вычислений (</w:t>
-      </w:r>
-      <w:proofErr w:type="spellStart"/>
-      <w:proofErr w:type="gramStart"/>
-      <w:r>
-        <w:rPr>
-          <w:sz w:val="28"/>
-          <w:szCs w:val="28"/>
-        </w:rPr>
-        <w:t>pytorch.distributed</w:t>
-      </w:r>
-      <w:proofErr w:type="spellEnd"/>
-      <w:proofErr w:type="gramEnd"/>
-      <w:r>
-        <w:rPr>
-          <w:sz w:val="28"/>
-          <w:szCs w:val="28"/>
-        </w:rPr>
-        <w:t xml:space="preserve">) или же существуют программные библиотеки, используя которые возможно обучать нейронные сети и классические алгоритмы машинного обучения (такие как градиентный </w:t>
-      </w:r>
-      <w:proofErr w:type="spellStart"/>
-      <w:r>
-        <w:rPr>
-          <w:sz w:val="28"/>
-          <w:szCs w:val="28"/>
-        </w:rPr>
-        <w:t>бустинг</w:t>
-      </w:r>
-      <w:proofErr w:type="spellEnd"/>
-      <w:r>
-        <w:rPr>
-          <w:sz w:val="28"/>
-          <w:szCs w:val="28"/>
-        </w:rPr>
-        <w:t xml:space="preserve">) </w:t>
-      </w:r>
-      <w:proofErr w:type="spellStart"/>
-      <w:r>
-        <w:rPr>
-          <w:sz w:val="28"/>
-          <w:szCs w:val="28"/>
-        </w:rPr>
-        <w:t>распределенно</w:t>
-      </w:r>
-      <w:proofErr w:type="spellEnd"/>
-      <w:r>
-        <w:rPr>
-          <w:sz w:val="28"/>
-          <w:szCs w:val="28"/>
-        </w:rPr>
-        <w:t xml:space="preserve"> (</w:t>
-      </w:r>
-      <w:proofErr w:type="spellStart"/>
-      <w:r>
-        <w:rPr>
-          <w:sz w:val="28"/>
-          <w:szCs w:val="28"/>
-        </w:rPr>
-        <w:t>horovod</w:t>
-      </w:r>
-      <w:proofErr w:type="spellEnd"/>
-      <w:r>
-        <w:rPr>
-          <w:sz w:val="28"/>
-          <w:szCs w:val="28"/>
-        </w:rPr>
-        <w:t xml:space="preserve">, </w:t>
-      </w:r>
-      <w:proofErr w:type="spellStart"/>
-      <w:r>
-        <w:rPr>
-          <w:sz w:val="28"/>
-          <w:szCs w:val="28"/>
-        </w:rPr>
-        <w:t>dask</w:t>
-      </w:r>
-      <w:proofErr w:type="spellEnd"/>
-      <w:r>
-        <w:rPr>
-          <w:sz w:val="28"/>
-          <w:szCs w:val="28"/>
-        </w:rPr>
-        <w:t>).</w:t>
+        <w:t>Многие современные фреймворки для машинного и глубокого обучения также имеют встроенную поддержку распределенных кластерных вычислений (pytorch.distributed) или же существуют программные библиотеки, используя которые возможно обучать нейронные сети и классические алгоритмы машинного обучения (такие как градиентный бустинг) распределенно (horovod, dask).</w:t>
       </w:r>
     </w:p>
     <w:p>
@@ -6352,17 +5741,8 @@
           <w:sz w:val="28"/>
           <w:szCs w:val="28"/>
         </w:rPr>
-        <w:t>версии</w:t>
-      </w:r>
-      <w:proofErr w:type="gramStart"/>
-      <w:r>
-        <w:rPr>
-          <w:sz w:val="28"/>
-          <w:szCs w:val="28"/>
-        </w:rPr>
-        <w:t>);</w:t>
-      </w:r>
-      <w:proofErr w:type="gramEnd"/>
+        <w:t>версии);</w:t>
+      </w:r>
     </w:p>
     <w:p>
       <w:pPr>
@@ -6379,26 +5759,14 @@
           <w:szCs w:val="28"/>
         </w:rPr>
       </w:pPr>
-      <w:proofErr w:type="spellStart"/>
-      <w:proofErr w:type="gramStart"/>
       <w:r>
         <w:rPr>
           <w:sz w:val="28"/>
           <w:szCs w:val="28"/>
           <w:lang w:val="en-US"/>
         </w:rPr>
-        <w:t>PyTorch</w:t>
-      </w:r>
-      <w:proofErr w:type="spellEnd"/>
-      <w:r>
-        <w:rPr>
-          <w:sz w:val="28"/>
-          <w:szCs w:val="28"/>
-          <w:lang w:val="en-US"/>
-        </w:rPr>
-        <w:t>;</w:t>
-      </w:r>
-      <w:proofErr w:type="gramEnd"/>
+        <w:t>PyTorch;</w:t>
+      </w:r>
     </w:p>
     <w:p>
       <w:pPr>
@@ -6415,7 +5783,6 @@
           <w:szCs w:val="28"/>
         </w:rPr>
       </w:pPr>
-      <w:proofErr w:type="gramStart"/>
       <w:r>
         <w:rPr>
           <w:sz w:val="28"/>
@@ -6424,7 +5791,6 @@
         </w:rPr>
         <w:t>Sonnet;</w:t>
       </w:r>
-      <w:proofErr w:type="gramEnd"/>
     </w:p>
     <w:p>
       <w:pPr>
@@ -6441,26 +5807,14 @@
           <w:szCs w:val="28"/>
         </w:rPr>
       </w:pPr>
-      <w:proofErr w:type="spellStart"/>
-      <w:proofErr w:type="gramStart"/>
       <w:r>
         <w:rPr>
           <w:sz w:val="28"/>
           <w:szCs w:val="28"/>
           <w:lang w:val="en-US"/>
         </w:rPr>
-        <w:t>Keras</w:t>
-      </w:r>
-      <w:proofErr w:type="spellEnd"/>
-      <w:r>
-        <w:rPr>
-          <w:sz w:val="28"/>
-          <w:szCs w:val="28"/>
-          <w:lang w:val="en-US"/>
-        </w:rPr>
-        <w:t>;</w:t>
-      </w:r>
-      <w:proofErr w:type="gramEnd"/>
+        <w:t>Keras;</w:t>
+      </w:r>
     </w:p>
     <w:p>
       <w:pPr>
@@ -6477,8 +5831,6 @@
           <w:szCs w:val="28"/>
         </w:rPr>
       </w:pPr>
-      <w:proofErr w:type="spellStart"/>
-      <w:proofErr w:type="gramStart"/>
       <w:r>
         <w:rPr>
           <w:sz w:val="28"/>
@@ -6486,18 +5838,8 @@
           <w:lang w:val="en-US"/>
         </w:rPr>
         <w:lastRenderedPageBreak/>
-        <w:t>MXnet</w:t>
-      </w:r>
-      <w:proofErr w:type="spellEnd"/>
-      <w:r>
-        <w:rPr>
-          <w:sz w:val="28"/>
-          <w:szCs w:val="28"/>
-          <w:lang w:val="en-US"/>
-        </w:rPr>
-        <w:t>;</w:t>
-      </w:r>
-      <w:proofErr w:type="gramEnd"/>
+        <w:t>MXnet;</w:t>
+      </w:r>
     </w:p>
     <w:p>
       <w:pPr>
@@ -6514,7 +5856,6 @@
           <w:szCs w:val="28"/>
         </w:rPr>
       </w:pPr>
-      <w:proofErr w:type="gramStart"/>
       <w:r>
         <w:rPr>
           <w:sz w:val="28"/>
@@ -6523,7 +5864,6 @@
         </w:rPr>
         <w:t>Gluon;</w:t>
       </w:r>
-      <w:proofErr w:type="gramEnd"/>
     </w:p>
     <w:p>
       <w:pPr>
@@ -6540,7 +5880,6 @@
           <w:szCs w:val="28"/>
         </w:rPr>
       </w:pPr>
-      <w:proofErr w:type="gramStart"/>
       <w:r>
         <w:rPr>
           <w:sz w:val="28"/>
@@ -6549,7 +5888,6 @@
         </w:rPr>
         <w:t>CNTK;</w:t>
       </w:r>
-      <w:proofErr w:type="gramEnd"/>
     </w:p>
     <w:p>
       <w:pPr>
@@ -6566,7 +5904,6 @@
           <w:szCs w:val="28"/>
         </w:rPr>
       </w:pPr>
-      <w:proofErr w:type="gramStart"/>
       <w:r>
         <w:rPr>
           <w:sz w:val="28"/>
@@ -6575,7 +5912,6 @@
         </w:rPr>
         <w:t>Chainer;</w:t>
       </w:r>
-      <w:proofErr w:type="gramEnd"/>
     </w:p>
     <w:p>
       <w:pPr>
@@ -6592,7 +5928,6 @@
           <w:szCs w:val="28"/>
         </w:rPr>
       </w:pPr>
-      <w:proofErr w:type="gramStart"/>
       <w:r>
         <w:rPr>
           <w:sz w:val="28"/>
@@ -6601,7 +5936,6 @@
         </w:rPr>
         <w:t>DL4J;</w:t>
       </w:r>
-      <w:proofErr w:type="gramEnd"/>
     </w:p>
     <w:p>
       <w:pPr>
@@ -6618,7 +5952,6 @@
           <w:szCs w:val="28"/>
         </w:rPr>
       </w:pPr>
-      <w:proofErr w:type="gramStart"/>
       <w:r>
         <w:rPr>
           <w:sz w:val="28"/>
@@ -6627,7 +5960,6 @@
         </w:rPr>
         <w:t>ONNX;</w:t>
       </w:r>
-      <w:proofErr w:type="gramEnd"/>
     </w:p>
     <w:p>
       <w:pPr>
@@ -6689,7 +6021,6 @@
           <w:szCs w:val="28"/>
         </w:rPr>
       </w:pPr>
-      <w:proofErr w:type="spellStart"/>
       <w:r>
         <w:rPr>
           <w:b/>
@@ -6700,7 +6031,6 @@
         </w:rPr>
         <w:t>PyTorch</w:t>
       </w:r>
-      <w:proofErr w:type="spellEnd"/>
       <w:r>
         <w:rPr>
           <w:b/>
@@ -6846,7 +6176,6 @@
           <w:szCs w:val="28"/>
         </w:rPr>
       </w:pPr>
-      <w:proofErr w:type="spellStart"/>
       <w:r>
         <w:rPr>
           <w:b/>
@@ -6857,7 +6186,6 @@
         </w:rPr>
         <w:t>Keras</w:t>
       </w:r>
-      <w:proofErr w:type="spellEnd"/>
       <w:r>
         <w:rPr>
           <w:sz w:val="28"/>
@@ -6882,7 +6210,6 @@
           <w:szCs w:val="28"/>
         </w:rPr>
       </w:pPr>
-      <w:proofErr w:type="spellStart"/>
       <w:r>
         <w:rPr>
           <w:b/>
@@ -6893,7 +6220,6 @@
         </w:rPr>
         <w:t>MXnet</w:t>
       </w:r>
-      <w:proofErr w:type="spellEnd"/>
       <w:r>
         <w:rPr>
           <w:sz w:val="28"/>
@@ -6906,23 +6232,7 @@
           <w:sz w:val="28"/>
           <w:szCs w:val="28"/>
         </w:rPr>
-        <w:t xml:space="preserve">еще один фреймворк в списке, позволяющий </w:t>
-      </w:r>
-      <w:proofErr w:type="spellStart"/>
-      <w:r>
-        <w:rPr>
-          <w:sz w:val="28"/>
-          <w:szCs w:val="28"/>
-        </w:rPr>
-        <w:t>распределенно</w:t>
-      </w:r>
-      <w:proofErr w:type="spellEnd"/>
-      <w:r>
-        <w:rPr>
-          <w:sz w:val="28"/>
-          <w:szCs w:val="28"/>
-        </w:rPr>
-        <w:t xml:space="preserve"> обучать модели глубокого обучения на </w:t>
+        <w:t xml:space="preserve">еще один фреймворк в списке, позволяющий распределенно обучать модели глубокого обучения на </w:t>
       </w:r>
       <w:r>
         <w:rPr>
@@ -7086,7 +6396,6 @@
         </w:rPr>
         <w:t xml:space="preserve">и </w:t>
       </w:r>
-      <w:proofErr w:type="spellStart"/>
       <w:r>
         <w:rPr>
           <w:sz w:val="28"/>
@@ -7095,7 +6404,6 @@
         </w:rPr>
         <w:t>CuPy</w:t>
       </w:r>
-      <w:proofErr w:type="spellEnd"/>
       <w:r>
         <w:rPr>
           <w:sz w:val="28"/>
@@ -7283,7 +6591,6 @@
           <w:szCs w:val="28"/>
         </w:rPr>
       </w:pPr>
-      <w:proofErr w:type="spellStart"/>
       <w:r>
         <w:rPr>
           <w:b/>
@@ -7294,7 +6601,6 @@
         </w:rPr>
         <w:t>Horovod</w:t>
       </w:r>
-      <w:proofErr w:type="spellEnd"/>
       <w:r>
         <w:rPr>
           <w:sz w:val="28"/>
@@ -7324,7 +6630,6 @@
         </w:rPr>
         <w:t xml:space="preserve">, </w:t>
       </w:r>
-      <w:proofErr w:type="spellStart"/>
       <w:r>
         <w:rPr>
           <w:sz w:val="28"/>
@@ -7333,7 +6638,6 @@
         </w:rPr>
         <w:t>PyTorch</w:t>
       </w:r>
-      <w:proofErr w:type="spellEnd"/>
       <w:r>
         <w:rPr>
           <w:sz w:val="28"/>
@@ -7341,7 +6645,6 @@
         </w:rPr>
         <w:t xml:space="preserve">, </w:t>
       </w:r>
-      <w:proofErr w:type="spellStart"/>
       <w:r>
         <w:rPr>
           <w:sz w:val="28"/>
@@ -7350,7 +6653,6 @@
         </w:rPr>
         <w:t>MXnet</w:t>
       </w:r>
-      <w:proofErr w:type="spellEnd"/>
       <w:r>
         <w:rPr>
           <w:sz w:val="28"/>
@@ -7365,7 +6667,6 @@
         </w:rPr>
         <w:t xml:space="preserve">и </w:t>
       </w:r>
-      <w:proofErr w:type="spellStart"/>
       <w:r>
         <w:rPr>
           <w:sz w:val="28"/>
@@ -7374,7 +6675,6 @@
         </w:rPr>
         <w:t>Keras</w:t>
       </w:r>
-      <w:proofErr w:type="spellEnd"/>
       <w:r>
         <w:rPr>
           <w:sz w:val="28"/>
@@ -7414,7 +6714,6 @@
           <w:szCs w:val="28"/>
         </w:rPr>
       </w:pPr>
-      <w:proofErr w:type="spellStart"/>
       <w:r>
         <w:rPr>
           <w:b/>
@@ -7425,7 +6724,6 @@
         </w:rPr>
         <w:t>Pytorch</w:t>
       </w:r>
-      <w:proofErr w:type="spellEnd"/>
       <w:r>
         <w:rPr>
           <w:b/>
@@ -7482,7 +6780,6 @@
         </w:rPr>
         <w:t xml:space="preserve"> встроенный в фреймворк </w:t>
       </w:r>
-      <w:proofErr w:type="spellStart"/>
       <w:r>
         <w:rPr>
           <w:sz w:val="28"/>
@@ -7491,7 +6788,6 @@
         </w:rPr>
         <w:t>pytorch</w:t>
       </w:r>
-      <w:proofErr w:type="spellEnd"/>
       <w:r>
         <w:rPr>
           <w:sz w:val="28"/>
@@ -7528,7 +6824,6 @@
         </w:rPr>
         <w:t xml:space="preserve">для организации распределенного обучения нейронных сетей (но исключительно базирующихся на фреймворке </w:t>
       </w:r>
-      <w:proofErr w:type="spellStart"/>
       <w:r>
         <w:rPr>
           <w:sz w:val="28"/>
@@ -7537,7 +6832,6 @@
         </w:rPr>
         <w:t>PyTorch</w:t>
       </w:r>
-      <w:proofErr w:type="spellEnd"/>
       <w:r>
         <w:rPr>
           <w:sz w:val="28"/>
@@ -7912,21 +7206,12 @@
           <w:szCs w:val="28"/>
         </w:rPr>
       </w:pPr>
-      <w:proofErr w:type="spellStart"/>
-      <w:r>
-        <w:rPr>
-          <w:sz w:val="28"/>
-          <w:szCs w:val="28"/>
-        </w:rPr>
-        <w:t>Scatter</w:t>
-      </w:r>
-      <w:proofErr w:type="spellEnd"/>
-      <w:r>
-        <w:rPr>
-          <w:sz w:val="28"/>
-          <w:szCs w:val="28"/>
-        </w:rPr>
-        <w:t xml:space="preserve"> – разделение набора данных в корневом процессе на несколько частей и распределение одной части по каждому процессу.</w:t>
+      <w:r>
+        <w:rPr>
+          <w:sz w:val="28"/>
+          <w:szCs w:val="28"/>
+        </w:rPr>
+        <w:t>Scatter – разделение набора данных в корневом процессе на несколько частей и распределение одной части по каждому процессу.</w:t>
       </w:r>
     </w:p>
     <w:p>
@@ -7975,21 +7260,12 @@
           <w:szCs w:val="28"/>
         </w:rPr>
       </w:pPr>
-      <w:proofErr w:type="spellStart"/>
-      <w:r>
-        <w:rPr>
-          <w:sz w:val="28"/>
-          <w:szCs w:val="28"/>
-        </w:rPr>
-        <w:t>Allreduce</w:t>
-      </w:r>
-      <w:proofErr w:type="spellEnd"/>
-      <w:r>
-        <w:rPr>
-          <w:sz w:val="28"/>
-          <w:szCs w:val="28"/>
-        </w:rPr>
-        <w:t xml:space="preserve"> – операция </w:t>
+      <w:r>
+        <w:rPr>
+          <w:sz w:val="28"/>
+          <w:szCs w:val="28"/>
+        </w:rPr>
+        <w:t xml:space="preserve">Allreduce – операция </w:t>
       </w:r>
       <w:r>
         <w:rPr>
@@ -8043,25 +7319,8 @@
           <w:sz w:val="28"/>
           <w:szCs w:val="28"/>
         </w:rPr>
-        <w:t xml:space="preserve">за счет </w:t>
-      </w:r>
-      <w:proofErr w:type="spellStart"/>
-      <w:r>
-        <w:rPr>
-          <w:sz w:val="28"/>
-          <w:szCs w:val="28"/>
-        </w:rPr>
-        <w:t>мультиплатформенности</w:t>
-      </w:r>
-      <w:proofErr w:type="spellEnd"/>
-      <w:r>
-        <w:rPr>
-          <w:sz w:val="28"/>
-          <w:szCs w:val="28"/>
-        </w:rPr>
-        <w:t xml:space="preserve"> и довольно высокой производительности). В качестве фреймворка для организации распределенных вычислений на задаче обучения нейронных сетей был выбран </w:t>
-      </w:r>
-      <w:proofErr w:type="spellStart"/>
+        <w:t xml:space="preserve">за счет мультиплатформенности и довольно высокой производительности). В качестве фреймворка для организации распределенных вычислений на задаче обучения нейронных сетей был выбран </w:t>
+      </w:r>
       <w:r>
         <w:rPr>
           <w:sz w:val="28"/>
@@ -8070,7 +7329,6 @@
         </w:rPr>
         <w:t>Horovod</w:t>
       </w:r>
-      <w:proofErr w:type="spellEnd"/>
       <w:r>
         <w:rPr>
           <w:sz w:val="28"/>
@@ -8348,71 +7606,7 @@
           <w:highlight w:val="yellow"/>
           <w:lang w:val="en-US"/>
         </w:rPr>
-        <w:t xml:space="preserve">[A Hitchhiker’s Guide On Distributed Training of Deep Neural Networks </w:t>
-      </w:r>
-      <w:proofErr w:type="spellStart"/>
-      <w:r>
-        <w:rPr>
-          <w:highlight w:val="yellow"/>
-          <w:lang w:val="en-US"/>
-        </w:rPr>
-        <w:t>Karanbir</w:t>
-      </w:r>
-      <w:proofErr w:type="spellEnd"/>
-      <w:r>
-        <w:rPr>
-          <w:highlight w:val="yellow"/>
-          <w:lang w:val="en-US"/>
-        </w:rPr>
-        <w:t xml:space="preserve"> Chahal</w:t>
-      </w:r>
-      <w:proofErr w:type="gramStart"/>
-      <w:r>
-        <w:rPr>
-          <w:highlight w:val="yellow"/>
-          <w:lang w:val="en-US"/>
-        </w:rPr>
-        <w:t>1 ,</w:t>
-      </w:r>
-      <w:proofErr w:type="gramEnd"/>
-      <w:r>
-        <w:rPr>
-          <w:highlight w:val="yellow"/>
-          <w:lang w:val="en-US"/>
-        </w:rPr>
-        <w:t xml:space="preserve"> </w:t>
-      </w:r>
-      <w:proofErr w:type="spellStart"/>
-      <w:r>
-        <w:rPr>
-          <w:highlight w:val="yellow"/>
-          <w:lang w:val="en-US"/>
-        </w:rPr>
-        <w:t>Manraj</w:t>
-      </w:r>
-      <w:proofErr w:type="spellEnd"/>
-      <w:r>
-        <w:rPr>
-          <w:highlight w:val="yellow"/>
-          <w:lang w:val="en-US"/>
-        </w:rPr>
-        <w:t xml:space="preserve"> Singh Grover2 and </w:t>
-      </w:r>
-      <w:proofErr w:type="spellStart"/>
-      <w:r>
-        <w:rPr>
-          <w:highlight w:val="yellow"/>
-          <w:lang w:val="en-US"/>
-        </w:rPr>
-        <w:t>Kuntal</w:t>
-      </w:r>
-      <w:proofErr w:type="spellEnd"/>
-      <w:r>
-        <w:rPr>
-          <w:highlight w:val="yellow"/>
-          <w:lang w:val="en-US"/>
-        </w:rPr>
-        <w:t xml:space="preserve"> Dey3]</w:t>
+        <w:t>[A Hitchhiker’s Guide On Distributed Training of Deep Neural Networks Karanbir Chahal1 , Manraj Singh Grover2 and Kuntal Dey3]</w:t>
       </w:r>
     </w:p>
     <w:p>
@@ -9129,39 +8323,7 @@
           <w:szCs w:val="28"/>
         </w:rPr>
         <w:lastRenderedPageBreak/>
-        <w:t xml:space="preserve">Другая архитектура – нейронная сеть с обратной связью. В такой нейронной сети результат вычислений одного </w:t>
-      </w:r>
-      <w:proofErr w:type="spellStart"/>
-      <w:r>
-        <w:rPr>
-          <w:sz w:val="28"/>
-          <w:szCs w:val="28"/>
-        </w:rPr>
-        <w:t>батча</w:t>
-      </w:r>
-      <w:proofErr w:type="spellEnd"/>
-      <w:r>
-        <w:rPr>
-          <w:sz w:val="28"/>
-          <w:szCs w:val="28"/>
-        </w:rPr>
-        <w:t xml:space="preserve"> передается в следующий </w:t>
-      </w:r>
-      <w:proofErr w:type="spellStart"/>
-      <w:r>
-        <w:rPr>
-          <w:sz w:val="28"/>
-          <w:szCs w:val="28"/>
-        </w:rPr>
-        <w:t>батч</w:t>
-      </w:r>
-      <w:proofErr w:type="spellEnd"/>
-      <w:r>
-        <w:rPr>
-          <w:sz w:val="28"/>
-          <w:szCs w:val="28"/>
-        </w:rPr>
-        <w:t xml:space="preserve"> и может повлиять на него.</w:t>
+        <w:t>Другая архитектура – нейронная сеть с обратной связью. В такой нейронной сети результат вычислений одного батча передается в следующий батч и может повлиять на него.</w:t>
       </w:r>
       <w:r>
         <w:rPr>
@@ -9661,23 +8823,7 @@
           <w:sz w:val="28"/>
           <w:szCs w:val="28"/>
         </w:rPr>
-        <w:t xml:space="preserve">Для распознавания образов на изображениях наиболее часто применяются </w:t>
-      </w:r>
-      <w:proofErr w:type="spellStart"/>
-      <w:r>
-        <w:rPr>
-          <w:sz w:val="28"/>
-          <w:szCs w:val="28"/>
-        </w:rPr>
-        <w:t>сверточные</w:t>
-      </w:r>
-      <w:proofErr w:type="spellEnd"/>
-      <w:r>
-        <w:rPr>
-          <w:sz w:val="28"/>
-          <w:szCs w:val="28"/>
-        </w:rPr>
-        <w:t xml:space="preserve"> архитектуры нейронных сетей. Отличительной особенностью</w:t>
+        <w:t>Для распознавания образов на изображениях наиболее часто применяются сверточные архитектуры нейронных сетей. Отличительной особенностью</w:t>
       </w:r>
       <w:r>
         <w:rPr>
@@ -9691,23 +8837,7 @@
           <w:sz w:val="28"/>
           <w:szCs w:val="28"/>
         </w:rPr>
-        <w:t xml:space="preserve">ядро свертки, которое проходит по областям </w:t>
-      </w:r>
-      <w:proofErr w:type="spellStart"/>
-      <w:r>
-        <w:rPr>
-          <w:sz w:val="28"/>
-          <w:szCs w:val="28"/>
-        </w:rPr>
-        <w:t>батча</w:t>
-      </w:r>
-      <w:proofErr w:type="spellEnd"/>
-      <w:r>
-        <w:rPr>
-          <w:sz w:val="28"/>
-          <w:szCs w:val="28"/>
-        </w:rPr>
-        <w:t xml:space="preserve"> (это </w:t>
+        <w:t xml:space="preserve">ядро свертки, которое проходит по областям батча (это </w:t>
       </w:r>
       <w:r>
         <w:rPr>
@@ -9938,31 +9068,7 @@
           <w:szCs w:val="26"/>
           <w:highlight w:val="yellow"/>
         </w:rPr>
-        <w:t xml:space="preserve"> Схема </w:t>
-      </w:r>
-      <w:proofErr w:type="spellStart"/>
-      <w:r>
-        <w:rPr>
-          <w:i w:val="0"/>
-          <w:iCs w:val="0"/>
-          <w:color w:val="auto"/>
-          <w:sz w:val="26"/>
-          <w:szCs w:val="26"/>
-          <w:highlight w:val="yellow"/>
-        </w:rPr>
-        <w:t>сверточной</w:t>
-      </w:r>
-      <w:proofErr w:type="spellEnd"/>
-      <w:r>
-        <w:rPr>
-          <w:i w:val="0"/>
-          <w:iCs w:val="0"/>
-          <w:color w:val="auto"/>
-          <w:sz w:val="26"/>
-          <w:szCs w:val="26"/>
-          <w:highlight w:val="yellow"/>
-        </w:rPr>
-        <w:t xml:space="preserve"> нейросети</w:t>
+        <w:t xml:space="preserve"> Схема сверточной нейросети</w:t>
       </w:r>
     </w:p>
     <w:p>
@@ -9991,23 +9097,7 @@
           <w:sz w:val="28"/>
           <w:szCs w:val="28"/>
         </w:rPr>
-        <w:t xml:space="preserve">Еще одна разновидность архитектур нейронных сетей – сети </w:t>
-      </w:r>
-      <w:proofErr w:type="spellStart"/>
-      <w:r>
-        <w:rPr>
-          <w:sz w:val="28"/>
-          <w:szCs w:val="28"/>
-        </w:rPr>
-        <w:t>Хопфилда</w:t>
-      </w:r>
-      <w:proofErr w:type="spellEnd"/>
-      <w:r>
-        <w:rPr>
-          <w:sz w:val="28"/>
-          <w:szCs w:val="28"/>
-        </w:rPr>
-        <w:t>. Это сети с симметричной матрицей связей. Каждый узел в таких сетях является входом, промежуточным слоем и выходом. Такие сети часто называются сетями ассоциативной памяти.</w:t>
+        <w:t>Еще одна разновидность архитектур нейронных сетей – сети Хопфилда. Это сети с симметричной матрицей связей. Каждый узел в таких сетях является входом, промежуточным слоем и выходом. Такие сети часто называются сетями ассоциативной памяти.</w:t>
       </w:r>
       <w:r>
         <w:rPr>
@@ -10159,21 +9249,8 @@
           <w:szCs w:val="26"/>
           <w:highlight w:val="yellow"/>
         </w:rPr>
-        <w:t xml:space="preserve"> - Схематичное изображение нейронной сети </w:t>
-      </w:r>
-      <w:proofErr w:type="spellStart"/>
-      <w:r>
-        <w:rPr>
-          <w:i w:val="0"/>
-          <w:iCs w:val="0"/>
-          <w:color w:val="auto"/>
-          <w:sz w:val="26"/>
-          <w:szCs w:val="26"/>
-          <w:highlight w:val="yellow"/>
-        </w:rPr>
-        <w:t>Хопфилда</w:t>
-      </w:r>
-      <w:proofErr w:type="spellEnd"/>
+        <w:t xml:space="preserve"> - Схематичное изображение нейронной сети Хопфилда</w:t>
+      </w:r>
     </w:p>
     <w:p>
       <w:pPr>
@@ -10454,39 +9531,7 @@
           <w:sz w:val="28"/>
           <w:szCs w:val="28"/>
         </w:rPr>
-        <w:t xml:space="preserve">Следующая возможная архитектура нейронной сети – </w:t>
-      </w:r>
-      <w:proofErr w:type="spellStart"/>
-      <w:r>
-        <w:rPr>
-          <w:sz w:val="28"/>
-          <w:szCs w:val="28"/>
-        </w:rPr>
-        <w:t>автокодировщик</w:t>
-      </w:r>
-      <w:proofErr w:type="spellEnd"/>
-      <w:r>
-        <w:rPr>
-          <w:sz w:val="28"/>
-          <w:szCs w:val="28"/>
-        </w:rPr>
-        <w:t xml:space="preserve"> (в настоящее время появились архитектуры, называемые «трансформерами», которые являются усовершенствованным видом </w:t>
-      </w:r>
-      <w:proofErr w:type="spellStart"/>
-      <w:r>
-        <w:rPr>
-          <w:sz w:val="28"/>
-          <w:szCs w:val="28"/>
-        </w:rPr>
-        <w:t>автокодировщиков</w:t>
-      </w:r>
-      <w:proofErr w:type="spellEnd"/>
-      <w:r>
-        <w:rPr>
-          <w:sz w:val="28"/>
-          <w:szCs w:val="28"/>
-        </w:rPr>
-        <w:t>). Идея этих нейронных сетей заключается в автоматическом сжатии информации, кодирования, а затем декодирования.</w:t>
+        <w:t>Следующая возможная архитектура нейронной сети – автокодировщик (в настоящее время появились архитектуры, называемые «трансформерами», которые являются усовершенствованным видом автокодировщиков). Идея этих нейронных сетей заключается в автоматическом сжатии информации, кодирования, а затем декодирования.</w:t>
       </w:r>
     </w:p>
     <w:p>
@@ -10686,23 +9731,7 @@
           <w:sz w:val="28"/>
           <w:szCs w:val="28"/>
         </w:rPr>
-        <w:t xml:space="preserve">, то обучение нейронной сети следует провести на удаленной вычислительной машине. По причине того, что сама операция полного обучения нейронной сети достаточно </w:t>
-      </w:r>
-      <w:proofErr w:type="spellStart"/>
-      <w:r>
-        <w:rPr>
-          <w:sz w:val="28"/>
-          <w:szCs w:val="28"/>
-        </w:rPr>
-        <w:t>ресурсозатратная</w:t>
-      </w:r>
-      <w:proofErr w:type="spellEnd"/>
-      <w:r>
-        <w:rPr>
-          <w:sz w:val="28"/>
-          <w:szCs w:val="28"/>
-        </w:rPr>
-        <w:t>, необходимо использовать высокопроизводительные вычислительные машины. Примером таких вычислительных машин может являться кластер. Обучение будет производиться на вычислительном кластере с использованием распределенных и параллельных вычислений для повышения скорости решения задачи обучения.</w:t>
+        <w:t>, то обучение нейронной сети следует провести на удаленной вычислительной машине. По причине того, что сама операция полного обучения нейронной сети достаточно ресурсозатратная, необходимо использовать высокопроизводительные вычислительные машины. Примером таких вычислительных машин может являться кластер. Обучение будет производиться на вычислительном кластере с использованием распределенных и параллельных вычислений для повышения скорости решения задачи обучения.</w:t>
       </w:r>
     </w:p>
     <w:p>
@@ -11034,23 +10063,7 @@
           <w:szCs w:val="28"/>
         </w:rPr>
         <w:lastRenderedPageBreak/>
-        <w:t xml:space="preserve">ПО сервера, сетевой и </w:t>
-      </w:r>
-      <w:proofErr w:type="gramStart"/>
-      <w:r>
-        <w:rPr>
-          <w:sz w:val="28"/>
-          <w:szCs w:val="28"/>
-        </w:rPr>
-        <w:t>т.д.</w:t>
-      </w:r>
-      <w:proofErr w:type="gramEnd"/>
-      <w:r>
-        <w:rPr>
-          <w:sz w:val="28"/>
-          <w:szCs w:val="28"/>
-        </w:rPr>
-        <w:t>) поступает более одного одинакового задания с необходимостью вычисления на кластере. Если задания абсолютно идентичны – необходимо обрабатывать на кластере лишь одно из них.</w:t>
+        <w:t>ПО сервера, сетевой и т.д.) поступает более одного одинакового задания с необходимостью вычисления на кластере. Если задания абсолютно идентичны – необходимо обрабатывать на кластере лишь одно из них.</w:t>
       </w:r>
     </w:p>
     <w:p>
@@ -11164,23 +10177,7 @@
           <w:sz w:val="28"/>
           <w:szCs w:val="28"/>
         </w:rPr>
-        <w:t xml:space="preserve"> одна из ключевых </w:t>
-      </w:r>
-      <w:proofErr w:type="spellStart"/>
-      <w:r>
-        <w:rPr>
-          <w:sz w:val="28"/>
-          <w:szCs w:val="28"/>
-        </w:rPr>
-        <w:t>функциональностей</w:t>
-      </w:r>
-      <w:proofErr w:type="spellEnd"/>
-      <w:r>
-        <w:rPr>
-          <w:sz w:val="28"/>
-          <w:szCs w:val="28"/>
-        </w:rPr>
-        <w:t xml:space="preserve"> системы управления заданиями</w:t>
+        <w:t xml:space="preserve"> одна из ключевых функциональностей системы управления заданиями</w:t>
       </w:r>
       <w:r>
         <w:rPr>
@@ -11565,23 +10562,7 @@
           <w:sz w:val="28"/>
           <w:szCs w:val="28"/>
         </w:rPr>
-        <w:t xml:space="preserve">возвращает результат вычисления на основе собранного </w:t>
-      </w:r>
-      <w:proofErr w:type="spellStart"/>
-      <w:r>
-        <w:rPr>
-          <w:sz w:val="28"/>
-          <w:szCs w:val="28"/>
-        </w:rPr>
-        <w:t>батча</w:t>
-      </w:r>
-      <w:proofErr w:type="spellEnd"/>
-      <w:r>
-        <w:rPr>
-          <w:sz w:val="28"/>
-          <w:szCs w:val="28"/>
-        </w:rPr>
-        <w:t xml:space="preserve"> данных от пользователя по метрикам, характеризующим клавиатурный почерк пользователя, является ли он в действительности тем, от чьего имени была проведена аутентификация.</w:t>
+        <w:t>возвращает результат вычисления на основе собранного батча данных от пользователя по метрикам, характеризующим клавиатурный почерк пользователя, является ли он в действительности тем, от чьего имени была проведена аутентификация.</w:t>
       </w:r>
     </w:p>
     <w:p>
@@ -11817,39 +10798,7 @@
           <w:sz w:val="28"/>
           <w:szCs w:val="28"/>
         </w:rPr>
-        <w:t xml:space="preserve">Создается задача на </w:t>
-      </w:r>
-      <w:proofErr w:type="spellStart"/>
-      <w:r>
-        <w:rPr>
-          <w:sz w:val="28"/>
-          <w:szCs w:val="28"/>
-        </w:rPr>
-        <w:t>дообучение</w:t>
-      </w:r>
-      <w:proofErr w:type="spellEnd"/>
-      <w:r>
-        <w:rPr>
-          <w:sz w:val="28"/>
-          <w:szCs w:val="28"/>
-        </w:rPr>
-        <w:t xml:space="preserve"> нейронной сети на основе базовых данных вместе с </w:t>
-      </w:r>
-      <w:proofErr w:type="spellStart"/>
-      <w:r>
-        <w:rPr>
-          <w:sz w:val="28"/>
-          <w:szCs w:val="28"/>
-        </w:rPr>
-        <w:t>батчем</w:t>
-      </w:r>
-      <w:proofErr w:type="spellEnd"/>
-      <w:r>
-        <w:rPr>
-          <w:sz w:val="28"/>
-          <w:szCs w:val="28"/>
-        </w:rPr>
-        <w:t>, полученным от пользователя. Задача формируется и отправляется либо непосредственно на кластер (в случае неиспользования системы управления заданиями), либо на систему управления заданиями с дальнейшей отправкой задания на вычислительный кластер.</w:t>
+        <w:t>Создается задача на дообучение нейронной сети на основе базовых данных вместе с батчем, полученным от пользователя. Задача формируется и отправляется либо непосредственно на кластер (в случае неиспользования системы управления заданиями), либо на систему управления заданиями с дальнейшей отправкой задания на вычислительный кластер.</w:t>
       </w:r>
     </w:p>
     <w:p>
@@ -11941,39 +10890,7 @@
           <w:sz w:val="28"/>
           <w:szCs w:val="28"/>
         </w:rPr>
-        <w:t xml:space="preserve">Система управления заданиями должна принимать </w:t>
-      </w:r>
-      <w:proofErr w:type="spellStart"/>
-      <w:r>
-        <w:rPr>
-          <w:sz w:val="28"/>
-          <w:szCs w:val="28"/>
-        </w:rPr>
-        <w:t>батч</w:t>
-      </w:r>
-      <w:proofErr w:type="spellEnd"/>
-      <w:r>
-        <w:rPr>
-          <w:sz w:val="28"/>
-          <w:szCs w:val="28"/>
-        </w:rPr>
-        <w:t xml:space="preserve"> данных для обучения нейронной сети и создавать соответствующее задание в базе данных, а затем управлять его состоянием, передачей данных между компонентами системы, а также возвращать </w:t>
-      </w:r>
-      <w:proofErr w:type="spellStart"/>
-      <w:r>
-        <w:rPr>
-          <w:sz w:val="28"/>
-          <w:szCs w:val="28"/>
-        </w:rPr>
-        <w:t>сериализованную</w:t>
-      </w:r>
-      <w:proofErr w:type="spellEnd"/>
-      <w:r>
-        <w:rPr>
-          <w:sz w:val="28"/>
-          <w:szCs w:val="28"/>
-        </w:rPr>
-        <w:t xml:space="preserve"> обученную нейронную сеть в систему хранения сервера для дальнейшего развертывания на сервере и замены устаревшей нейронной сети.</w:t>
+        <w:t>Система управления заданиями должна принимать батч данных для обучения нейронной сети и создавать соответствующее задание в базе данных, а затем управлять его состоянием, передачей данных между компонентами системы, а также возвращать сериализованную обученную нейронную сеть в систему хранения сервера для дальнейшего развертывания на сервере и замены устаревшей нейронной сети.</w:t>
       </w:r>
     </w:p>
     <w:p>
@@ -12084,39 +11001,7 @@
           <w:sz w:val="28"/>
           <w:szCs w:val="28"/>
         </w:rPr>
-        <w:t xml:space="preserve"> Принимает пару </w:t>
-      </w:r>
-      <w:proofErr w:type="spellStart"/>
-      <w:r>
-        <w:rPr>
-          <w:sz w:val="28"/>
-          <w:szCs w:val="28"/>
-        </w:rPr>
-        <w:t>email</w:t>
-      </w:r>
-      <w:proofErr w:type="spellEnd"/>
-      <w:r>
-        <w:rPr>
-          <w:sz w:val="28"/>
-          <w:szCs w:val="28"/>
-        </w:rPr>
-        <w:t xml:space="preserve">, </w:t>
-      </w:r>
-      <w:proofErr w:type="spellStart"/>
-      <w:r>
-        <w:rPr>
-          <w:sz w:val="28"/>
-          <w:szCs w:val="28"/>
-        </w:rPr>
-        <w:t>password</w:t>
-      </w:r>
-      <w:proofErr w:type="spellEnd"/>
-      <w:r>
-        <w:rPr>
-          <w:sz w:val="28"/>
-          <w:szCs w:val="28"/>
-        </w:rPr>
-        <w:t>, возвращает токен доступа и токен обновления, которые нужные для последующего использования других методов</w:t>
+        <w:t xml:space="preserve"> Принимает пару email, password, возвращает токен доступа и токен обновления, которые нужные для последующего использования других методов</w:t>
       </w:r>
       <w:r>
         <w:rPr>
@@ -12197,23 +11082,7 @@
           <w:sz w:val="28"/>
           <w:szCs w:val="28"/>
         </w:rPr>
-        <w:t>аждом поде-</w:t>
-      </w:r>
-      <w:proofErr w:type="spellStart"/>
-      <w:r>
-        <w:rPr>
-          <w:sz w:val="28"/>
-          <w:szCs w:val="28"/>
-        </w:rPr>
-        <w:t>воркере</w:t>
-      </w:r>
-      <w:proofErr w:type="spellEnd"/>
-      <w:r>
-        <w:rPr>
-          <w:sz w:val="28"/>
-          <w:szCs w:val="28"/>
-        </w:rPr>
-        <w:t xml:space="preserve"> должен быть исполнен скрипт, количество узлов</w:t>
+        <w:t>аждом поде-воркере должен быть исполнен скрипт, количество узлов</w:t>
       </w:r>
       <w:r>
         <w:rPr>
@@ -12488,23 +11357,7 @@
           <w:szCs w:val="28"/>
         </w:rPr>
         <w:lastRenderedPageBreak/>
-        <w:t xml:space="preserve">на кластере с аккаунта пользователя к объектному облачному </w:t>
-      </w:r>
-      <w:proofErr w:type="spellStart"/>
-      <w:r>
-        <w:rPr>
-          <w:sz w:val="28"/>
-          <w:szCs w:val="28"/>
-        </w:rPr>
-        <w:t>хранлищу</w:t>
-      </w:r>
-      <w:proofErr w:type="spellEnd"/>
-      <w:r>
-        <w:rPr>
-          <w:sz w:val="28"/>
-          <w:szCs w:val="28"/>
-        </w:rPr>
-        <w:t>.</w:t>
+        <w:t>на кластере с аккаунта пользователя к объектному облачному хранлищу.</w:t>
       </w:r>
     </w:p>
     <w:p>
@@ -13585,7 +12438,6 @@
         </w:rPr>
         <w:t>32.</w:t>
       </w:r>
-      <w:proofErr w:type="spellStart"/>
       <w:r>
         <w:rPr>
           <w:sz w:val="28"/>
@@ -13594,7 +12446,6 @@
         </w:rPr>
         <w:t>dll</w:t>
       </w:r>
-      <w:proofErr w:type="spellEnd"/>
       <w:r>
         <w:rPr>
           <w:sz w:val="28"/>
@@ -13778,14 +12629,56 @@
           <w:sz w:val="28"/>
           <w:szCs w:val="28"/>
         </w:rPr>
-        <w:t xml:space="preserve">Реализованное приложение занимается сбором событий нажатий и отпускания (соответствует колонке </w:t>
-      </w:r>
-      <w:r>
-        <w:rPr>
-          <w:sz w:val="28"/>
-          <w:szCs w:val="28"/>
-        </w:rPr>
-        <w:t>‘</w:t>
+        <w:t>Реализованное приложение занимается сбором</w:t>
+      </w:r>
+      <w:r>
+        <w:rPr>
+          <w:sz w:val="28"/>
+          <w:szCs w:val="28"/>
+        </w:rPr>
+        <w:t>:</w:t>
+      </w:r>
+    </w:p>
+    <w:p>
+      <w:pPr>
+        <w:pStyle w:val="a8"/>
+        <w:numPr>
+          <w:ilvl w:val="0"/>
+          <w:numId w:val="21"/>
+        </w:numPr>
+        <w:ind w:left="1134"/>
+        <w:rPr>
+          <w:sz w:val="28"/>
+          <w:szCs w:val="28"/>
+        </w:rPr>
+      </w:pPr>
+      <w:r>
+        <w:rPr>
+          <w:sz w:val="28"/>
+          <w:szCs w:val="28"/>
+        </w:rPr>
+        <w:t>С</w:t>
+      </w:r>
+      <w:r>
+        <w:rPr>
+          <w:sz w:val="28"/>
+          <w:szCs w:val="28"/>
+        </w:rPr>
+        <w:t>обытий нажатий и отпускания</w:t>
+      </w:r>
+      <w:r>
+        <w:rPr>
+          <w:sz w:val="28"/>
+          <w:szCs w:val="28"/>
+        </w:rPr>
+        <w:t xml:space="preserve"> клавиш</w:t>
+      </w:r>
+      <w:r>
+        <w:rPr>
+          <w:sz w:val="28"/>
+          <w:szCs w:val="28"/>
+        </w:rPr>
+        <w:t xml:space="preserve"> (соответствует колонке ‘</w:t>
       </w:r>
       <w:r>
         <w:rPr>
@@ -13802,33 +12695,26 @@
         </w:rPr>
         <w:t xml:space="preserve">’), </w:t>
       </w:r>
-      <w:r>
-        <w:rPr>
-          <w:sz w:val="28"/>
-          <w:szCs w:val="28"/>
-        </w:rPr>
-        <w:t>клавиш</w:t>
-      </w:r>
-      <w:r>
-        <w:rPr>
-          <w:sz w:val="28"/>
-          <w:szCs w:val="28"/>
-        </w:rPr>
-        <w:t xml:space="preserve"> </w:t>
-      </w:r>
-      <w:r>
-        <w:rPr>
-          <w:sz w:val="28"/>
-          <w:szCs w:val="28"/>
-        </w:rPr>
-        <w:t xml:space="preserve">клавиатуры (параметр </w:t>
-      </w:r>
-      <w:r>
-        <w:rPr>
-          <w:sz w:val="28"/>
-          <w:szCs w:val="28"/>
-        </w:rPr>
-        <w:t>‘</w:t>
+    </w:p>
+    <w:p>
+      <w:pPr>
+        <w:pStyle w:val="a8"/>
+        <w:numPr>
+          <w:ilvl w:val="0"/>
+          <w:numId w:val="21"/>
+        </w:numPr>
+        <w:ind w:left="1134"/>
+        <w:rPr>
+          <w:sz w:val="28"/>
+          <w:szCs w:val="28"/>
+        </w:rPr>
+      </w:pPr>
+      <w:r>
+        <w:rPr>
+          <w:sz w:val="28"/>
+          <w:szCs w:val="28"/>
+        </w:rPr>
+        <w:t>клавиш клавиатуры (параметр ‘</w:t>
       </w:r>
       <w:r>
         <w:rPr>
@@ -13843,21 +12729,28 @@
           <w:sz w:val="28"/>
           <w:szCs w:val="28"/>
         </w:rPr>
-        <w:t xml:space="preserve">’ </w:t>
-      </w:r>
-      <w:r>
-        <w:rPr>
-          <w:sz w:val="28"/>
-          <w:szCs w:val="28"/>
-        </w:rPr>
-        <w:t xml:space="preserve">отвечает за то, событие какой клавиша нажатия или отпускания было зафиксировано) и меток времени, когда событие произошло (параметр </w:t>
-      </w:r>
-      <w:r>
-        <w:rPr>
-          <w:sz w:val="28"/>
-          <w:szCs w:val="28"/>
-        </w:rPr>
-        <w:t>‘</w:t>
+        <w:t>’ отвечает за то, событие какой клавиша нажатия или отпускания было зафиксировано)</w:t>
+      </w:r>
+    </w:p>
+    <w:p>
+      <w:pPr>
+        <w:pStyle w:val="a8"/>
+        <w:numPr>
+          <w:ilvl w:val="0"/>
+          <w:numId w:val="21"/>
+        </w:numPr>
+        <w:ind w:left="1134"/>
+        <w:rPr>
+          <w:sz w:val="28"/>
+          <w:szCs w:val="28"/>
+        </w:rPr>
+      </w:pPr>
+      <w:r>
+        <w:rPr>
+          <w:sz w:val="28"/>
+          <w:szCs w:val="28"/>
+        </w:rPr>
+        <w:t>меток времени, когда событие произошло (параметр ‘</w:t>
       </w:r>
       <w:r>
         <w:rPr>
@@ -13982,6 +12875,7 @@
           <w:color w:val="000000"/>
           <w:highlight w:val="yellow"/>
         </w:rPr>
+        <w:lastRenderedPageBreak/>
         <w:t xml:space="preserve">3 </w:t>
       </w:r>
       <w:r>
@@ -14026,8 +12920,7 @@
           <w:szCs w:val="28"/>
           <w:highlight w:val="yellow"/>
         </w:rPr>
-        <w:lastRenderedPageBreak/>
-        <w:t xml:space="preserve">3.1 Детали </w:t>
+        <w:t xml:space="preserve">3.1 </w:t>
       </w:r>
       <w:r>
         <w:rPr>
@@ -14038,9 +12931,1098 @@
           <w:szCs w:val="28"/>
           <w:highlight w:val="yellow"/>
         </w:rPr>
-        <w:t>подготовки</w:t>
-      </w:r>
-      <w:r>
+        <w:t>Выбор технологического стека и реализация</w:t>
+      </w:r>
+    </w:p>
+    <w:p>
+      <w:pPr>
+        <w:rPr>
+          <w:sz w:val="28"/>
+          <w:szCs w:val="28"/>
+        </w:rPr>
+      </w:pPr>
+      <w:r>
+        <w:rPr>
+          <w:sz w:val="28"/>
+          <w:szCs w:val="28"/>
+        </w:rPr>
+        <w:t>В качестве фреймворков для реализации компонентов системы был выбран следующий стек:</w:t>
+      </w:r>
+    </w:p>
+    <w:p>
+      <w:pPr>
+        <w:rPr>
+          <w:sz w:val="28"/>
+          <w:szCs w:val="28"/>
+        </w:rPr>
+      </w:pPr>
+      <w:r>
+        <w:rPr>
+          <w:sz w:val="28"/>
+          <w:szCs w:val="28"/>
+        </w:rPr>
+        <w:t xml:space="preserve">В качестве среды разработки были выбраны: </w:t>
+      </w:r>
+    </w:p>
+    <w:p>
+      <w:pPr>
+        <w:pStyle w:val="a8"/>
+        <w:numPr>
+          <w:ilvl w:val="0"/>
+          <w:numId w:val="22"/>
+        </w:numPr>
+        <w:ind w:left="1134"/>
+        <w:rPr>
+          <w:sz w:val="28"/>
+          <w:szCs w:val="28"/>
+        </w:rPr>
+      </w:pPr>
+      <w:r>
+        <w:rPr>
+          <w:sz w:val="28"/>
+          <w:szCs w:val="28"/>
+          <w:lang w:val="en-US"/>
+        </w:rPr>
+        <w:t>PyCharm</w:t>
+      </w:r>
+      <w:r>
+        <w:rPr>
+          <w:sz w:val="28"/>
+          <w:szCs w:val="28"/>
+        </w:rPr>
+        <w:t xml:space="preserve"> – для проектирования и реализации микросервисов (микросервис с нейронной сетью и микросервис с системой управления задачами)</w:t>
+      </w:r>
+      <w:r>
+        <w:rPr>
+          <w:sz w:val="28"/>
+          <w:szCs w:val="28"/>
+        </w:rPr>
+        <w:t>;</w:t>
+      </w:r>
+    </w:p>
+    <w:p>
+      <w:pPr>
+        <w:pStyle w:val="a8"/>
+        <w:numPr>
+          <w:ilvl w:val="0"/>
+          <w:numId w:val="22"/>
+        </w:numPr>
+        <w:ind w:left="1134"/>
+        <w:rPr>
+          <w:sz w:val="28"/>
+          <w:szCs w:val="28"/>
+        </w:rPr>
+      </w:pPr>
+      <w:r>
+        <w:rPr>
+          <w:sz w:val="28"/>
+          <w:szCs w:val="28"/>
+          <w:lang w:val="en-US"/>
+        </w:rPr>
+        <w:t>Jupyter</w:t>
+      </w:r>
+      <w:r>
+        <w:rPr>
+          <w:sz w:val="28"/>
+          <w:szCs w:val="28"/>
+        </w:rPr>
+        <w:t xml:space="preserve"> </w:t>
+      </w:r>
+      <w:r>
+        <w:rPr>
+          <w:sz w:val="28"/>
+          <w:szCs w:val="28"/>
+          <w:lang w:val="en-US"/>
+        </w:rPr>
+        <w:t>Notebook</w:t>
+      </w:r>
+      <w:r>
+        <w:rPr>
+          <w:sz w:val="28"/>
+          <w:szCs w:val="28"/>
+        </w:rPr>
+        <w:t xml:space="preserve"> – </w:t>
+      </w:r>
+      <w:r>
+        <w:rPr>
+          <w:sz w:val="28"/>
+          <w:szCs w:val="28"/>
+        </w:rPr>
+        <w:t>для препроцессинга данных и реализации архитектуры нейронной сети, а также для ее первоначального обучения;</w:t>
+      </w:r>
+    </w:p>
+    <w:p>
+      <w:pPr>
+        <w:pStyle w:val="a8"/>
+        <w:numPr>
+          <w:ilvl w:val="0"/>
+          <w:numId w:val="22"/>
+        </w:numPr>
+        <w:ind w:left="1134"/>
+        <w:rPr>
+          <w:sz w:val="28"/>
+          <w:szCs w:val="28"/>
+        </w:rPr>
+      </w:pPr>
+      <w:r>
+        <w:rPr>
+          <w:sz w:val="28"/>
+          <w:szCs w:val="28"/>
+          <w:lang w:val="en-US"/>
+        </w:rPr>
+        <w:t>Visual</w:t>
+      </w:r>
+      <w:r>
+        <w:rPr>
+          <w:sz w:val="28"/>
+          <w:szCs w:val="28"/>
+        </w:rPr>
+        <w:t xml:space="preserve"> </w:t>
+      </w:r>
+      <w:r>
+        <w:rPr>
+          <w:sz w:val="28"/>
+          <w:szCs w:val="28"/>
+          <w:lang w:val="en-US"/>
+        </w:rPr>
+        <w:t>Studio</w:t>
+      </w:r>
+      <w:r>
+        <w:rPr>
+          <w:sz w:val="28"/>
+          <w:szCs w:val="28"/>
+        </w:rPr>
+        <w:t xml:space="preserve"> – </w:t>
+      </w:r>
+      <w:r>
+        <w:rPr>
+          <w:sz w:val="28"/>
+          <w:szCs w:val="28"/>
+        </w:rPr>
+        <w:t>для проектирования и реализации системы сбора метрик пользовательского клавиатурного почерка.</w:t>
+      </w:r>
+    </w:p>
+    <w:p>
+      <w:pPr>
+        <w:rPr>
+          <w:sz w:val="28"/>
+          <w:szCs w:val="28"/>
+        </w:rPr>
+      </w:pPr>
+      <w:r>
+        <w:rPr>
+          <w:sz w:val="28"/>
+          <w:szCs w:val="28"/>
+        </w:rPr>
+        <w:t xml:space="preserve">Система управления заданиями была реализована с помощью языка </w:t>
+      </w:r>
+      <w:r>
+        <w:rPr>
+          <w:sz w:val="28"/>
+          <w:szCs w:val="28"/>
+          <w:lang w:val="en-US"/>
+        </w:rPr>
+        <w:t>Python</w:t>
+      </w:r>
+      <w:r>
+        <w:rPr>
+          <w:sz w:val="28"/>
+          <w:szCs w:val="28"/>
+        </w:rPr>
+        <w:t xml:space="preserve"> и фреймворка веб сервисов – </w:t>
+      </w:r>
+      <w:r>
+        <w:rPr>
+          <w:sz w:val="28"/>
+          <w:szCs w:val="28"/>
+          <w:lang w:val="en-US"/>
+        </w:rPr>
+        <w:t>Django</w:t>
+      </w:r>
+      <w:r>
+        <w:rPr>
+          <w:sz w:val="28"/>
+          <w:szCs w:val="28"/>
+        </w:rPr>
+        <w:t xml:space="preserve"> </w:t>
+      </w:r>
+      <w:r>
+        <w:rPr>
+          <w:sz w:val="28"/>
+          <w:szCs w:val="28"/>
+          <w:lang w:val="en-US"/>
+        </w:rPr>
+        <w:t>Framework</w:t>
+      </w:r>
+      <w:r>
+        <w:rPr>
+          <w:sz w:val="28"/>
+          <w:szCs w:val="28"/>
+        </w:rPr>
+        <w:t>.</w:t>
+      </w:r>
+    </w:p>
+    <w:p>
+      <w:pPr>
+        <w:rPr>
+          <w:sz w:val="28"/>
+          <w:szCs w:val="28"/>
+          <w:highlight w:val="yellow"/>
+        </w:rPr>
+      </w:pPr>
+      <w:r>
+        <w:rPr>
+          <w:sz w:val="28"/>
+          <w:szCs w:val="28"/>
+          <w:highlight w:val="yellow"/>
+        </w:rPr>
+        <w:t xml:space="preserve"> </w:t>
+      </w:r>
+      <w:r>
+        <w:rPr>
+          <w:sz w:val="28"/>
+          <w:szCs w:val="28"/>
+          <w:highlight w:val="yellow"/>
+        </w:rPr>
+        <w:t>…</w:t>
+      </w:r>
+    </w:p>
+    <w:p>
+      <w:pPr>
+        <w:rPr>
+          <w:sz w:val="28"/>
+          <w:szCs w:val="28"/>
+          <w:highlight w:val="yellow"/>
+          <w:lang w:val="en-US"/>
+        </w:rPr>
+      </w:pPr>
+      <w:r>
+        <w:rPr>
+          <w:sz w:val="28"/>
+          <w:szCs w:val="28"/>
+          <w:highlight w:val="yellow"/>
+        </w:rPr>
+        <w:t>База данных, интегрированная с микросервисом была реализована на основе ?????????????????????????</w:t>
+      </w:r>
+    </w:p>
+    <w:p>
+      <w:pPr>
+        <w:rPr>
+          <w:sz w:val="28"/>
+          <w:szCs w:val="28"/>
+        </w:rPr>
+      </w:pPr>
+      <w:r>
+        <w:rPr>
+          <w:sz w:val="28"/>
+          <w:szCs w:val="28"/>
+        </w:rPr>
+        <w:t xml:space="preserve">В качестве фреймворка глубокого обучения для построения нейронной сети выступал фреймворк </w:t>
+      </w:r>
+      <w:r>
+        <w:rPr>
+          <w:sz w:val="28"/>
+          <w:szCs w:val="28"/>
+          <w:lang w:val="en-US"/>
+        </w:rPr>
+        <w:t>TensorFlow</w:t>
+      </w:r>
+      <w:r>
+        <w:rPr>
+          <w:sz w:val="28"/>
+          <w:szCs w:val="28"/>
+        </w:rPr>
+        <w:t xml:space="preserve"> 2</w:t>
+      </w:r>
+      <w:r>
+        <w:rPr>
+          <w:sz w:val="28"/>
+          <w:szCs w:val="28"/>
+        </w:rPr>
+        <w:t xml:space="preserve">, базирующийся на языке программирования </w:t>
+      </w:r>
+      <w:r>
+        <w:rPr>
+          <w:sz w:val="28"/>
+          <w:szCs w:val="28"/>
+          <w:lang w:val="en-US"/>
+        </w:rPr>
+        <w:t>Python</w:t>
+      </w:r>
+      <w:r>
+        <w:rPr>
+          <w:sz w:val="28"/>
+          <w:szCs w:val="28"/>
+        </w:rPr>
+        <w:t>.</w:t>
+      </w:r>
+      <w:r>
+        <w:rPr>
+          <w:sz w:val="28"/>
+          <w:szCs w:val="28"/>
+        </w:rPr>
+        <w:t xml:space="preserve"> В качестве фреймворка распределенных вычислений (и распределенного обучения модели) выступал </w:t>
+      </w:r>
+      <w:r>
+        <w:rPr>
+          <w:sz w:val="28"/>
+          <w:szCs w:val="28"/>
+          <w:lang w:val="en-US"/>
+        </w:rPr>
+        <w:t>Horovod</w:t>
+      </w:r>
+      <w:r>
+        <w:rPr>
+          <w:sz w:val="28"/>
+          <w:szCs w:val="28"/>
+        </w:rPr>
+        <w:t xml:space="preserve">, </w:t>
+      </w:r>
+      <w:r>
+        <w:rPr>
+          <w:sz w:val="28"/>
+          <w:szCs w:val="28"/>
+        </w:rPr>
+        <w:t xml:space="preserve">который оптимизирован в том числе и под </w:t>
+      </w:r>
+      <w:r>
+        <w:rPr>
+          <w:sz w:val="28"/>
+          <w:szCs w:val="28"/>
+          <w:lang w:val="en-US"/>
+        </w:rPr>
+        <w:t>TensorFlow</w:t>
+      </w:r>
+      <w:r>
+        <w:rPr>
+          <w:sz w:val="28"/>
+          <w:szCs w:val="28"/>
+        </w:rPr>
+        <w:t>.</w:t>
+      </w:r>
+      <w:r>
+        <w:rPr>
+          <w:sz w:val="28"/>
+          <w:szCs w:val="28"/>
+        </w:rPr>
+        <w:t xml:space="preserve"> С помощью связки </w:t>
+      </w:r>
+      <w:r>
+        <w:rPr>
+          <w:sz w:val="28"/>
+          <w:szCs w:val="28"/>
+          <w:lang w:val="en-US"/>
+        </w:rPr>
+        <w:t>Tensorflow</w:t>
+      </w:r>
+      <w:r>
+        <w:rPr>
+          <w:sz w:val="28"/>
+          <w:szCs w:val="28"/>
+        </w:rPr>
+        <w:t xml:space="preserve"> – </w:t>
+      </w:r>
+      <w:r>
+        <w:rPr>
+          <w:sz w:val="28"/>
+          <w:szCs w:val="28"/>
+          <w:lang w:val="en-US"/>
+        </w:rPr>
+        <w:t>Horovod</w:t>
+      </w:r>
+      <w:r>
+        <w:rPr>
+          <w:sz w:val="28"/>
+          <w:szCs w:val="28"/>
+        </w:rPr>
+        <w:t xml:space="preserve"> </w:t>
+      </w:r>
+      <w:r>
+        <w:rPr>
+          <w:sz w:val="28"/>
+          <w:szCs w:val="28"/>
+        </w:rPr>
+        <w:t>возможно реализовать нейронные сети, решающие любые задачи классификации, кластеризации и регрессии с использованием распределенного обучения.</w:t>
+      </w:r>
+    </w:p>
+    <w:p>
+      <w:pPr>
+        <w:rPr>
+          <w:sz w:val="28"/>
+          <w:szCs w:val="28"/>
+        </w:rPr>
+      </w:pPr>
+      <w:r>
+        <w:rPr>
+          <w:sz w:val="28"/>
+          <w:szCs w:val="28"/>
+        </w:rPr>
+        <w:lastRenderedPageBreak/>
+        <w:t xml:space="preserve">В качестве сервера с развернутой нейронной сетью также выступал микросервис, реализованный на </w:t>
+      </w:r>
+      <w:r>
+        <w:rPr>
+          <w:sz w:val="28"/>
+          <w:szCs w:val="28"/>
+          <w:lang w:val="en-US"/>
+        </w:rPr>
+        <w:t>Django</w:t>
+      </w:r>
+      <w:r>
+        <w:rPr>
+          <w:sz w:val="28"/>
+          <w:szCs w:val="28"/>
+        </w:rPr>
+        <w:t xml:space="preserve"> </w:t>
+      </w:r>
+      <w:r>
+        <w:rPr>
+          <w:sz w:val="28"/>
+          <w:szCs w:val="28"/>
+          <w:lang w:val="en-US"/>
+        </w:rPr>
+        <w:t>Framework</w:t>
+      </w:r>
+      <w:r>
+        <w:rPr>
+          <w:sz w:val="28"/>
+          <w:szCs w:val="28"/>
+        </w:rPr>
+        <w:t xml:space="preserve"> по ряду следующих причин:</w:t>
+      </w:r>
+    </w:p>
+    <w:p>
+      <w:pPr>
+        <w:pStyle w:val="a8"/>
+        <w:numPr>
+          <w:ilvl w:val="0"/>
+          <w:numId w:val="23"/>
+        </w:numPr>
+        <w:ind w:hanging="11"/>
+        <w:rPr>
+          <w:sz w:val="28"/>
+          <w:szCs w:val="28"/>
+        </w:rPr>
+      </w:pPr>
+      <w:r>
+        <w:rPr>
+          <w:sz w:val="28"/>
+          <w:szCs w:val="28"/>
+        </w:rPr>
+        <w:t xml:space="preserve">Полная совместимость сред для развертывания нейронных сетей. Нейронные сети, написанные на </w:t>
+      </w:r>
+      <w:r>
+        <w:rPr>
+          <w:sz w:val="28"/>
+          <w:szCs w:val="28"/>
+          <w:lang w:val="en-US"/>
+        </w:rPr>
+        <w:t>Python</w:t>
+      </w:r>
+      <w:r>
+        <w:rPr>
+          <w:sz w:val="28"/>
+          <w:szCs w:val="28"/>
+        </w:rPr>
+        <w:t xml:space="preserve"> и обученные в </w:t>
+      </w:r>
+      <w:r>
+        <w:rPr>
+          <w:sz w:val="28"/>
+          <w:szCs w:val="28"/>
+          <w:lang w:val="en-US"/>
+        </w:rPr>
+        <w:t>Jupyter</w:t>
+      </w:r>
+      <w:r>
+        <w:rPr>
+          <w:sz w:val="28"/>
+          <w:szCs w:val="28"/>
+        </w:rPr>
+        <w:t xml:space="preserve"> </w:t>
+      </w:r>
+      <w:r>
+        <w:rPr>
+          <w:sz w:val="28"/>
+          <w:szCs w:val="28"/>
+          <w:lang w:val="en-US"/>
+        </w:rPr>
+        <w:t>Notebook</w:t>
+      </w:r>
+      <w:r>
+        <w:rPr>
+          <w:sz w:val="28"/>
+          <w:szCs w:val="28"/>
+        </w:rPr>
+        <w:t xml:space="preserve">, при наличии подключенных библиотек на сервере и чекпоинтов/сериализованной модели, из которых будет развернута модель глубокого обучения </w:t>
+      </w:r>
+      <w:r>
+        <w:rPr>
+          <w:sz w:val="28"/>
+          <w:szCs w:val="28"/>
+        </w:rPr>
+        <w:t xml:space="preserve">хорошо встраиваются в микросервис, реализованный на языке </w:t>
+      </w:r>
+      <w:r>
+        <w:rPr>
+          <w:sz w:val="28"/>
+          <w:szCs w:val="28"/>
+          <w:lang w:val="en-US"/>
+        </w:rPr>
+        <w:t>Python</w:t>
+      </w:r>
+      <w:r>
+        <w:rPr>
+          <w:sz w:val="28"/>
+          <w:szCs w:val="28"/>
+        </w:rPr>
+        <w:t>. В дальнейшем обращение к модели происходит напрямую в рамках реализованного микросервиса</w:t>
+      </w:r>
+      <w:r>
+        <w:rPr>
+          <w:sz w:val="28"/>
+          <w:szCs w:val="28"/>
+        </w:rPr>
+        <w:t>.</w:t>
+      </w:r>
+    </w:p>
+    <w:p>
+      <w:pPr>
+        <w:pStyle w:val="a8"/>
+        <w:numPr>
+          <w:ilvl w:val="0"/>
+          <w:numId w:val="23"/>
+        </w:numPr>
+        <w:ind w:hanging="11"/>
+        <w:rPr>
+          <w:sz w:val="28"/>
+          <w:szCs w:val="28"/>
+          <w:highlight w:val="yellow"/>
+        </w:rPr>
+      </w:pPr>
+      <w:r>
+        <w:rPr>
+          <w:sz w:val="28"/>
+          <w:szCs w:val="28"/>
+          <w:highlight w:val="yellow"/>
+        </w:rPr>
+        <w:t>123123123</w:t>
+      </w:r>
+    </w:p>
+    <w:p>
+      <w:pPr>
+        <w:rPr>
+          <w:sz w:val="28"/>
+          <w:szCs w:val="28"/>
+        </w:rPr>
+      </w:pPr>
+      <w:r>
+        <w:rPr>
+          <w:sz w:val="28"/>
+          <w:szCs w:val="28"/>
+        </w:rPr>
+        <w:t xml:space="preserve">Приложение для сбора пользовательских метрик было реализовано на языке </w:t>
+      </w:r>
+      <w:r>
+        <w:rPr>
+          <w:sz w:val="28"/>
+          <w:szCs w:val="28"/>
+          <w:lang w:val="en-US"/>
+        </w:rPr>
+        <w:t>C</w:t>
+      </w:r>
+      <w:r>
+        <w:rPr>
+          <w:sz w:val="28"/>
+          <w:szCs w:val="28"/>
+        </w:rPr>
+        <w:t xml:space="preserve"># </w:t>
+      </w:r>
+      <w:r>
+        <w:rPr>
+          <w:sz w:val="28"/>
+          <w:szCs w:val="28"/>
+        </w:rPr>
+        <w:t xml:space="preserve">с использованием модулей </w:t>
+      </w:r>
+      <w:r>
+        <w:rPr>
+          <w:sz w:val="28"/>
+          <w:szCs w:val="28"/>
+          <w:lang w:val="en-US"/>
+        </w:rPr>
+        <w:t>user</w:t>
+      </w:r>
+      <w:r>
+        <w:rPr>
+          <w:sz w:val="28"/>
+          <w:szCs w:val="28"/>
+        </w:rPr>
+        <w:t>32.</w:t>
+      </w:r>
+      <w:r>
+        <w:rPr>
+          <w:sz w:val="28"/>
+          <w:szCs w:val="28"/>
+          <w:lang w:val="en-US"/>
+        </w:rPr>
+        <w:t>dll</w:t>
+      </w:r>
+      <w:r>
+        <w:rPr>
+          <w:sz w:val="28"/>
+          <w:szCs w:val="28"/>
+        </w:rPr>
+        <w:t xml:space="preserve"> (</w:t>
+      </w:r>
+      <w:r>
+        <w:rPr>
+          <w:sz w:val="28"/>
+          <w:szCs w:val="28"/>
+        </w:rPr>
+        <w:t>библиотека функций пользовательского интерфейса</w:t>
+      </w:r>
+      <w:r>
+        <w:rPr>
+          <w:sz w:val="28"/>
+          <w:szCs w:val="28"/>
+        </w:rPr>
+        <w:t xml:space="preserve"> </w:t>
+      </w:r>
+      <w:r>
+        <w:rPr>
+          <w:sz w:val="28"/>
+          <w:szCs w:val="28"/>
+        </w:rPr>
+        <w:t>–</w:t>
+      </w:r>
+      <w:r>
+        <w:rPr>
+          <w:sz w:val="28"/>
+          <w:szCs w:val="28"/>
+        </w:rPr>
+        <w:t xml:space="preserve"> </w:t>
+      </w:r>
+      <w:r>
+        <w:rPr>
+          <w:sz w:val="28"/>
+          <w:szCs w:val="28"/>
+          <w:lang w:val="en-US"/>
+        </w:rPr>
+        <w:t>Windows</w:t>
+      </w:r>
+      <w:r>
+        <w:rPr>
+          <w:sz w:val="28"/>
+          <w:szCs w:val="28"/>
+        </w:rPr>
+        <w:t xml:space="preserve"> </w:t>
+      </w:r>
+      <w:r>
+        <w:rPr>
+          <w:sz w:val="28"/>
+          <w:szCs w:val="28"/>
+          <w:lang w:val="en-US"/>
+        </w:rPr>
+        <w:t>API</w:t>
+      </w:r>
+      <w:r>
+        <w:rPr>
+          <w:sz w:val="28"/>
+          <w:szCs w:val="28"/>
+        </w:rPr>
+        <w:t>)</w:t>
+      </w:r>
+      <w:r>
+        <w:rPr>
+          <w:sz w:val="28"/>
+          <w:szCs w:val="28"/>
+        </w:rPr>
+        <w:t xml:space="preserve"> </w:t>
+      </w:r>
+      <w:r>
+        <w:rPr>
+          <w:sz w:val="28"/>
+          <w:szCs w:val="28"/>
+        </w:rPr>
+        <w:t xml:space="preserve">на основе </w:t>
+      </w:r>
+      <w:r>
+        <w:rPr>
+          <w:sz w:val="28"/>
+          <w:szCs w:val="28"/>
+          <w:lang w:val="en-US"/>
+        </w:rPr>
+        <w:t>Windows</w:t>
+      </w:r>
+      <w:r>
+        <w:rPr>
+          <w:sz w:val="28"/>
+          <w:szCs w:val="28"/>
+        </w:rPr>
+        <w:t xml:space="preserve"> </w:t>
+      </w:r>
+      <w:r>
+        <w:rPr>
+          <w:sz w:val="28"/>
+          <w:szCs w:val="28"/>
+          <w:lang w:val="en-US"/>
+        </w:rPr>
+        <w:t>Forms</w:t>
+      </w:r>
+      <w:r>
+        <w:rPr>
+          <w:sz w:val="28"/>
+          <w:szCs w:val="28"/>
+        </w:rPr>
+        <w:t>.</w:t>
+      </w:r>
+      <w:r>
+        <w:rPr>
+          <w:sz w:val="28"/>
+          <w:szCs w:val="28"/>
+        </w:rPr>
+        <w:t xml:space="preserve"> Выбор этого типа приложения обусловлен корпоративным стандартом операционных систем, принятого в подавляющем большинстве корпораций и компаний – </w:t>
+      </w:r>
+      <w:r>
+        <w:rPr>
+          <w:sz w:val="28"/>
+          <w:szCs w:val="28"/>
+          <w:lang w:val="en-US"/>
+        </w:rPr>
+        <w:t>Windows</w:t>
+      </w:r>
+      <w:r>
+        <w:rPr>
+          <w:sz w:val="28"/>
+          <w:szCs w:val="28"/>
+        </w:rPr>
+        <w:t xml:space="preserve">. </w:t>
+      </w:r>
+      <w:r>
+        <w:rPr>
+          <w:sz w:val="28"/>
+          <w:szCs w:val="28"/>
+        </w:rPr>
+        <w:t>Данный фреймворк позволяет успешно отслеживать события нажатий клавиш на клавиатуре в фоновом режиме.</w:t>
+      </w:r>
+      <w:r>
+        <w:rPr>
+          <w:sz w:val="28"/>
+          <w:szCs w:val="28"/>
+        </w:rPr>
+        <w:t xml:space="preserve"> </w:t>
+      </w:r>
+      <w:r>
+        <w:rPr>
+          <w:sz w:val="28"/>
+          <w:szCs w:val="28"/>
+        </w:rPr>
+        <w:t xml:space="preserve">Также </w:t>
+      </w:r>
+      <w:r>
+        <w:rPr>
+          <w:sz w:val="28"/>
+          <w:szCs w:val="28"/>
+        </w:rPr>
+        <w:t xml:space="preserve">с помощью компонента </w:t>
+      </w:r>
+      <w:r>
+        <w:rPr>
+          <w:sz w:val="28"/>
+          <w:szCs w:val="28"/>
+          <w:lang w:val="en-US"/>
+        </w:rPr>
+        <w:t>HTTP</w:t>
+      </w:r>
+      <w:r>
+        <w:rPr>
+          <w:sz w:val="28"/>
+          <w:szCs w:val="28"/>
+        </w:rPr>
+        <w:t>.</w:t>
+      </w:r>
+      <w:r>
+        <w:rPr>
+          <w:sz w:val="28"/>
+          <w:szCs w:val="28"/>
+          <w:lang w:val="en-US"/>
+        </w:rPr>
+        <w:t>Client</w:t>
+      </w:r>
+      <w:r>
+        <w:rPr>
+          <w:sz w:val="28"/>
+          <w:szCs w:val="28"/>
+        </w:rPr>
+        <w:t xml:space="preserve">, входящего в библиотеку пакетного менеджера </w:t>
+      </w:r>
+      <w:r>
+        <w:rPr>
+          <w:sz w:val="28"/>
+          <w:szCs w:val="28"/>
+          <w:lang w:val="en-US"/>
+        </w:rPr>
+        <w:t>NuGet</w:t>
+      </w:r>
+      <w:r>
+        <w:rPr>
+          <w:sz w:val="28"/>
+          <w:szCs w:val="28"/>
+        </w:rPr>
+        <w:t xml:space="preserve"> </w:t>
+      </w:r>
+      <w:r>
+        <w:rPr>
+          <w:sz w:val="28"/>
+          <w:szCs w:val="28"/>
+        </w:rPr>
+        <w:t>была реализована отправка батчей данных о пользовательском клавиатурном почерке на микросервис с развернутой нейронной сетью.</w:t>
+      </w:r>
+      <w:r>
+        <w:rPr>
+          <w:sz w:val="28"/>
+          <w:szCs w:val="28"/>
+        </w:rPr>
+        <w:t xml:space="preserve"> Сбор событий был реализован через </w:t>
+      </w:r>
+      <w:r>
+        <w:rPr>
+          <w:sz w:val="28"/>
+          <w:szCs w:val="28"/>
+          <w:lang w:val="en-US"/>
+        </w:rPr>
+        <w:t>Windows</w:t>
+      </w:r>
+      <w:r>
+        <w:rPr>
+          <w:sz w:val="28"/>
+          <w:szCs w:val="28"/>
+        </w:rPr>
+        <w:t xml:space="preserve"> </w:t>
+      </w:r>
+      <w:r>
+        <w:rPr>
+          <w:sz w:val="28"/>
+          <w:szCs w:val="28"/>
+          <w:lang w:val="en-US"/>
+        </w:rPr>
+        <w:t>hook</w:t>
+      </w:r>
+      <w:r>
+        <w:rPr>
+          <w:sz w:val="28"/>
+          <w:szCs w:val="28"/>
+        </w:rPr>
+        <w:t xml:space="preserve"> </w:t>
+      </w:r>
+      <w:r>
+        <w:rPr>
+          <w:sz w:val="28"/>
+          <w:szCs w:val="28"/>
+        </w:rPr>
+        <w:t xml:space="preserve">посредством установления на адреса функций, вызов которых необходимо перехватывать (а именно нажатие на клавишу клавиатуры и отпускание клавиши клавиатуры). Этими адресами являются </w:t>
+      </w:r>
+      <w:r>
+        <w:rPr>
+          <w:sz w:val="28"/>
+          <w:szCs w:val="28"/>
+          <w:lang w:val="en-US"/>
+        </w:rPr>
+        <w:t>msgType</w:t>
+      </w:r>
+      <w:r>
+        <w:rPr>
+          <w:sz w:val="28"/>
+          <w:szCs w:val="28"/>
+        </w:rPr>
+        <w:t xml:space="preserve"> = </w:t>
+      </w:r>
+      <w:r>
+        <w:rPr>
+          <w:sz w:val="28"/>
+          <w:szCs w:val="28"/>
+        </w:rPr>
+        <w:t>0</w:t>
+      </w:r>
+      <w:r>
+        <w:rPr>
+          <w:sz w:val="28"/>
+          <w:szCs w:val="28"/>
+          <w:lang w:val="en-US"/>
+        </w:rPr>
+        <w:t>x</w:t>
+      </w:r>
+      <w:r>
+        <w:rPr>
+          <w:sz w:val="28"/>
+          <w:szCs w:val="28"/>
+        </w:rPr>
+        <w:t>0</w:t>
+      </w:r>
+      <w:r>
+        <w:rPr>
+          <w:sz w:val="28"/>
+          <w:szCs w:val="28"/>
+        </w:rPr>
+        <w:t xml:space="preserve">100 </w:t>
+      </w:r>
+      <w:r>
+        <w:rPr>
+          <w:sz w:val="28"/>
+          <w:szCs w:val="28"/>
+        </w:rPr>
+        <w:t>и</w:t>
+      </w:r>
+      <w:r>
+        <w:rPr>
+          <w:sz w:val="28"/>
+          <w:szCs w:val="28"/>
+        </w:rPr>
+        <w:t xml:space="preserve"> </w:t>
+      </w:r>
+      <w:r>
+        <w:rPr>
+          <w:sz w:val="28"/>
+          <w:szCs w:val="28"/>
+          <w:lang w:val="en-US"/>
+        </w:rPr>
+        <w:t>msgType</w:t>
+      </w:r>
+      <w:r>
+        <w:rPr>
+          <w:sz w:val="28"/>
+          <w:szCs w:val="28"/>
+        </w:rPr>
+        <w:t xml:space="preserve"> =</w:t>
+      </w:r>
+      <w:r>
+        <w:rPr>
+          <w:sz w:val="28"/>
+          <w:szCs w:val="28"/>
+        </w:rPr>
+        <w:t xml:space="preserve"> </w:t>
+      </w:r>
+      <w:r>
+        <w:rPr>
+          <w:sz w:val="28"/>
+          <w:szCs w:val="28"/>
+        </w:rPr>
+        <w:t>0</w:t>
+      </w:r>
+      <w:r>
+        <w:rPr>
+          <w:sz w:val="28"/>
+          <w:szCs w:val="28"/>
+          <w:lang w:val="en-US"/>
+        </w:rPr>
+        <w:t>x</w:t>
+      </w:r>
+      <w:r>
+        <w:rPr>
+          <w:sz w:val="28"/>
+          <w:szCs w:val="28"/>
+        </w:rPr>
+        <w:t>0</w:t>
+      </w:r>
+      <w:r>
+        <w:rPr>
+          <w:sz w:val="28"/>
+          <w:szCs w:val="28"/>
+        </w:rPr>
+        <w:t>101</w:t>
+      </w:r>
+      <w:r>
+        <w:rPr>
+          <w:sz w:val="28"/>
+          <w:szCs w:val="28"/>
+        </w:rPr>
+        <w:t>.</w:t>
+      </w:r>
+      <w:r>
+        <w:rPr>
+          <w:sz w:val="28"/>
+          <w:szCs w:val="28"/>
+        </w:rPr>
+        <w:t xml:space="preserve"> Вся информация, собранная </w:t>
+      </w:r>
+      <w:r>
+        <w:rPr>
+          <w:sz w:val="28"/>
+          <w:szCs w:val="28"/>
+        </w:rPr>
+        <w:t>в течение</w:t>
+      </w:r>
+      <w:r>
+        <w:rPr>
+          <w:sz w:val="28"/>
+          <w:szCs w:val="28"/>
+        </w:rPr>
+        <w:t xml:space="preserve"> устанавливаемого времени записывается в файл. Затем конвертируется в </w:t>
+      </w:r>
+      <w:r>
+        <w:rPr>
+          <w:sz w:val="28"/>
+          <w:szCs w:val="28"/>
+          <w:lang w:val="en-US"/>
+        </w:rPr>
+        <w:t>Json</w:t>
+      </w:r>
+      <w:r>
+        <w:rPr>
+          <w:sz w:val="28"/>
+          <w:szCs w:val="28"/>
+        </w:rPr>
+        <w:t>-</w:t>
+      </w:r>
+      <w:r>
+        <w:rPr>
+          <w:sz w:val="28"/>
+          <w:szCs w:val="28"/>
+        </w:rPr>
+        <w:t xml:space="preserve">структуру и отправляется в </w:t>
+      </w:r>
+      <w:r>
+        <w:rPr>
+          <w:sz w:val="28"/>
+          <w:szCs w:val="28"/>
+          <w:lang w:val="en-US"/>
+        </w:rPr>
+        <w:t>HTTP</w:t>
+      </w:r>
+      <w:r>
+        <w:rPr>
+          <w:sz w:val="28"/>
+          <w:szCs w:val="28"/>
+        </w:rPr>
+        <w:t xml:space="preserve"> </w:t>
+      </w:r>
+      <w:r>
+        <w:rPr>
+          <w:sz w:val="28"/>
+          <w:szCs w:val="28"/>
+          <w:lang w:val="en-US"/>
+        </w:rPr>
+        <w:t>REST</w:t>
+      </w:r>
+      <w:r>
+        <w:rPr>
+          <w:sz w:val="28"/>
+          <w:szCs w:val="28"/>
+        </w:rPr>
+        <w:t xml:space="preserve"> </w:t>
+      </w:r>
+      <w:r>
+        <w:rPr>
+          <w:sz w:val="28"/>
+          <w:szCs w:val="28"/>
+        </w:rPr>
+        <w:t>запросе на микросервис с развернутой моделью нейронной сети.</w:t>
+      </w:r>
+    </w:p>
+    <w:p>
+      <w:pPr>
+        <w:pStyle w:val="2"/>
         <w:rPr>
           <w:rFonts w:ascii="Times New Roman" w:eastAsia="Times New Roman" w:hAnsi="Times New Roman" w:cs="Times New Roman"/>
           <w:b/>
@@ -14049,9 +14031,11 @@
           <w:szCs w:val="28"/>
           <w:highlight w:val="yellow"/>
         </w:rPr>
-        <w:t xml:space="preserve"> данных</w:t>
-      </w:r>
-      <w:r>
+      </w:pPr>
+    </w:p>
+    <w:p>
+      <w:pPr>
+        <w:pStyle w:val="2"/>
         <w:rPr>
           <w:rFonts w:ascii="Times New Roman" w:eastAsia="Times New Roman" w:hAnsi="Times New Roman" w:cs="Times New Roman"/>
           <w:b/>
@@ -14060,9 +14044,11 @@
           <w:szCs w:val="28"/>
           <w:highlight w:val="yellow"/>
         </w:rPr>
-        <w:t xml:space="preserve"> </w:t>
-      </w:r>
-      <w:r>
+      </w:pPr>
+    </w:p>
+    <w:p>
+      <w:pPr>
+        <w:pStyle w:val="2"/>
         <w:rPr>
           <w:rFonts w:ascii="Times New Roman" w:eastAsia="Times New Roman" w:hAnsi="Times New Roman" w:cs="Times New Roman"/>
           <w:b/>
@@ -14071,57 +14057,8 @@
           <w:szCs w:val="28"/>
           <w:highlight w:val="yellow"/>
         </w:rPr>
-        <w:t>для обучения и тестирования системы</w:t>
-      </w:r>
-      <w:bookmarkEnd w:id="13"/>
-    </w:p>
-    <w:p>
-      <w:pPr>
-        <w:ind w:firstLine="0"/>
-        <w:rPr>
-          <w:sz w:val="28"/>
-          <w:szCs w:val="28"/>
-          <w:highlight w:val="yellow"/>
-        </w:rPr>
-      </w:pPr>
-      <w:r>
-        <w:rPr>
-          <w:sz w:val="28"/>
-          <w:szCs w:val="28"/>
-          <w:highlight w:val="yellow"/>
-        </w:rPr>
-        <w:t xml:space="preserve">Какой там язык, какая база данных, какой брокер сообщений (редис давай да), какой фреймворк для </w:t>
-      </w:r>
-      <w:proofErr w:type="spellStart"/>
-      <w:r>
-        <w:rPr>
-          <w:sz w:val="28"/>
-          <w:szCs w:val="28"/>
-          <w:highlight w:val="yellow"/>
-        </w:rPr>
-        <w:t>нейросетки</w:t>
-      </w:r>
-      <w:proofErr w:type="spellEnd"/>
-      <w:r>
-        <w:rPr>
-          <w:sz w:val="28"/>
-          <w:szCs w:val="28"/>
-          <w:highlight w:val="yellow"/>
-        </w:rPr>
-        <w:t xml:space="preserve"> и детали реализации всего и вс</w:t>
-      </w:r>
-      <w:r>
-        <w:rPr>
-          <w:sz w:val="28"/>
-          <w:szCs w:val="28"/>
-          <w:highlight w:val="yellow"/>
-        </w:rPr>
-        <w:t>я.</w:t>
-      </w:r>
-    </w:p>
-    <w:p>
-      <w:pPr>
-        <w:pStyle w:val="2"/>
+      </w:pPr>
+      <w:r>
         <w:rPr>
           <w:rFonts w:ascii="Times New Roman" w:eastAsia="Times New Roman" w:hAnsi="Times New Roman" w:cs="Times New Roman"/>
           <w:b/>
@@ -14130,8 +14067,8 @@
           <w:szCs w:val="28"/>
           <w:highlight w:val="yellow"/>
         </w:rPr>
-      </w:pPr>
-      <w:bookmarkStart w:id="14" w:name="_Toc11867426"/>
+        <w:t>3.</w:t>
+      </w:r>
       <w:r>
         <w:rPr>
           <w:rFonts w:ascii="Times New Roman" w:eastAsia="Times New Roman" w:hAnsi="Times New Roman" w:cs="Times New Roman"/>
@@ -14141,76 +14078,95 @@
           <w:szCs w:val="28"/>
           <w:highlight w:val="yellow"/>
         </w:rPr>
-        <w:t>3.4 Выводы</w:t>
-      </w:r>
-      <w:bookmarkEnd w:id="14"/>
-    </w:p>
-    <w:p>
-      <w:pPr>
-        <w:rPr>
-          <w:highlight w:val="yellow"/>
-        </w:rPr>
-      </w:pPr>
-    </w:p>
-    <w:p>
-      <w:pPr>
-        <w:pStyle w:val="1"/>
-        <w:jc w:val="center"/>
+        <w:t>2</w:t>
+      </w:r>
+      <w:r>
         <w:rPr>
           <w:rFonts w:ascii="Times New Roman" w:eastAsia="Times New Roman" w:hAnsi="Times New Roman" w:cs="Times New Roman"/>
           <w:b/>
           <w:color w:val="000000"/>
-          <w:highlight w:val="yellow"/>
-        </w:rPr>
-      </w:pPr>
-      <w:bookmarkStart w:id="15" w:name="_2jxsxqh" w:colFirst="0" w:colLast="0"/>
-      <w:bookmarkEnd w:id="15"/>
-      <w:r>
-        <w:rPr>
-          <w:highlight w:val="yellow"/>
-        </w:rPr>
-        <w:br w:type="page"/>
+          <w:sz w:val="28"/>
+          <w:szCs w:val="28"/>
+          <w:highlight w:val="yellow"/>
+        </w:rPr>
+        <w:t xml:space="preserve"> Детали </w:t>
       </w:r>
       <w:r>
         <w:rPr>
           <w:rFonts w:ascii="Times New Roman" w:eastAsia="Times New Roman" w:hAnsi="Times New Roman" w:cs="Times New Roman"/>
           <w:b/>
           <w:color w:val="000000"/>
-          <w:highlight w:val="yellow"/>
-        </w:rPr>
-        <w:lastRenderedPageBreak/>
-        <w:t>4</w:t>
+          <w:sz w:val="28"/>
+          <w:szCs w:val="28"/>
+          <w:highlight w:val="yellow"/>
+        </w:rPr>
+        <w:t>подготовки</w:t>
       </w:r>
       <w:r>
         <w:rPr>
           <w:rFonts w:ascii="Times New Roman" w:eastAsia="Times New Roman" w:hAnsi="Times New Roman" w:cs="Times New Roman"/>
           <w:b/>
           <w:color w:val="000000"/>
-          <w:highlight w:val="yellow"/>
-        </w:rPr>
-        <w:t xml:space="preserve"> </w:t>
+          <w:sz w:val="28"/>
+          <w:szCs w:val="28"/>
+          <w:highlight w:val="yellow"/>
+        </w:rPr>
+        <w:t xml:space="preserve"> данных</w:t>
       </w:r>
       <w:r>
         <w:rPr>
           <w:rFonts w:ascii="Times New Roman" w:eastAsia="Times New Roman" w:hAnsi="Times New Roman" w:cs="Times New Roman"/>
           <w:b/>
           <w:color w:val="000000"/>
-          <w:highlight w:val="yellow"/>
-        </w:rPr>
-        <w:t xml:space="preserve">ИССЛЕДОВАТЕЛЬСКИЙ </w:t>
+          <w:sz w:val="28"/>
+          <w:szCs w:val="28"/>
+          <w:highlight w:val="yellow"/>
+        </w:rPr>
+        <w:t xml:space="preserve"> </w:t>
       </w:r>
       <w:r>
         <w:rPr>
           <w:rFonts w:ascii="Times New Roman" w:eastAsia="Times New Roman" w:hAnsi="Times New Roman" w:cs="Times New Roman"/>
           <w:b/>
           <w:color w:val="000000"/>
-          <w:highlight w:val="yellow"/>
-        </w:rPr>
-        <w:t>РАЗДЕЛ</w:t>
-      </w:r>
-    </w:p>
-    <w:p>
-      <w:pPr>
+          <w:sz w:val="28"/>
+          <w:szCs w:val="28"/>
+          <w:highlight w:val="yellow"/>
+        </w:rPr>
+        <w:t>для обучения и тестирования системы</w:t>
+      </w:r>
+      <w:bookmarkEnd w:id="13"/>
+    </w:p>
+    <w:p>
+      <w:pPr>
+        <w:rPr>
+          <w:sz w:val="28"/>
+          <w:szCs w:val="28"/>
+          <w:highlight w:val="yellow"/>
+        </w:rPr>
+      </w:pPr>
+      <w:r>
+        <w:rPr>
+          <w:sz w:val="28"/>
+          <w:szCs w:val="28"/>
+          <w:highlight w:val="yellow"/>
+        </w:rPr>
+        <w:t xml:space="preserve">Препроцессинг тыры пыры картинки до после выбросов, почему выбрасываем, как шлём. </w:t>
+      </w:r>
+    </w:p>
+    <w:p>
+      <w:pPr>
+        <w:ind w:firstLine="0"/>
+        <w:rPr>
+          <w:sz w:val="28"/>
+          <w:szCs w:val="28"/>
+          <w:highlight w:val="yellow"/>
+        </w:rPr>
+      </w:pPr>
+    </w:p>
+    <w:p>
+      <w:pPr>
+        <w:ind w:firstLine="0"/>
         <w:rPr>
           <w:sz w:val="28"/>
           <w:szCs w:val="28"/>
@@ -14239,7 +14195,188 @@
           <w:szCs w:val="28"/>
           <w:highlight w:val="yellow"/>
         </w:rPr>
+        <w:t>3.</w:t>
+      </w:r>
+      <w:r>
+        <w:rPr>
+          <w:rFonts w:ascii="Times New Roman" w:eastAsia="Times New Roman" w:hAnsi="Times New Roman" w:cs="Times New Roman"/>
+          <w:b/>
+          <w:color w:val="000000"/>
+          <w:sz w:val="28"/>
+          <w:szCs w:val="28"/>
+          <w:highlight w:val="yellow"/>
+        </w:rPr>
+        <w:t>3 че-нить про систему обработки заданий</w:t>
+      </w:r>
+      <w:r>
+        <w:rPr>
+          <w:rFonts w:ascii="Times New Roman" w:eastAsia="Times New Roman" w:hAnsi="Times New Roman" w:cs="Times New Roman"/>
+          <w:b/>
+          <w:color w:val="000000"/>
+          <w:sz w:val="28"/>
+          <w:szCs w:val="28"/>
+          <w:highlight w:val="yellow"/>
+        </w:rPr>
+        <w:t xml:space="preserve"> и реализацию библиотеки</w:t>
+      </w:r>
+      <w:r>
+        <w:rPr>
+          <w:rFonts w:ascii="Times New Roman" w:eastAsia="Times New Roman" w:hAnsi="Times New Roman" w:cs="Times New Roman"/>
+          <w:b/>
+          <w:color w:val="000000"/>
+          <w:sz w:val="28"/>
+          <w:szCs w:val="28"/>
+          <w:highlight w:val="yellow"/>
+        </w:rPr>
+        <w:t xml:space="preserve"> про токены там и тп</w:t>
+      </w:r>
+    </w:p>
+    <w:p>
+      <w:pPr>
+        <w:rPr>
+          <w:highlight w:val="yellow"/>
+        </w:rPr>
+      </w:pPr>
+    </w:p>
+    <w:p>
+      <w:pPr>
+        <w:rPr>
+          <w:highlight w:val="yellow"/>
+        </w:rPr>
+      </w:pPr>
+    </w:p>
+    <w:p>
+      <w:pPr>
+        <w:pStyle w:val="2"/>
+        <w:rPr>
+          <w:rFonts w:ascii="Times New Roman" w:eastAsia="Times New Roman" w:hAnsi="Times New Roman" w:cs="Times New Roman"/>
+          <w:b/>
+          <w:color w:val="000000"/>
+          <w:sz w:val="28"/>
+          <w:szCs w:val="28"/>
+          <w:highlight w:val="yellow"/>
+        </w:rPr>
+      </w:pPr>
+      <w:bookmarkStart w:id="14" w:name="_Toc11867426"/>
+      <w:r>
+        <w:rPr>
+          <w:rFonts w:ascii="Times New Roman" w:eastAsia="Times New Roman" w:hAnsi="Times New Roman" w:cs="Times New Roman"/>
+          <w:b/>
+          <w:color w:val="000000"/>
+          <w:sz w:val="28"/>
+          <w:szCs w:val="28"/>
+          <w:highlight w:val="yellow"/>
+        </w:rPr>
+        <w:t>3.4 Выводы</w:t>
+      </w:r>
+      <w:bookmarkEnd w:id="14"/>
+    </w:p>
+    <w:p>
+      <w:pPr>
+        <w:rPr>
+          <w:highlight w:val="yellow"/>
+        </w:rPr>
+      </w:pPr>
+    </w:p>
+    <w:p>
+      <w:pPr>
+        <w:pStyle w:val="1"/>
+        <w:jc w:val="center"/>
+        <w:rPr>
+          <w:rFonts w:ascii="Times New Roman" w:eastAsia="Times New Roman" w:hAnsi="Times New Roman" w:cs="Times New Roman"/>
+          <w:b/>
+          <w:color w:val="000000"/>
+          <w:highlight w:val="yellow"/>
+        </w:rPr>
+      </w:pPr>
+      <w:bookmarkStart w:id="15" w:name="_2jxsxqh" w:colFirst="0" w:colLast="0"/>
+      <w:bookmarkEnd w:id="15"/>
+      <w:r>
+        <w:rPr>
+          <w:highlight w:val="yellow"/>
+        </w:rPr>
+        <w:br w:type="page"/>
+      </w:r>
+      <w:r>
+        <w:rPr>
+          <w:rFonts w:ascii="Times New Roman" w:eastAsia="Times New Roman" w:hAnsi="Times New Roman" w:cs="Times New Roman"/>
+          <w:b/>
+          <w:color w:val="000000"/>
+          <w:highlight w:val="yellow"/>
+        </w:rPr>
+        <w:lastRenderedPageBreak/>
+        <w:t>4</w:t>
+      </w:r>
+      <w:r>
+        <w:rPr>
+          <w:rFonts w:ascii="Times New Roman" w:eastAsia="Times New Roman" w:hAnsi="Times New Roman" w:cs="Times New Roman"/>
+          <w:b/>
+          <w:color w:val="000000"/>
+          <w:highlight w:val="yellow"/>
+        </w:rPr>
+        <w:t xml:space="preserve"> </w:t>
+      </w:r>
+      <w:r>
+        <w:rPr>
+          <w:rFonts w:ascii="Times New Roman" w:eastAsia="Times New Roman" w:hAnsi="Times New Roman" w:cs="Times New Roman"/>
+          <w:b/>
+          <w:color w:val="000000"/>
+          <w:highlight w:val="yellow"/>
+        </w:rPr>
+        <w:t xml:space="preserve">ИССЛЕДОВАТЕЛЬСКИЙ </w:t>
+      </w:r>
+      <w:r>
+        <w:rPr>
+          <w:rFonts w:ascii="Times New Roman" w:eastAsia="Times New Roman" w:hAnsi="Times New Roman" w:cs="Times New Roman"/>
+          <w:b/>
+          <w:color w:val="000000"/>
+          <w:highlight w:val="yellow"/>
+        </w:rPr>
+        <w:t>РАЗДЕЛ</w:t>
+      </w:r>
+    </w:p>
+    <w:p>
+      <w:pPr>
+        <w:rPr>
+          <w:sz w:val="28"/>
+          <w:szCs w:val="28"/>
+          <w:highlight w:val="yellow"/>
+        </w:rPr>
+      </w:pPr>
+    </w:p>
+    <w:p>
+      <w:pPr>
+        <w:pStyle w:val="2"/>
+        <w:rPr>
+          <w:rFonts w:ascii="Times New Roman" w:eastAsia="Times New Roman" w:hAnsi="Times New Roman" w:cs="Times New Roman"/>
+          <w:b/>
+          <w:color w:val="000000"/>
+          <w:sz w:val="28"/>
+          <w:szCs w:val="28"/>
+          <w:highlight w:val="yellow"/>
+        </w:rPr>
+      </w:pPr>
+      <w:r>
+        <w:rPr>
+          <w:rFonts w:ascii="Times New Roman" w:eastAsia="Times New Roman" w:hAnsi="Times New Roman" w:cs="Times New Roman"/>
+          <w:b/>
+          <w:color w:val="000000"/>
+          <w:sz w:val="28"/>
+          <w:szCs w:val="28"/>
+          <w:highlight w:val="yellow"/>
+        </w:rPr>
         <w:t>4.1</w:t>
+      </w:r>
+      <w:r>
+        <w:rPr>
+          <w:rFonts w:ascii="Times New Roman" w:eastAsia="Times New Roman" w:hAnsi="Times New Roman" w:cs="Times New Roman"/>
+          <w:b/>
+          <w:color w:val="000000"/>
+          <w:sz w:val="28"/>
+          <w:szCs w:val="28"/>
+          <w:highlight w:val="yellow"/>
+        </w:rPr>
+        <w:t xml:space="preserve"> сравнения по времени и производительности, перспективы развития</w:t>
       </w:r>
     </w:p>
     <w:p>
@@ -14261,7 +14398,6 @@
           <w:sz w:val="32"/>
           <w:szCs w:val="32"/>
           <w:highlight w:val="yellow"/>
-          <w:lang w:val="en-US"/>
         </w:rPr>
       </w:pPr>
       <w:bookmarkStart w:id="16" w:name="_Toc11867427"/>
@@ -14492,25 +14628,7 @@
           <w:szCs w:val="28"/>
           <w:highlight w:val="yellow"/>
         </w:rPr>
-        <w:t xml:space="preserve">Кулакова </w:t>
-      </w:r>
-      <w:proofErr w:type="gramStart"/>
-      <w:r>
-        <w:rPr>
-          <w:sz w:val="28"/>
-          <w:szCs w:val="28"/>
-          <w:highlight w:val="yellow"/>
-        </w:rPr>
-        <w:t>О.А.</w:t>
-      </w:r>
-      <w:proofErr w:type="gramEnd"/>
-      <w:r>
-        <w:rPr>
-          <w:sz w:val="28"/>
-          <w:szCs w:val="28"/>
-          <w:highlight w:val="yellow"/>
-        </w:rPr>
-        <w:t>, Воронова Л.И. // Московский Технический Университет Связи и Информатики. - 2017. С. 10-11.</w:t>
+        <w:t>Кулакова О.А., Воронова Л.И. // Московский Технический Университет Связи и Информатики. - 2017. С. 10-11.</w:t>
       </w:r>
     </w:p>
     <w:p>
@@ -14526,41 +14644,13 @@
           <w:highlight w:val="yellow"/>
         </w:rPr>
       </w:pPr>
-      <w:proofErr w:type="spellStart"/>
-      <w:r>
-        <w:rPr>
-          <w:sz w:val="28"/>
-          <w:szCs w:val="28"/>
-          <w:highlight w:val="yellow"/>
-        </w:rPr>
-        <w:t>Comp</w:t>
-      </w:r>
-      <w:proofErr w:type="spellEnd"/>
-      <w:r>
-        <w:rPr>
-          <w:sz w:val="28"/>
-          <w:szCs w:val="28"/>
-          <w:highlight w:val="yellow"/>
-        </w:rPr>
-        <w:t xml:space="preserve">. </w:t>
-      </w:r>
-      <w:proofErr w:type="spellStart"/>
-      <w:r>
-        <w:rPr>
-          <w:sz w:val="28"/>
-          <w:szCs w:val="28"/>
-          <w:highlight w:val="yellow"/>
-        </w:rPr>
-        <w:t>nanotechnol</w:t>
-      </w:r>
-      <w:proofErr w:type="spellEnd"/>
-      <w:r>
-        <w:rPr>
-          <w:sz w:val="28"/>
-          <w:szCs w:val="28"/>
-          <w:highlight w:val="yellow"/>
-        </w:rPr>
-        <w:t>., 2016, выпуск 3, страницы 224–241. Защита информации. Биометрические технологии идентификации в системах контроля и управления доступом. С 224-241.</w:t>
+      <w:r>
+        <w:rPr>
+          <w:sz w:val="28"/>
+          <w:szCs w:val="28"/>
+          <w:highlight w:val="yellow"/>
+        </w:rPr>
+        <w:t>Comp. nanotechnol., 2016, выпуск 3, страницы 224–241. Защита информации. Биометрические технологии идентификации в системах контроля и управления доступом. С 224-241.</w:t>
       </w:r>
     </w:p>
     <w:p>
@@ -14605,25 +14695,7 @@
           <w:szCs w:val="28"/>
           <w:highlight w:val="yellow"/>
         </w:rPr>
-        <w:t xml:space="preserve">Маркова </w:t>
-      </w:r>
-      <w:proofErr w:type="gramStart"/>
-      <w:r>
-        <w:rPr>
-          <w:sz w:val="28"/>
-          <w:szCs w:val="28"/>
-          <w:highlight w:val="yellow"/>
-        </w:rPr>
-        <w:t>С.В.</w:t>
-      </w:r>
-      <w:proofErr w:type="gramEnd"/>
-      <w:r>
-        <w:rPr>
-          <w:sz w:val="28"/>
-          <w:szCs w:val="28"/>
-          <w:highlight w:val="yellow"/>
-        </w:rPr>
-        <w:t>, Жигалов К.Ю. Применение нейронной сети для создания системы распознавания изображений // Фундаментальные исследования. – 2017. – № 8-1. С</w:t>
+        <w:t>Маркова С.В., Жигалов К.Ю. Применение нейронной сети для создания системы распознавания изображений // Фундаментальные исследования. – 2017. – № 8-1. С</w:t>
       </w:r>
       <w:r>
         <w:rPr>
@@ -14773,16 +14845,7 @@
           <w:szCs w:val="28"/>
           <w:highlight w:val="yellow"/>
         </w:rPr>
-        <w:t xml:space="preserve">– Ресурс </w:t>
-      </w:r>
-      <w:proofErr w:type="gramStart"/>
-      <w:r>
-        <w:rPr>
-          <w:sz w:val="28"/>
-          <w:szCs w:val="28"/>
-          <w:highlight w:val="yellow"/>
-        </w:rPr>
-        <w:t xml:space="preserve">доступа:  </w:t>
+        <w:t xml:space="preserve">– Ресурс доступа:  </w:t>
       </w:r>
       <w:r>
         <w:rPr>
@@ -14793,7 +14856,6 @@
         </w:rPr>
         <w:t>https://geektimes.ru/post/74326</w:t>
       </w:r>
-      <w:proofErr w:type="gramEnd"/>
       <w:r>
         <w:rPr>
           <w:sz w:val="28"/>
@@ -14934,23 +14996,13 @@
           <w:highlight w:val="yellow"/>
         </w:rPr>
       </w:pPr>
-      <w:proofErr w:type="spellStart"/>
-      <w:r>
-        <w:rPr>
-          <w:sz w:val="28"/>
-          <w:szCs w:val="28"/>
-          <w:highlight w:val="yellow"/>
-        </w:rPr>
-        <w:t>Pooling</w:t>
-      </w:r>
-      <w:proofErr w:type="spellEnd"/>
-      <w:r>
-        <w:rPr>
-          <w:sz w:val="28"/>
-          <w:szCs w:val="28"/>
-          <w:highlight w:val="yellow"/>
-        </w:rPr>
-        <w:t xml:space="preserve"> // объединение слоев </w:t>
+      <w:r>
+        <w:rPr>
+          <w:sz w:val="28"/>
+          <w:szCs w:val="28"/>
+          <w:highlight w:val="yellow"/>
+        </w:rPr>
+        <w:t xml:space="preserve">Pooling // объединение слоев </w:t>
       </w:r>
       <w:r>
         <w:rPr>
@@ -15056,51 +15108,21 @@
           <w:highlight w:val="yellow"/>
         </w:rPr>
       </w:pPr>
-      <w:proofErr w:type="spellStart"/>
-      <w:r>
-        <w:rPr>
-          <w:sz w:val="28"/>
-          <w:szCs w:val="28"/>
-          <w:highlight w:val="yellow"/>
-        </w:rPr>
-        <w:t>Сверточная</w:t>
-      </w:r>
-      <w:proofErr w:type="spellEnd"/>
-      <w:r>
-        <w:rPr>
-          <w:sz w:val="28"/>
-          <w:szCs w:val="28"/>
-          <w:highlight w:val="yellow"/>
-        </w:rPr>
-        <w:t xml:space="preserve"> нейронная сеть на </w:t>
-      </w:r>
-      <w:proofErr w:type="spellStart"/>
-      <w:proofErr w:type="gramStart"/>
-      <w:r>
-        <w:rPr>
-          <w:sz w:val="28"/>
-          <w:szCs w:val="28"/>
-          <w:highlight w:val="yellow"/>
-        </w:rPr>
-        <w:t>PyTorch</w:t>
-      </w:r>
-      <w:proofErr w:type="spellEnd"/>
+      <w:r>
+        <w:rPr>
+          <w:sz w:val="28"/>
+          <w:szCs w:val="28"/>
+          <w:highlight w:val="yellow"/>
+        </w:rPr>
+        <w:t>Сверточная нейронная сеть на PyTorch</w:t>
+      </w:r>
       <w:r>
         <w:rPr>
           <w:sz w:val="27"/>
           <w:szCs w:val="27"/>
           <w:highlight w:val="yellow"/>
         </w:rPr>
-        <w:t>[</w:t>
-      </w:r>
-      <w:proofErr w:type="gramEnd"/>
-      <w:r>
-        <w:rPr>
-          <w:sz w:val="27"/>
-          <w:szCs w:val="27"/>
-          <w:highlight w:val="yellow"/>
-        </w:rPr>
-        <w:t>Электронный ресурс]</w:t>
+        <w:t>[Электронный ресурс]</w:t>
       </w:r>
       <w:r>
         <w:rPr>
@@ -15150,71 +15172,15 @@
           <w:szCs w:val="28"/>
           <w:highlight w:val="yellow"/>
         </w:rPr>
-        <w:t xml:space="preserve"> Как работает </w:t>
-      </w:r>
-      <w:proofErr w:type="spellStart"/>
-      <w:r>
-        <w:rPr>
-          <w:sz w:val="28"/>
-          <w:szCs w:val="28"/>
-          <w:highlight w:val="yellow"/>
-        </w:rPr>
-        <w:t>FaceID</w:t>
-      </w:r>
-      <w:proofErr w:type="spellEnd"/>
-      <w:r>
-        <w:rPr>
-          <w:sz w:val="28"/>
-          <w:szCs w:val="28"/>
-          <w:highlight w:val="yellow"/>
-        </w:rPr>
-        <w:t xml:space="preserve"> в </w:t>
-      </w:r>
-      <w:proofErr w:type="spellStart"/>
-      <w:r>
-        <w:rPr>
-          <w:sz w:val="28"/>
-          <w:szCs w:val="28"/>
-          <w:highlight w:val="yellow"/>
-        </w:rPr>
-        <w:t>iPhone</w:t>
-      </w:r>
-      <w:proofErr w:type="spellEnd"/>
-      <w:r>
-        <w:rPr>
-          <w:sz w:val="28"/>
-          <w:szCs w:val="28"/>
-          <w:highlight w:val="yellow"/>
-        </w:rPr>
-        <w:t xml:space="preserve"> X: алгоритм на языке </w:t>
-      </w:r>
-      <w:proofErr w:type="spellStart"/>
-      <w:proofErr w:type="gramStart"/>
-      <w:r>
-        <w:rPr>
-          <w:sz w:val="28"/>
-          <w:szCs w:val="28"/>
-          <w:highlight w:val="yellow"/>
-        </w:rPr>
-        <w:t>Python</w:t>
-      </w:r>
-      <w:proofErr w:type="spellEnd"/>
+        <w:t xml:space="preserve"> Как работает FaceID в iPhone X: алгоритм на языке Python</w:t>
+      </w:r>
       <w:r>
         <w:rPr>
           <w:sz w:val="27"/>
           <w:szCs w:val="27"/>
           <w:highlight w:val="yellow"/>
         </w:rPr>
-        <w:t>[</w:t>
-      </w:r>
-      <w:proofErr w:type="gramEnd"/>
-      <w:r>
-        <w:rPr>
-          <w:sz w:val="27"/>
-          <w:szCs w:val="27"/>
-          <w:highlight w:val="yellow"/>
-        </w:rPr>
-        <w:t>Электронный ресурс]</w:t>
+        <w:t>[Электронный ресурс]</w:t>
       </w:r>
       <w:r>
         <w:rPr>
@@ -15270,7 +15236,6 @@
         </w:rPr>
         <w:t xml:space="preserve">Face ID Security Guide. – </w:t>
       </w:r>
-      <w:proofErr w:type="spellStart"/>
       <w:r>
         <w:rPr>
           <w:sz w:val="28"/>
@@ -15279,7 +15244,6 @@
         </w:rPr>
         <w:t>Ресурсдоступа</w:t>
       </w:r>
-      <w:proofErr w:type="spellEnd"/>
       <w:r>
         <w:rPr>
           <w:sz w:val="28"/>
@@ -15379,23 +15343,13 @@
       </w:pPr>
       <w:bookmarkStart w:id="20" w:name="_ohojovm6rys8" w:colFirst="0" w:colLast="0"/>
       <w:bookmarkEnd w:id="20"/>
-      <w:proofErr w:type="spellStart"/>
-      <w:r>
-        <w:rPr>
-          <w:sz w:val="28"/>
-          <w:szCs w:val="28"/>
-          <w:highlight w:val="yellow"/>
-        </w:rPr>
-        <w:t>EnterpriseAndroidvs</w:t>
-      </w:r>
-      <w:proofErr w:type="spellEnd"/>
-      <w:r>
-        <w:rPr>
-          <w:sz w:val="28"/>
-          <w:szCs w:val="28"/>
-          <w:highlight w:val="yellow"/>
-        </w:rPr>
-        <w:t xml:space="preserve"> IOS [Электронный ресурс]. – Ресурс доступа: </w:t>
+      <w:r>
+        <w:rPr>
+          <w:sz w:val="28"/>
+          <w:szCs w:val="28"/>
+          <w:highlight w:val="yellow"/>
+        </w:rPr>
+        <w:t xml:space="preserve">EnterpriseAndroidvs IOS [Электронный ресурс]. – Ресурс доступа: </w:t>
       </w:r>
       <w:hyperlink r:id="rId32">
         <w:r>
@@ -15433,23 +15387,13 @@
       </w:pPr>
       <w:bookmarkStart w:id="21" w:name="_gs9q5sbvxlgy" w:colFirst="0" w:colLast="0"/>
       <w:bookmarkEnd w:id="21"/>
-      <w:proofErr w:type="spellStart"/>
-      <w:r>
-        <w:rPr>
-          <w:sz w:val="28"/>
-          <w:szCs w:val="28"/>
-          <w:highlight w:val="yellow"/>
-        </w:rPr>
-        <w:t>Сверточная</w:t>
-      </w:r>
-      <w:proofErr w:type="spellEnd"/>
-      <w:r>
-        <w:rPr>
-          <w:sz w:val="28"/>
-          <w:szCs w:val="28"/>
-          <w:highlight w:val="yellow"/>
-        </w:rPr>
-        <w:t xml:space="preserve"> нейронная сеть, часть 1: структура, топология, функции активации и обучающее множество </w:t>
+      <w:r>
+        <w:rPr>
+          <w:sz w:val="28"/>
+          <w:szCs w:val="28"/>
+          <w:highlight w:val="yellow"/>
+        </w:rPr>
+        <w:t xml:space="preserve">Сверточная нейронная сеть, часть 1: структура, топология, функции активации и обучающее множество </w:t>
       </w:r>
       <w:r>
         <w:rPr>
@@ -15503,7 +15447,6 @@
       </w:pPr>
       <w:bookmarkStart w:id="22" w:name="_om63buw44tun" w:colFirst="0" w:colLast="0"/>
       <w:bookmarkEnd w:id="22"/>
-      <w:proofErr w:type="spellStart"/>
       <w:r>
         <w:rPr>
           <w:sz w:val="28"/>
@@ -15512,7 +15455,6 @@
         </w:rPr>
         <w:t>Градиентый</w:t>
       </w:r>
-      <w:proofErr w:type="spellEnd"/>
       <w:r>
         <w:rPr>
           <w:sz w:val="28"/>
@@ -15521,7 +15463,6 @@
         </w:rPr>
         <w:t xml:space="preserve"> </w:t>
       </w:r>
-      <w:proofErr w:type="spellStart"/>
       <w:r>
         <w:rPr>
           <w:sz w:val="28"/>
@@ -15530,7 +15471,6 @@
         </w:rPr>
         <w:t>бустинг</w:t>
       </w:r>
-      <w:proofErr w:type="spellEnd"/>
       <w:r>
         <w:rPr>
           <w:sz w:val="28"/>
@@ -15655,25 +15595,7 @@
           <w:szCs w:val="28"/>
           <w:highlight w:val="yellow"/>
         </w:rPr>
-        <w:t xml:space="preserve">Открытый курс машинного обучения. Тема 5. Композиции: </w:t>
-      </w:r>
-      <w:proofErr w:type="spellStart"/>
-      <w:r>
-        <w:rPr>
-          <w:sz w:val="28"/>
-          <w:szCs w:val="28"/>
-          <w:highlight w:val="yellow"/>
-        </w:rPr>
-        <w:t>бэггинг</w:t>
-      </w:r>
-      <w:proofErr w:type="spellEnd"/>
-      <w:r>
-        <w:rPr>
-          <w:sz w:val="28"/>
-          <w:szCs w:val="28"/>
-          <w:highlight w:val="yellow"/>
-        </w:rPr>
-        <w:t xml:space="preserve">, случайный лес [Электронный ресурс]. – Ресурс доступа: </w:t>
+        <w:t xml:space="preserve">Открытый курс машинного обучения. Тема 5. Композиции: бэггинг, случайный лес [Электронный ресурс]. – Ресурс доступа: </w:t>
       </w:r>
       <w:hyperlink r:id="rId36" w:anchor="1-begging">
         <w:r>
@@ -15773,25 +15695,7 @@
           <w:szCs w:val="28"/>
           <w:highlight w:val="yellow"/>
         </w:rPr>
-        <w:t xml:space="preserve">Майков </w:t>
-      </w:r>
-      <w:proofErr w:type="gramStart"/>
-      <w:r>
-        <w:rPr>
-          <w:sz w:val="28"/>
-          <w:szCs w:val="28"/>
-          <w:highlight w:val="yellow"/>
-        </w:rPr>
-        <w:t>К.А.</w:t>
-      </w:r>
-      <w:proofErr w:type="gramEnd"/>
-      <w:r>
-        <w:rPr>
-          <w:sz w:val="28"/>
-          <w:szCs w:val="28"/>
-          <w:highlight w:val="yellow"/>
-        </w:rPr>
-        <w:t xml:space="preserve"> Козлова Ю.А. Метод идентификации пользователя по рукописному кодовому слову // Новые информационные технологии </w:t>
+        <w:t xml:space="preserve">Майков К.А. Козлова Ю.А. Метод идентификации пользователя по рукописному кодовому слову // Новые информационные технологии </w:t>
       </w:r>
       <w:r>
         <w:rPr>
@@ -16669,6 +16573,119 @@
     </w:lvl>
   </w:abstractNum>
   <w:abstractNum w:abstractNumId="6" w15:restartNumberingAfterBreak="0">
+    <w:nsid w:val="26710595"/>
+    <w:multiLevelType w:val="hybridMultilevel"/>
+    <w:tmpl w:val="B170A1BA"/>
+    <w:lvl w:ilvl="0" w:tplc="04190001">
+      <w:start w:val="1"/>
+      <w:numFmt w:val="bullet"/>
+      <w:lvlText w:val=""/>
+      <w:lvlJc w:val="left"/>
+      <w:pPr>
+        <w:ind w:left="1420" w:hanging="360"/>
+      </w:pPr>
+      <w:rPr>
+        <w:rFonts w:ascii="Symbol" w:hAnsi="Symbol" w:hint="default"/>
+      </w:rPr>
+    </w:lvl>
+    <w:lvl w:ilvl="1" w:tplc="04190003" w:tentative="1">
+      <w:start w:val="1"/>
+      <w:numFmt w:val="bullet"/>
+      <w:lvlText w:val="o"/>
+      <w:lvlJc w:val="left"/>
+      <w:pPr>
+        <w:ind w:left="2140" w:hanging="360"/>
+      </w:pPr>
+      <w:rPr>
+        <w:rFonts w:ascii="Courier New" w:hAnsi="Courier New" w:cs="Courier New" w:hint="default"/>
+      </w:rPr>
+    </w:lvl>
+    <w:lvl w:ilvl="2" w:tplc="04190005" w:tentative="1">
+      <w:start w:val="1"/>
+      <w:numFmt w:val="bullet"/>
+      <w:lvlText w:val=""/>
+      <w:lvlJc w:val="left"/>
+      <w:pPr>
+        <w:ind w:left="2860" w:hanging="360"/>
+      </w:pPr>
+      <w:rPr>
+        <w:rFonts w:ascii="Wingdings" w:hAnsi="Wingdings" w:hint="default"/>
+      </w:rPr>
+    </w:lvl>
+    <w:lvl w:ilvl="3" w:tplc="04190001" w:tentative="1">
+      <w:start w:val="1"/>
+      <w:numFmt w:val="bullet"/>
+      <w:lvlText w:val=""/>
+      <w:lvlJc w:val="left"/>
+      <w:pPr>
+        <w:ind w:left="3580" w:hanging="360"/>
+      </w:pPr>
+      <w:rPr>
+        <w:rFonts w:ascii="Symbol" w:hAnsi="Symbol" w:hint="default"/>
+      </w:rPr>
+    </w:lvl>
+    <w:lvl w:ilvl="4" w:tplc="04190003" w:tentative="1">
+      <w:start w:val="1"/>
+      <w:numFmt w:val="bullet"/>
+      <w:lvlText w:val="o"/>
+      <w:lvlJc w:val="left"/>
+      <w:pPr>
+        <w:ind w:left="4300" w:hanging="360"/>
+      </w:pPr>
+      <w:rPr>
+        <w:rFonts w:ascii="Courier New" w:hAnsi="Courier New" w:cs="Courier New" w:hint="default"/>
+      </w:rPr>
+    </w:lvl>
+    <w:lvl w:ilvl="5" w:tplc="04190005" w:tentative="1">
+      <w:start w:val="1"/>
+      <w:numFmt w:val="bullet"/>
+      <w:lvlText w:val=""/>
+      <w:lvlJc w:val="left"/>
+      <w:pPr>
+        <w:ind w:left="5020" w:hanging="360"/>
+      </w:pPr>
+      <w:rPr>
+        <w:rFonts w:ascii="Wingdings" w:hAnsi="Wingdings" w:hint="default"/>
+      </w:rPr>
+    </w:lvl>
+    <w:lvl w:ilvl="6" w:tplc="04190001" w:tentative="1">
+      <w:start w:val="1"/>
+      <w:numFmt w:val="bullet"/>
+      <w:lvlText w:val=""/>
+      <w:lvlJc w:val="left"/>
+      <w:pPr>
+        <w:ind w:left="5740" w:hanging="360"/>
+      </w:pPr>
+      <w:rPr>
+        <w:rFonts w:ascii="Symbol" w:hAnsi="Symbol" w:hint="default"/>
+      </w:rPr>
+    </w:lvl>
+    <w:lvl w:ilvl="7" w:tplc="04190003" w:tentative="1">
+      <w:start w:val="1"/>
+      <w:numFmt w:val="bullet"/>
+      <w:lvlText w:val="o"/>
+      <w:lvlJc w:val="left"/>
+      <w:pPr>
+        <w:ind w:left="6460" w:hanging="360"/>
+      </w:pPr>
+      <w:rPr>
+        <w:rFonts w:ascii="Courier New" w:hAnsi="Courier New" w:cs="Courier New" w:hint="default"/>
+      </w:rPr>
+    </w:lvl>
+    <w:lvl w:ilvl="8" w:tplc="04190005" w:tentative="1">
+      <w:start w:val="1"/>
+      <w:numFmt w:val="bullet"/>
+      <w:lvlText w:val=""/>
+      <w:lvlJc w:val="left"/>
+      <w:pPr>
+        <w:ind w:left="7180" w:hanging="360"/>
+      </w:pPr>
+      <w:rPr>
+        <w:rFonts w:ascii="Wingdings" w:hAnsi="Wingdings" w:hint="default"/>
+      </w:rPr>
+    </w:lvl>
+  </w:abstractNum>
+  <w:abstractNum w:abstractNumId="7" w15:restartNumberingAfterBreak="0">
     <w:nsid w:val="27E53F40"/>
     <w:multiLevelType w:val="multilevel"/>
     <w:tmpl w:val="5BDEA568"/>
@@ -16781,7 +16798,7 @@
       </w:rPr>
     </w:lvl>
   </w:abstractNum>
-  <w:abstractNum w:abstractNumId="7" w15:restartNumberingAfterBreak="0">
+  <w:abstractNum w:abstractNumId="8" w15:restartNumberingAfterBreak="0">
     <w:nsid w:val="28CF3A82"/>
     <w:multiLevelType w:val="multilevel"/>
     <w:tmpl w:val="AC0238A0"/>
@@ -16867,7 +16884,120 @@
       </w:pPr>
     </w:lvl>
   </w:abstractNum>
-  <w:abstractNum w:abstractNumId="8" w15:restartNumberingAfterBreak="0">
+  <w:abstractNum w:abstractNumId="9" w15:restartNumberingAfterBreak="0">
+    <w:nsid w:val="347B0518"/>
+    <w:multiLevelType w:val="hybridMultilevel"/>
+    <w:tmpl w:val="4890183E"/>
+    <w:lvl w:ilvl="0" w:tplc="04190001">
+      <w:start w:val="1"/>
+      <w:numFmt w:val="bullet"/>
+      <w:lvlText w:val=""/>
+      <w:lvlJc w:val="left"/>
+      <w:pPr>
+        <w:ind w:left="720" w:hanging="360"/>
+      </w:pPr>
+      <w:rPr>
+        <w:rFonts w:ascii="Symbol" w:hAnsi="Symbol" w:hint="default"/>
+      </w:rPr>
+    </w:lvl>
+    <w:lvl w:ilvl="1" w:tplc="04190003" w:tentative="1">
+      <w:start w:val="1"/>
+      <w:numFmt w:val="bullet"/>
+      <w:lvlText w:val="o"/>
+      <w:lvlJc w:val="left"/>
+      <w:pPr>
+        <w:ind w:left="1440" w:hanging="360"/>
+      </w:pPr>
+      <w:rPr>
+        <w:rFonts w:ascii="Courier New" w:hAnsi="Courier New" w:cs="Courier New" w:hint="default"/>
+      </w:rPr>
+    </w:lvl>
+    <w:lvl w:ilvl="2" w:tplc="04190005" w:tentative="1">
+      <w:start w:val="1"/>
+      <w:numFmt w:val="bullet"/>
+      <w:lvlText w:val=""/>
+      <w:lvlJc w:val="left"/>
+      <w:pPr>
+        <w:ind w:left="2160" w:hanging="360"/>
+      </w:pPr>
+      <w:rPr>
+        <w:rFonts w:ascii="Wingdings" w:hAnsi="Wingdings" w:hint="default"/>
+      </w:rPr>
+    </w:lvl>
+    <w:lvl w:ilvl="3" w:tplc="04190001" w:tentative="1">
+      <w:start w:val="1"/>
+      <w:numFmt w:val="bullet"/>
+      <w:lvlText w:val=""/>
+      <w:lvlJc w:val="left"/>
+      <w:pPr>
+        <w:ind w:left="2880" w:hanging="360"/>
+      </w:pPr>
+      <w:rPr>
+        <w:rFonts w:ascii="Symbol" w:hAnsi="Symbol" w:hint="default"/>
+      </w:rPr>
+    </w:lvl>
+    <w:lvl w:ilvl="4" w:tplc="04190003" w:tentative="1">
+      <w:start w:val="1"/>
+      <w:numFmt w:val="bullet"/>
+      <w:lvlText w:val="o"/>
+      <w:lvlJc w:val="left"/>
+      <w:pPr>
+        <w:ind w:left="3600" w:hanging="360"/>
+      </w:pPr>
+      <w:rPr>
+        <w:rFonts w:ascii="Courier New" w:hAnsi="Courier New" w:cs="Courier New" w:hint="default"/>
+      </w:rPr>
+    </w:lvl>
+    <w:lvl w:ilvl="5" w:tplc="04190005" w:tentative="1">
+      <w:start w:val="1"/>
+      <w:numFmt w:val="bullet"/>
+      <w:lvlText w:val=""/>
+      <w:lvlJc w:val="left"/>
+      <w:pPr>
+        <w:ind w:left="4320" w:hanging="360"/>
+      </w:pPr>
+      <w:rPr>
+        <w:rFonts w:ascii="Wingdings" w:hAnsi="Wingdings" w:hint="default"/>
+      </w:rPr>
+    </w:lvl>
+    <w:lvl w:ilvl="6" w:tplc="04190001" w:tentative="1">
+      <w:start w:val="1"/>
+      <w:numFmt w:val="bullet"/>
+      <w:lvlText w:val=""/>
+      <w:lvlJc w:val="left"/>
+      <w:pPr>
+        <w:ind w:left="5040" w:hanging="360"/>
+      </w:pPr>
+      <w:rPr>
+        <w:rFonts w:ascii="Symbol" w:hAnsi="Symbol" w:hint="default"/>
+      </w:rPr>
+    </w:lvl>
+    <w:lvl w:ilvl="7" w:tplc="04190003" w:tentative="1">
+      <w:start w:val="1"/>
+      <w:numFmt w:val="bullet"/>
+      <w:lvlText w:val="o"/>
+      <w:lvlJc w:val="left"/>
+      <w:pPr>
+        <w:ind w:left="5760" w:hanging="360"/>
+      </w:pPr>
+      <w:rPr>
+        <w:rFonts w:ascii="Courier New" w:hAnsi="Courier New" w:cs="Courier New" w:hint="default"/>
+      </w:rPr>
+    </w:lvl>
+    <w:lvl w:ilvl="8" w:tplc="04190005" w:tentative="1">
+      <w:start w:val="1"/>
+      <w:numFmt w:val="bullet"/>
+      <w:lvlText w:val=""/>
+      <w:lvlJc w:val="left"/>
+      <w:pPr>
+        <w:ind w:left="6480" w:hanging="360"/>
+      </w:pPr>
+      <w:rPr>
+        <w:rFonts w:ascii="Wingdings" w:hAnsi="Wingdings" w:hint="default"/>
+      </w:rPr>
+    </w:lvl>
+  </w:abstractNum>
+  <w:abstractNum w:abstractNumId="10" w15:restartNumberingAfterBreak="0">
     <w:nsid w:val="35B360D6"/>
     <w:multiLevelType w:val="multilevel"/>
     <w:tmpl w:val="65F25492"/>
@@ -17016,7 +17146,120 @@
       </w:rPr>
     </w:lvl>
   </w:abstractNum>
-  <w:abstractNum w:abstractNumId="9" w15:restartNumberingAfterBreak="0">
+  <w:abstractNum w:abstractNumId="11" w15:restartNumberingAfterBreak="0">
+    <w:nsid w:val="364B230D"/>
+    <w:multiLevelType w:val="hybridMultilevel"/>
+    <w:tmpl w:val="B84834F0"/>
+    <w:lvl w:ilvl="0" w:tplc="04190001">
+      <w:start w:val="1"/>
+      <w:numFmt w:val="bullet"/>
+      <w:lvlText w:val=""/>
+      <w:lvlJc w:val="left"/>
+      <w:pPr>
+        <w:ind w:left="1420" w:hanging="360"/>
+      </w:pPr>
+      <w:rPr>
+        <w:rFonts w:ascii="Symbol" w:hAnsi="Symbol" w:hint="default"/>
+      </w:rPr>
+    </w:lvl>
+    <w:lvl w:ilvl="1" w:tplc="04190003" w:tentative="1">
+      <w:start w:val="1"/>
+      <w:numFmt w:val="bullet"/>
+      <w:lvlText w:val="o"/>
+      <w:lvlJc w:val="left"/>
+      <w:pPr>
+        <w:ind w:left="2140" w:hanging="360"/>
+      </w:pPr>
+      <w:rPr>
+        <w:rFonts w:ascii="Courier New" w:hAnsi="Courier New" w:cs="Courier New" w:hint="default"/>
+      </w:rPr>
+    </w:lvl>
+    <w:lvl w:ilvl="2" w:tplc="04190005" w:tentative="1">
+      <w:start w:val="1"/>
+      <w:numFmt w:val="bullet"/>
+      <w:lvlText w:val=""/>
+      <w:lvlJc w:val="left"/>
+      <w:pPr>
+        <w:ind w:left="2860" w:hanging="360"/>
+      </w:pPr>
+      <w:rPr>
+        <w:rFonts w:ascii="Wingdings" w:hAnsi="Wingdings" w:hint="default"/>
+      </w:rPr>
+    </w:lvl>
+    <w:lvl w:ilvl="3" w:tplc="04190001" w:tentative="1">
+      <w:start w:val="1"/>
+      <w:numFmt w:val="bullet"/>
+      <w:lvlText w:val=""/>
+      <w:lvlJc w:val="left"/>
+      <w:pPr>
+        <w:ind w:left="3580" w:hanging="360"/>
+      </w:pPr>
+      <w:rPr>
+        <w:rFonts w:ascii="Symbol" w:hAnsi="Symbol" w:hint="default"/>
+      </w:rPr>
+    </w:lvl>
+    <w:lvl w:ilvl="4" w:tplc="04190003" w:tentative="1">
+      <w:start w:val="1"/>
+      <w:numFmt w:val="bullet"/>
+      <w:lvlText w:val="o"/>
+      <w:lvlJc w:val="left"/>
+      <w:pPr>
+        <w:ind w:left="4300" w:hanging="360"/>
+      </w:pPr>
+      <w:rPr>
+        <w:rFonts w:ascii="Courier New" w:hAnsi="Courier New" w:cs="Courier New" w:hint="default"/>
+      </w:rPr>
+    </w:lvl>
+    <w:lvl w:ilvl="5" w:tplc="04190005" w:tentative="1">
+      <w:start w:val="1"/>
+      <w:numFmt w:val="bullet"/>
+      <w:lvlText w:val=""/>
+      <w:lvlJc w:val="left"/>
+      <w:pPr>
+        <w:ind w:left="5020" w:hanging="360"/>
+      </w:pPr>
+      <w:rPr>
+        <w:rFonts w:ascii="Wingdings" w:hAnsi="Wingdings" w:hint="default"/>
+      </w:rPr>
+    </w:lvl>
+    <w:lvl w:ilvl="6" w:tplc="04190001" w:tentative="1">
+      <w:start w:val="1"/>
+      <w:numFmt w:val="bullet"/>
+      <w:lvlText w:val=""/>
+      <w:lvlJc w:val="left"/>
+      <w:pPr>
+        <w:ind w:left="5740" w:hanging="360"/>
+      </w:pPr>
+      <w:rPr>
+        <w:rFonts w:ascii="Symbol" w:hAnsi="Symbol" w:hint="default"/>
+      </w:rPr>
+    </w:lvl>
+    <w:lvl w:ilvl="7" w:tplc="04190003" w:tentative="1">
+      <w:start w:val="1"/>
+      <w:numFmt w:val="bullet"/>
+      <w:lvlText w:val="o"/>
+      <w:lvlJc w:val="left"/>
+      <w:pPr>
+        <w:ind w:left="6460" w:hanging="360"/>
+      </w:pPr>
+      <w:rPr>
+        <w:rFonts w:ascii="Courier New" w:hAnsi="Courier New" w:cs="Courier New" w:hint="default"/>
+      </w:rPr>
+    </w:lvl>
+    <w:lvl w:ilvl="8" w:tplc="04190005" w:tentative="1">
+      <w:start w:val="1"/>
+      <w:numFmt w:val="bullet"/>
+      <w:lvlText w:val=""/>
+      <w:lvlJc w:val="left"/>
+      <w:pPr>
+        <w:ind w:left="7180" w:hanging="360"/>
+      </w:pPr>
+      <w:rPr>
+        <w:rFonts w:ascii="Wingdings" w:hAnsi="Wingdings" w:hint="default"/>
+      </w:rPr>
+    </w:lvl>
+  </w:abstractNum>
+  <w:abstractNum w:abstractNumId="12" w15:restartNumberingAfterBreak="0">
     <w:nsid w:val="39B467BA"/>
     <w:multiLevelType w:val="hybridMultilevel"/>
     <w:tmpl w:val="9FF89094"/>
@@ -17105,7 +17348,7 @@
       </w:pPr>
     </w:lvl>
   </w:abstractNum>
-  <w:abstractNum w:abstractNumId="10" w15:restartNumberingAfterBreak="0">
+  <w:abstractNum w:abstractNumId="13" w15:restartNumberingAfterBreak="0">
     <w:nsid w:val="3DC14D23"/>
     <w:multiLevelType w:val="multilevel"/>
     <w:tmpl w:val="DFDCAB42"/>
@@ -17218,7 +17461,120 @@
       </w:rPr>
     </w:lvl>
   </w:abstractNum>
-  <w:abstractNum w:abstractNumId="11" w15:restartNumberingAfterBreak="0">
+  <w:abstractNum w:abstractNumId="14" w15:restartNumberingAfterBreak="0">
+    <w:nsid w:val="439624F9"/>
+    <w:multiLevelType w:val="hybridMultilevel"/>
+    <w:tmpl w:val="4678DB4E"/>
+    <w:lvl w:ilvl="0" w:tplc="04190001">
+      <w:start w:val="1"/>
+      <w:numFmt w:val="bullet"/>
+      <w:lvlText w:val=""/>
+      <w:lvlJc w:val="left"/>
+      <w:pPr>
+        <w:ind w:left="1420" w:hanging="360"/>
+      </w:pPr>
+      <w:rPr>
+        <w:rFonts w:ascii="Symbol" w:hAnsi="Symbol" w:hint="default"/>
+      </w:rPr>
+    </w:lvl>
+    <w:lvl w:ilvl="1" w:tplc="04190003" w:tentative="1">
+      <w:start w:val="1"/>
+      <w:numFmt w:val="bullet"/>
+      <w:lvlText w:val="o"/>
+      <w:lvlJc w:val="left"/>
+      <w:pPr>
+        <w:ind w:left="2140" w:hanging="360"/>
+      </w:pPr>
+      <w:rPr>
+        <w:rFonts w:ascii="Courier New" w:hAnsi="Courier New" w:cs="Courier New" w:hint="default"/>
+      </w:rPr>
+    </w:lvl>
+    <w:lvl w:ilvl="2" w:tplc="04190005" w:tentative="1">
+      <w:start w:val="1"/>
+      <w:numFmt w:val="bullet"/>
+      <w:lvlText w:val=""/>
+      <w:lvlJc w:val="left"/>
+      <w:pPr>
+        <w:ind w:left="2860" w:hanging="360"/>
+      </w:pPr>
+      <w:rPr>
+        <w:rFonts w:ascii="Wingdings" w:hAnsi="Wingdings" w:hint="default"/>
+      </w:rPr>
+    </w:lvl>
+    <w:lvl w:ilvl="3" w:tplc="04190001" w:tentative="1">
+      <w:start w:val="1"/>
+      <w:numFmt w:val="bullet"/>
+      <w:lvlText w:val=""/>
+      <w:lvlJc w:val="left"/>
+      <w:pPr>
+        <w:ind w:left="3580" w:hanging="360"/>
+      </w:pPr>
+      <w:rPr>
+        <w:rFonts w:ascii="Symbol" w:hAnsi="Symbol" w:hint="default"/>
+      </w:rPr>
+    </w:lvl>
+    <w:lvl w:ilvl="4" w:tplc="04190003" w:tentative="1">
+      <w:start w:val="1"/>
+      <w:numFmt w:val="bullet"/>
+      <w:lvlText w:val="o"/>
+      <w:lvlJc w:val="left"/>
+      <w:pPr>
+        <w:ind w:left="4300" w:hanging="360"/>
+      </w:pPr>
+      <w:rPr>
+        <w:rFonts w:ascii="Courier New" w:hAnsi="Courier New" w:cs="Courier New" w:hint="default"/>
+      </w:rPr>
+    </w:lvl>
+    <w:lvl w:ilvl="5" w:tplc="04190005" w:tentative="1">
+      <w:start w:val="1"/>
+      <w:numFmt w:val="bullet"/>
+      <w:lvlText w:val=""/>
+      <w:lvlJc w:val="left"/>
+      <w:pPr>
+        <w:ind w:left="5020" w:hanging="360"/>
+      </w:pPr>
+      <w:rPr>
+        <w:rFonts w:ascii="Wingdings" w:hAnsi="Wingdings" w:hint="default"/>
+      </w:rPr>
+    </w:lvl>
+    <w:lvl w:ilvl="6" w:tplc="04190001" w:tentative="1">
+      <w:start w:val="1"/>
+      <w:numFmt w:val="bullet"/>
+      <w:lvlText w:val=""/>
+      <w:lvlJc w:val="left"/>
+      <w:pPr>
+        <w:ind w:left="5740" w:hanging="360"/>
+      </w:pPr>
+      <w:rPr>
+        <w:rFonts w:ascii="Symbol" w:hAnsi="Symbol" w:hint="default"/>
+      </w:rPr>
+    </w:lvl>
+    <w:lvl w:ilvl="7" w:tplc="04190003" w:tentative="1">
+      <w:start w:val="1"/>
+      <w:numFmt w:val="bullet"/>
+      <w:lvlText w:val="o"/>
+      <w:lvlJc w:val="left"/>
+      <w:pPr>
+        <w:ind w:left="6460" w:hanging="360"/>
+      </w:pPr>
+      <w:rPr>
+        <w:rFonts w:ascii="Courier New" w:hAnsi="Courier New" w:cs="Courier New" w:hint="default"/>
+      </w:rPr>
+    </w:lvl>
+    <w:lvl w:ilvl="8" w:tplc="04190005" w:tentative="1">
+      <w:start w:val="1"/>
+      <w:numFmt w:val="bullet"/>
+      <w:lvlText w:val=""/>
+      <w:lvlJc w:val="left"/>
+      <w:pPr>
+        <w:ind w:left="7180" w:hanging="360"/>
+      </w:pPr>
+      <w:rPr>
+        <w:rFonts w:ascii="Wingdings" w:hAnsi="Wingdings" w:hint="default"/>
+      </w:rPr>
+    </w:lvl>
+  </w:abstractNum>
+  <w:abstractNum w:abstractNumId="15" w15:restartNumberingAfterBreak="0">
     <w:nsid w:val="44F94C16"/>
     <w:multiLevelType w:val="hybridMultilevel"/>
     <w:tmpl w:val="75A82AAA"/>
@@ -17331,7 +17687,7 @@
       </w:rPr>
     </w:lvl>
   </w:abstractNum>
-  <w:abstractNum w:abstractNumId="12" w15:restartNumberingAfterBreak="0">
+  <w:abstractNum w:abstractNumId="16" w15:restartNumberingAfterBreak="0">
     <w:nsid w:val="4AD642DC"/>
     <w:multiLevelType w:val="multilevel"/>
     <w:tmpl w:val="687CDA72"/>
@@ -17444,7 +17800,7 @@
       </w:rPr>
     </w:lvl>
   </w:abstractNum>
-  <w:abstractNum w:abstractNumId="13" w15:restartNumberingAfterBreak="0">
+  <w:abstractNum w:abstractNumId="17" w15:restartNumberingAfterBreak="0">
     <w:nsid w:val="53C74CED"/>
     <w:multiLevelType w:val="hybridMultilevel"/>
     <w:tmpl w:val="D7B84DBE"/>
@@ -17557,7 +17913,7 @@
       </w:rPr>
     </w:lvl>
   </w:abstractNum>
-  <w:abstractNum w:abstractNumId="14" w15:restartNumberingAfterBreak="0">
+  <w:abstractNum w:abstractNumId="18" w15:restartNumberingAfterBreak="0">
     <w:nsid w:val="61530044"/>
     <w:multiLevelType w:val="hybridMultilevel"/>
     <w:tmpl w:val="DFB0E614"/>
@@ -17670,7 +18026,7 @@
       </w:rPr>
     </w:lvl>
   </w:abstractNum>
-  <w:abstractNum w:abstractNumId="15" w15:restartNumberingAfterBreak="0">
+  <w:abstractNum w:abstractNumId="19" w15:restartNumberingAfterBreak="0">
     <w:nsid w:val="67A02B09"/>
     <w:multiLevelType w:val="hybridMultilevel"/>
     <w:tmpl w:val="AAFABD26"/>
@@ -17783,7 +18139,7 @@
       </w:rPr>
     </w:lvl>
   </w:abstractNum>
-  <w:abstractNum w:abstractNumId="16" w15:restartNumberingAfterBreak="0">
+  <w:abstractNum w:abstractNumId="20" w15:restartNumberingAfterBreak="0">
     <w:nsid w:val="6808491B"/>
     <w:multiLevelType w:val="multilevel"/>
     <w:tmpl w:val="8A5204FE"/>
@@ -17896,7 +18252,7 @@
       </w:rPr>
     </w:lvl>
   </w:abstractNum>
-  <w:abstractNum w:abstractNumId="17" w15:restartNumberingAfterBreak="0">
+  <w:abstractNum w:abstractNumId="21" w15:restartNumberingAfterBreak="0">
     <w:nsid w:val="6DA22FDE"/>
     <w:multiLevelType w:val="hybridMultilevel"/>
     <w:tmpl w:val="4CC4599A"/>
@@ -17985,7 +18341,7 @@
       </w:pPr>
     </w:lvl>
   </w:abstractNum>
-  <w:abstractNum w:abstractNumId="18" w15:restartNumberingAfterBreak="0">
+  <w:abstractNum w:abstractNumId="22" w15:restartNumberingAfterBreak="0">
     <w:nsid w:val="75657E0D"/>
     <w:multiLevelType w:val="hybridMultilevel"/>
     <w:tmpl w:val="48681798"/>
@@ -18098,7 +18454,7 @@
       </w:rPr>
     </w:lvl>
   </w:abstractNum>
-  <w:abstractNum w:abstractNumId="19" w15:restartNumberingAfterBreak="0">
+  <w:abstractNum w:abstractNumId="23" w15:restartNumberingAfterBreak="0">
     <w:nsid w:val="79726C13"/>
     <w:multiLevelType w:val="multilevel"/>
     <w:tmpl w:val="A99EB7FA"/>
@@ -18212,43 +18568,43 @@
     </w:lvl>
   </w:abstractNum>
   <w:num w:numId="1">
-    <w:abstractNumId w:val="6"/>
+    <w:abstractNumId w:val="7"/>
   </w:num>
   <w:num w:numId="2">
     <w:abstractNumId w:val="1"/>
   </w:num>
   <w:num w:numId="3">
-    <w:abstractNumId w:val="7"/>
+    <w:abstractNumId w:val="8"/>
   </w:num>
   <w:num w:numId="4">
-    <w:abstractNumId w:val="16"/>
+    <w:abstractNumId w:val="20"/>
   </w:num>
   <w:num w:numId="5">
-    <w:abstractNumId w:val="19"/>
+    <w:abstractNumId w:val="23"/>
   </w:num>
   <w:num w:numId="6">
-    <w:abstractNumId w:val="10"/>
+    <w:abstractNumId w:val="13"/>
   </w:num>
   <w:num w:numId="7">
-    <w:abstractNumId w:val="12"/>
+    <w:abstractNumId w:val="16"/>
   </w:num>
   <w:num w:numId="8">
     <w:abstractNumId w:val="3"/>
   </w:num>
   <w:num w:numId="9">
-    <w:abstractNumId w:val="9"/>
+    <w:abstractNumId w:val="12"/>
   </w:num>
   <w:num w:numId="10">
-    <w:abstractNumId w:val="11"/>
+    <w:abstractNumId w:val="15"/>
   </w:num>
   <w:num w:numId="11">
-    <w:abstractNumId w:val="17"/>
+    <w:abstractNumId w:val="21"/>
   </w:num>
   <w:num w:numId="12">
-    <w:abstractNumId w:val="15"/>
+    <w:abstractNumId w:val="19"/>
   </w:num>
   <w:num w:numId="13">
-    <w:abstractNumId w:val="8"/>
+    <w:abstractNumId w:val="10"/>
   </w:num>
   <w:num w:numId="14">
     <w:abstractNumId w:val="4"/>
@@ -18257,10 +18613,10 @@
     <w:abstractNumId w:val="2"/>
   </w:num>
   <w:num w:numId="16">
-    <w:abstractNumId w:val="14"/>
+    <w:abstractNumId w:val="18"/>
   </w:num>
   <w:num w:numId="17">
-    <w:abstractNumId w:val="13"/>
+    <w:abstractNumId w:val="17"/>
   </w:num>
   <w:num w:numId="18">
     <w:abstractNumId w:val="0"/>
@@ -18269,7 +18625,19 @@
     <w:abstractNumId w:val="5"/>
   </w:num>
   <w:num w:numId="20">
-    <w:abstractNumId w:val="18"/>
+    <w:abstractNumId w:val="22"/>
+  </w:num>
+  <w:num w:numId="21">
+    <w:abstractNumId w:val="11"/>
+  </w:num>
+  <w:num w:numId="22">
+    <w:abstractNumId w:val="14"/>
+  </w:num>
+  <w:num w:numId="23">
+    <w:abstractNumId w:val="9"/>
+  </w:num>
+  <w:num w:numId="24">
+    <w:abstractNumId w:val="6"/>
   </w:num>
 </w:numbering>
 </file>
@@ -19655,7 +20023,7 @@
 </file>
 
 <file path=customXml/itemProps1.xml><?xml version="1.0" encoding="utf-8"?>
-<ds:datastoreItem xmlns:ds="http://schemas.openxmlformats.org/officeDocument/2006/customXml" ds:itemID="{652E6E45-F058-4B1A-A37B-6211CBB8276E}">
+<ds:datastoreItem xmlns:ds="http://schemas.openxmlformats.org/officeDocument/2006/customXml" ds:itemID="{F84779A9-E92D-4E9E-9A30-039BCB2A7578}">
   <ds:schemaRefs>
     <ds:schemaRef ds:uri="http://schemas.openxmlformats.org/officeDocument/2006/bibliography"/>
   </ds:schemaRefs>
